--- a/fuentes/contenidos/grado11/guion02/MA_11_02_CO_REC140.docx
+++ b/fuentes/contenidos/grado11/guion02/MA_11_02_CO_REC140.docx
@@ -1,6 +1,6 @@
 
 <file path=word/document.xml><?xml version="1.0" encoding="utf-8"?>
-<w:document xmlns:wpc="http://schemas.microsoft.com/office/word/2010/wordprocessingCanvas" xmlns:mo="http://schemas.microsoft.com/office/mac/office/2008/main" xmlns:mc="http://schemas.openxmlformats.org/markup-compatibility/2006" xmlns:mv="urn:schemas-microsoft-com:mac:vml" xmlns:o="urn:schemas-microsoft-com:office:office" xmlns:r="http://schemas.openxmlformats.org/officeDocument/2006/relationships" xmlns:m="http://schemas.openxmlformats.org/officeDocument/2006/math" xmlns:v="urn:schemas-microsoft-com:vml" xmlns:wp14="http://schemas.microsoft.com/office/word/2010/wordprocessingDrawing" xmlns:wp="http://schemas.openxmlformats.org/drawingml/2006/wordprocessingDrawing" xmlns:w10="urn:schemas-microsoft-com:office:word" xmlns:w="http://schemas.openxmlformats.org/wordprocessingml/2006/main" xmlns:w14="http://schemas.microsoft.com/office/word/2010/wordml" xmlns:wpg="http://schemas.microsoft.com/office/word/2010/wordprocessingGroup" xmlns:wpi="http://schemas.microsoft.com/office/word/2010/wordprocessingInk" xmlns:wne="http://schemas.microsoft.com/office/word/2006/wordml" xmlns:wps="http://schemas.microsoft.com/office/word/2010/wordprocessingShape" mc:Ignorable="w14 wp14">
+<w:document xmlns:wpc="http://schemas.microsoft.com/office/word/2010/wordprocessingCanvas" xmlns:mc="http://schemas.openxmlformats.org/markup-compatibility/2006" xmlns:o="urn:schemas-microsoft-com:office:office" xmlns:r="http://schemas.openxmlformats.org/officeDocument/2006/relationships" xmlns:m="http://schemas.openxmlformats.org/officeDocument/2006/math" xmlns:v="urn:schemas-microsoft-com:vml" xmlns:wp14="http://schemas.microsoft.com/office/word/2010/wordprocessingDrawing" xmlns:wp="http://schemas.openxmlformats.org/drawingml/2006/wordprocessingDrawing" xmlns:w10="urn:schemas-microsoft-com:office:word" xmlns:w="http://schemas.openxmlformats.org/wordprocessingml/2006/main" xmlns:w14="http://schemas.microsoft.com/office/word/2010/wordml" xmlns:w15="http://schemas.microsoft.com/office/word/2012/wordml" xmlns:wpg="http://schemas.microsoft.com/office/word/2010/wordprocessingGroup" xmlns:wpi="http://schemas.microsoft.com/office/word/2010/wordprocessingInk" xmlns:wne="http://schemas.microsoft.com/office/word/2006/wordml" xmlns:wps="http://schemas.microsoft.com/office/word/2010/wordprocessingShape" mc:Ignorable="w14 w15 wp14">
   <w:body>
     <w:p>
       <w:pPr>
@@ -81,7 +81,27 @@
           <w:szCs w:val="18"/>
           <w:highlight w:val="green"/>
         </w:rPr>
-        <w:t>Nombre del guión a que corresponde el ejercicio</w:t>
+        <w:t xml:space="preserve">Nombre del </w:t>
+      </w:r>
+      <w:proofErr w:type="spellStart"/>
+      <w:r>
+        <w:rPr>
+          <w:rFonts w:ascii="Arial" w:hAnsi="Arial"/>
+          <w:sz w:val="18"/>
+          <w:szCs w:val="18"/>
+          <w:highlight w:val="green"/>
+        </w:rPr>
+        <w:t>guión</w:t>
+      </w:r>
+      <w:proofErr w:type="spellEnd"/>
+      <w:r>
+        <w:rPr>
+          <w:rFonts w:ascii="Arial" w:hAnsi="Arial"/>
+          <w:sz w:val="18"/>
+          <w:szCs w:val="18"/>
+          <w:highlight w:val="green"/>
+        </w:rPr>
+        <w:t xml:space="preserve"> a que corresponde el ejercicio</w:t>
       </w:r>
       <w:r>
         <w:rPr>
@@ -234,22 +254,6 @@
         </w:rPr>
         <w:t xml:space="preserve"> </w:t>
       </w:r>
-      <w:r>
-        <w:rPr>
-          <w:rFonts w:ascii="Arial" w:hAnsi="Arial"/>
-          <w:sz w:val="18"/>
-          <w:szCs w:val="18"/>
-        </w:rPr>
-        <w:t>Historia de los Números Reales</w:t>
-      </w:r>
-      <w:r>
-        <w:rPr>
-          <w:rFonts w:ascii="Arial" w:hAnsi="Arial"/>
-          <w:sz w:val="18"/>
-          <w:szCs w:val="18"/>
-        </w:rPr>
-        <w:t xml:space="preserve"> </w:t>
-      </w:r>
     </w:p>
     <w:p>
       <w:pPr>
@@ -263,7 +267,7 @@
           <w:rFonts w:ascii="Times New Roman" w:hAnsi="Times New Roman" w:cs="Times New Roman"/>
           <w:color w:val="000000"/>
         </w:rPr>
-        <w:t>Las desigualdades y las funciones potencias.</w:t>
+        <w:t>Análisis de la representación gráfica de la función potencia</w:t>
       </w:r>
     </w:p>
     <w:p>
@@ -331,26 +335,25 @@
     <w:p>
       <w:pPr>
         <w:rPr>
+          <w:rFonts w:ascii="Arial" w:hAnsi="Arial" w:cs="Arial"/>
+          <w:sz w:val="18"/>
+          <w:szCs w:val="18"/>
+        </w:rPr>
+      </w:pPr>
+      <w:r>
+        <w:rPr>
           <w:rFonts w:ascii="Times New Roman" w:hAnsi="Times New Roman" w:cs="Times New Roman"/>
           <w:color w:val="000000"/>
         </w:rPr>
-      </w:pPr>
+        <w:t xml:space="preserve">Interactivo en el que se </w:t>
+      </w:r>
       <w:r>
         <w:rPr>
           <w:rFonts w:ascii="Times New Roman" w:hAnsi="Times New Roman" w:cs="Times New Roman"/>
           <w:color w:val="000000"/>
         </w:rPr>
-        <w:t>Interactivo en el que se analiza los procesos algebraicos en las desigualdades al aplicar la potenciación a partir de las graficas de las funciones potencias.</w:t>
-      </w:r>
-    </w:p>
-    <w:p>
-      <w:pPr>
-        <w:rPr>
-          <w:rFonts w:ascii="Arial" w:hAnsi="Arial" w:cs="Arial"/>
-          <w:sz w:val="18"/>
-          <w:szCs w:val="18"/>
-        </w:rPr>
-      </w:pPr>
+        <w:t>la función potencia a partir de distintos intervalos en su representación gráfica.</w:t>
+      </w:r>
     </w:p>
     <w:p>
       <w:pPr>
@@ -421,7 +424,41 @@
           <w:sz w:val="18"/>
           <w:szCs w:val="18"/>
         </w:rPr>
-        <w:t>“Funciones potencia” “desigualdad”</w:t>
+        <w:t>“Funciones potencia”</w:t>
+      </w:r>
+      <w:r>
+        <w:rPr>
+          <w:rFonts w:ascii="Arial" w:hAnsi="Arial"/>
+          <w:sz w:val="18"/>
+          <w:szCs w:val="18"/>
+        </w:rPr>
+        <w:t>,</w:t>
+      </w:r>
+      <w:bookmarkStart w:id="0" w:name="_GoBack"/>
+      <w:bookmarkEnd w:id="0"/>
+      <w:r>
+        <w:rPr>
+          <w:rFonts w:ascii="Arial" w:hAnsi="Arial"/>
+          <w:sz w:val="18"/>
+          <w:szCs w:val="18"/>
+        </w:rPr>
+        <w:t xml:space="preserve"> “</w:t>
+      </w:r>
+      <w:r>
+        <w:rPr>
+          <w:rFonts w:ascii="Arial" w:hAnsi="Arial"/>
+          <w:sz w:val="18"/>
+          <w:szCs w:val="18"/>
+        </w:rPr>
+        <w:t>representación gráfica</w:t>
+      </w:r>
+      <w:r>
+        <w:rPr>
+          <w:rFonts w:ascii="Arial" w:hAnsi="Arial"/>
+          <w:sz w:val="18"/>
+          <w:szCs w:val="18"/>
+        </w:rPr>
+        <w:t>”</w:t>
       </w:r>
     </w:p>
     <w:p>
@@ -1859,7 +1896,27 @@
           <w:szCs w:val="18"/>
           <w:highlight w:val="green"/>
         </w:rPr>
-        <w:t>Nivel del ejercicio, 1-Fácil, 2-Medio ó 3-Difícil</w:t>
+        <w:t xml:space="preserve">Nivel del ejercicio, 1-Fácil, 2-Medio </w:t>
+      </w:r>
+      <w:proofErr w:type="spellStart"/>
+      <w:r>
+        <w:rPr>
+          <w:rFonts w:ascii="Arial" w:hAnsi="Arial"/>
+          <w:sz w:val="18"/>
+          <w:szCs w:val="18"/>
+          <w:highlight w:val="green"/>
+        </w:rPr>
+        <w:t>ó</w:t>
+      </w:r>
+      <w:proofErr w:type="spellEnd"/>
+      <w:r>
+        <w:rPr>
+          <w:rFonts w:ascii="Arial" w:hAnsi="Arial"/>
+          <w:sz w:val="18"/>
+          <w:szCs w:val="18"/>
+          <w:highlight w:val="green"/>
+        </w:rPr>
+        <w:t xml:space="preserve"> 3-Difícil</w:t>
       </w:r>
     </w:p>
     <w:p>
@@ -1934,50 +1991,51 @@
         </w:rPr>
         <w:t xml:space="preserve">Objetivo: </w:t>
       </w:r>
-      <w:r>
+    </w:p>
+    <w:p>
+      <w:pPr>
+        <w:jc w:val="both"/>
         <w:rPr>
           <w:rFonts w:ascii="Times New Roman" w:hAnsi="Times New Roman" w:cs="Times New Roman"/>
           <w:sz w:val="22"/>
           <w:szCs w:val="22"/>
         </w:rPr>
-        <w:t>Observar cual es la relación que se presentan entre las diferentes potencias naturales de un número real dependiendo del intervalo en el que se encuentre a partir de comparar las graficas de las funciones potencia.</w:t>
-      </w:r>
-    </w:p>
-    <w:p>
-      <w:pPr>
-        <w:jc w:val="both"/>
+      </w:pPr>
+      <w:r>
         <w:rPr>
           <w:rFonts w:ascii="Times New Roman" w:hAnsi="Times New Roman" w:cs="Times New Roman"/>
           <w:sz w:val="22"/>
           <w:szCs w:val="22"/>
         </w:rPr>
-      </w:pPr>
-    </w:p>
-    <w:p>
-      <w:pPr>
+        <w:t xml:space="preserve">En el presente interactivo se analizan las funciones potencia, a partir de su representación gráfica. </w:t>
+      </w:r>
+      <w:r>
         <w:rPr>
           <w:rFonts w:ascii="Times New Roman" w:hAnsi="Times New Roman" w:cs="Times New Roman"/>
           <w:sz w:val="22"/>
           <w:szCs w:val="22"/>
         </w:rPr>
-      </w:pPr>
-    </w:p>
-    <w:p>
-      <w:pPr>
+        <w:t>Este tipo de análisis le da sentido a la expresión algebraica y permite a los estudiantes la comprensión del comportamiento de las funciones potencia</w:t>
+      </w:r>
+    </w:p>
+    <w:p>
+      <w:pPr>
+        <w:jc w:val="both"/>
         <w:rPr>
           <w:rFonts w:ascii="Times New Roman" w:hAnsi="Times New Roman" w:cs="Times New Roman"/>
           <w:sz w:val="22"/>
           <w:szCs w:val="22"/>
         </w:rPr>
       </w:pPr>
-      <w:r>
+    </w:p>
+    <w:p>
+      <w:pPr>
         <w:rPr>
           <w:rFonts w:ascii="Times New Roman" w:hAnsi="Times New Roman" w:cs="Times New Roman"/>
           <w:sz w:val="22"/>
           <w:szCs w:val="22"/>
         </w:rPr>
-        <w:t>Antes de la presentación:</w:t>
-      </w:r>
+      </w:pPr>
     </w:p>
     <w:p>
       <w:pPr>
@@ -1987,22 +2045,47 @@
           <w:szCs w:val="22"/>
         </w:rPr>
       </w:pPr>
-    </w:p>
-    <w:p>
-      <w:pPr>
+      <w:r>
         <w:rPr>
           <w:rFonts w:ascii="Times New Roman" w:hAnsi="Times New Roman" w:cs="Times New Roman"/>
           <w:sz w:val="22"/>
           <w:szCs w:val="22"/>
         </w:rPr>
-      </w:pPr>
-      <w:r>
+        <w:t>Antes de la presentación:</w:t>
+      </w:r>
+    </w:p>
+    <w:p>
+      <w:pPr>
         <w:rPr>
           <w:rFonts w:ascii="Times New Roman" w:hAnsi="Times New Roman" w:cs="Times New Roman"/>
           <w:sz w:val="22"/>
           <w:szCs w:val="22"/>
         </w:rPr>
-        <w:t>Solucionar a los estudiantes que organicen de menor a mayor las expresiones:</w:t>
+      </w:pPr>
+    </w:p>
+    <w:p>
+      <w:pPr>
+        <w:rPr>
+          <w:rFonts w:ascii="Times New Roman" w:hAnsi="Times New Roman" w:cs="Times New Roman"/>
+          <w:sz w:val="22"/>
+          <w:szCs w:val="22"/>
+        </w:rPr>
+      </w:pPr>
+      <w:r>
+        <w:rPr>
+          <w:rFonts w:ascii="Times New Roman" w:hAnsi="Times New Roman" w:cs="Times New Roman"/>
+          <w:sz w:val="22"/>
+          <w:szCs w:val="22"/>
+        </w:rPr>
+        <w:t>Solicitar</w:t>
+      </w:r>
+      <w:r>
+        <w:rPr>
+          <w:rFonts w:ascii="Times New Roman" w:hAnsi="Times New Roman" w:cs="Times New Roman"/>
+          <w:sz w:val="22"/>
+          <w:szCs w:val="22"/>
+        </w:rPr>
+        <w:t xml:space="preserve"> a los estudiantes que organicen de menor a mayor las expresiones:</w:t>
       </w:r>
     </w:p>
     <w:p>
@@ -2270,6 +2353,7 @@
     </w:p>
     <w:p>
       <w:pPr>
+        <w:jc w:val="both"/>
         <w:rPr>
           <w:rFonts w:ascii="Times New Roman" w:hAnsi="Times New Roman" w:cs="Times New Roman"/>
           <w:sz w:val="22"/>
@@ -2282,7 +2366,71 @@
           <w:sz w:val="22"/>
           <w:szCs w:val="22"/>
         </w:rPr>
-        <w:t xml:space="preserve">si dar ninguna condición de la variable, una vez los estudiantes hayan  organizado estos valores, observar las diferentes respuestas dadas y luego solicitarles que comprueben sus respuestas al evaluar en </w:t>
+        <w:t>S</w:t>
+      </w:r>
+      <w:r>
+        <w:rPr>
+          <w:rFonts w:ascii="Times New Roman" w:hAnsi="Times New Roman" w:cs="Times New Roman"/>
+          <w:sz w:val="22"/>
+          <w:szCs w:val="22"/>
+        </w:rPr>
+        <w:t>i</w:t>
+      </w:r>
+      <w:r>
+        <w:rPr>
+          <w:rFonts w:ascii="Times New Roman" w:hAnsi="Times New Roman" w:cs="Times New Roman"/>
+          <w:sz w:val="22"/>
+          <w:szCs w:val="22"/>
+        </w:rPr>
+        <w:t xml:space="preserve">n haber dado una </w:t>
+      </w:r>
+      <w:r>
+        <w:rPr>
+          <w:rFonts w:ascii="Times New Roman" w:hAnsi="Times New Roman" w:cs="Times New Roman"/>
+          <w:sz w:val="22"/>
+          <w:szCs w:val="22"/>
+        </w:rPr>
+        <w:t xml:space="preserve">condición </w:t>
+      </w:r>
+      <w:r>
+        <w:rPr>
+          <w:rFonts w:ascii="Times New Roman" w:hAnsi="Times New Roman" w:cs="Times New Roman"/>
+          <w:sz w:val="22"/>
+          <w:szCs w:val="22"/>
+        </w:rPr>
+        <w:t xml:space="preserve">inicial </w:t>
+      </w:r>
+      <w:r>
+        <w:rPr>
+          <w:rFonts w:ascii="Times New Roman" w:hAnsi="Times New Roman" w:cs="Times New Roman"/>
+          <w:sz w:val="22"/>
+          <w:szCs w:val="22"/>
+        </w:rPr>
+        <w:t xml:space="preserve">de la variable, </w:t>
+      </w:r>
+      <w:r>
+        <w:rPr>
+          <w:rFonts w:ascii="Times New Roman" w:hAnsi="Times New Roman" w:cs="Times New Roman"/>
+          <w:sz w:val="22"/>
+          <w:szCs w:val="22"/>
+        </w:rPr>
+        <w:t>después de que</w:t>
+      </w:r>
+      <w:r>
+        <w:rPr>
+          <w:rFonts w:ascii="Times New Roman" w:hAnsi="Times New Roman" w:cs="Times New Roman"/>
+          <w:sz w:val="22"/>
+          <w:szCs w:val="22"/>
+        </w:rPr>
+        <w:t xml:space="preserve"> </w:t>
+      </w:r>
+      <w:r>
+        <w:rPr>
+          <w:rFonts w:ascii="Times New Roman" w:hAnsi="Times New Roman" w:cs="Times New Roman"/>
+          <w:sz w:val="22"/>
+          <w:szCs w:val="22"/>
+        </w:rPr>
+        <w:t xml:space="preserve">los estudiantes hayan  organizado estos valores, observar las diferentes respuestas dadas y luego solicitarles que comprueben sus respuestas al evaluar en </w:t>
       </w:r>
       <m:oMath>
         <m:r>
@@ -2300,7 +2448,25 @@
           <w:sz w:val="22"/>
           <w:szCs w:val="22"/>
         </w:rPr>
-        <w:t xml:space="preserve">  y si es necesario lo modifiquen,  luego se les pide que comprueben nuevamente evaluando en </w:t>
+        <w:t xml:space="preserve"> , </w:t>
+      </w:r>
+      <w:proofErr w:type="spellStart"/>
+      <w:r>
+        <w:rPr>
+          <w:rFonts w:ascii="Times New Roman" w:hAnsi="Times New Roman" w:cs="Times New Roman"/>
+          <w:sz w:val="22"/>
+          <w:szCs w:val="22"/>
+        </w:rPr>
+        <w:t>en</w:t>
+      </w:r>
+      <w:proofErr w:type="spellEnd"/>
+      <w:r>
+        <w:rPr>
+          <w:rFonts w:ascii="Times New Roman" w:hAnsi="Times New Roman" w:cs="Times New Roman"/>
+          <w:sz w:val="22"/>
+          <w:szCs w:val="22"/>
+        </w:rPr>
+        <w:t xml:space="preserve"> </w:t>
       </w:r>
       <m:oMath>
         <m:r>
@@ -2350,7 +2516,15 @@
           <w:sz w:val="22"/>
           <w:szCs w:val="22"/>
         </w:rPr>
-        <w:t xml:space="preserve">, luego en </w:t>
+        <w:t xml:space="preserve">, </w:t>
+      </w:r>
+      <w:r>
+        <w:rPr>
+          <w:rFonts w:ascii="Times New Roman" w:hAnsi="Times New Roman" w:cs="Times New Roman"/>
+          <w:sz w:val="22"/>
+          <w:szCs w:val="22"/>
+        </w:rPr>
+        <w:t xml:space="preserve"> en </w:t>
       </w:r>
       <m:oMath>
         <m:r>
@@ -2418,26 +2592,24 @@
           <w:sz w:val="22"/>
           <w:szCs w:val="22"/>
         </w:rPr>
-        <w:t xml:space="preserve"> . Finalmente que digan que conjeturas tienen al respecto del ejercicio.</w:t>
-      </w:r>
-    </w:p>
-    <w:p>
-      <w:pPr>
+        <w:t xml:space="preserve"> . Finalmente </w:t>
+      </w:r>
+      <w:r>
         <w:rPr>
           <w:rFonts w:ascii="Times New Roman" w:hAnsi="Times New Roman" w:cs="Times New Roman"/>
           <w:sz w:val="22"/>
           <w:szCs w:val="22"/>
         </w:rPr>
-      </w:pPr>
-    </w:p>
-    <w:p>
-      <w:pPr>
+        <w:t xml:space="preserve">se solicita a los estudiantes que propongan las </w:t>
+      </w:r>
+      <w:r>
         <w:rPr>
           <w:rFonts w:ascii="Times New Roman" w:hAnsi="Times New Roman" w:cs="Times New Roman"/>
           <w:sz w:val="22"/>
           <w:szCs w:val="22"/>
         </w:rPr>
-      </w:pPr>
+        <w:t>conjeturas tienen al respecto del ejercicio.</w:t>
+      </w:r>
     </w:p>
     <w:p>
       <w:pPr>
@@ -2456,14 +2628,15 @@
           <w:szCs w:val="22"/>
         </w:rPr>
       </w:pPr>
-      <w:r>
+    </w:p>
+    <w:p>
+      <w:pPr>
         <w:rPr>
           <w:rFonts w:ascii="Times New Roman" w:hAnsi="Times New Roman" w:cs="Times New Roman"/>
           <w:sz w:val="22"/>
           <w:szCs w:val="22"/>
         </w:rPr>
-        <w:t>Después de la presentación:</w:t>
-      </w:r>
+      </w:pPr>
     </w:p>
     <w:p>
       <w:pPr>
@@ -2473,343 +2646,82 @@
           <w:szCs w:val="22"/>
         </w:rPr>
       </w:pPr>
-    </w:p>
-    <w:p>
-      <w:pPr>
+      <w:r>
         <w:rPr>
           <w:rFonts w:ascii="Times New Roman" w:hAnsi="Times New Roman" w:cs="Times New Roman"/>
           <w:sz w:val="22"/>
           <w:szCs w:val="22"/>
         </w:rPr>
-      </w:pPr>
-      <w:r>
+        <w:t>Después de la presentación:</w:t>
+      </w:r>
+    </w:p>
+    <w:p>
+      <w:pPr>
         <w:rPr>
           <w:rFonts w:ascii="Times New Roman" w:hAnsi="Times New Roman" w:cs="Times New Roman"/>
           <w:sz w:val="22"/>
           <w:szCs w:val="22"/>
         </w:rPr>
-        <w:t xml:space="preserve">Un ejercicio similar al que se presenta en el interactivo con las funciones potencia, se puede realizar con las funciones radicales, una vez se hayan estudiado estas funciones puede proponer al estudiante realizar un ejercicio similar con </w:t>
-      </w:r>
-    </w:p>
-    <w:p>
-      <w:pPr>
+      </w:pPr>
+    </w:p>
+    <w:p>
+      <w:pPr>
+        <w:jc w:val="both"/>
         <w:rPr>
           <w:rFonts w:ascii="Times New Roman" w:hAnsi="Times New Roman" w:cs="Times New Roman"/>
           <w:sz w:val="22"/>
           <w:szCs w:val="22"/>
         </w:rPr>
       </w:pPr>
-    </w:p>
-    <w:p>
-      <w:pPr>
+      <w:r>
         <w:rPr>
           <w:rFonts w:ascii="Times New Roman" w:hAnsi="Times New Roman" w:cs="Times New Roman"/>
           <w:sz w:val="22"/>
           <w:szCs w:val="22"/>
         </w:rPr>
-      </w:pPr>
-    </w:p>
-    <w:p>
-      <w:pPr>
+        <w:t xml:space="preserve">El interactivo queda abierto para que los estudiantes analicen el comportamiento de las funciones potencia al ser evaluadas en el intervalo </w:t>
+      </w:r>
+      <m:oMath>
+        <m:r>
+          <w:rPr>
+            <w:rFonts w:ascii="Cambria Math" w:hAnsi="Cambria Math" w:cs="Times New Roman"/>
+            <w:sz w:val="22"/>
+            <w:szCs w:val="22"/>
+          </w:rPr>
+          <m:t>(-∞,-1]</m:t>
+        </m:r>
+      </m:oMath>
+      <w:r>
         <w:rPr>
           <w:rFonts w:ascii="Times New Roman" w:hAnsi="Times New Roman" w:cs="Times New Roman"/>
           <w:sz w:val="22"/>
           <w:szCs w:val="22"/>
         </w:rPr>
-      </w:pPr>
-      <m:oMathPara>
-        <m:oMath>
-          <m:r>
-            <w:rPr>
-              <w:rFonts w:ascii="Cambria Math" w:hAnsi="Cambria Math" w:cs="Times New Roman"/>
-              <w:sz w:val="22"/>
-              <w:szCs w:val="22"/>
-            </w:rPr>
-            <m:t xml:space="preserve">x, </m:t>
-          </m:r>
-          <m:rad>
-            <m:radPr>
-              <m:ctrlPr>
-                <w:rPr>
-                  <w:rFonts w:ascii="Cambria Math" w:hAnsi="Cambria Math" w:cs="Times New Roman"/>
-                  <w:i/>
-                  <w:sz w:val="22"/>
-                  <w:szCs w:val="22"/>
-                </w:rPr>
-              </m:ctrlPr>
-            </m:radPr>
-            <m:deg>
-              <m:r>
-                <w:rPr>
-                  <w:rFonts w:ascii="Cambria Math" w:hAnsi="Cambria Math" w:cs="Times New Roman"/>
-                  <w:sz w:val="22"/>
-                  <w:szCs w:val="22"/>
-                </w:rPr>
-                <m:t>6</m:t>
-              </m:r>
-            </m:deg>
-            <m:e>
-              <m:r>
-                <w:rPr>
-                  <w:rFonts w:ascii="Cambria Math" w:hAnsi="Cambria Math" w:cs="Times New Roman"/>
-                  <w:sz w:val="22"/>
-                  <w:szCs w:val="22"/>
-                </w:rPr>
-                <m:t>x</m:t>
-              </m:r>
-            </m:e>
-          </m:rad>
-          <m:r>
-            <w:rPr>
-              <w:rFonts w:ascii="Cambria Math" w:hAnsi="Cambria Math" w:cs="Times New Roman"/>
-              <w:sz w:val="22"/>
-              <w:szCs w:val="22"/>
-            </w:rPr>
-            <m:t xml:space="preserve"> , </m:t>
-          </m:r>
-          <m:rad>
-            <m:radPr>
-              <m:ctrlPr>
-                <w:rPr>
-                  <w:rFonts w:ascii="Cambria Math" w:hAnsi="Cambria Math" w:cs="Times New Roman"/>
-                  <w:i/>
-                  <w:sz w:val="22"/>
-                  <w:szCs w:val="22"/>
-                </w:rPr>
-              </m:ctrlPr>
-            </m:radPr>
-            <m:deg>
-              <m:r>
-                <w:rPr>
-                  <w:rFonts w:ascii="Cambria Math" w:hAnsi="Cambria Math" w:cs="Times New Roman"/>
-                  <w:sz w:val="22"/>
-                  <w:szCs w:val="22"/>
-                </w:rPr>
-                <m:t>5</m:t>
-              </m:r>
-            </m:deg>
-            <m:e>
-              <m:r>
-                <w:rPr>
-                  <w:rFonts w:ascii="Cambria Math" w:hAnsi="Cambria Math" w:cs="Times New Roman"/>
-                  <w:sz w:val="22"/>
-                  <w:szCs w:val="22"/>
-                </w:rPr>
-                <m:t>x</m:t>
-              </m:r>
-            </m:e>
-          </m:rad>
-          <m:r>
-            <w:rPr>
-              <w:rFonts w:ascii="Cambria Math" w:hAnsi="Cambria Math" w:cs="Times New Roman"/>
-              <w:sz w:val="22"/>
-              <w:szCs w:val="22"/>
-            </w:rPr>
-            <m:t>,</m:t>
-          </m:r>
-          <m:rad>
-            <m:radPr>
-              <m:ctrlPr>
-                <w:rPr>
-                  <w:rFonts w:ascii="Cambria Math" w:hAnsi="Cambria Math" w:cs="Times New Roman"/>
-                  <w:i/>
-                  <w:sz w:val="22"/>
-                  <w:szCs w:val="22"/>
-                </w:rPr>
-              </m:ctrlPr>
-            </m:radPr>
-            <m:deg>
-              <m:r>
-                <w:rPr>
-                  <w:rFonts w:ascii="Cambria Math" w:hAnsi="Cambria Math" w:cs="Times New Roman"/>
-                  <w:sz w:val="22"/>
-                  <w:szCs w:val="22"/>
-                </w:rPr>
-                <m:t>7</m:t>
-              </m:r>
-            </m:deg>
-            <m:e>
-              <m:r>
-                <w:rPr>
-                  <w:rFonts w:ascii="Cambria Math" w:hAnsi="Cambria Math" w:cs="Times New Roman"/>
-                  <w:sz w:val="22"/>
-                  <w:szCs w:val="22"/>
-                </w:rPr>
-                <m:t>x</m:t>
-              </m:r>
-            </m:e>
-          </m:rad>
-          <m:r>
-            <w:rPr>
-              <w:rFonts w:ascii="Cambria Math" w:hAnsi="Cambria Math" w:cs="Times New Roman"/>
-              <w:sz w:val="22"/>
-              <w:szCs w:val="22"/>
-            </w:rPr>
-            <m:t xml:space="preserve"> </m:t>
-          </m:r>
-          <m:r>
-            <w:rPr>
-              <w:rFonts w:ascii="Cambria Math" w:hAnsi="Cambria Math" w:cs="Times New Roman"/>
-              <w:sz w:val="22"/>
-              <w:szCs w:val="22"/>
-            </w:rPr>
-            <m:t>,</m:t>
-          </m:r>
-          <m:rad>
-            <m:radPr>
-              <m:ctrlPr>
-                <w:rPr>
-                  <w:rFonts w:ascii="Cambria Math" w:hAnsi="Cambria Math" w:cs="Times New Roman"/>
-                  <w:i/>
-                  <w:sz w:val="22"/>
-                  <w:szCs w:val="22"/>
-                </w:rPr>
-              </m:ctrlPr>
-            </m:radPr>
-            <m:deg>
-              <m:r>
-                <w:rPr>
-                  <w:rFonts w:ascii="Cambria Math" w:hAnsi="Cambria Math" w:cs="Times New Roman"/>
-                  <w:sz w:val="22"/>
-                  <w:szCs w:val="22"/>
-                </w:rPr>
-                <m:t>4</m:t>
-              </m:r>
-            </m:deg>
-            <m:e>
-              <m:r>
-                <w:rPr>
-                  <w:rFonts w:ascii="Cambria Math" w:hAnsi="Cambria Math" w:cs="Times New Roman"/>
-                  <w:sz w:val="22"/>
-                  <w:szCs w:val="22"/>
-                </w:rPr>
-                <m:t>x</m:t>
-              </m:r>
-              <m:r>
-                <w:rPr>
-                  <w:rFonts w:ascii="Cambria Math" w:hAnsi="Cambria Math" w:cs="Times New Roman"/>
-                  <w:sz w:val="22"/>
-                  <w:szCs w:val="22"/>
-                </w:rPr>
-                <m:t>,</m:t>
-              </m:r>
-            </m:e>
-          </m:rad>
-          <m:rad>
-            <m:radPr>
-              <m:ctrlPr>
-                <w:rPr>
-                  <w:rFonts w:ascii="Cambria Math" w:hAnsi="Cambria Math" w:cs="Times New Roman"/>
-                  <w:i/>
-                  <w:sz w:val="22"/>
-                  <w:szCs w:val="22"/>
-                </w:rPr>
-              </m:ctrlPr>
-            </m:radPr>
-            <m:deg>
-              <m:r>
-                <w:rPr>
-                  <w:rFonts w:ascii="Cambria Math" w:hAnsi="Cambria Math" w:cs="Times New Roman"/>
-                  <w:sz w:val="22"/>
-                  <w:szCs w:val="22"/>
-                </w:rPr>
-                <m:t>2</m:t>
-              </m:r>
-            </m:deg>
-            <m:e>
-              <m:r>
-                <w:rPr>
-                  <w:rFonts w:ascii="Cambria Math" w:hAnsi="Cambria Math" w:cs="Times New Roman"/>
-                  <w:sz w:val="22"/>
-                  <w:szCs w:val="22"/>
-                </w:rPr>
-                <m:t>x</m:t>
-              </m:r>
-            </m:e>
-          </m:rad>
-          <m:r>
-            <w:rPr>
-              <w:rFonts w:ascii="Cambria Math" w:hAnsi="Cambria Math" w:cs="Times New Roman"/>
-              <w:sz w:val="22"/>
-              <w:szCs w:val="22"/>
-            </w:rPr>
-            <m:t xml:space="preserve">  </m:t>
-          </m:r>
-          <m:r>
-            <w:rPr>
-              <w:rFonts w:ascii="Cambria Math" w:hAnsi="Cambria Math" w:cs="Times New Roman"/>
-              <w:sz w:val="22"/>
-              <w:szCs w:val="22"/>
-            </w:rPr>
-            <m:t>,</m:t>
-          </m:r>
-          <m:rad>
-            <m:radPr>
-              <m:ctrlPr>
-                <w:rPr>
-                  <w:rFonts w:ascii="Cambria Math" w:hAnsi="Cambria Math" w:cs="Times New Roman"/>
-                  <w:i/>
-                  <w:sz w:val="22"/>
-                  <w:szCs w:val="22"/>
-                </w:rPr>
-              </m:ctrlPr>
-            </m:radPr>
-            <m:deg>
-              <m:r>
-                <w:rPr>
-                  <w:rFonts w:ascii="Cambria Math" w:hAnsi="Cambria Math" w:cs="Times New Roman"/>
-                  <w:sz w:val="22"/>
-                  <w:szCs w:val="22"/>
-                </w:rPr>
-                <m:t>3</m:t>
-              </m:r>
-            </m:deg>
-            <m:e>
-              <m:r>
-                <w:rPr>
-                  <w:rFonts w:ascii="Cambria Math" w:hAnsi="Cambria Math" w:cs="Times New Roman"/>
-                  <w:sz w:val="22"/>
-                  <w:szCs w:val="22"/>
-                </w:rPr>
-                <m:t>x</m:t>
-              </m:r>
-            </m:e>
-          </m:rad>
-          <m:r>
-            <w:rPr>
-              <w:rFonts w:ascii="Cambria Math" w:hAnsi="Cambria Math" w:cs="Times New Roman"/>
-              <w:sz w:val="22"/>
-              <w:szCs w:val="22"/>
-            </w:rPr>
-            <m:t xml:space="preserve">  </m:t>
-          </m:r>
-        </m:oMath>
-      </m:oMathPara>
-    </w:p>
-    <w:p>
-      <w:pPr>
+        <w:t>, don</w:t>
+      </w:r>
+      <w:r>
         <w:rPr>
           <w:rFonts w:ascii="Times New Roman" w:hAnsi="Times New Roman" w:cs="Times New Roman"/>
           <w:sz w:val="22"/>
           <w:szCs w:val="22"/>
         </w:rPr>
-      </w:pPr>
-    </w:p>
-    <w:p>
-      <w:pPr>
+        <w:t xml:space="preserve">de se espera que a partir del análisis realizado en los otros intervalos, los estudiantes puedan hacer inferencias </w:t>
+      </w:r>
+      <w:r>
         <w:rPr>
           <w:rFonts w:ascii="Times New Roman" w:hAnsi="Times New Roman" w:cs="Times New Roman"/>
           <w:sz w:val="22"/>
           <w:szCs w:val="22"/>
         </w:rPr>
-      </w:pPr>
+        <w:t xml:space="preserve">respecto a </w:t>
+      </w:r>
       <w:r>
         <w:rPr>
           <w:rFonts w:ascii="Times New Roman" w:hAnsi="Times New Roman" w:cs="Times New Roman"/>
           <w:sz w:val="22"/>
           <w:szCs w:val="22"/>
         </w:rPr>
-        <w:t>y luego con diferentes potencias racionales.</w:t>
+        <w:t>este comportamiento.</w:t>
       </w:r>
     </w:p>
     <w:p>
@@ -2869,6 +2781,7 @@
     </w:p>
     <w:p>
       <w:pPr>
+        <w:jc w:val="both"/>
         <w:rPr>
           <w:rFonts w:ascii="Arial" w:hAnsi="Arial"/>
           <w:sz w:val="22"/>
@@ -2889,10 +2802,98 @@
           <w:sz w:val="22"/>
           <w:szCs w:val="22"/>
         </w:rPr>
-        <w:t>realizamos pueden justificarse mejor con el estudio de las funciones,  las graficas de las mismas nos permiten visualizar mejor ciertas situaciones y posiblemente mostrar algunos errores que cometemos con frecuencia, en este caso estudiaremos el comportamiento de las graficas de las funciones potencias,  y ver como influyen al momento de realizar procedimientos asociados a las desigualdades de números reales.</w:t>
-      </w:r>
-      <w:bookmarkStart w:id="0" w:name="_GoBack"/>
-      <w:bookmarkEnd w:id="0"/>
+        <w:t>se desarrollan, se pueden justificar</w:t>
+      </w:r>
+      <w:r>
+        <w:rPr>
+          <w:rFonts w:ascii="Arial" w:hAnsi="Arial"/>
+          <w:sz w:val="22"/>
+          <w:szCs w:val="22"/>
+        </w:rPr>
+        <w:t xml:space="preserve"> mejor con el estudio de las funciones, </w:t>
+      </w:r>
+      <w:r>
+        <w:rPr>
+          <w:rFonts w:ascii="Arial" w:hAnsi="Arial"/>
+          <w:sz w:val="22"/>
+          <w:szCs w:val="22"/>
+        </w:rPr>
+        <w:t>su representación grá</w:t>
+      </w:r>
+      <w:r>
+        <w:rPr>
+          <w:rFonts w:ascii="Arial" w:hAnsi="Arial"/>
+          <w:sz w:val="22"/>
+          <w:szCs w:val="22"/>
+        </w:rPr>
+        <w:t>fica</w:t>
+      </w:r>
+      <w:r>
+        <w:rPr>
+          <w:rFonts w:ascii="Arial" w:hAnsi="Arial"/>
+          <w:sz w:val="22"/>
+          <w:szCs w:val="22"/>
+        </w:rPr>
+        <w:t xml:space="preserve"> </w:t>
+      </w:r>
+      <w:proofErr w:type="gramStart"/>
+      <w:r>
+        <w:rPr>
+          <w:rFonts w:ascii="Arial" w:hAnsi="Arial"/>
+          <w:sz w:val="22"/>
+          <w:szCs w:val="22"/>
+        </w:rPr>
+        <w:t>permite</w:t>
+      </w:r>
+      <w:proofErr w:type="gramEnd"/>
+      <w:r>
+        <w:rPr>
+          <w:rFonts w:ascii="Arial" w:hAnsi="Arial"/>
+          <w:sz w:val="22"/>
+          <w:szCs w:val="22"/>
+        </w:rPr>
+        <w:t xml:space="preserve"> visualizar ciertas situaciones</w:t>
+      </w:r>
+      <w:r>
+        <w:rPr>
+          <w:rFonts w:ascii="Arial" w:hAnsi="Arial"/>
+          <w:sz w:val="22"/>
+          <w:szCs w:val="22"/>
+        </w:rPr>
+        <w:t>,</w:t>
+      </w:r>
+      <w:r>
+        <w:rPr>
+          <w:rFonts w:ascii="Arial" w:hAnsi="Arial"/>
+          <w:sz w:val="22"/>
+          <w:szCs w:val="22"/>
+        </w:rPr>
+        <w:t xml:space="preserve"> en este caso </w:t>
+      </w:r>
+      <w:r>
+        <w:rPr>
+          <w:rFonts w:ascii="Arial" w:hAnsi="Arial"/>
+          <w:sz w:val="22"/>
+          <w:szCs w:val="22"/>
+        </w:rPr>
+        <w:t>se estudia el comportamiento de las grá</w:t>
+      </w:r>
+      <w:r>
+        <w:rPr>
+          <w:rFonts w:ascii="Arial" w:hAnsi="Arial"/>
+          <w:sz w:val="22"/>
+          <w:szCs w:val="22"/>
+        </w:rPr>
+        <w:t>fi</w:t>
+      </w:r>
+      <w:r>
+        <w:rPr>
+          <w:rFonts w:ascii="Arial" w:hAnsi="Arial"/>
+          <w:sz w:val="22"/>
+          <w:szCs w:val="22"/>
+        </w:rPr>
+        <w:t>cas de las funciones potencia.</w:t>
+      </w:r>
     </w:p>
     <w:p>
       <w:pPr>
@@ -4322,7 +4323,224 @@
           <w:sz w:val="18"/>
           <w:szCs w:val="18"/>
         </w:rPr>
-        <w:t xml:space="preserve"> en diferentes colores y con etiquetas de cada una, si es posible que después aparezcan las graficas de </w:t>
+        <w:t xml:space="preserve"> en diferentes colores y con etiquetas de cada una</w:t>
+      </w:r>
+    </w:p>
+    <w:p>
+      <w:pPr>
+        <w:rPr>
+          <w:rFonts w:ascii="Arial" w:hAnsi="Arial" w:cs="Arial"/>
+          <w:sz w:val="18"/>
+          <w:szCs w:val="18"/>
+        </w:rPr>
+      </w:pPr>
+    </w:p>
+    <w:p>
+      <w:pPr>
+        <w:rPr>
+          <w:rFonts w:ascii="Arial" w:hAnsi="Arial" w:cs="Arial"/>
+          <w:color w:val="FF0000"/>
+          <w:sz w:val="18"/>
+          <w:szCs w:val="18"/>
+        </w:rPr>
+      </w:pPr>
+    </w:p>
+    <w:p>
+      <w:pPr>
+        <w:rPr>
+          <w:rFonts w:ascii="Arial" w:hAnsi="Arial" w:cs="Arial"/>
+          <w:color w:val="FF0000"/>
+          <w:sz w:val="18"/>
+          <w:szCs w:val="18"/>
+        </w:rPr>
+      </w:pPr>
+    </w:p>
+    <w:p>
+      <w:pPr>
+        <w:rPr>
+          <w:rFonts w:ascii="Arial" w:hAnsi="Arial" w:cs="Arial"/>
+          <w:sz w:val="18"/>
+          <w:szCs w:val="18"/>
+        </w:rPr>
+      </w:pPr>
+      <w:r>
+        <w:rPr>
+          <w:rFonts w:ascii="Arial" w:hAnsi="Arial"/>
+          <w:b/>
+          <w:color w:val="FF0000"/>
+          <w:sz w:val="18"/>
+          <w:szCs w:val="18"/>
+        </w:rPr>
+        <w:t>*</w:t>
+      </w:r>
+      <w:r>
+        <w:rPr>
+          <w:rFonts w:ascii="Arial" w:hAnsi="Arial"/>
+          <w:sz w:val="18"/>
+          <w:szCs w:val="18"/>
+        </w:rPr>
+        <w:t xml:space="preserve"> </w:t>
+      </w:r>
+      <w:r>
+        <w:rPr>
+          <w:rFonts w:ascii="Arial" w:hAnsi="Arial" w:cs="Arial"/>
+          <w:sz w:val="18"/>
+          <w:szCs w:val="18"/>
+          <w:highlight w:val="yellow"/>
+        </w:rPr>
+        <w:t>Nombre de archivo codificado (ejemplo, CI_S3_G1_REC10_F1)</w:t>
+      </w:r>
+    </w:p>
+    <w:p>
+      <w:pPr>
+        <w:rPr>
+          <w:rFonts w:ascii="Arial" w:hAnsi="Arial" w:cs="Arial"/>
+          <w:sz w:val="18"/>
+          <w:szCs w:val="18"/>
+        </w:rPr>
+      </w:pPr>
+      <w:r>
+        <w:rPr>
+          <w:rFonts w:ascii="Arial" w:hAnsi="Arial" w:cs="Arial"/>
+          <w:sz w:val="18"/>
+          <w:szCs w:val="18"/>
+        </w:rPr>
+        <w:t xml:space="preserve"> </w:t>
+      </w:r>
+      <w:r>
+        <w:rPr>
+          <w:rFonts w:ascii="Arial" w:hAnsi="Arial" w:cs="Arial"/>
+          <w:sz w:val="18"/>
+          <w:szCs w:val="18"/>
+        </w:rPr>
+        <w:t>MA</w:t>
+      </w:r>
+      <w:r>
+        <w:rPr>
+          <w:rFonts w:ascii="Arial" w:hAnsi="Arial" w:cs="Arial"/>
+          <w:sz w:val="18"/>
+          <w:szCs w:val="18"/>
+        </w:rPr>
+        <w:t>_11_0</w:t>
+      </w:r>
+      <w:r>
+        <w:rPr>
+          <w:rFonts w:ascii="Arial" w:hAnsi="Arial" w:cs="Arial"/>
+          <w:sz w:val="18"/>
+          <w:szCs w:val="18"/>
+        </w:rPr>
+        <w:t>2_REC140_IMG01</w:t>
+      </w:r>
+    </w:p>
+    <w:p>
+      <w:pPr>
+        <w:rPr>
+          <w:rFonts w:ascii="Arial" w:hAnsi="Arial" w:cs="Arial"/>
+          <w:sz w:val="18"/>
+          <w:szCs w:val="18"/>
+        </w:rPr>
+      </w:pPr>
+    </w:p>
+    <w:p>
+      <w:pPr>
+        <w:pStyle w:val="Prrafodelista"/>
+        <w:numPr>
+          <w:ilvl w:val="0"/>
+          <w:numId w:val="3"/>
+        </w:numPr>
+        <w:rPr>
+          <w:rFonts w:ascii="Arial" w:hAnsi="Arial" w:cs="Arial"/>
+          <w:sz w:val="18"/>
+          <w:szCs w:val="18"/>
+        </w:rPr>
+      </w:pPr>
+      <w:r>
+        <w:rPr>
+          <w:rFonts w:ascii="Arial" w:hAnsi="Arial" w:cs="Arial"/>
+          <w:sz w:val="18"/>
+          <w:szCs w:val="18"/>
+          <w:highlight w:val="yellow"/>
+        </w:rPr>
+        <w:t xml:space="preserve">Nombre de archivo </w:t>
+      </w:r>
+      <w:proofErr w:type="spellStart"/>
+      <w:r>
+        <w:rPr>
+          <w:rFonts w:ascii="Arial" w:hAnsi="Arial" w:cs="Arial"/>
+          <w:sz w:val="18"/>
+          <w:szCs w:val="18"/>
+          <w:highlight w:val="yellow"/>
+        </w:rPr>
+        <w:t>Shutterstock</w:t>
+      </w:r>
+      <w:proofErr w:type="spellEnd"/>
+      <w:r>
+        <w:rPr>
+          <w:rFonts w:ascii="Arial" w:hAnsi="Arial" w:cs="Arial"/>
+          <w:sz w:val="18"/>
+          <w:szCs w:val="18"/>
+          <w:highlight w:val="yellow"/>
+        </w:rPr>
+        <w:t xml:space="preserve"> o descripción de ilustración a crear</w:t>
+      </w:r>
+    </w:p>
+    <w:p>
+      <w:pPr>
+        <w:rPr>
+          <w:rFonts w:ascii="Arial" w:hAnsi="Arial" w:cs="Arial"/>
+          <w:sz w:val="18"/>
+          <w:szCs w:val="18"/>
+        </w:rPr>
+      </w:pPr>
+      <w:r>
+        <w:rPr>
+          <w:rFonts w:ascii="Arial" w:hAnsi="Arial" w:cs="Arial"/>
+          <w:sz w:val="18"/>
+          <w:szCs w:val="18"/>
+        </w:rPr>
+        <w:t xml:space="preserve">Grafica de las funciones  </w:t>
+      </w:r>
+      <m:oMath>
+        <m:sSup>
+          <m:sSupPr>
+            <m:ctrlPr>
+              <w:rPr>
+                <w:rFonts w:ascii="Cambria Math" w:hAnsi="Cambria Math" w:cs="Arial"/>
+                <w:i/>
+                <w:sz w:val="18"/>
+                <w:szCs w:val="18"/>
+              </w:rPr>
+            </m:ctrlPr>
+          </m:sSupPr>
+          <m:e>
+            <m:r>
+              <w:rPr>
+                <w:rFonts w:ascii="Cambria Math" w:hAnsi="Cambria Math" w:cs="Arial"/>
+                <w:sz w:val="18"/>
+                <w:szCs w:val="18"/>
+              </w:rPr>
+              <m:t>x, x</m:t>
+            </m:r>
+          </m:e>
+          <m:sup>
+            <m:r>
+              <w:rPr>
+                <w:rFonts w:ascii="Cambria Math" w:hAnsi="Cambria Math" w:cs="Arial"/>
+                <w:sz w:val="18"/>
+                <w:szCs w:val="18"/>
+              </w:rPr>
+              <m:t>3/2</m:t>
+            </m:r>
+          </m:sup>
+        </m:sSup>
+      </m:oMath>
+      <w:r>
+        <w:rPr>
+          <w:rFonts w:ascii="Arial" w:hAnsi="Arial" w:cs="Arial"/>
+          <w:sz w:val="18"/>
+          <w:szCs w:val="18"/>
+        </w:rPr>
+        <w:t xml:space="preserve"> y </w:t>
       </w:r>
       <m:oMath>
         <m:sSup>
@@ -4353,20 +4571,18 @@
                 <w:sz w:val="18"/>
                 <w:szCs w:val="18"/>
               </w:rPr>
-              <m:t>3/2</m:t>
+              <m:t>7/3</m:t>
             </m:r>
           </m:sup>
         </m:sSup>
-      </m:oMath>
-      <w:r>
-        <w:rPr>
-          <w:rFonts w:ascii="Arial" w:hAnsi="Arial" w:cs="Arial"/>
-          <w:sz w:val="18"/>
-          <w:szCs w:val="18"/>
-        </w:rPr>
-        <w:t xml:space="preserve"> y </w:t>
-      </w:r>
-      <m:oMath>
+        <m:r>
+          <w:rPr>
+            <w:rFonts w:ascii="Cambria Math" w:hAnsi="Cambria Math" w:cs="Arial"/>
+            <w:sz w:val="18"/>
+            <w:szCs w:val="18"/>
+          </w:rPr>
+          <m:t xml:space="preserve"> y </m:t>
+        </m:r>
         <m:sSup>
           <m:sSupPr>
             <m:ctrlPr>
@@ -4395,30 +4611,37 @@
                 <w:sz w:val="18"/>
                 <w:szCs w:val="18"/>
               </w:rPr>
-              <m:t>7/3</m:t>
+              <m:t>2</m:t>
             </m:r>
           </m:sup>
         </m:sSup>
       </m:oMath>
-    </w:p>
-    <w:p>
-      <w:pPr>
-        <w:rPr>
-          <w:rFonts w:ascii="Arial" w:hAnsi="Arial" w:cs="Arial"/>
-          <w:sz w:val="18"/>
-          <w:szCs w:val="18"/>
-        </w:rPr>
-      </w:pPr>
-    </w:p>
-    <w:p>
-      <w:pPr>
-        <w:rPr>
-          <w:rFonts w:ascii="Arial" w:hAnsi="Arial" w:cs="Arial"/>
-          <w:color w:val="FF0000"/>
-          <w:sz w:val="18"/>
-          <w:szCs w:val="18"/>
-        </w:rPr>
-      </w:pPr>
+      <w:r>
+        <w:rPr>
+          <w:rFonts w:ascii="Arial" w:hAnsi="Arial" w:cs="Arial"/>
+          <w:sz w:val="18"/>
+          <w:szCs w:val="18"/>
+        </w:rPr>
+        <w:t xml:space="preserve"> en el intervalo </w:t>
+      </w:r>
+      <m:oMath>
+        <m:r>
+          <w:rPr>
+            <w:rFonts w:ascii="Cambria Math" w:hAnsi="Cambria Math" w:cs="Arial"/>
+            <w:sz w:val="18"/>
+            <w:szCs w:val="18"/>
+          </w:rPr>
+          <m:t>(0,1)</m:t>
+        </m:r>
+      </m:oMath>
+      <w:r>
+        <w:rPr>
+          <w:rFonts w:ascii="Arial" w:hAnsi="Arial" w:cs="Arial"/>
+          <w:sz w:val="18"/>
+          <w:szCs w:val="18"/>
+        </w:rPr>
+        <w:t xml:space="preserve"> en diferentes colores y con etiquetas de cada una, </w:t>
+      </w:r>
     </w:p>
     <w:p>
       <w:pPr>
@@ -4482,6 +4705,38 @@
         </w:rPr>
         <w:t xml:space="preserve"> </w:t>
       </w:r>
+      <w:r>
+        <w:rPr>
+          <w:rFonts w:ascii="Arial" w:hAnsi="Arial" w:cs="Arial"/>
+          <w:sz w:val="18"/>
+          <w:szCs w:val="18"/>
+        </w:rPr>
+        <w:t>MA</w:t>
+      </w:r>
+      <w:r>
+        <w:rPr>
+          <w:rFonts w:ascii="Arial" w:hAnsi="Arial" w:cs="Arial"/>
+          <w:sz w:val="18"/>
+          <w:szCs w:val="18"/>
+        </w:rPr>
+        <w:t>_11_0</w:t>
+      </w:r>
+      <w:r>
+        <w:rPr>
+          <w:rFonts w:ascii="Arial" w:hAnsi="Arial" w:cs="Arial"/>
+          <w:sz w:val="18"/>
+          <w:szCs w:val="18"/>
+        </w:rPr>
+        <w:t>2_REC140_IMG0</w:t>
+      </w:r>
+      <w:r>
+        <w:rPr>
+          <w:rFonts w:ascii="Arial" w:hAnsi="Arial" w:cs="Arial"/>
+          <w:sz w:val="18"/>
+          <w:szCs w:val="18"/>
+        </w:rPr>
+        <w:t>2</w:t>
+      </w:r>
     </w:p>
     <w:p>
       <w:pPr>
@@ -4545,6 +4800,14 @@
           <w:szCs w:val="18"/>
         </w:rPr>
       </w:pPr>
+      <w:r>
+        <w:rPr>
+          <w:rFonts w:ascii="Arial" w:hAnsi="Arial" w:cs="Arial"/>
+          <w:sz w:val="18"/>
+          <w:szCs w:val="18"/>
+        </w:rPr>
+        <w:t>Representación gráfica de funciones  potencia en el intervalo [0,1]</w:t>
+      </w:r>
     </w:p>
     <w:p>
       <w:pPr>
@@ -4571,7 +4834,6 @@
           <w:sz w:val="18"/>
           <w:szCs w:val="18"/>
         </w:rPr>
-        <w:lastRenderedPageBreak/>
         <w:t>*</w:t>
       </w:r>
       <w:r>
@@ -4612,7 +4874,21 @@
         <w:rPr>
           <w:rFonts w:ascii="Arial" w:hAnsi="Arial" w:cs="Arial"/>
         </w:rPr>
-        <w:t xml:space="preserve">Al hacer una comparación del comportamiento entre las graficas de las funciones potencia, se observa que todas pasan por el punto </w:t>
+        <w:t xml:space="preserve">Al hacer una comparación del comportamiento entre las </w:t>
+      </w:r>
+      <w:proofErr w:type="spellStart"/>
+      <w:r>
+        <w:rPr>
+          <w:rFonts w:ascii="Arial" w:hAnsi="Arial" w:cs="Arial"/>
+        </w:rPr>
+        <w:t>graficas</w:t>
+      </w:r>
+      <w:proofErr w:type="spellEnd"/>
+      <w:r>
+        <w:rPr>
+          <w:rFonts w:ascii="Arial" w:hAnsi="Arial" w:cs="Arial"/>
+        </w:rPr>
+        <w:t xml:space="preserve"> de las funciones potencia, se observa que todas pasan por el punto </w:t>
       </w:r>
       <m:oMath>
         <m:r>
@@ -4640,19 +4916,104 @@
         <w:rPr>
           <w:rFonts w:ascii="Arial" w:hAnsi="Arial" w:cs="Arial"/>
         </w:rPr>
-        <w:t>, y además para todo número entre cero y 1, se tiene que las gr</w:t>
-      </w:r>
-      <w:r>
-        <w:rPr>
-          <w:rFonts w:ascii="Arial" w:hAnsi="Arial" w:cs="Arial"/>
-        </w:rPr>
-        <w:t>aficas de las potencias de menor</w:t>
-      </w:r>
-      <w:r>
-        <w:rPr>
-          <w:rFonts w:ascii="Arial" w:hAnsi="Arial" w:cs="Arial"/>
-        </w:rPr>
-        <w:t xml:space="preserve"> exponente están por encima de las graficas de exponente mayor,  en otras palabras:</w:t>
+        <w:t>, y ad</w:t>
+      </w:r>
+      <w:proofErr w:type="spellStart"/>
+      <w:r>
+        <w:rPr>
+          <w:rFonts w:ascii="Arial" w:hAnsi="Arial" w:cs="Arial"/>
+        </w:rPr>
+        <w:t>emás</w:t>
+      </w:r>
+      <w:proofErr w:type="spellEnd"/>
+      <w:r>
+        <w:rPr>
+          <w:rFonts w:ascii="Arial" w:hAnsi="Arial" w:cs="Arial"/>
+        </w:rPr>
+        <w:t xml:space="preserve"> para todo </w:t>
+      </w:r>
+      <w:r>
+        <w:rPr>
+          <w:rFonts w:ascii="Arial" w:hAnsi="Arial" w:cs="Arial"/>
+        </w:rPr>
+        <w:lastRenderedPageBreak/>
+        <w:t>número</w:t>
+      </w:r>
+      <w:r>
+        <w:rPr>
+          <w:rFonts w:ascii="Arial" w:hAnsi="Arial" w:cs="Arial"/>
+        </w:rPr>
+        <w:t xml:space="preserve"> real en el intervalo [</w:t>
+      </w:r>
+      <w:r>
+        <w:rPr>
+          <w:rFonts w:ascii="Arial" w:hAnsi="Arial" w:cs="Arial"/>
+        </w:rPr>
+        <w:t>0</w:t>
+      </w:r>
+      <w:r>
+        <w:rPr>
+          <w:rFonts w:ascii="Arial" w:hAnsi="Arial" w:cs="Arial"/>
+        </w:rPr>
+        <w:t>,</w:t>
+      </w:r>
+      <w:r>
+        <w:rPr>
+          <w:rFonts w:ascii="Arial" w:hAnsi="Arial" w:cs="Arial"/>
+        </w:rPr>
+        <w:t>1</w:t>
+      </w:r>
+      <w:r>
+        <w:rPr>
+          <w:rFonts w:ascii="Arial" w:hAnsi="Arial" w:cs="Arial"/>
+        </w:rPr>
+        <w:t>]</w:t>
+      </w:r>
+      <w:r>
+        <w:rPr>
+          <w:rFonts w:ascii="Arial" w:hAnsi="Arial" w:cs="Arial"/>
+        </w:rPr>
+        <w:t xml:space="preserve">, se tiene que las </w:t>
+      </w:r>
+      <w:proofErr w:type="spellStart"/>
+      <w:r>
+        <w:rPr>
+          <w:rFonts w:ascii="Arial" w:hAnsi="Arial" w:cs="Arial"/>
+        </w:rPr>
+        <w:t>gr</w:t>
+      </w:r>
+      <w:r>
+        <w:rPr>
+          <w:rFonts w:ascii="Arial" w:hAnsi="Arial" w:cs="Arial"/>
+        </w:rPr>
+        <w:t>aficas</w:t>
+      </w:r>
+      <w:proofErr w:type="spellEnd"/>
+      <w:r>
+        <w:rPr>
+          <w:rFonts w:ascii="Arial" w:hAnsi="Arial" w:cs="Arial"/>
+        </w:rPr>
+        <w:t xml:space="preserve"> de las potencias de menor</w:t>
+      </w:r>
+      <w:r>
+        <w:rPr>
+          <w:rFonts w:ascii="Arial" w:hAnsi="Arial" w:cs="Arial"/>
+        </w:rPr>
+        <w:t xml:space="preserve"> exponente están por encima de las </w:t>
+      </w:r>
+      <w:proofErr w:type="spellStart"/>
+      <w:r>
+        <w:rPr>
+          <w:rFonts w:ascii="Arial" w:hAnsi="Arial" w:cs="Arial"/>
+        </w:rPr>
+        <w:t>graficas</w:t>
+      </w:r>
+      <w:proofErr w:type="spellEnd"/>
+      <w:r>
+        <w:rPr>
+          <w:rFonts w:ascii="Arial" w:hAnsi="Arial" w:cs="Arial"/>
+        </w:rPr>
+        <w:t xml:space="preserve"> de exponente mayor,  en otras palabras:</w:t>
       </w:r>
     </w:p>
     <w:p>
@@ -4850,20 +5211,29 @@
           <w:rFonts w:ascii="Arial" w:hAnsi="Arial" w:cs="Arial"/>
         </w:rPr>
       </w:pPr>
-    </w:p>
-    <w:p>
-      <w:pPr>
-        <w:jc w:val="both"/>
-        <w:rPr>
-          <w:rFonts w:ascii="Arial" w:hAnsi="Arial" w:cs="Arial"/>
-        </w:rPr>
-      </w:pPr>
-      <w:commentRangeStart w:id="1"/>
-      <w:r>
-        <w:rPr>
-          <w:rFonts w:ascii="Arial" w:hAnsi="Arial" w:cs="Arial"/>
-        </w:rPr>
-        <w:t>En el caso en el que el exponente no es entero pero si un racional mayor que uno, la potencia se ubica en medio de la potencia de su parte entera y el entero siguiente, es decir:</w:t>
+      <w:r>
+        <w:rPr>
+          <w:rFonts w:ascii="Arial" w:hAnsi="Arial" w:cs="Arial"/>
+        </w:rPr>
+        <w:t>Cuando e</w:t>
+      </w:r>
+      <w:r>
+        <w:rPr>
+          <w:rFonts w:ascii="Arial" w:hAnsi="Arial" w:cs="Arial"/>
+        </w:rPr>
+        <w:t>l exponente</w:t>
+      </w:r>
+      <w:r>
+        <w:rPr>
+          <w:rFonts w:ascii="Arial" w:hAnsi="Arial" w:cs="Arial"/>
+        </w:rPr>
+        <w:t xml:space="preserve"> es un número racional,</w:t>
+      </w:r>
+      <w:r>
+        <w:rPr>
+          <w:rFonts w:ascii="Arial" w:hAnsi="Arial" w:cs="Arial"/>
+        </w:rPr>
+        <w:t xml:space="preserve"> no entero mayor que uno, la potencia se ubica en medio de la potencia de su parte entera y el entero siguiente, es decir:</w:t>
       </w:r>
     </w:p>
     <w:p>
@@ -5096,7 +5466,6 @@
         </m:oMath>
       </m:oMathPara>
     </w:p>
-    <w:commentRangeEnd w:id="1"/>
     <w:p>
       <w:pPr>
         <w:jc w:val="both"/>
@@ -5104,12 +5473,6 @@
           <w:rFonts w:ascii="Arial" w:hAnsi="Arial" w:cs="Arial"/>
         </w:rPr>
       </w:pPr>
-      <w:r>
-        <w:rPr>
-          <w:rStyle w:val="Refdecomentario"/>
-        </w:rPr>
-        <w:commentReference w:id="1"/>
-      </w:r>
     </w:p>
     <w:p>
       <w:pPr>
@@ -5669,6 +6032,15 @@
     </w:p>
     <w:p>
       <w:pPr>
+        <w:rPr>
+          <w:rFonts w:ascii="Arial" w:hAnsi="Arial" w:cs="Arial"/>
+          <w:sz w:val="18"/>
+          <w:szCs w:val="18"/>
+        </w:rPr>
+      </w:pPr>
+    </w:p>
+    <w:p>
+      <w:pPr>
         <w:pStyle w:val="Prrafodelista"/>
         <w:numPr>
           <w:ilvl w:val="0"/>
@@ -5943,34 +6315,283 @@
             <w:sz w:val="18"/>
             <w:szCs w:val="18"/>
           </w:rPr>
-          <m:t>(1,</m:t>
+          <m:t>[1,∞)</m:t>
         </m:r>
-        <m:r>
-          <w:rPr>
-            <w:rFonts w:ascii="Cambria Math" w:hAnsi="Cambria Math" w:cs="Arial" w:hint="eastAsia"/>
-            <w:sz w:val="18"/>
-            <w:szCs w:val="18"/>
-          </w:rPr>
-          <m:t>∞</m:t>
-        </m:r>
+      </m:oMath>
+      <w:r>
+        <w:rPr>
+          <w:rFonts w:ascii="Arial" w:hAnsi="Arial" w:cs="Arial"/>
+          <w:sz w:val="18"/>
+          <w:szCs w:val="18"/>
+        </w:rPr>
+        <w:t xml:space="preserve"> en diferentes colores y con etiquetas de cada una</w:t>
+      </w:r>
+    </w:p>
+    <w:p>
+      <w:pPr>
+        <w:rPr>
+          <w:rFonts w:ascii="Arial" w:hAnsi="Arial" w:cs="Arial"/>
+          <w:sz w:val="18"/>
+          <w:szCs w:val="18"/>
+        </w:rPr>
+      </w:pPr>
+    </w:p>
+    <w:p>
+      <w:pPr>
+        <w:rPr>
+          <w:rFonts w:ascii="Arial" w:hAnsi="Arial" w:cs="Arial"/>
+          <w:color w:val="FF0000"/>
+          <w:sz w:val="18"/>
+          <w:szCs w:val="18"/>
+        </w:rPr>
+      </w:pPr>
+    </w:p>
+    <w:p>
+      <w:pPr>
+        <w:rPr>
+          <w:rFonts w:ascii="Arial" w:hAnsi="Arial" w:cs="Arial"/>
+          <w:color w:val="FF0000"/>
+          <w:sz w:val="18"/>
+          <w:szCs w:val="18"/>
+        </w:rPr>
+      </w:pPr>
+    </w:p>
+    <w:p>
+      <w:pPr>
+        <w:rPr>
+          <w:rFonts w:ascii="Arial" w:hAnsi="Arial" w:cs="Arial"/>
+          <w:sz w:val="18"/>
+          <w:szCs w:val="18"/>
+        </w:rPr>
+      </w:pPr>
+      <w:r>
+        <w:rPr>
+          <w:rFonts w:ascii="Arial" w:hAnsi="Arial"/>
+          <w:b/>
+          <w:color w:val="FF0000"/>
+          <w:sz w:val="18"/>
+          <w:szCs w:val="18"/>
+        </w:rPr>
+        <w:t>*</w:t>
+      </w:r>
+      <w:r>
+        <w:rPr>
+          <w:rFonts w:ascii="Arial" w:hAnsi="Arial"/>
+          <w:sz w:val="18"/>
+          <w:szCs w:val="18"/>
+        </w:rPr>
+        <w:t xml:space="preserve"> </w:t>
+      </w:r>
+      <w:r>
+        <w:rPr>
+          <w:rFonts w:ascii="Arial" w:hAnsi="Arial" w:cs="Arial"/>
+          <w:sz w:val="18"/>
+          <w:szCs w:val="18"/>
+          <w:highlight w:val="yellow"/>
+        </w:rPr>
+        <w:t>Nombre de archivo codificado (ejemplo, CI_S3_G1_REC10_F1)</w:t>
+      </w:r>
+    </w:p>
+    <w:p>
+      <w:pPr>
+        <w:rPr>
+          <w:rFonts w:ascii="Arial" w:hAnsi="Arial" w:cs="Arial"/>
+          <w:sz w:val="18"/>
+          <w:szCs w:val="18"/>
+        </w:rPr>
+      </w:pPr>
+      <w:r>
+        <w:rPr>
+          <w:rFonts w:ascii="Arial" w:hAnsi="Arial" w:cs="Arial"/>
+          <w:sz w:val="18"/>
+          <w:szCs w:val="18"/>
+        </w:rPr>
+        <w:t xml:space="preserve"> </w:t>
+      </w:r>
+      <w:r>
+        <w:rPr>
+          <w:rFonts w:ascii="Arial" w:hAnsi="Arial" w:cs="Arial"/>
+          <w:sz w:val="18"/>
+          <w:szCs w:val="18"/>
+        </w:rPr>
+        <w:t>MA</w:t>
+      </w:r>
+      <w:r>
+        <w:rPr>
+          <w:rFonts w:ascii="Arial" w:hAnsi="Arial" w:cs="Arial"/>
+          <w:sz w:val="18"/>
+          <w:szCs w:val="18"/>
+        </w:rPr>
+        <w:t>_11_0</w:t>
+      </w:r>
+      <w:r>
+        <w:rPr>
+          <w:rFonts w:ascii="Arial" w:hAnsi="Arial" w:cs="Arial"/>
+          <w:sz w:val="18"/>
+          <w:szCs w:val="18"/>
+        </w:rPr>
+        <w:t>2_REC140_IMG0</w:t>
+      </w:r>
+      <w:r>
+        <w:rPr>
+          <w:rFonts w:ascii="Arial" w:hAnsi="Arial" w:cs="Arial"/>
+          <w:sz w:val="18"/>
+          <w:szCs w:val="18"/>
+        </w:rPr>
+        <w:t>3</w:t>
+      </w:r>
+    </w:p>
+    <w:p>
+      <w:pPr>
+        <w:rPr>
+          <w:rFonts w:ascii="Arial" w:hAnsi="Arial" w:cs="Arial"/>
+          <w:sz w:val="18"/>
+          <w:szCs w:val="18"/>
+        </w:rPr>
+      </w:pPr>
+    </w:p>
+    <w:p>
+      <w:pPr>
+        <w:pStyle w:val="Prrafodelista"/>
+        <w:numPr>
+          <w:ilvl w:val="0"/>
+          <w:numId w:val="3"/>
+        </w:numPr>
+        <w:rPr>
+          <w:rFonts w:ascii="Arial" w:hAnsi="Arial" w:cs="Arial"/>
+          <w:sz w:val="18"/>
+          <w:szCs w:val="18"/>
+        </w:rPr>
+      </w:pPr>
+      <w:r>
+        <w:rPr>
+          <w:rFonts w:ascii="Arial" w:hAnsi="Arial" w:cs="Arial"/>
+          <w:sz w:val="18"/>
+          <w:szCs w:val="18"/>
+          <w:highlight w:val="yellow"/>
+        </w:rPr>
+        <w:t xml:space="preserve">Nombre de archivo </w:t>
+      </w:r>
+      <w:proofErr w:type="spellStart"/>
+      <w:r>
+        <w:rPr>
+          <w:rFonts w:ascii="Arial" w:hAnsi="Arial" w:cs="Arial"/>
+          <w:sz w:val="18"/>
+          <w:szCs w:val="18"/>
+          <w:highlight w:val="yellow"/>
+        </w:rPr>
+        <w:t>Shutterstock</w:t>
+      </w:r>
+      <w:proofErr w:type="spellEnd"/>
+      <w:r>
+        <w:rPr>
+          <w:rFonts w:ascii="Arial" w:hAnsi="Arial" w:cs="Arial"/>
+          <w:sz w:val="18"/>
+          <w:szCs w:val="18"/>
+          <w:highlight w:val="yellow"/>
+        </w:rPr>
+        <w:t xml:space="preserve"> o descripción de ilustración a crear</w:t>
+      </w:r>
+    </w:p>
+    <w:p>
+      <w:pPr>
+        <w:rPr>
+          <w:rFonts w:ascii="Arial" w:hAnsi="Arial" w:cs="Arial"/>
+          <w:sz w:val="18"/>
+          <w:szCs w:val="18"/>
+        </w:rPr>
+      </w:pPr>
+      <w:r>
+        <w:rPr>
+          <w:rFonts w:ascii="Arial" w:hAnsi="Arial" w:cs="Arial"/>
+          <w:sz w:val="18"/>
+          <w:szCs w:val="18"/>
+        </w:rPr>
+        <w:t xml:space="preserve">Grafica de las funciones  </w:t>
+      </w:r>
+      <m:oMath>
+        <m:sSup>
+          <m:sSupPr>
+            <m:ctrlPr>
+              <w:rPr>
+                <w:rFonts w:ascii="Cambria Math" w:hAnsi="Cambria Math" w:cs="Arial"/>
+                <w:i/>
+                <w:sz w:val="18"/>
+                <w:szCs w:val="18"/>
+              </w:rPr>
+            </m:ctrlPr>
+          </m:sSupPr>
+          <m:e>
+            <m:r>
+              <w:rPr>
+                <w:rFonts w:ascii="Cambria Math" w:hAnsi="Cambria Math" w:cs="Arial"/>
+                <w:sz w:val="18"/>
+                <w:szCs w:val="18"/>
+              </w:rPr>
+              <m:t>x, x</m:t>
+            </m:r>
+          </m:e>
+          <m:sup>
+            <m:r>
+              <w:rPr>
+                <w:rFonts w:ascii="Cambria Math" w:hAnsi="Cambria Math" w:cs="Arial"/>
+                <w:sz w:val="18"/>
+                <w:szCs w:val="18"/>
+              </w:rPr>
+              <m:t>3/2</m:t>
+            </m:r>
+          </m:sup>
+        </m:sSup>
+      </m:oMath>
+      <w:r>
+        <w:rPr>
+          <w:rFonts w:ascii="Arial" w:hAnsi="Arial" w:cs="Arial"/>
+          <w:sz w:val="18"/>
+          <w:szCs w:val="18"/>
+        </w:rPr>
+        <w:t xml:space="preserve"> y </w:t>
+      </w:r>
+      <m:oMath>
+        <m:sSup>
+          <m:sSupPr>
+            <m:ctrlPr>
+              <w:rPr>
+                <w:rFonts w:ascii="Cambria Math" w:hAnsi="Cambria Math" w:cs="Arial"/>
+                <w:i/>
+                <w:sz w:val="18"/>
+                <w:szCs w:val="18"/>
+              </w:rPr>
+            </m:ctrlPr>
+          </m:sSupPr>
+          <m:e>
+            <m:r>
+              <w:rPr>
+                <w:rFonts w:ascii="Cambria Math" w:hAnsi="Cambria Math" w:cs="Arial"/>
+                <w:sz w:val="18"/>
+                <w:szCs w:val="18"/>
+              </w:rPr>
+              <m:t>x</m:t>
+            </m:r>
+          </m:e>
+          <m:sup>
+            <m:r>
+              <w:rPr>
+                <w:rFonts w:ascii="Cambria Math" w:hAnsi="Cambria Math" w:cs="Arial"/>
+                <w:sz w:val="18"/>
+                <w:szCs w:val="18"/>
+              </w:rPr>
+              <m:t>7/3</m:t>
+            </m:r>
+          </m:sup>
+        </m:sSup>
         <m:r>
           <w:rPr>
             <w:rFonts w:ascii="Cambria Math" w:hAnsi="Cambria Math" w:cs="Arial"/>
             <w:sz w:val="18"/>
             <w:szCs w:val="18"/>
           </w:rPr>
-          <m:t>)</m:t>
+          <m:t xml:space="preserve"> y </m:t>
         </m:r>
-      </m:oMath>
-      <w:r>
-        <w:rPr>
-          <w:rFonts w:ascii="Arial" w:hAnsi="Arial" w:cs="Arial"/>
-          <w:sz w:val="18"/>
-          <w:szCs w:val="18"/>
-        </w:rPr>
-        <w:t xml:space="preserve"> en diferentes colores y con etiquetas de cada una, si es posible que después aparezcan las graficas de </w:t>
-      </w:r>
-      <m:oMath>
         <m:sSup>
           <m:sSupPr>
             <m:ctrlPr>
@@ -5999,7 +6620,7 @@
                 <w:sz w:val="18"/>
                 <w:szCs w:val="18"/>
               </w:rPr>
-              <m:t>3/2</m:t>
+              <m:t>2</m:t>
             </m:r>
           </m:sup>
         </m:sSup>
@@ -6010,61 +6631,26 @@
           <w:sz w:val="18"/>
           <w:szCs w:val="18"/>
         </w:rPr>
-        <w:t xml:space="preserve"> y </w:t>
+        <w:t xml:space="preserve"> en el intervalo </w:t>
       </w:r>
       <m:oMath>
-        <m:sSup>
-          <m:sSupPr>
-            <m:ctrlPr>
-              <w:rPr>
-                <w:rFonts w:ascii="Cambria Math" w:hAnsi="Cambria Math" w:cs="Arial"/>
-                <w:i/>
-                <w:sz w:val="18"/>
-                <w:szCs w:val="18"/>
-              </w:rPr>
-            </m:ctrlPr>
-          </m:sSupPr>
-          <m:e>
-            <m:r>
-              <w:rPr>
-                <w:rFonts w:ascii="Cambria Math" w:hAnsi="Cambria Math" w:cs="Arial"/>
-                <w:sz w:val="18"/>
-                <w:szCs w:val="18"/>
-              </w:rPr>
-              <m:t>x</m:t>
-            </m:r>
-          </m:e>
-          <m:sup>
-            <m:r>
-              <w:rPr>
-                <w:rFonts w:ascii="Cambria Math" w:hAnsi="Cambria Math" w:cs="Arial"/>
-                <w:sz w:val="18"/>
-                <w:szCs w:val="18"/>
-              </w:rPr>
-              <m:t>7/3</m:t>
-            </m:r>
-          </m:sup>
-        </m:sSup>
+        <m:r>
+          <w:rPr>
+            <w:rFonts w:ascii="Cambria Math" w:hAnsi="Cambria Math" w:cs="Arial"/>
+            <w:sz w:val="18"/>
+            <w:szCs w:val="18"/>
+          </w:rPr>
+          <m:t>[1,∞)</m:t>
+        </m:r>
       </m:oMath>
-    </w:p>
-    <w:p>
-      <w:pPr>
-        <w:rPr>
-          <w:rFonts w:ascii="Arial" w:hAnsi="Arial" w:cs="Arial"/>
-          <w:sz w:val="18"/>
-          <w:szCs w:val="18"/>
-        </w:rPr>
-      </w:pPr>
-    </w:p>
-    <w:p>
-      <w:pPr>
-        <w:rPr>
-          <w:rFonts w:ascii="Arial" w:hAnsi="Arial" w:cs="Arial"/>
-          <w:color w:val="FF0000"/>
-          <w:sz w:val="18"/>
-          <w:szCs w:val="18"/>
-        </w:rPr>
-      </w:pPr>
+      <w:r>
+        <w:rPr>
+          <w:rFonts w:ascii="Arial" w:hAnsi="Arial" w:cs="Arial"/>
+          <w:sz w:val="18"/>
+          <w:szCs w:val="18"/>
+        </w:rPr>
+        <w:t xml:space="preserve"> en diferentes colores y con etiquetas de cada una, </w:t>
+      </w:r>
     </w:p>
     <w:p>
       <w:pPr>
@@ -6128,6 +6714,38 @@
         </w:rPr>
         <w:t xml:space="preserve"> </w:t>
       </w:r>
+      <w:r>
+        <w:rPr>
+          <w:rFonts w:ascii="Arial" w:hAnsi="Arial" w:cs="Arial"/>
+          <w:sz w:val="18"/>
+          <w:szCs w:val="18"/>
+        </w:rPr>
+        <w:t>MA</w:t>
+      </w:r>
+      <w:r>
+        <w:rPr>
+          <w:rFonts w:ascii="Arial" w:hAnsi="Arial" w:cs="Arial"/>
+          <w:sz w:val="18"/>
+          <w:szCs w:val="18"/>
+        </w:rPr>
+        <w:t>_11_0</w:t>
+      </w:r>
+      <w:r>
+        <w:rPr>
+          <w:rFonts w:ascii="Arial" w:hAnsi="Arial" w:cs="Arial"/>
+          <w:sz w:val="18"/>
+          <w:szCs w:val="18"/>
+        </w:rPr>
+        <w:t>2_REC140_IMG0</w:t>
+      </w:r>
+      <w:r>
+        <w:rPr>
+          <w:rFonts w:ascii="Arial" w:hAnsi="Arial" w:cs="Arial"/>
+          <w:sz w:val="18"/>
+          <w:szCs w:val="18"/>
+        </w:rPr>
+        <w:t>4</w:t>
+      </w:r>
     </w:p>
     <w:p>
       <w:pPr>
@@ -6185,6 +6803,34 @@
     </w:p>
     <w:p>
       <w:pPr>
+        <w:rPr>
+          <w:rFonts w:ascii="Arial" w:hAnsi="Arial" w:cs="Arial"/>
+          <w:sz w:val="18"/>
+          <w:szCs w:val="18"/>
+        </w:rPr>
+      </w:pPr>
+      <w:r>
+        <w:rPr>
+          <w:rFonts w:ascii="Arial" w:hAnsi="Arial" w:cs="Arial"/>
+          <w:sz w:val="18"/>
+          <w:szCs w:val="18"/>
+        </w:rPr>
+        <w:t xml:space="preserve">Representación gráfica de funciones  potencia en el intervalo </w:t>
+      </w:r>
+      <m:oMath>
+        <m:r>
+          <w:rPr>
+            <w:rFonts w:ascii="Cambria Math" w:hAnsi="Cambria Math" w:cs="Arial"/>
+            <w:sz w:val="18"/>
+            <w:szCs w:val="18"/>
+          </w:rPr>
+          <m:t>[1,∞)</m:t>
+        </m:r>
+      </m:oMath>
+    </w:p>
+    <w:p>
+      <w:pPr>
+        <w:pStyle w:val="Prrafodelista"/>
         <w:rPr>
           <w:rFonts w:ascii="Arial" w:hAnsi="Arial" w:cs="Arial"/>
           <w:sz w:val="18"/>
@@ -6257,7 +6903,39 @@
         <w:rPr>
           <w:rFonts w:ascii="Arial" w:hAnsi="Arial" w:cs="Arial"/>
         </w:rPr>
-        <w:t xml:space="preserve">Al hacer una comparación del comportamiento entre las graficas de las funciones potencia, se observa que todas pasan por el punto </w:t>
+        <w:t>Al comparar las grá</w:t>
+      </w:r>
+      <w:r>
+        <w:rPr>
+          <w:rFonts w:ascii="Arial" w:hAnsi="Arial" w:cs="Arial"/>
+        </w:rPr>
+        <w:t>ficas de las funciones potencia</w:t>
+      </w:r>
+      <w:r>
+        <w:rPr>
+          <w:rFonts w:ascii="Arial" w:hAnsi="Arial" w:cs="Arial"/>
+        </w:rPr>
+        <w:t xml:space="preserve"> en el intervalo [1,</w:t>
+      </w:r>
+      <m:oMath>
+        <m:r>
+          <w:rPr>
+            <w:rFonts w:ascii="Cambria Math" w:hAnsi="Cambria Math" w:cs="Arial"/>
+          </w:rPr>
+          <m:t>∞</m:t>
+        </m:r>
+      </m:oMath>
+      <w:r>
+        <w:rPr>
+          <w:rFonts w:ascii="Arial" w:hAnsi="Arial" w:cs="Arial"/>
+        </w:rPr>
+        <w:t>)</w:t>
+      </w:r>
+      <w:r>
+        <w:rPr>
+          <w:rFonts w:ascii="Arial" w:hAnsi="Arial" w:cs="Arial"/>
+        </w:rPr>
+        <w:t xml:space="preserve">, se observa que todas pasan por el punto </w:t>
       </w:r>
       <m:oMath>
         <m:r>
@@ -6277,19 +6955,51 @@
         <w:rPr>
           <w:rFonts w:ascii="Arial" w:hAnsi="Arial" w:cs="Arial"/>
         </w:rPr>
-        <w:t>mayor a 1</w:t>
-      </w:r>
-      <w:r>
-        <w:rPr>
-          <w:rFonts w:ascii="Arial" w:hAnsi="Arial" w:cs="Arial"/>
-        </w:rPr>
-        <w:t xml:space="preserve"> se tiene que las gr</w:t>
-      </w:r>
-      <w:r>
-        <w:rPr>
-          <w:rFonts w:ascii="Arial" w:hAnsi="Arial" w:cs="Arial"/>
-        </w:rPr>
-        <w:t>aficas de las potencias de menor</w:t>
+        <w:t xml:space="preserve">real </w:t>
+      </w:r>
+      <w:r>
+        <w:rPr>
+          <w:rFonts w:ascii="Arial" w:hAnsi="Arial" w:cs="Arial"/>
+        </w:rPr>
+        <w:t xml:space="preserve">mayor </w:t>
+      </w:r>
+      <w:r>
+        <w:rPr>
+          <w:rFonts w:ascii="Arial" w:hAnsi="Arial" w:cs="Arial"/>
+        </w:rPr>
+        <w:t>que</w:t>
+      </w:r>
+      <w:r>
+        <w:rPr>
+          <w:rFonts w:ascii="Arial" w:hAnsi="Arial" w:cs="Arial"/>
+        </w:rPr>
+        <w:t xml:space="preserve"> 1</w:t>
+      </w:r>
+      <w:r>
+        <w:rPr>
+          <w:rFonts w:ascii="Arial" w:hAnsi="Arial" w:cs="Arial"/>
+        </w:rPr>
+        <w:t xml:space="preserve"> se tiene que las </w:t>
+      </w:r>
+      <w:proofErr w:type="spellStart"/>
+      <w:r>
+        <w:rPr>
+          <w:rFonts w:ascii="Arial" w:hAnsi="Arial" w:cs="Arial"/>
+        </w:rPr>
+        <w:t>gr</w:t>
+      </w:r>
+      <w:r>
+        <w:rPr>
+          <w:rFonts w:ascii="Arial" w:hAnsi="Arial" w:cs="Arial"/>
+        </w:rPr>
+        <w:t>aficas</w:t>
+      </w:r>
+      <w:proofErr w:type="spellEnd"/>
+      <w:r>
+        <w:rPr>
+          <w:rFonts w:ascii="Arial" w:hAnsi="Arial" w:cs="Arial"/>
+        </w:rPr>
+        <w:t xml:space="preserve"> de las potencias de menor</w:t>
       </w:r>
       <w:r>
         <w:rPr>
@@ -6307,7 +7017,21 @@
         <w:rPr>
           <w:rFonts w:ascii="Arial" w:hAnsi="Arial" w:cs="Arial"/>
         </w:rPr>
-        <w:t>de las graficas de exponente mayor,  en otras palabras:</w:t>
+        <w:t xml:space="preserve">de las </w:t>
+      </w:r>
+      <w:proofErr w:type="spellStart"/>
+      <w:r>
+        <w:rPr>
+          <w:rFonts w:ascii="Arial" w:hAnsi="Arial" w:cs="Arial"/>
+        </w:rPr>
+        <w:t>graficas</w:t>
+      </w:r>
+      <w:proofErr w:type="spellEnd"/>
+      <w:r>
+        <w:rPr>
+          <w:rFonts w:ascii="Arial" w:hAnsi="Arial" w:cs="Arial"/>
+        </w:rPr>
+        <w:t xml:space="preserve"> de exponente mayor,  en otras palabras:</w:t>
       </w:r>
     </w:p>
     <w:p>
@@ -6505,12 +7229,47 @@
           <w:rFonts w:ascii="Arial" w:hAnsi="Arial" w:cs="Arial"/>
         </w:rPr>
       </w:pPr>
-      <w:commentRangeStart w:id="2"/>
-      <w:r>
-        <w:rPr>
-          <w:rFonts w:ascii="Arial" w:hAnsi="Arial" w:cs="Arial"/>
-        </w:rPr>
-        <w:t>En el caso en el que el exponente no es entero pero si un racional mayor que uno, la potencia se ubica en medio de la potencia de su parte entera y el entero siguiente, es decir:</w:t>
+      <w:r>
+        <w:rPr>
+          <w:rFonts w:ascii="Arial" w:hAnsi="Arial" w:cs="Arial"/>
+        </w:rPr>
+        <w:t xml:space="preserve">Si </w:t>
+      </w:r>
+      <w:r>
+        <w:rPr>
+          <w:rFonts w:ascii="Arial" w:hAnsi="Arial" w:cs="Arial"/>
+        </w:rPr>
+        <w:t>e</w:t>
+      </w:r>
+      <w:r>
+        <w:rPr>
+          <w:rFonts w:ascii="Arial" w:hAnsi="Arial" w:cs="Arial"/>
+        </w:rPr>
+        <w:t xml:space="preserve">l exponente </w:t>
+      </w:r>
+      <w:r>
+        <w:rPr>
+          <w:rFonts w:ascii="Arial" w:hAnsi="Arial" w:cs="Arial"/>
+        </w:rPr>
+        <w:t xml:space="preserve">es </w:t>
+      </w:r>
+      <w:r>
+        <w:rPr>
+          <w:rFonts w:ascii="Arial" w:hAnsi="Arial" w:cs="Arial"/>
+        </w:rPr>
+        <w:t>un racional</w:t>
+      </w:r>
+      <w:r>
+        <w:rPr>
+          <w:rFonts w:ascii="Arial" w:hAnsi="Arial" w:cs="Arial"/>
+        </w:rPr>
+        <w:t>, no entero</w:t>
+      </w:r>
+      <w:r>
+        <w:rPr>
+          <w:rFonts w:ascii="Arial" w:hAnsi="Arial" w:cs="Arial"/>
+        </w:rPr>
+        <w:t xml:space="preserve"> mayor que uno, la potencia se ubica en medio de la potencia de su parte entera y el entero siguiente, es decir:</w:t>
       </w:r>
     </w:p>
     <w:p>
@@ -6532,7 +7291,6 @@
         <w:rPr>
           <w:rFonts w:ascii="Arial" w:hAnsi="Arial" w:cs="Arial"/>
         </w:rPr>
-        <w:lastRenderedPageBreak/>
         <w:t xml:space="preserve">Si </w:t>
       </w:r>
       <m:oMath>
@@ -6744,7 +7502,6 @@
         </m:oMath>
       </m:oMathPara>
     </w:p>
-    <w:commentRangeEnd w:id="2"/>
     <w:p>
       <w:pPr>
         <w:jc w:val="both"/>
@@ -6752,12 +7509,6 @@
           <w:rFonts w:ascii="Arial" w:hAnsi="Arial" w:cs="Arial"/>
         </w:rPr>
       </w:pPr>
-      <w:r>
-        <w:rPr>
-          <w:rStyle w:val="Refdecomentario"/>
-        </w:rPr>
-        <w:commentReference w:id="2"/>
-      </w:r>
     </w:p>
     <w:p>
       <w:pPr>
@@ -7614,7 +8365,7 @@
             <w:sz w:val="18"/>
             <w:szCs w:val="18"/>
           </w:rPr>
-          <m:t>(1,</m:t>
+          <m:t>[-</m:t>
         </m:r>
         <m:r>
           <w:rPr>
@@ -7622,7 +8373,7 @@
             <w:sz w:val="18"/>
             <w:szCs w:val="18"/>
           </w:rPr>
-          <m:t>∞</m:t>
+          <m:t>1</m:t>
         </m:r>
         <m:r>
           <w:rPr>
@@ -7630,7 +8381,7 @@
             <w:sz w:val="18"/>
             <w:szCs w:val="18"/>
           </w:rPr>
-          <m:t>)</m:t>
+          <m:t>,0]</m:t>
         </m:r>
       </m:oMath>
       <w:r>
@@ -7714,83 +8465,255 @@
         </w:rPr>
         <w:t xml:space="preserve"> </w:t>
       </w:r>
-    </w:p>
-    <w:p>
-      <w:pPr>
-        <w:rPr>
-          <w:rFonts w:ascii="Arial" w:hAnsi="Arial"/>
-          <w:sz w:val="18"/>
-          <w:szCs w:val="18"/>
-        </w:rPr>
-      </w:pPr>
-      <w:r>
-        <w:rPr>
-          <w:rFonts w:ascii="Arial" w:hAnsi="Arial"/>
+      <w:r>
+        <w:rPr>
+          <w:rFonts w:ascii="Arial" w:hAnsi="Arial" w:cs="Arial"/>
+          <w:sz w:val="18"/>
+          <w:szCs w:val="18"/>
+        </w:rPr>
+        <w:t>MA</w:t>
+      </w:r>
+      <w:r>
+        <w:rPr>
+          <w:rFonts w:ascii="Arial" w:hAnsi="Arial" w:cs="Arial"/>
+          <w:sz w:val="18"/>
+          <w:szCs w:val="18"/>
+        </w:rPr>
+        <w:t>_11_0</w:t>
+      </w:r>
+      <w:r>
+        <w:rPr>
+          <w:rFonts w:ascii="Arial" w:hAnsi="Arial" w:cs="Arial"/>
+          <w:sz w:val="18"/>
+          <w:szCs w:val="18"/>
+        </w:rPr>
+        <w:t>2_REC140_IMG0</w:t>
+      </w:r>
+      <w:r>
+        <w:rPr>
+          <w:rFonts w:ascii="Arial" w:hAnsi="Arial" w:cs="Arial"/>
+          <w:sz w:val="18"/>
+          <w:szCs w:val="18"/>
+        </w:rPr>
+        <w:t>5</w:t>
+      </w:r>
+    </w:p>
+    <w:p>
+      <w:pPr>
+        <w:pStyle w:val="Prrafodelista"/>
+        <w:numPr>
+          <w:ilvl w:val="0"/>
+          <w:numId w:val="3"/>
+        </w:numPr>
+        <w:rPr>
+          <w:rFonts w:ascii="Arial" w:hAnsi="Arial" w:cs="Arial"/>
+          <w:sz w:val="18"/>
+          <w:szCs w:val="18"/>
+        </w:rPr>
+      </w:pPr>
+      <w:r>
+        <w:rPr>
+          <w:rFonts w:ascii="Arial" w:hAnsi="Arial" w:cs="Arial"/>
           <w:sz w:val="18"/>
           <w:szCs w:val="18"/>
           <w:highlight w:val="yellow"/>
         </w:rPr>
-        <w:t xml:space="preserve">OPCIONAL </w:t>
-      </w:r>
-      <w:r>
-        <w:rPr>
-          <w:rFonts w:ascii="Arial" w:hAnsi="Arial"/>
+        <w:t xml:space="preserve">Nombre de archivo </w:t>
+      </w:r>
+      <w:proofErr w:type="spellStart"/>
+      <w:r>
+        <w:rPr>
+          <w:rFonts w:ascii="Arial" w:hAnsi="Arial" w:cs="Arial"/>
           <w:sz w:val="18"/>
           <w:szCs w:val="18"/>
           <w:highlight w:val="yellow"/>
         </w:rPr>
-        <w:t>Pie de imagen 1 (</w:t>
-      </w:r>
-      <w:r>
-        <w:rPr>
-          <w:rFonts w:ascii="Arial" w:hAnsi="Arial"/>
-          <w:b/>
+        <w:t>Shutterstock</w:t>
+      </w:r>
+      <w:proofErr w:type="spellEnd"/>
+      <w:r>
+        <w:rPr>
+          <w:rFonts w:ascii="Arial" w:hAnsi="Arial" w:cs="Arial"/>
           <w:sz w:val="18"/>
           <w:szCs w:val="18"/>
           <w:highlight w:val="yellow"/>
         </w:rPr>
-        <w:t>130</w:t>
-      </w:r>
-      <w:r>
-        <w:rPr>
-          <w:rFonts w:ascii="Arial" w:hAnsi="Arial"/>
-          <w:sz w:val="18"/>
-          <w:szCs w:val="18"/>
-          <w:highlight w:val="yellow"/>
-        </w:rPr>
-        <w:t xml:space="preserve"> caracteres máx., se puede usar cursivas)</w:t>
-      </w:r>
-      <w:r>
-        <w:rPr>
-          <w:rFonts w:ascii="Arial" w:hAnsi="Arial"/>
-          <w:sz w:val="18"/>
-          <w:szCs w:val="18"/>
-        </w:rPr>
-        <w:t xml:space="preserve"> </w:t>
-      </w:r>
-    </w:p>
-    <w:p>
-      <w:pPr>
-        <w:rPr>
-          <w:rFonts w:ascii="Arial" w:hAnsi="Arial" w:cs="Arial"/>
-          <w:sz w:val="18"/>
-          <w:szCs w:val="18"/>
-        </w:rPr>
-      </w:pPr>
-    </w:p>
-    <w:p>
-      <w:pPr>
-        <w:rPr>
-          <w:rFonts w:ascii="Arial" w:hAnsi="Arial" w:cs="Arial"/>
-          <w:sz w:val="18"/>
-          <w:szCs w:val="18"/>
-        </w:rPr>
-      </w:pPr>
-    </w:p>
-    <w:p>
-      <w:pPr>
-        <w:rPr>
-          <w:rFonts w:ascii="Arial" w:hAnsi="Arial"/>
+        <w:t xml:space="preserve"> o descripción de ilustración a crear</w:t>
+      </w:r>
+    </w:p>
+    <w:p>
+      <w:pPr>
+        <w:rPr>
+          <w:rFonts w:ascii="Arial" w:hAnsi="Arial" w:cs="Arial"/>
+          <w:sz w:val="18"/>
+          <w:szCs w:val="18"/>
+        </w:rPr>
+      </w:pPr>
+      <w:r>
+        <w:rPr>
+          <w:rFonts w:ascii="Arial" w:hAnsi="Arial" w:cs="Arial"/>
+          <w:sz w:val="18"/>
+          <w:szCs w:val="18"/>
+        </w:rPr>
+        <w:t xml:space="preserve">Grafica de las funciones  </w:t>
+      </w:r>
+      <m:oMath>
+        <m:sSup>
+          <m:sSupPr>
+            <m:ctrlPr>
+              <w:rPr>
+                <w:rFonts w:ascii="Cambria Math" w:hAnsi="Cambria Math" w:cs="Arial"/>
+                <w:i/>
+                <w:sz w:val="18"/>
+                <w:szCs w:val="18"/>
+              </w:rPr>
+            </m:ctrlPr>
+          </m:sSupPr>
+          <m:e>
+            <m:r>
+              <w:rPr>
+                <w:rFonts w:ascii="Cambria Math" w:hAnsi="Cambria Math" w:cs="Arial"/>
+                <w:sz w:val="18"/>
+                <w:szCs w:val="18"/>
+              </w:rPr>
+              <m:t>x, x</m:t>
+            </m:r>
+          </m:e>
+          <m:sup>
+            <m:r>
+              <w:rPr>
+                <w:rFonts w:ascii="Cambria Math" w:hAnsi="Cambria Math" w:cs="Arial"/>
+                <w:sz w:val="18"/>
+                <w:szCs w:val="18"/>
+              </w:rPr>
+              <m:t>3/2</m:t>
+            </m:r>
+          </m:sup>
+        </m:sSup>
+      </m:oMath>
+      <w:r>
+        <w:rPr>
+          <w:rFonts w:ascii="Arial" w:hAnsi="Arial" w:cs="Arial"/>
+          <w:sz w:val="18"/>
+          <w:szCs w:val="18"/>
+        </w:rPr>
+        <w:t xml:space="preserve"> y </w:t>
+      </w:r>
+      <m:oMath>
+        <m:sSup>
+          <m:sSupPr>
+            <m:ctrlPr>
+              <w:rPr>
+                <w:rFonts w:ascii="Cambria Math" w:hAnsi="Cambria Math" w:cs="Arial"/>
+                <w:i/>
+                <w:sz w:val="18"/>
+                <w:szCs w:val="18"/>
+              </w:rPr>
+            </m:ctrlPr>
+          </m:sSupPr>
+          <m:e>
+            <m:r>
+              <w:rPr>
+                <w:rFonts w:ascii="Cambria Math" w:hAnsi="Cambria Math" w:cs="Arial"/>
+                <w:sz w:val="18"/>
+                <w:szCs w:val="18"/>
+              </w:rPr>
+              <m:t>x</m:t>
+            </m:r>
+          </m:e>
+          <m:sup>
+            <m:r>
+              <w:rPr>
+                <w:rFonts w:ascii="Cambria Math" w:hAnsi="Cambria Math" w:cs="Arial"/>
+                <w:sz w:val="18"/>
+                <w:szCs w:val="18"/>
+              </w:rPr>
+              <m:t>7/3</m:t>
+            </m:r>
+          </m:sup>
+        </m:sSup>
+        <m:r>
+          <w:rPr>
+            <w:rFonts w:ascii="Cambria Math" w:hAnsi="Cambria Math" w:cs="Arial"/>
+            <w:sz w:val="18"/>
+            <w:szCs w:val="18"/>
+          </w:rPr>
+          <m:t xml:space="preserve"> y </m:t>
+        </m:r>
+        <m:sSup>
+          <m:sSupPr>
+            <m:ctrlPr>
+              <w:rPr>
+                <w:rFonts w:ascii="Cambria Math" w:hAnsi="Cambria Math" w:cs="Arial"/>
+                <w:i/>
+                <w:sz w:val="18"/>
+                <w:szCs w:val="18"/>
+              </w:rPr>
+            </m:ctrlPr>
+          </m:sSupPr>
+          <m:e>
+            <m:r>
+              <w:rPr>
+                <w:rFonts w:ascii="Cambria Math" w:hAnsi="Cambria Math" w:cs="Arial"/>
+                <w:sz w:val="18"/>
+                <w:szCs w:val="18"/>
+              </w:rPr>
+              <m:t>x</m:t>
+            </m:r>
+          </m:e>
+          <m:sup>
+            <m:r>
+              <w:rPr>
+                <w:rFonts w:ascii="Cambria Math" w:hAnsi="Cambria Math" w:cs="Arial"/>
+                <w:sz w:val="18"/>
+                <w:szCs w:val="18"/>
+              </w:rPr>
+              <m:t>2</m:t>
+            </m:r>
+          </m:sup>
+        </m:sSup>
+      </m:oMath>
+      <w:r>
+        <w:rPr>
+          <w:rFonts w:ascii="Arial" w:hAnsi="Arial" w:cs="Arial"/>
+          <w:sz w:val="18"/>
+          <w:szCs w:val="18"/>
+        </w:rPr>
+        <w:t xml:space="preserve"> en el intervalo </w:t>
+      </w:r>
+      <m:oMath>
+        <m:r>
+          <w:rPr>
+            <w:rFonts w:ascii="Cambria Math" w:hAnsi="Cambria Math" w:cs="Arial"/>
+            <w:sz w:val="18"/>
+            <w:szCs w:val="18"/>
+          </w:rPr>
+          <m:t>[-1,0]</m:t>
+        </m:r>
+      </m:oMath>
+      <w:r>
+        <w:rPr>
+          <w:rFonts w:ascii="Arial" w:hAnsi="Arial" w:cs="Arial"/>
+          <w:sz w:val="18"/>
+          <w:szCs w:val="18"/>
+        </w:rPr>
+        <w:t xml:space="preserve"> en diferentes colores y con etiquetas de cada una, </w:t>
+      </w:r>
+    </w:p>
+    <w:p>
+      <w:pPr>
+        <w:rPr>
+          <w:rFonts w:ascii="Arial" w:hAnsi="Arial" w:cs="Arial"/>
+          <w:color w:val="FF0000"/>
+          <w:sz w:val="18"/>
+          <w:szCs w:val="18"/>
+        </w:rPr>
+      </w:pPr>
+    </w:p>
+    <w:p>
+      <w:pPr>
+        <w:rPr>
+          <w:rFonts w:ascii="Arial" w:hAnsi="Arial" w:cs="Arial"/>
           <w:sz w:val="18"/>
           <w:szCs w:val="18"/>
         </w:rPr>
@@ -7815,6 +8738,181 @@
       </w:r>
       <w:r>
         <w:rPr>
+          <w:rFonts w:ascii="Arial" w:hAnsi="Arial" w:cs="Arial"/>
+          <w:sz w:val="18"/>
+          <w:szCs w:val="18"/>
+          <w:highlight w:val="yellow"/>
+        </w:rPr>
+        <w:t>Nombre de archivo codificado (ejemplo, CI_S3_G1_REC10_F1)</w:t>
+      </w:r>
+    </w:p>
+    <w:p>
+      <w:pPr>
+        <w:rPr>
+          <w:rFonts w:ascii="Arial" w:hAnsi="Arial" w:cs="Arial"/>
+          <w:sz w:val="18"/>
+          <w:szCs w:val="18"/>
+        </w:rPr>
+      </w:pPr>
+      <w:r>
+        <w:rPr>
+          <w:rFonts w:ascii="Arial" w:hAnsi="Arial" w:cs="Arial"/>
+          <w:sz w:val="18"/>
+          <w:szCs w:val="18"/>
+        </w:rPr>
+        <w:t xml:space="preserve"> </w:t>
+      </w:r>
+      <w:r>
+        <w:rPr>
+          <w:rFonts w:ascii="Arial" w:hAnsi="Arial" w:cs="Arial"/>
+          <w:sz w:val="18"/>
+          <w:szCs w:val="18"/>
+        </w:rPr>
+        <w:t>MA</w:t>
+      </w:r>
+      <w:r>
+        <w:rPr>
+          <w:rFonts w:ascii="Arial" w:hAnsi="Arial" w:cs="Arial"/>
+          <w:sz w:val="18"/>
+          <w:szCs w:val="18"/>
+        </w:rPr>
+        <w:t>_11_0</w:t>
+      </w:r>
+      <w:r>
+        <w:rPr>
+          <w:rFonts w:ascii="Arial" w:hAnsi="Arial" w:cs="Arial"/>
+          <w:sz w:val="18"/>
+          <w:szCs w:val="18"/>
+        </w:rPr>
+        <w:t>2_REC140_IMG0</w:t>
+      </w:r>
+      <w:r>
+        <w:rPr>
+          <w:rFonts w:ascii="Arial" w:hAnsi="Arial" w:cs="Arial"/>
+          <w:sz w:val="18"/>
+          <w:szCs w:val="18"/>
+        </w:rPr>
+        <w:t>6</w:t>
+      </w:r>
+    </w:p>
+    <w:p>
+      <w:pPr>
+        <w:rPr>
+          <w:rFonts w:ascii="Arial" w:hAnsi="Arial"/>
+          <w:sz w:val="18"/>
+          <w:szCs w:val="18"/>
+        </w:rPr>
+      </w:pPr>
+      <w:r>
+        <w:rPr>
+          <w:rFonts w:ascii="Arial" w:hAnsi="Arial"/>
+          <w:sz w:val="18"/>
+          <w:szCs w:val="18"/>
+          <w:highlight w:val="yellow"/>
+        </w:rPr>
+        <w:t xml:space="preserve">OPCIONAL </w:t>
+      </w:r>
+      <w:r>
+        <w:rPr>
+          <w:rFonts w:ascii="Arial" w:hAnsi="Arial"/>
+          <w:sz w:val="18"/>
+          <w:szCs w:val="18"/>
+          <w:highlight w:val="yellow"/>
+        </w:rPr>
+        <w:t>Pie de imagen 1 (</w:t>
+      </w:r>
+      <w:r>
+        <w:rPr>
+          <w:rFonts w:ascii="Arial" w:hAnsi="Arial"/>
+          <w:b/>
+          <w:sz w:val="18"/>
+          <w:szCs w:val="18"/>
+          <w:highlight w:val="yellow"/>
+        </w:rPr>
+        <w:t>130</w:t>
+      </w:r>
+      <w:r>
+        <w:rPr>
+          <w:rFonts w:ascii="Arial" w:hAnsi="Arial"/>
+          <w:sz w:val="18"/>
+          <w:szCs w:val="18"/>
+          <w:highlight w:val="yellow"/>
+        </w:rPr>
+        <w:t xml:space="preserve"> caracteres máx., se puede usar cursivas)</w:t>
+      </w:r>
+      <w:r>
+        <w:rPr>
+          <w:rFonts w:ascii="Arial" w:hAnsi="Arial"/>
+          <w:sz w:val="18"/>
+          <w:szCs w:val="18"/>
+        </w:rPr>
+        <w:t xml:space="preserve"> </w:t>
+      </w:r>
+    </w:p>
+    <w:p>
+      <w:pPr>
+        <w:rPr>
+          <w:rFonts w:ascii="Arial" w:hAnsi="Arial" w:cs="Arial"/>
+          <w:sz w:val="18"/>
+          <w:szCs w:val="18"/>
+        </w:rPr>
+      </w:pPr>
+      <w:r>
+        <w:rPr>
+          <w:rFonts w:ascii="Arial" w:hAnsi="Arial" w:cs="Arial"/>
+          <w:sz w:val="18"/>
+          <w:szCs w:val="18"/>
+        </w:rPr>
+        <w:t xml:space="preserve">Representación gráfica de funciones  potencia en el intervalo </w:t>
+      </w:r>
+      <m:oMath>
+        <m:r>
+          <w:rPr>
+            <w:rFonts w:ascii="Cambria Math" w:hAnsi="Cambria Math" w:cs="Arial"/>
+            <w:sz w:val="18"/>
+            <w:szCs w:val="18"/>
+          </w:rPr>
+          <m:t>[-1,0]</m:t>
+        </m:r>
+      </m:oMath>
+    </w:p>
+    <w:p>
+      <w:pPr>
+        <w:rPr>
+          <w:rFonts w:ascii="Arial" w:hAnsi="Arial" w:cs="Arial"/>
+          <w:sz w:val="18"/>
+          <w:szCs w:val="18"/>
+        </w:rPr>
+      </w:pPr>
+    </w:p>
+    <w:p>
+      <w:pPr>
+        <w:rPr>
+          <w:rFonts w:ascii="Arial" w:hAnsi="Arial"/>
+          <w:sz w:val="18"/>
+          <w:szCs w:val="18"/>
+        </w:rPr>
+      </w:pPr>
+      <w:r>
+        <w:rPr>
+          <w:rFonts w:ascii="Arial" w:hAnsi="Arial"/>
+          <w:b/>
+          <w:color w:val="FF0000"/>
+          <w:sz w:val="18"/>
+          <w:szCs w:val="18"/>
+        </w:rPr>
+        <w:t>*</w:t>
+      </w:r>
+      <w:r>
+        <w:rPr>
+          <w:rFonts w:ascii="Arial" w:hAnsi="Arial"/>
+          <w:sz w:val="18"/>
+          <w:szCs w:val="18"/>
+        </w:rPr>
+        <w:t xml:space="preserve"> </w:t>
+      </w:r>
+      <w:r>
+        <w:rPr>
           <w:rFonts w:ascii="Arial" w:hAnsi="Arial"/>
           <w:sz w:val="18"/>
           <w:szCs w:val="18"/>
@@ -7843,7 +8941,51 @@
         <w:rPr>
           <w:rFonts w:ascii="Arial" w:hAnsi="Arial" w:cs="Arial"/>
         </w:rPr>
-        <w:t xml:space="preserve">Al hacer una comparación del comportamiento entre las graficas de las funciones potencia, se observa que todas las pares pasan por el punto </w:t>
+        <w:t>Al comparar las grá</w:t>
+      </w:r>
+      <w:r>
+        <w:rPr>
+          <w:rFonts w:ascii="Arial" w:hAnsi="Arial" w:cs="Arial"/>
+        </w:rPr>
+        <w:t>ficas de las funciones potencia, se observa que todas las</w:t>
+      </w:r>
+      <w:r>
+        <w:rPr>
+          <w:rFonts w:ascii="Arial" w:hAnsi="Arial" w:cs="Arial"/>
+        </w:rPr>
+        <w:t xml:space="preserve"> </w:t>
+      </w:r>
+      <w:proofErr w:type="spellStart"/>
+      <w:r>
+        <w:rPr>
+          <w:rFonts w:ascii="Arial" w:hAnsi="Arial" w:cs="Arial"/>
+        </w:rPr>
+        <w:t>graficas</w:t>
+      </w:r>
+      <w:proofErr w:type="spellEnd"/>
+      <w:r>
+        <w:rPr>
+          <w:rFonts w:ascii="Arial" w:hAnsi="Arial" w:cs="Arial"/>
+        </w:rPr>
+        <w:t xml:space="preserve"> de funciones con exponente par pasan por los</w:t>
+      </w:r>
+      <w:r>
+        <w:rPr>
+          <w:rFonts w:ascii="Arial" w:hAnsi="Arial" w:cs="Arial"/>
+        </w:rPr>
+        <w:t xml:space="preserve"> punto</w:t>
+      </w:r>
+      <w:r>
+        <w:rPr>
+          <w:rFonts w:ascii="Arial" w:hAnsi="Arial" w:cs="Arial"/>
+        </w:rPr>
+        <w:t>s</w:t>
+      </w:r>
+      <w:r>
+        <w:rPr>
+          <w:rFonts w:ascii="Arial" w:hAnsi="Arial" w:cs="Arial"/>
+        </w:rPr>
+        <w:t xml:space="preserve"> </w:t>
       </w:r>
       <m:oMath>
         <m:r>
@@ -7871,62 +9013,28 @@
         <w:rPr>
           <w:rFonts w:ascii="Arial" w:hAnsi="Arial" w:cs="Arial"/>
         </w:rPr>
-        <w:t xml:space="preserve">, y además para todo número entre cero y menos uno, se tiene que las graficas de las potencias pares  de menor exponente están por encima de las graficas de exponente mayor, para el caso de las potencias impares pasan por el punto </w:t>
-      </w:r>
-      <m:oMath>
-        <m:r>
-          <w:rPr>
-            <w:rFonts w:ascii="Cambria Math" w:hAnsi="Cambria Math" w:cs="Arial"/>
-          </w:rPr>
-          <m:t>(0,0)</m:t>
-        </m:r>
-      </m:oMath>
-      <w:r>
-        <w:rPr>
-          <w:rFonts w:ascii="Arial" w:hAnsi="Arial" w:cs="Arial"/>
-        </w:rPr>
-        <w:t xml:space="preserve"> y </w:t>
-      </w:r>
-      <m:oMath>
-        <m:r>
-          <w:rPr>
-            <w:rFonts w:ascii="Cambria Math" w:hAnsi="Cambria Math" w:cs="Arial"/>
-          </w:rPr>
-          <m:t>(-1,-1)</m:t>
-        </m:r>
-      </m:oMath>
-      <w:r>
-        <w:rPr>
-          <w:rFonts w:ascii="Arial" w:hAnsi="Arial" w:cs="Arial"/>
-        </w:rPr>
-        <w:t xml:space="preserve"> y para todo número entre cero y </w:t>
-      </w:r>
-      <w:r>
-        <w:rPr>
-          <w:rFonts w:ascii="Arial" w:hAnsi="Arial" w:cs="Arial"/>
-        </w:rPr>
-        <w:t xml:space="preserve">menos </w:t>
-      </w:r>
-      <w:r>
-        <w:rPr>
-          <w:rFonts w:ascii="Arial" w:hAnsi="Arial" w:cs="Arial"/>
-        </w:rPr>
-        <w:t xml:space="preserve">uno las potencias de menor exponente impar están por debajo de las potencias mayores, por último se observa que toda potencia par esta por encima de una impar, </w:t>
-      </w:r>
-      <w:r>
-        <w:rPr>
-          <w:rFonts w:ascii="Arial" w:hAnsi="Arial" w:cs="Arial"/>
-        </w:rPr>
-        <w:t>en otras palabras:</w:t>
-      </w:r>
-    </w:p>
-    <w:p>
-      <w:pPr>
-        <w:jc w:val="both"/>
-        <w:rPr>
-          <w:rFonts w:ascii="Arial" w:hAnsi="Arial" w:cs="Arial"/>
-        </w:rPr>
-      </w:pPr>
+        <w:t>,</w:t>
+      </w:r>
+      <w:r>
+        <w:rPr>
+          <w:rFonts w:ascii="Arial" w:hAnsi="Arial" w:cs="Arial"/>
+        </w:rPr>
+        <w:t xml:space="preserve"> y las </w:t>
+      </w:r>
+      <w:proofErr w:type="spellStart"/>
+      <w:r>
+        <w:rPr>
+          <w:rFonts w:ascii="Arial" w:hAnsi="Arial" w:cs="Arial"/>
+        </w:rPr>
+        <w:t>graficas</w:t>
+      </w:r>
+      <w:proofErr w:type="spellEnd"/>
+      <w:r>
+        <w:rPr>
+          <w:rFonts w:ascii="Arial" w:hAnsi="Arial" w:cs="Arial"/>
+        </w:rPr>
+        <w:t xml:space="preserve"> con exponente impar pasan por los puntos (0,0) y (-1,-1, por esta razón, se observa que las potencias pares están por encima de las potencias impares. De esta forma:</w:t>
+      </w:r>
     </w:p>
     <w:p>
       <w:pPr>
@@ -8232,1010 +9340,6 @@
     </w:p>
     <w:p>
       <w:pPr>
-        <w:shd w:val="clear" w:color="auto" w:fill="99CCFF"/>
-        <w:jc w:val="center"/>
-        <w:rPr>
-          <w:rFonts w:ascii="Arial" w:hAnsi="Arial" w:cs="Arial"/>
-        </w:rPr>
-      </w:pPr>
-      <w:r>
-        <w:rPr>
-          <w:rFonts w:ascii="Arial" w:hAnsi="Arial" w:cs="Arial"/>
-        </w:rPr>
-        <w:t>Pestaña 4</w:t>
-      </w:r>
-    </w:p>
-    <w:p>
-      <w:pPr>
-        <w:rPr>
-          <w:rFonts w:ascii="Arial" w:hAnsi="Arial"/>
-          <w:sz w:val="18"/>
-          <w:szCs w:val="18"/>
-        </w:rPr>
-      </w:pPr>
-      <w:r>
-        <w:rPr>
-          <w:rFonts w:ascii="Arial" w:hAnsi="Arial"/>
-          <w:b/>
-          <w:color w:val="FF0000"/>
-          <w:sz w:val="18"/>
-          <w:szCs w:val="18"/>
-        </w:rPr>
-        <w:t>*</w:t>
-      </w:r>
-      <w:r>
-        <w:rPr>
-          <w:rFonts w:ascii="Arial" w:hAnsi="Arial"/>
-          <w:sz w:val="18"/>
-          <w:szCs w:val="18"/>
-        </w:rPr>
-        <w:t xml:space="preserve"> </w:t>
-      </w:r>
-      <w:r>
-        <w:rPr>
-          <w:rFonts w:ascii="Arial" w:hAnsi="Arial"/>
-          <w:sz w:val="18"/>
-          <w:szCs w:val="18"/>
-          <w:highlight w:val="green"/>
-        </w:rPr>
-        <w:t>Título de pestaña (</w:t>
-      </w:r>
-      <w:r>
-        <w:rPr>
-          <w:rFonts w:ascii="Arial" w:hAnsi="Arial"/>
-          <w:b/>
-          <w:sz w:val="18"/>
-          <w:szCs w:val="18"/>
-          <w:highlight w:val="green"/>
-        </w:rPr>
-        <w:t>20</w:t>
-      </w:r>
-      <w:r>
-        <w:rPr>
-          <w:rFonts w:ascii="Arial" w:hAnsi="Arial"/>
-          <w:sz w:val="18"/>
-          <w:szCs w:val="18"/>
-          <w:highlight w:val="green"/>
-        </w:rPr>
-        <w:t xml:space="preserve"> caracteres máximo) </w:t>
-      </w:r>
-      <w:r>
-        <w:rPr>
-          <w:rFonts w:ascii="Arial" w:hAnsi="Arial"/>
-          <w:sz w:val="18"/>
-          <w:szCs w:val="18"/>
-        </w:rPr>
-        <w:t xml:space="preserve"> Reales menores que (-1)</w:t>
-      </w:r>
-    </w:p>
-    <w:p>
-      <w:pPr>
-        <w:rPr>
-          <w:rFonts w:ascii="Arial" w:hAnsi="Arial" w:cs="Arial"/>
-          <w:sz w:val="18"/>
-          <w:szCs w:val="18"/>
-        </w:rPr>
-      </w:pPr>
-    </w:p>
-    <w:p>
-      <w:pPr>
-        <w:rPr>
-          <w:rFonts w:ascii="Arial" w:hAnsi="Arial"/>
-          <w:color w:val="0000FF"/>
-          <w:sz w:val="16"/>
-          <w:szCs w:val="16"/>
-        </w:rPr>
-      </w:pPr>
-      <w:r>
-        <w:rPr>
-          <w:rFonts w:ascii="Arial" w:hAnsi="Arial"/>
-          <w:color w:val="0000FF"/>
-          <w:sz w:val="16"/>
-          <w:szCs w:val="16"/>
-        </w:rPr>
-        <w:t>Si se pretende usar la pestaña 1 como portada del interactivo éste debe ser de tipo “Solo texto” que llevará solamente una foto PNG y su pie de foto correspondiente (ver ejemplo al final del documento).</w:t>
-      </w:r>
-    </w:p>
-    <w:p>
-      <w:pPr>
-        <w:rPr>
-          <w:rFonts w:ascii="Arial" w:hAnsi="Arial"/>
-          <w:b/>
-          <w:color w:val="FF0000"/>
-          <w:sz w:val="18"/>
-          <w:szCs w:val="18"/>
-        </w:rPr>
-      </w:pPr>
-    </w:p>
-    <w:p>
-      <w:pPr>
-        <w:rPr>
-          <w:rFonts w:ascii="Arial" w:hAnsi="Arial" w:cs="Arial"/>
-          <w:sz w:val="18"/>
-          <w:szCs w:val="18"/>
-        </w:rPr>
-      </w:pPr>
-      <w:r>
-        <w:rPr>
-          <w:rFonts w:ascii="Arial" w:hAnsi="Arial"/>
-          <w:b/>
-          <w:color w:val="FF0000"/>
-          <w:sz w:val="18"/>
-          <w:szCs w:val="18"/>
-        </w:rPr>
-        <w:t>*</w:t>
-      </w:r>
-      <w:r>
-        <w:rPr>
-          <w:rFonts w:ascii="Arial" w:hAnsi="Arial"/>
-          <w:sz w:val="18"/>
-          <w:szCs w:val="18"/>
-        </w:rPr>
-        <w:t xml:space="preserve"> </w:t>
-      </w:r>
-      <w:r>
-        <w:rPr>
-          <w:rFonts w:ascii="Arial" w:hAnsi="Arial" w:cs="Arial"/>
-          <w:sz w:val="18"/>
-          <w:szCs w:val="18"/>
-          <w:highlight w:val="green"/>
-        </w:rPr>
-        <w:t xml:space="preserve">Tipo de pestaña </w:t>
-      </w:r>
-      <w:r>
-        <w:rPr>
-          <w:rFonts w:ascii="Arial" w:hAnsi="Arial" w:cs="Arial"/>
-          <w:sz w:val="18"/>
-          <w:szCs w:val="18"/>
-          <w:highlight w:val="green"/>
-        </w:rPr>
-        <w:t xml:space="preserve">elija una </w:t>
-      </w:r>
-      <w:r>
-        <w:rPr>
-          <w:rFonts w:ascii="Arial" w:hAnsi="Arial" w:cs="Arial"/>
-          <w:sz w:val="18"/>
-          <w:szCs w:val="18"/>
-          <w:highlight w:val="green"/>
-        </w:rPr>
-        <w:t>opción:</w:t>
-      </w:r>
-    </w:p>
-    <w:tbl>
-      <w:tblPr>
-        <w:tblStyle w:val="Tablaconcuadrcula"/>
-        <w:tblW w:w="9072" w:type="dxa"/>
-        <w:tblInd w:w="534" w:type="dxa"/>
-        <w:tblLayout w:type="fixed"/>
-        <w:tblLook w:val="04A0" w:firstRow="1" w:lastRow="0" w:firstColumn="1" w:lastColumn="0" w:noHBand="0" w:noVBand="1"/>
-      </w:tblPr>
-      <w:tblGrid>
-        <w:gridCol w:w="3118"/>
-        <w:gridCol w:w="425"/>
-        <w:gridCol w:w="3260"/>
-        <w:gridCol w:w="426"/>
-        <w:gridCol w:w="1417"/>
-        <w:gridCol w:w="426"/>
-      </w:tblGrid>
-      <w:tr>
-        <w:tc>
-          <w:tcPr>
-            <w:tcW w:w="3118" w:type="dxa"/>
-            <w:tcBorders>
-              <w:top w:val="nil"/>
-              <w:left w:val="nil"/>
-              <w:bottom w:val="nil"/>
-            </w:tcBorders>
-            <w:shd w:val="clear" w:color="auto" w:fill="CCFFCC"/>
-          </w:tcPr>
-          <w:p>
-            <w:pPr>
-              <w:jc w:val="right"/>
-              <w:rPr>
-                <w:rFonts w:ascii="Arial" w:hAnsi="Arial" w:cs="Arial"/>
-                <w:sz w:val="16"/>
-                <w:szCs w:val="16"/>
-              </w:rPr>
-            </w:pPr>
-            <w:r>
-              <w:rPr>
-                <w:rFonts w:ascii="Arial" w:hAnsi="Arial" w:cs="Arial"/>
-                <w:sz w:val="16"/>
-                <w:szCs w:val="16"/>
-              </w:rPr>
-              <w:t>Texto con una imagen a la derecha</w:t>
-            </w:r>
-          </w:p>
-        </w:tc>
-        <w:tc>
-          <w:tcPr>
-            <w:tcW w:w="425" w:type="dxa"/>
-          </w:tcPr>
-          <w:p>
-            <w:pPr>
-              <w:rPr>
-                <w:rFonts w:ascii="Arial" w:hAnsi="Arial" w:cs="Arial"/>
-                <w:sz w:val="16"/>
-                <w:szCs w:val="16"/>
-              </w:rPr>
-            </w:pPr>
-          </w:p>
-        </w:tc>
-        <w:tc>
-          <w:tcPr>
-            <w:tcW w:w="3260" w:type="dxa"/>
-            <w:tcBorders>
-              <w:top w:val="nil"/>
-              <w:bottom w:val="nil"/>
-            </w:tcBorders>
-            <w:shd w:val="clear" w:color="auto" w:fill="CCFFCC"/>
-          </w:tcPr>
-          <w:p>
-            <w:pPr>
-              <w:jc w:val="right"/>
-              <w:rPr>
-                <w:rFonts w:ascii="Arial" w:hAnsi="Arial" w:cs="Arial"/>
-                <w:sz w:val="16"/>
-                <w:szCs w:val="16"/>
-              </w:rPr>
-            </w:pPr>
-            <w:r>
-              <w:rPr>
-                <w:rFonts w:ascii="Arial" w:hAnsi="Arial" w:cs="Arial"/>
-                <w:sz w:val="16"/>
-                <w:szCs w:val="16"/>
-              </w:rPr>
-              <w:t>Texto con una imagen a la izquierda</w:t>
-            </w:r>
-          </w:p>
-        </w:tc>
-        <w:tc>
-          <w:tcPr>
-            <w:tcW w:w="426" w:type="dxa"/>
-          </w:tcPr>
-          <w:p>
-            <w:pPr>
-              <w:rPr>
-                <w:rFonts w:ascii="Arial" w:hAnsi="Arial" w:cs="Arial"/>
-                <w:sz w:val="16"/>
-                <w:szCs w:val="16"/>
-              </w:rPr>
-            </w:pPr>
-            <w:r>
-              <w:rPr>
-                <w:rFonts w:ascii="Arial" w:hAnsi="Arial" w:cs="Arial"/>
-                <w:sz w:val="16"/>
-                <w:szCs w:val="16"/>
-              </w:rPr>
-              <w:t>X</w:t>
-            </w:r>
-          </w:p>
-        </w:tc>
-        <w:tc>
-          <w:tcPr>
-            <w:tcW w:w="1417" w:type="dxa"/>
-            <w:tcBorders>
-              <w:top w:val="nil"/>
-              <w:bottom w:val="nil"/>
-            </w:tcBorders>
-            <w:shd w:val="clear" w:color="auto" w:fill="CCFFCC"/>
-          </w:tcPr>
-          <w:p>
-            <w:pPr>
-              <w:jc w:val="right"/>
-              <w:rPr>
-                <w:rFonts w:ascii="Arial" w:hAnsi="Arial" w:cs="Arial"/>
-                <w:b/>
-                <w:sz w:val="16"/>
-                <w:szCs w:val="16"/>
-              </w:rPr>
-            </w:pPr>
-            <w:r>
-              <w:rPr>
-                <w:rFonts w:ascii="Arial" w:hAnsi="Arial" w:cs="Arial"/>
-                <w:b/>
-                <w:sz w:val="16"/>
-                <w:szCs w:val="16"/>
-              </w:rPr>
-              <w:t>Solo texto</w:t>
-            </w:r>
-          </w:p>
-        </w:tc>
-        <w:tc>
-          <w:tcPr>
-            <w:tcW w:w="426" w:type="dxa"/>
-            <w:tcBorders>
-              <w:bottom w:val="single" w:sz="4" w:space="0" w:color="auto"/>
-            </w:tcBorders>
-          </w:tcPr>
-          <w:p>
-            <w:pPr>
-              <w:rPr>
-                <w:rFonts w:ascii="Arial" w:hAnsi="Arial" w:cs="Arial"/>
-                <w:sz w:val="16"/>
-                <w:szCs w:val="16"/>
-              </w:rPr>
-            </w:pPr>
-          </w:p>
-        </w:tc>
-      </w:tr>
-      <w:tr>
-        <w:tc>
-          <w:tcPr>
-            <w:tcW w:w="3118" w:type="dxa"/>
-            <w:tcBorders>
-              <w:top w:val="nil"/>
-              <w:left w:val="nil"/>
-              <w:bottom w:val="nil"/>
-            </w:tcBorders>
-            <w:shd w:val="clear" w:color="auto" w:fill="CCFFCC"/>
-          </w:tcPr>
-          <w:p>
-            <w:pPr>
-              <w:jc w:val="right"/>
-              <w:rPr>
-                <w:rFonts w:ascii="Arial" w:hAnsi="Arial" w:cs="Arial"/>
-                <w:sz w:val="16"/>
-                <w:szCs w:val="16"/>
-              </w:rPr>
-            </w:pPr>
-            <w:r>
-              <w:rPr>
-                <w:rFonts w:ascii="Arial" w:hAnsi="Arial" w:cs="Arial"/>
-                <w:sz w:val="16"/>
-                <w:szCs w:val="16"/>
-              </w:rPr>
-              <w:t>Texto con dos imágenes a la derecha</w:t>
-            </w:r>
-          </w:p>
-        </w:tc>
-        <w:tc>
-          <w:tcPr>
-            <w:tcW w:w="425" w:type="dxa"/>
-          </w:tcPr>
-          <w:p>
-            <w:pPr>
-              <w:rPr>
-                <w:rFonts w:ascii="Arial" w:hAnsi="Arial" w:cs="Arial"/>
-                <w:sz w:val="16"/>
-                <w:szCs w:val="16"/>
-              </w:rPr>
-            </w:pPr>
-          </w:p>
-        </w:tc>
-        <w:tc>
-          <w:tcPr>
-            <w:tcW w:w="3260" w:type="dxa"/>
-            <w:tcBorders>
-              <w:top w:val="nil"/>
-              <w:bottom w:val="nil"/>
-            </w:tcBorders>
-            <w:shd w:val="clear" w:color="auto" w:fill="CCFFCC"/>
-          </w:tcPr>
-          <w:p>
-            <w:pPr>
-              <w:jc w:val="right"/>
-              <w:rPr>
-                <w:rFonts w:ascii="Arial" w:hAnsi="Arial" w:cs="Arial"/>
-                <w:sz w:val="16"/>
-                <w:szCs w:val="16"/>
-              </w:rPr>
-            </w:pPr>
-            <w:r>
-              <w:rPr>
-                <w:rFonts w:ascii="Arial" w:hAnsi="Arial" w:cs="Arial"/>
-                <w:sz w:val="16"/>
-                <w:szCs w:val="16"/>
-              </w:rPr>
-              <w:t>Texto con dos imágenes a la izquierda</w:t>
-            </w:r>
-          </w:p>
-        </w:tc>
-        <w:tc>
-          <w:tcPr>
-            <w:tcW w:w="426" w:type="dxa"/>
-          </w:tcPr>
-          <w:p>
-            <w:pPr>
-              <w:rPr>
-                <w:rFonts w:ascii="Arial" w:hAnsi="Arial" w:cs="Arial"/>
-                <w:sz w:val="16"/>
-                <w:szCs w:val="16"/>
-              </w:rPr>
-            </w:pPr>
-          </w:p>
-        </w:tc>
-        <w:tc>
-          <w:tcPr>
-            <w:tcW w:w="1417" w:type="dxa"/>
-            <w:tcBorders>
-              <w:top w:val="nil"/>
-              <w:bottom w:val="nil"/>
-              <w:right w:val="nil"/>
-            </w:tcBorders>
-          </w:tcPr>
-          <w:p>
-            <w:pPr>
-              <w:rPr>
-                <w:rFonts w:ascii="Arial" w:hAnsi="Arial" w:cs="Arial"/>
-                <w:sz w:val="16"/>
-                <w:szCs w:val="16"/>
-              </w:rPr>
-            </w:pPr>
-          </w:p>
-        </w:tc>
-        <w:tc>
-          <w:tcPr>
-            <w:tcW w:w="426" w:type="dxa"/>
-            <w:tcBorders>
-              <w:left w:val="nil"/>
-              <w:bottom w:val="nil"/>
-              <w:right w:val="nil"/>
-            </w:tcBorders>
-          </w:tcPr>
-          <w:p>
-            <w:pPr>
-              <w:rPr>
-                <w:rFonts w:ascii="Arial" w:hAnsi="Arial" w:cs="Arial"/>
-                <w:sz w:val="16"/>
-                <w:szCs w:val="16"/>
-              </w:rPr>
-            </w:pPr>
-          </w:p>
-        </w:tc>
-      </w:tr>
-    </w:tbl>
-    <w:p>
-      <w:pPr>
-        <w:rPr>
-          <w:rFonts w:ascii="Arial" w:hAnsi="Arial" w:cs="Arial"/>
-          <w:sz w:val="18"/>
-          <w:szCs w:val="18"/>
-        </w:rPr>
-      </w:pPr>
-    </w:p>
-    <w:p>
-      <w:pPr>
-        <w:rPr>
-          <w:rFonts w:ascii="Arial" w:hAnsi="Arial" w:cs="Arial"/>
-          <w:sz w:val="18"/>
-          <w:szCs w:val="18"/>
-        </w:rPr>
-      </w:pPr>
-    </w:p>
-    <w:p>
-      <w:pPr>
-        <w:rPr>
-          <w:rFonts w:ascii="Arial" w:hAnsi="Arial"/>
-          <w:sz w:val="18"/>
-          <w:szCs w:val="18"/>
-        </w:rPr>
-      </w:pPr>
-      <w:r>
-        <w:rPr>
-          <w:rFonts w:ascii="Arial" w:hAnsi="Arial"/>
-          <w:sz w:val="18"/>
-          <w:szCs w:val="18"/>
-          <w:highlight w:val="green"/>
-        </w:rPr>
-        <w:t xml:space="preserve">Imagen 1 </w:t>
-      </w:r>
-      <w:r>
-        <w:rPr>
-          <w:rFonts w:ascii="Arial" w:hAnsi="Arial"/>
-          <w:sz w:val="18"/>
-          <w:szCs w:val="18"/>
-          <w:highlight w:val="green"/>
-        </w:rPr>
-        <w:t>(borrar si no se ocupa)</w:t>
-      </w:r>
-      <w:r>
-        <w:rPr>
-          <w:rFonts w:ascii="Arial" w:hAnsi="Arial"/>
-          <w:sz w:val="18"/>
-          <w:szCs w:val="18"/>
-          <w:highlight w:val="green"/>
-        </w:rPr>
-        <w:t>:</w:t>
-      </w:r>
-    </w:p>
-    <w:p>
-      <w:pPr>
-        <w:pStyle w:val="Prrafodelista"/>
-        <w:numPr>
-          <w:ilvl w:val="0"/>
-          <w:numId w:val="3"/>
-        </w:numPr>
-        <w:rPr>
-          <w:rFonts w:ascii="Arial" w:hAnsi="Arial" w:cs="Arial"/>
-          <w:sz w:val="18"/>
-          <w:szCs w:val="18"/>
-        </w:rPr>
-      </w:pPr>
-      <w:r>
-        <w:rPr>
-          <w:rFonts w:ascii="Arial" w:hAnsi="Arial" w:cs="Arial"/>
-          <w:sz w:val="18"/>
-          <w:szCs w:val="18"/>
-          <w:highlight w:val="yellow"/>
-        </w:rPr>
-        <w:t xml:space="preserve">Nombre de archivo </w:t>
-      </w:r>
-      <w:proofErr w:type="spellStart"/>
-      <w:r>
-        <w:rPr>
-          <w:rFonts w:ascii="Arial" w:hAnsi="Arial" w:cs="Arial"/>
-          <w:sz w:val="18"/>
-          <w:szCs w:val="18"/>
-          <w:highlight w:val="yellow"/>
-        </w:rPr>
-        <w:t>Shutterstock</w:t>
-      </w:r>
-      <w:proofErr w:type="spellEnd"/>
-      <w:r>
-        <w:rPr>
-          <w:rFonts w:ascii="Arial" w:hAnsi="Arial" w:cs="Arial"/>
-          <w:sz w:val="18"/>
-          <w:szCs w:val="18"/>
-          <w:highlight w:val="yellow"/>
-        </w:rPr>
-        <w:t xml:space="preserve"> o descripción de ilustración a crear</w:t>
-      </w:r>
-    </w:p>
-    <w:p>
-      <w:pPr>
-        <w:rPr>
-          <w:rFonts w:ascii="Arial" w:hAnsi="Arial" w:cs="Arial"/>
-          <w:sz w:val="18"/>
-          <w:szCs w:val="18"/>
-        </w:rPr>
-      </w:pPr>
-      <w:r>
-        <w:rPr>
-          <w:rFonts w:ascii="Arial" w:hAnsi="Arial" w:cs="Arial"/>
-          <w:sz w:val="18"/>
-          <w:szCs w:val="18"/>
-        </w:rPr>
-        <w:t xml:space="preserve">Grafica de las funciones </w:t>
-      </w:r>
-      <m:oMath>
-        <m:r>
-          <w:rPr>
-            <w:rFonts w:ascii="Cambria Math" w:hAnsi="Cambria Math" w:cs="Arial"/>
-            <w:sz w:val="18"/>
-            <w:szCs w:val="18"/>
-          </w:rPr>
-          <m:t>x,</m:t>
-        </m:r>
-        <m:sSup>
-          <m:sSupPr>
-            <m:ctrlPr>
-              <w:rPr>
-                <w:rFonts w:ascii="Cambria Math" w:hAnsi="Cambria Math" w:cs="Arial"/>
-                <w:i/>
-                <w:sz w:val="18"/>
-                <w:szCs w:val="18"/>
-              </w:rPr>
-            </m:ctrlPr>
-          </m:sSupPr>
-          <m:e>
-            <m:r>
-              <w:rPr>
-                <w:rFonts w:ascii="Cambria Math" w:hAnsi="Cambria Math" w:cs="Arial"/>
-                <w:sz w:val="18"/>
-                <w:szCs w:val="18"/>
-              </w:rPr>
-              <m:t>x</m:t>
-            </m:r>
-          </m:e>
-          <m:sup>
-            <m:r>
-              <w:rPr>
-                <w:rFonts w:ascii="Cambria Math" w:hAnsi="Cambria Math" w:cs="Arial"/>
-                <w:sz w:val="18"/>
-                <w:szCs w:val="18"/>
-              </w:rPr>
-              <m:t>2</m:t>
-            </m:r>
-          </m:sup>
-        </m:sSup>
-        <m:r>
-          <w:rPr>
-            <w:rFonts w:ascii="Cambria Math" w:hAnsi="Cambria Math" w:cs="Arial"/>
-            <w:sz w:val="18"/>
-            <w:szCs w:val="18"/>
-          </w:rPr>
-          <m:t>,</m:t>
-        </m:r>
-        <m:sSup>
-          <m:sSupPr>
-            <m:ctrlPr>
-              <w:rPr>
-                <w:rFonts w:ascii="Cambria Math" w:hAnsi="Cambria Math" w:cs="Arial"/>
-                <w:i/>
-                <w:sz w:val="18"/>
-                <w:szCs w:val="18"/>
-              </w:rPr>
-            </m:ctrlPr>
-          </m:sSupPr>
-          <m:e>
-            <m:r>
-              <w:rPr>
-                <w:rFonts w:ascii="Cambria Math" w:hAnsi="Cambria Math" w:cs="Arial"/>
-                <w:sz w:val="18"/>
-                <w:szCs w:val="18"/>
-              </w:rPr>
-              <m:t>x</m:t>
-            </m:r>
-          </m:e>
-          <m:sup>
-            <m:r>
-              <w:rPr>
-                <w:rFonts w:ascii="Cambria Math" w:hAnsi="Cambria Math" w:cs="Arial"/>
-                <w:sz w:val="18"/>
-                <w:szCs w:val="18"/>
-              </w:rPr>
-              <m:t>3</m:t>
-            </m:r>
-          </m:sup>
-        </m:sSup>
-        <m:r>
-          <w:rPr>
-            <w:rFonts w:ascii="Cambria Math" w:hAnsi="Cambria Math" w:cs="Arial"/>
-            <w:sz w:val="18"/>
-            <w:szCs w:val="18"/>
-          </w:rPr>
-          <m:t>,</m:t>
-        </m:r>
-        <m:sSup>
-          <m:sSupPr>
-            <m:ctrlPr>
-              <w:rPr>
-                <w:rFonts w:ascii="Cambria Math" w:hAnsi="Cambria Math" w:cs="Arial"/>
-                <w:i/>
-                <w:sz w:val="18"/>
-                <w:szCs w:val="18"/>
-              </w:rPr>
-            </m:ctrlPr>
-          </m:sSupPr>
-          <m:e>
-            <m:r>
-              <w:rPr>
-                <w:rFonts w:ascii="Cambria Math" w:hAnsi="Cambria Math" w:cs="Arial"/>
-                <w:sz w:val="18"/>
-                <w:szCs w:val="18"/>
-              </w:rPr>
-              <m:t>x</m:t>
-            </m:r>
-          </m:e>
-          <m:sup>
-            <m:r>
-              <w:rPr>
-                <w:rFonts w:ascii="Cambria Math" w:hAnsi="Cambria Math" w:cs="Arial"/>
-                <w:sz w:val="18"/>
-                <w:szCs w:val="18"/>
-              </w:rPr>
-              <m:t>4</m:t>
-            </m:r>
-          </m:sup>
-        </m:sSup>
-        <m:r>
-          <w:rPr>
-            <w:rFonts w:ascii="Cambria Math" w:hAnsi="Cambria Math" w:cs="Arial"/>
-            <w:sz w:val="18"/>
-            <w:szCs w:val="18"/>
-          </w:rPr>
-          <m:t>,</m:t>
-        </m:r>
-        <m:sSup>
-          <m:sSupPr>
-            <m:ctrlPr>
-              <w:rPr>
-                <w:rFonts w:ascii="Cambria Math" w:hAnsi="Cambria Math" w:cs="Arial"/>
-                <w:i/>
-                <w:sz w:val="18"/>
-                <w:szCs w:val="18"/>
-              </w:rPr>
-            </m:ctrlPr>
-          </m:sSupPr>
-          <m:e>
-            <m:r>
-              <w:rPr>
-                <w:rFonts w:ascii="Cambria Math" w:hAnsi="Cambria Math" w:cs="Arial"/>
-                <w:sz w:val="18"/>
-                <w:szCs w:val="18"/>
-              </w:rPr>
-              <m:t>x</m:t>
-            </m:r>
-          </m:e>
-          <m:sup>
-            <m:r>
-              <w:rPr>
-                <w:rFonts w:ascii="Cambria Math" w:hAnsi="Cambria Math" w:cs="Arial"/>
-                <w:sz w:val="18"/>
-                <w:szCs w:val="18"/>
-              </w:rPr>
-              <m:t>5</m:t>
-            </m:r>
-          </m:sup>
-        </m:sSup>
-        <m:r>
-          <w:rPr>
-            <w:rFonts w:ascii="Cambria Math" w:hAnsi="Cambria Math" w:cs="Arial"/>
-            <w:sz w:val="18"/>
-            <w:szCs w:val="18"/>
-          </w:rPr>
-          <m:t>,</m:t>
-        </m:r>
-        <m:sSup>
-          <m:sSupPr>
-            <m:ctrlPr>
-              <w:rPr>
-                <w:rFonts w:ascii="Cambria Math" w:hAnsi="Cambria Math" w:cs="Arial"/>
-                <w:i/>
-                <w:sz w:val="18"/>
-                <w:szCs w:val="18"/>
-              </w:rPr>
-            </m:ctrlPr>
-          </m:sSupPr>
-          <m:e>
-            <m:r>
-              <w:rPr>
-                <w:rFonts w:ascii="Cambria Math" w:hAnsi="Cambria Math" w:cs="Arial"/>
-                <w:sz w:val="18"/>
-                <w:szCs w:val="18"/>
-              </w:rPr>
-              <m:t>x</m:t>
-            </m:r>
-          </m:e>
-          <m:sup>
-            <m:r>
-              <w:rPr>
-                <w:rFonts w:ascii="Cambria Math" w:hAnsi="Cambria Math" w:cs="Arial"/>
-                <w:sz w:val="18"/>
-                <w:szCs w:val="18"/>
-              </w:rPr>
-              <m:t>6</m:t>
-            </m:r>
-          </m:sup>
-        </m:sSup>
-      </m:oMath>
-      <w:r>
-        <w:rPr>
-          <w:rFonts w:ascii="Arial" w:hAnsi="Arial" w:cs="Arial"/>
-          <w:sz w:val="18"/>
-          <w:szCs w:val="18"/>
-        </w:rPr>
-        <w:t xml:space="preserve"> en el intervalo </w:t>
-      </w:r>
-      <m:oMath>
-        <m:r>
-          <w:rPr>
-            <w:rFonts w:ascii="Cambria Math" w:hAnsi="Cambria Math" w:cs="Arial"/>
-            <w:sz w:val="18"/>
-            <w:szCs w:val="18"/>
-          </w:rPr>
-          <m:t>(1,</m:t>
-        </m:r>
-        <m:r>
-          <w:rPr>
-            <w:rFonts w:ascii="Cambria Math" w:hAnsi="Cambria Math" w:cs="Arial" w:hint="eastAsia"/>
-            <w:sz w:val="18"/>
-            <w:szCs w:val="18"/>
-          </w:rPr>
-          <m:t>∞</m:t>
-        </m:r>
-        <m:r>
-          <w:rPr>
-            <w:rFonts w:ascii="Cambria Math" w:hAnsi="Cambria Math" w:cs="Arial"/>
-            <w:sz w:val="18"/>
-            <w:szCs w:val="18"/>
-          </w:rPr>
-          <m:t>)</m:t>
-        </m:r>
-      </m:oMath>
-      <w:r>
-        <w:rPr>
-          <w:rFonts w:ascii="Arial" w:hAnsi="Arial" w:cs="Arial"/>
-          <w:sz w:val="18"/>
-          <w:szCs w:val="18"/>
-        </w:rPr>
-        <w:t xml:space="preserve"> en diferentes colores y con etiquetas de cada una, </w:t>
-      </w:r>
-    </w:p>
-    <w:p>
-      <w:pPr>
-        <w:rPr>
-          <w:rFonts w:ascii="Arial" w:hAnsi="Arial" w:cs="Arial"/>
-          <w:color w:val="FF0000"/>
-          <w:sz w:val="18"/>
-          <w:szCs w:val="18"/>
-        </w:rPr>
-      </w:pPr>
-    </w:p>
-    <w:p>
-      <w:pPr>
-        <w:rPr>
-          <w:rFonts w:ascii="Arial" w:hAnsi="Arial" w:cs="Arial"/>
-          <w:color w:val="FF0000"/>
-          <w:sz w:val="18"/>
-          <w:szCs w:val="18"/>
-        </w:rPr>
-      </w:pPr>
-    </w:p>
-    <w:p>
-      <w:pPr>
-        <w:rPr>
-          <w:rFonts w:ascii="Arial" w:hAnsi="Arial" w:cs="Arial"/>
-          <w:sz w:val="18"/>
-          <w:szCs w:val="18"/>
-        </w:rPr>
-      </w:pPr>
-      <w:r>
-        <w:rPr>
-          <w:rFonts w:ascii="Arial" w:hAnsi="Arial"/>
-          <w:b/>
-          <w:color w:val="FF0000"/>
-          <w:sz w:val="18"/>
-          <w:szCs w:val="18"/>
-        </w:rPr>
-        <w:t>*</w:t>
-      </w:r>
-      <w:r>
-        <w:rPr>
-          <w:rFonts w:ascii="Arial" w:hAnsi="Arial"/>
-          <w:sz w:val="18"/>
-          <w:szCs w:val="18"/>
-        </w:rPr>
-        <w:t xml:space="preserve"> </w:t>
-      </w:r>
-      <w:r>
-        <w:rPr>
-          <w:rFonts w:ascii="Arial" w:hAnsi="Arial" w:cs="Arial"/>
-          <w:sz w:val="18"/>
-          <w:szCs w:val="18"/>
-          <w:highlight w:val="yellow"/>
-        </w:rPr>
-        <w:t>Nombre de archivo codificado (ejemplo, CI_S3_G1_REC10_F1)</w:t>
-      </w:r>
-    </w:p>
-    <w:p>
-      <w:pPr>
-        <w:rPr>
-          <w:rFonts w:ascii="Arial" w:hAnsi="Arial" w:cs="Arial"/>
-          <w:sz w:val="18"/>
-          <w:szCs w:val="18"/>
-        </w:rPr>
-      </w:pPr>
-      <w:r>
-        <w:rPr>
-          <w:rFonts w:ascii="Arial" w:hAnsi="Arial" w:cs="Arial"/>
-          <w:sz w:val="18"/>
-          <w:szCs w:val="18"/>
-        </w:rPr>
-        <w:lastRenderedPageBreak/>
-        <w:t xml:space="preserve"> </w:t>
-      </w:r>
-    </w:p>
-    <w:p>
-      <w:pPr>
-        <w:rPr>
-          <w:rFonts w:ascii="Arial" w:hAnsi="Arial"/>
-          <w:sz w:val="18"/>
-          <w:szCs w:val="18"/>
-        </w:rPr>
-      </w:pPr>
-      <w:r>
-        <w:rPr>
-          <w:rFonts w:ascii="Arial" w:hAnsi="Arial"/>
-          <w:sz w:val="18"/>
-          <w:szCs w:val="18"/>
-          <w:highlight w:val="yellow"/>
-        </w:rPr>
-        <w:t xml:space="preserve">OPCIONAL </w:t>
-      </w:r>
-      <w:r>
-        <w:rPr>
-          <w:rFonts w:ascii="Arial" w:hAnsi="Arial"/>
-          <w:sz w:val="18"/>
-          <w:szCs w:val="18"/>
-          <w:highlight w:val="yellow"/>
-        </w:rPr>
-        <w:t>Pie de imagen 1 (</w:t>
-      </w:r>
-      <w:r>
-        <w:rPr>
-          <w:rFonts w:ascii="Arial" w:hAnsi="Arial"/>
-          <w:b/>
-          <w:sz w:val="18"/>
-          <w:szCs w:val="18"/>
-          <w:highlight w:val="yellow"/>
-        </w:rPr>
-        <w:t>130</w:t>
-      </w:r>
-      <w:r>
-        <w:rPr>
-          <w:rFonts w:ascii="Arial" w:hAnsi="Arial"/>
-          <w:sz w:val="18"/>
-          <w:szCs w:val="18"/>
-          <w:highlight w:val="yellow"/>
-        </w:rPr>
-        <w:t xml:space="preserve"> caracteres máx., se puede usar cursivas)</w:t>
-      </w:r>
-      <w:r>
-        <w:rPr>
-          <w:rFonts w:ascii="Arial" w:hAnsi="Arial"/>
-          <w:sz w:val="18"/>
-          <w:szCs w:val="18"/>
-        </w:rPr>
-        <w:t xml:space="preserve"> </w:t>
-      </w:r>
-    </w:p>
-    <w:p>
-      <w:pPr>
-        <w:rPr>
-          <w:rFonts w:ascii="Arial" w:hAnsi="Arial" w:cs="Arial"/>
-          <w:sz w:val="18"/>
-          <w:szCs w:val="18"/>
-        </w:rPr>
-      </w:pPr>
-    </w:p>
-    <w:p>
-      <w:pPr>
-        <w:rPr>
-          <w:rFonts w:ascii="Arial" w:hAnsi="Arial" w:cs="Arial"/>
-          <w:sz w:val="18"/>
-          <w:szCs w:val="18"/>
-        </w:rPr>
-      </w:pPr>
-    </w:p>
-    <w:p>
-      <w:pPr>
-        <w:rPr>
-          <w:rFonts w:ascii="Arial" w:hAnsi="Arial"/>
-          <w:sz w:val="18"/>
-          <w:szCs w:val="18"/>
-        </w:rPr>
-      </w:pPr>
-      <w:r>
-        <w:rPr>
-          <w:rFonts w:ascii="Arial" w:hAnsi="Arial"/>
-          <w:b/>
-          <w:color w:val="FF0000"/>
-          <w:sz w:val="18"/>
-          <w:szCs w:val="18"/>
-        </w:rPr>
-        <w:t>*</w:t>
-      </w:r>
-      <w:r>
-        <w:rPr>
-          <w:rFonts w:ascii="Arial" w:hAnsi="Arial"/>
-          <w:sz w:val="18"/>
-          <w:szCs w:val="18"/>
-        </w:rPr>
-        <w:t xml:space="preserve"> </w:t>
-      </w:r>
-      <w:r>
-        <w:rPr>
-          <w:rFonts w:ascii="Arial" w:hAnsi="Arial"/>
-          <w:sz w:val="18"/>
-          <w:szCs w:val="18"/>
-          <w:highlight w:val="green"/>
-        </w:rPr>
-        <w:t>Texto</w:t>
-      </w:r>
-    </w:p>
-    <w:p>
-      <w:pPr>
-        <w:rPr>
-          <w:rFonts w:ascii="Arial" w:hAnsi="Arial" w:cs="Arial"/>
-          <w:sz w:val="18"/>
-          <w:szCs w:val="18"/>
-        </w:rPr>
-      </w:pPr>
-    </w:p>
-    <w:p>
-      <w:pPr>
         <w:jc w:val="both"/>
         <w:rPr>
           <w:rFonts w:ascii="Arial" w:hAnsi="Arial" w:cs="Arial"/>
@@ -9245,286 +9349,29 @@
         <w:rPr>
           <w:rFonts w:ascii="Arial" w:hAnsi="Arial" w:cs="Arial"/>
         </w:rPr>
-        <w:t xml:space="preserve">Al hacer una comparación del comportamiento entre las graficas de las funciones potencia, se observa que todas las pares pasan por el punto </w:t>
+        <w:t xml:space="preserve">Se deja como ejercicio de clase, el análisis de las funciones potencia en el intervalo </w:t>
+      </w:r>
+      <w:r>
+        <w:rPr>
+          <w:rFonts w:ascii="Arial" w:hAnsi="Arial" w:cs="Arial"/>
+        </w:rPr>
+        <w:t>(</w:t>
       </w:r>
       <m:oMath>
         <m:r>
           <w:rPr>
             <w:rFonts w:ascii="Cambria Math" w:hAnsi="Cambria Math" w:cs="Arial"/>
           </w:rPr>
-          <m:t>(-1,1)</m:t>
+          <m:t>(-∞,1]</m:t>
         </m:r>
       </m:oMath>
-      <w:r>
-        <w:rPr>
-          <w:rFonts w:ascii="Arial" w:hAnsi="Arial" w:cs="Arial"/>
-        </w:rPr>
-        <w:t xml:space="preserve">, y además para todo número entre menor que uno, se tiene que las graficas de las potencias pares  de menor exponente están por debajo de las graficas de exponente mayor, para el caso de las potencias impares pasan por el punto </w:t>
-      </w:r>
-      <m:oMath>
-        <m:r>
-          <w:rPr>
-            <w:rFonts w:ascii="Cambria Math" w:hAnsi="Cambria Math" w:cs="Arial"/>
-          </w:rPr>
-          <m:t>(-1,-1)</m:t>
-        </m:r>
-      </m:oMath>
-      <w:r>
-        <w:rPr>
-          <w:rFonts w:ascii="Arial" w:hAnsi="Arial" w:cs="Arial"/>
-        </w:rPr>
-        <w:t xml:space="preserve"> y para todo número menor que menos uno las potencias de menor exponente impar están por encima de las potencias mayores, por último se observa que toda potencia par esta por encima de una impar, en otras palabras:</w:t>
-      </w:r>
-    </w:p>
-    <w:p>
-      <w:pPr>
-        <w:jc w:val="both"/>
-        <w:rPr>
-          <w:rFonts w:ascii="Arial" w:hAnsi="Arial" w:cs="Arial"/>
-        </w:rPr>
-      </w:pPr>
-    </w:p>
-    <w:p>
-      <w:pPr>
-        <w:jc w:val="both"/>
-        <w:rPr>
-          <w:rFonts w:ascii="Arial" w:hAnsi="Arial" w:cs="Arial"/>
-        </w:rPr>
-      </w:pPr>
-    </w:p>
-    <w:p>
-      <w:pPr>
-        <w:jc w:val="both"/>
-        <w:rPr>
-          <w:rFonts w:ascii="Arial" w:hAnsi="Arial" w:cs="Arial"/>
-        </w:rPr>
-      </w:pPr>
-      <w:r>
-        <w:rPr>
-          <w:rFonts w:ascii="Arial" w:hAnsi="Arial" w:cs="Arial"/>
-        </w:rPr>
-        <w:t xml:space="preserve">Si </w:t>
-      </w:r>
-      <m:oMath>
-        <m:r>
-          <w:rPr>
-            <w:rFonts w:ascii="Cambria Math" w:hAnsi="Cambria Math" w:cs="Arial"/>
-          </w:rPr>
-          <m:t>x&lt;-1</m:t>
-        </m:r>
-      </m:oMath>
-      <w:r>
-        <w:rPr>
-          <w:rFonts w:ascii="Arial" w:hAnsi="Arial" w:cs="Arial"/>
-        </w:rPr>
-        <w:t xml:space="preserve"> entonces  </w:t>
-      </w:r>
-      <m:oMath>
-        <m:r>
-          <w:rPr>
-            <w:rFonts w:ascii="Cambria Math" w:hAnsi="Cambria Math" w:cs="Arial"/>
-          </w:rPr>
-          <m:t>…&lt;</m:t>
-        </m:r>
-        <m:sSup>
-          <m:sSupPr>
-            <m:ctrlPr>
-              <w:rPr>
-                <w:rFonts w:ascii="Cambria Math" w:hAnsi="Cambria Math" w:cs="Arial"/>
-                <w:i/>
-              </w:rPr>
-            </m:ctrlPr>
-          </m:sSupPr>
-          <m:e>
-            <m:r>
-              <w:rPr>
-                <w:rFonts w:ascii="Cambria Math" w:hAnsi="Cambria Math" w:cs="Arial"/>
-              </w:rPr>
-              <m:t>x</m:t>
-            </m:r>
-          </m:e>
-          <m:sup>
-            <m:r>
-              <w:rPr>
-                <w:rFonts w:ascii="Cambria Math" w:hAnsi="Cambria Math" w:cs="Arial"/>
-              </w:rPr>
-              <m:t>7</m:t>
-            </m:r>
-          </m:sup>
-        </m:sSup>
-        <m:r>
-          <w:rPr>
-            <w:rFonts w:ascii="Cambria Math" w:hAnsi="Cambria Math" w:cs="Arial"/>
-          </w:rPr>
-          <m:t>&lt;</m:t>
-        </m:r>
-        <m:sSup>
-          <m:sSupPr>
-            <m:ctrlPr>
-              <w:rPr>
-                <w:rFonts w:ascii="Cambria Math" w:hAnsi="Cambria Math" w:cs="Arial"/>
-                <w:i/>
-              </w:rPr>
-            </m:ctrlPr>
-          </m:sSupPr>
-          <m:e>
-            <m:r>
-              <w:rPr>
-                <w:rFonts w:ascii="Cambria Math" w:hAnsi="Cambria Math" w:cs="Arial"/>
-              </w:rPr>
-              <m:t>x</m:t>
-            </m:r>
-          </m:e>
-          <m:sup>
-            <m:r>
-              <w:rPr>
-                <w:rFonts w:ascii="Cambria Math" w:hAnsi="Cambria Math" w:cs="Arial"/>
-              </w:rPr>
-              <m:t>5</m:t>
-            </m:r>
-          </m:sup>
-        </m:sSup>
-        <m:r>
-          <w:rPr>
-            <w:rFonts w:ascii="Cambria Math" w:hAnsi="Cambria Math" w:cs="Arial"/>
-          </w:rPr>
-          <m:t>&lt;</m:t>
-        </m:r>
-        <m:sSup>
-          <m:sSupPr>
-            <m:ctrlPr>
-              <w:rPr>
-                <w:rFonts w:ascii="Cambria Math" w:hAnsi="Cambria Math" w:cs="Arial"/>
-                <w:i/>
-              </w:rPr>
-            </m:ctrlPr>
-          </m:sSupPr>
-          <m:e>
-            <m:r>
-              <w:rPr>
-                <w:rFonts w:ascii="Cambria Math" w:hAnsi="Cambria Math" w:cs="Arial"/>
-              </w:rPr>
-              <m:t>x</m:t>
-            </m:r>
-          </m:e>
-          <m:sup>
-            <m:r>
-              <w:rPr>
-                <w:rFonts w:ascii="Cambria Math" w:hAnsi="Cambria Math" w:cs="Arial"/>
-              </w:rPr>
-              <m:t>3</m:t>
-            </m:r>
-          </m:sup>
-        </m:sSup>
-        <m:r>
-          <w:rPr>
-            <w:rFonts w:ascii="Cambria Math" w:hAnsi="Cambria Math" w:cs="Arial"/>
-          </w:rPr>
-          <m:t>&lt;x&lt;</m:t>
-        </m:r>
-        <m:sSup>
-          <m:sSupPr>
-            <m:ctrlPr>
-              <w:rPr>
-                <w:rFonts w:ascii="Cambria Math" w:hAnsi="Cambria Math" w:cs="Arial"/>
-                <w:i/>
-              </w:rPr>
-            </m:ctrlPr>
-          </m:sSupPr>
-          <m:e>
-            <m:r>
-              <w:rPr>
-                <w:rFonts w:ascii="Cambria Math" w:hAnsi="Cambria Math" w:cs="Arial"/>
-              </w:rPr>
-              <m:t>x</m:t>
-            </m:r>
-          </m:e>
-          <m:sup>
-            <m:r>
-              <w:rPr>
-                <w:rFonts w:ascii="Cambria Math" w:hAnsi="Cambria Math" w:cs="Arial"/>
-              </w:rPr>
-              <m:t>2</m:t>
-            </m:r>
-          </m:sup>
-        </m:sSup>
-        <m:r>
-          <w:rPr>
-            <w:rFonts w:ascii="Cambria Math" w:hAnsi="Cambria Math" w:cs="Arial"/>
-          </w:rPr>
-          <m:t>&lt;</m:t>
-        </m:r>
-        <m:sSup>
-          <m:sSupPr>
-            <m:ctrlPr>
-              <w:rPr>
-                <w:rFonts w:ascii="Cambria Math" w:hAnsi="Cambria Math" w:cs="Arial"/>
-                <w:i/>
-              </w:rPr>
-            </m:ctrlPr>
-          </m:sSupPr>
-          <m:e>
-            <m:r>
-              <w:rPr>
-                <w:rFonts w:ascii="Cambria Math" w:hAnsi="Cambria Math" w:cs="Arial"/>
-              </w:rPr>
-              <m:t>x</m:t>
-            </m:r>
-          </m:e>
-          <m:sup>
-            <m:r>
-              <w:rPr>
-                <w:rFonts w:ascii="Cambria Math" w:hAnsi="Cambria Math" w:cs="Arial"/>
-              </w:rPr>
-              <m:t>4</m:t>
-            </m:r>
-          </m:sup>
-        </m:sSup>
-        <m:r>
-          <w:rPr>
-            <w:rFonts w:ascii="Cambria Math" w:hAnsi="Cambria Math" w:cs="Arial"/>
-          </w:rPr>
-          <m:t>&lt;</m:t>
-        </m:r>
-        <m:sSup>
-          <m:sSupPr>
-            <m:ctrlPr>
-              <w:rPr>
-                <w:rFonts w:ascii="Cambria Math" w:hAnsi="Cambria Math" w:cs="Arial"/>
-                <w:i/>
-              </w:rPr>
-            </m:ctrlPr>
-          </m:sSupPr>
-          <m:e>
-            <m:r>
-              <w:rPr>
-                <w:rFonts w:ascii="Cambria Math" w:hAnsi="Cambria Math" w:cs="Arial"/>
-              </w:rPr>
-              <m:t>x</m:t>
-            </m:r>
-          </m:e>
-          <m:sup>
-            <m:r>
-              <w:rPr>
-                <w:rFonts w:ascii="Cambria Math" w:hAnsi="Cambria Math" w:cs="Arial"/>
-              </w:rPr>
-              <m:t>6</m:t>
-            </m:r>
-          </m:sup>
-        </m:sSup>
-        <m:r>
-          <w:rPr>
-            <w:rFonts w:ascii="Cambria Math" w:hAnsi="Cambria Math" w:cs="Arial"/>
-          </w:rPr>
-          <m:t>&lt;…</m:t>
-        </m:r>
-      </m:oMath>
-    </w:p>
-    <w:p>
-      <w:pPr>
-        <w:jc w:val="both"/>
-        <w:rPr>
-          <w:rFonts w:ascii="Arial" w:hAnsi="Arial" w:cs="Arial"/>
+    </w:p>
+    <w:p>
+      <w:pPr>
+        <w:rPr>
+          <w:rFonts w:ascii="Arial" w:hAnsi="Arial" w:cs="Arial"/>
+          <w:sz w:val="18"/>
+          <w:szCs w:val="18"/>
         </w:rPr>
       </w:pPr>
     </w:p>
@@ -9547,175 +9394,8 @@
 </w:document>
 </file>
 
-<file path=word/comments.xml><?xml version="1.0" encoding="utf-8"?>
-<w:comments xmlns:wpc="http://schemas.microsoft.com/office/word/2010/wordprocessingCanvas" xmlns:mo="http://schemas.microsoft.com/office/mac/office/2008/main" xmlns:mc="http://schemas.openxmlformats.org/markup-compatibility/2006" xmlns:mv="urn:schemas-microsoft-com:mac:vml" xmlns:o="urn:schemas-microsoft-com:office:office" xmlns:r="http://schemas.openxmlformats.org/officeDocument/2006/relationships" xmlns:m="http://schemas.openxmlformats.org/officeDocument/2006/math" xmlns:v="urn:schemas-microsoft-com:vml" xmlns:wp14="http://schemas.microsoft.com/office/word/2010/wordprocessingDrawing" xmlns:wp="http://schemas.openxmlformats.org/drawingml/2006/wordprocessingDrawing" xmlns:w10="urn:schemas-microsoft-com:office:word" xmlns:w="http://schemas.openxmlformats.org/wordprocessingml/2006/main" xmlns:w14="http://schemas.microsoft.com/office/word/2010/wordml" xmlns:wpg="http://schemas.microsoft.com/office/word/2010/wordprocessingGroup" xmlns:wpi="http://schemas.microsoft.com/office/word/2010/wordprocessingInk" xmlns:wne="http://schemas.microsoft.com/office/word/2006/wordml" xmlns:wps="http://schemas.microsoft.com/office/word/2010/wordprocessingShape" mc:Ignorable="w14 wp14">
-  <w:comment w:id="1" w:author="Yeison  Sanchez" w:date="2015-03-25T12:06:00Z" w:initials="YS">
-    <w:p>
-      <w:pPr>
-        <w:pStyle w:val="Textocomentario"/>
-      </w:pPr>
-      <w:r>
-        <w:rPr>
-          <w:rStyle w:val="Refdecomentario"/>
-        </w:rPr>
-        <w:annotationRef/>
-      </w:r>
-      <w:r>
-        <w:t xml:space="preserve">Este texto puede parecer con la grafica de las funciones </w:t>
-      </w:r>
-      <m:oMath>
-        <m:sSup>
-          <m:sSupPr>
-            <m:ctrlPr>
-              <w:rPr>
-                <w:rFonts w:ascii="Cambria Math" w:hAnsi="Cambria Math"/>
-                <w:i/>
-              </w:rPr>
-            </m:ctrlPr>
-          </m:sSupPr>
-          <m:e>
-            <m:r>
-              <w:rPr>
-                <w:rFonts w:ascii="Cambria Math" w:hAnsi="Cambria Math"/>
-              </w:rPr>
-              <m:t>x</m:t>
-            </m:r>
-          </m:e>
-          <m:sup>
-            <m:r>
-              <w:rPr>
-                <w:rFonts w:ascii="Cambria Math" w:hAnsi="Cambria Math"/>
-              </w:rPr>
-              <m:t>3/2</m:t>
-            </m:r>
-          </m:sup>
-        </m:sSup>
-        <m:r>
-          <w:rPr>
-            <w:rFonts w:ascii="Cambria Math" w:hAnsi="Cambria Math"/>
-          </w:rPr>
-          <m:t xml:space="preserve"> </m:t>
-        </m:r>
-      </m:oMath>
-      <w:r>
-        <w:t xml:space="preserve">y </w:t>
-      </w:r>
-      <m:oMath>
-        <m:sSup>
-          <m:sSupPr>
-            <m:ctrlPr>
-              <w:rPr>
-                <w:rFonts w:ascii="Cambria Math" w:hAnsi="Cambria Math"/>
-                <w:i/>
-              </w:rPr>
-            </m:ctrlPr>
-          </m:sSupPr>
-          <m:e>
-            <m:r>
-              <w:rPr>
-                <w:rFonts w:ascii="Cambria Math" w:hAnsi="Cambria Math"/>
-              </w:rPr>
-              <m:t>x</m:t>
-            </m:r>
-          </m:e>
-          <m:sup>
-            <m:r>
-              <w:rPr>
-                <w:rFonts w:ascii="Cambria Math" w:hAnsi="Cambria Math"/>
-              </w:rPr>
-              <m:t>7/2</m:t>
-            </m:r>
-          </m:sup>
-        </m:sSup>
-      </m:oMath>
-    </w:p>
-  </w:comment>
-  <w:comment w:id="2" w:author="Yeison  Sanchez" w:date="2015-03-25T12:10:00Z" w:initials="YS">
-    <w:p>
-      <w:pPr>
-        <w:pStyle w:val="Textocomentario"/>
-      </w:pPr>
-      <w:r>
-        <w:rPr>
-          <w:rStyle w:val="Refdecomentario"/>
-        </w:rPr>
-        <w:annotationRef/>
-      </w:r>
-      <w:r>
-        <w:t xml:space="preserve">Este texto puede parecer con la grafica de las funciones </w:t>
-      </w:r>
-      <m:oMath>
-        <m:sSup>
-          <m:sSupPr>
-            <m:ctrlPr>
-              <w:rPr>
-                <w:rFonts w:ascii="Cambria Math" w:hAnsi="Cambria Math"/>
-                <w:i/>
-              </w:rPr>
-            </m:ctrlPr>
-          </m:sSupPr>
-          <m:e>
-            <m:r>
-              <w:rPr>
-                <w:rFonts w:ascii="Cambria Math" w:hAnsi="Cambria Math"/>
-              </w:rPr>
-              <m:t>x</m:t>
-            </m:r>
-          </m:e>
-          <m:sup>
-            <m:r>
-              <w:rPr>
-                <w:rFonts w:ascii="Cambria Math" w:hAnsi="Cambria Math"/>
-              </w:rPr>
-              <m:t>3/2</m:t>
-            </m:r>
-          </m:sup>
-        </m:sSup>
-        <m:r>
-          <w:rPr>
-            <w:rFonts w:ascii="Cambria Math" w:hAnsi="Cambria Math"/>
-          </w:rPr>
-          <m:t xml:space="preserve"> </m:t>
-        </m:r>
-      </m:oMath>
-      <w:r>
-        <w:t xml:space="preserve">y </w:t>
-      </w:r>
-      <m:oMath>
-        <m:sSup>
-          <m:sSupPr>
-            <m:ctrlPr>
-              <w:rPr>
-                <w:rFonts w:ascii="Cambria Math" w:hAnsi="Cambria Math"/>
-                <w:i/>
-              </w:rPr>
-            </m:ctrlPr>
-          </m:sSupPr>
-          <m:e>
-            <m:r>
-              <w:rPr>
-                <w:rFonts w:ascii="Cambria Math" w:hAnsi="Cambria Math"/>
-              </w:rPr>
-              <m:t>x</m:t>
-            </m:r>
-          </m:e>
-          <m:sup>
-            <m:r>
-              <w:rPr>
-                <w:rFonts w:ascii="Cambria Math" w:hAnsi="Cambria Math"/>
-              </w:rPr>
-              <m:t>7/2</m:t>
-            </m:r>
-          </m:sup>
-        </m:sSup>
-      </m:oMath>
-    </w:p>
-  </w:comment>
-</w:comments>
-</file>
-
 <file path=word/numbering.xml><?xml version="1.0" encoding="utf-8"?>
-<w:numbering xmlns:wpc="http://schemas.microsoft.com/office/word/2010/wordprocessingCanvas" xmlns:mo="http://schemas.microsoft.com/office/mac/office/2008/main" xmlns:mc="http://schemas.openxmlformats.org/markup-compatibility/2006" xmlns:mv="urn:schemas-microsoft-com:mac:vml" xmlns:o="urn:schemas-microsoft-com:office:office" xmlns:r="http://schemas.openxmlformats.org/officeDocument/2006/relationships" xmlns:m="http://schemas.openxmlformats.org/officeDocument/2006/math" xmlns:v="urn:schemas-microsoft-com:vml" xmlns:wp14="http://schemas.microsoft.com/office/word/2010/wordprocessingDrawing" xmlns:wp="http://schemas.openxmlformats.org/drawingml/2006/wordprocessingDrawing" xmlns:w10="urn:schemas-microsoft-com:office:word" xmlns:w="http://schemas.openxmlformats.org/wordprocessingml/2006/main" xmlns:w14="http://schemas.microsoft.com/office/word/2010/wordml" xmlns:wpg="http://schemas.microsoft.com/office/word/2010/wordprocessingGroup" xmlns:wpi="http://schemas.microsoft.com/office/word/2010/wordprocessingInk" xmlns:wne="http://schemas.microsoft.com/office/word/2006/wordml" xmlns:wps="http://schemas.microsoft.com/office/word/2010/wordprocessingShape" mc:Ignorable="w14 wp14">
+<w:numbering xmlns:wpc="http://schemas.microsoft.com/office/word/2010/wordprocessingCanvas" xmlns:mc="http://schemas.openxmlformats.org/markup-compatibility/2006" xmlns:o="urn:schemas-microsoft-com:office:office" xmlns:r="http://schemas.openxmlformats.org/officeDocument/2006/relationships" xmlns:m="http://schemas.openxmlformats.org/officeDocument/2006/math" xmlns:v="urn:schemas-microsoft-com:vml" xmlns:wp14="http://schemas.microsoft.com/office/word/2010/wordprocessingDrawing" xmlns:wp="http://schemas.openxmlformats.org/drawingml/2006/wordprocessingDrawing" xmlns:w10="urn:schemas-microsoft-com:office:word" xmlns:w="http://schemas.openxmlformats.org/wordprocessingml/2006/main" xmlns:w14="http://schemas.microsoft.com/office/word/2010/wordml" xmlns:w15="http://schemas.microsoft.com/office/word/2012/wordml" xmlns:wpg="http://schemas.microsoft.com/office/word/2010/wordprocessingGroup" xmlns:wpi="http://schemas.microsoft.com/office/word/2010/wordprocessingInk" xmlns:wne="http://schemas.microsoft.com/office/word/2006/wordml" xmlns:wps="http://schemas.microsoft.com/office/word/2010/wordprocessingShape" mc:Ignorable="w14 w15 wp14">
   <w:abstractNum w:abstractNumId="0">
     <w:nsid w:val="4E5670D2"/>
     <w:multiLevelType w:val="hybridMultilevel"/>
@@ -10046,7 +9726,7 @@
 </file>
 
 <file path=word/styles.xml><?xml version="1.0" encoding="utf-8"?>
-<w:styles xmlns:mc="http://schemas.openxmlformats.org/markup-compatibility/2006" xmlns:r="http://schemas.openxmlformats.org/officeDocument/2006/relationships" xmlns:w="http://schemas.openxmlformats.org/wordprocessingml/2006/main" xmlns:w14="http://schemas.microsoft.com/office/word/2010/wordml" mc:Ignorable="w14">
+<w:styles xmlns:mc="http://schemas.openxmlformats.org/markup-compatibility/2006" xmlns:r="http://schemas.openxmlformats.org/officeDocument/2006/relationships" xmlns:w="http://schemas.openxmlformats.org/wordprocessingml/2006/main" xmlns:w14="http://schemas.microsoft.com/office/word/2010/wordml" xmlns:w15="http://schemas.microsoft.com/office/word/2012/wordml" mc:Ignorable="w14 w15">
   <w:docDefaults>
     <w:rPrDefault>
       <w:rPr>
@@ -10058,144 +9738,369 @@
     </w:rPrDefault>
     <w:pPrDefault/>
   </w:docDefaults>
-  <w:latentStyles w:defLockedState="0" w:defUIPriority="99" w:defSemiHidden="1" w:defUnhideWhenUsed="1" w:defQFormat="0" w:count="276">
-    <w:lsdException w:name="Normal" w:semiHidden="0" w:uiPriority="0" w:unhideWhenUsed="0" w:qFormat="1"/>
-    <w:lsdException w:name="heading 1" w:semiHidden="0" w:uiPriority="9" w:unhideWhenUsed="0" w:qFormat="1"/>
-    <w:lsdException w:name="heading 2" w:uiPriority="9" w:qFormat="1"/>
-    <w:lsdException w:name="heading 3" w:uiPriority="9" w:qFormat="1"/>
-    <w:lsdException w:name="heading 4" w:uiPriority="9" w:qFormat="1"/>
-    <w:lsdException w:name="heading 5" w:uiPriority="9" w:qFormat="1"/>
-    <w:lsdException w:name="heading 6" w:uiPriority="9" w:qFormat="1"/>
-    <w:lsdException w:name="heading 7" w:uiPriority="9" w:qFormat="1"/>
-    <w:lsdException w:name="heading 8" w:uiPriority="9" w:qFormat="1"/>
-    <w:lsdException w:name="heading 9" w:uiPriority="9" w:qFormat="1"/>
-    <w:lsdException w:name="toc 1" w:uiPriority="39"/>
-    <w:lsdException w:name="toc 2" w:uiPriority="39"/>
-    <w:lsdException w:name="toc 3" w:uiPriority="39"/>
-    <w:lsdException w:name="toc 4" w:uiPriority="39"/>
-    <w:lsdException w:name="toc 5" w:uiPriority="39"/>
-    <w:lsdException w:name="toc 6" w:uiPriority="39"/>
-    <w:lsdException w:name="toc 7" w:uiPriority="39"/>
-    <w:lsdException w:name="toc 8" w:uiPriority="39"/>
-    <w:lsdException w:name="toc 9" w:uiPriority="39"/>
-    <w:lsdException w:name="caption" w:uiPriority="35" w:qFormat="1"/>
-    <w:lsdException w:name="Title" w:semiHidden="0" w:uiPriority="10" w:unhideWhenUsed="0" w:qFormat="1"/>
-    <w:lsdException w:name="Default Paragraph Font" w:uiPriority="1"/>
-    <w:lsdException w:name="Subtitle" w:semiHidden="0" w:uiPriority="11" w:unhideWhenUsed="0" w:qFormat="1"/>
-    <w:lsdException w:name="Strong" w:semiHidden="0" w:uiPriority="22" w:unhideWhenUsed="0" w:qFormat="1"/>
-    <w:lsdException w:name="Emphasis" w:semiHidden="0" w:uiPriority="20" w:unhideWhenUsed="0" w:qFormat="1"/>
-    <w:lsdException w:name="Table Grid" w:semiHidden="0" w:uiPriority="0" w:unhideWhenUsed="0"/>
-    <w:lsdException w:name="Placeholder Text" w:unhideWhenUsed="0"/>
-    <w:lsdException w:name="No Spacing" w:semiHidden="0" w:uiPriority="1" w:unhideWhenUsed="0" w:qFormat="1"/>
-    <w:lsdException w:name="Light Shading" w:semiHidden="0" w:uiPriority="60" w:unhideWhenUsed="0"/>
-    <w:lsdException w:name="Light List" w:semiHidden="0" w:uiPriority="61" w:unhideWhenUsed="0"/>
-    <w:lsdException w:name="Light Grid" w:semiHidden="0" w:uiPriority="62" w:unhideWhenUsed="0"/>
-    <w:lsdException w:name="Medium Shading 1" w:semiHidden="0" w:uiPriority="63" w:unhideWhenUsed="0"/>
-    <w:lsdException w:name="Medium Shading 2" w:semiHidden="0" w:uiPriority="64" w:unhideWhenUsed="0"/>
-    <w:lsdException w:name="Medium List 1" w:semiHidden="0" w:uiPriority="65" w:unhideWhenUsed="0"/>
-    <w:lsdException w:name="Medium List 2" w:semiHidden="0" w:uiPriority="66" w:unhideWhenUsed="0"/>
-    <w:lsdException w:name="Medium Grid 1" w:semiHidden="0" w:uiPriority="67" w:unhideWhenUsed="0"/>
-    <w:lsdException w:name="Medium Grid 2" w:semiHidden="0" w:uiPriority="68" w:unhideWhenUsed="0"/>
-    <w:lsdException w:name="Medium Grid 3" w:semiHidden="0" w:uiPriority="69" w:unhideWhenUsed="0"/>
-    <w:lsdException w:name="Dark List" w:semiHidden="0" w:uiPriority="70" w:unhideWhenUsed="0"/>
-    <w:lsdException w:name="Colorful Shading" w:semiHidden="0" w:uiPriority="71" w:unhideWhenUsed="0"/>
-    <w:lsdException w:name="Colorful List" w:semiHidden="0" w:uiPriority="72" w:unhideWhenUsed="0"/>
-    <w:lsdException w:name="Colorful Grid" w:semiHidden="0" w:uiPriority="73" w:unhideWhenUsed="0"/>
-    <w:lsdException w:name="Light Shading Accent 1" w:semiHidden="0" w:uiPriority="60" w:unhideWhenUsed="0"/>
-    <w:lsdException w:name="Light List Accent 1" w:semiHidden="0" w:uiPriority="61" w:unhideWhenUsed="0"/>
-    <w:lsdException w:name="Light Grid Accent 1" w:semiHidden="0" w:uiPriority="62" w:unhideWhenUsed="0"/>
-    <w:lsdException w:name="Medium Shading 1 Accent 1" w:semiHidden="0" w:uiPriority="63" w:unhideWhenUsed="0"/>
-    <w:lsdException w:name="Medium Shading 2 Accent 1" w:semiHidden="0" w:uiPriority="64" w:unhideWhenUsed="0"/>
-    <w:lsdException w:name="Medium List 1 Accent 1" w:semiHidden="0" w:uiPriority="65" w:unhideWhenUsed="0"/>
-    <w:lsdException w:name="Revision" w:unhideWhenUsed="0"/>
-    <w:lsdException w:name="List Paragraph" w:semiHidden="0" w:uiPriority="34" w:unhideWhenUsed="0" w:qFormat="1"/>
-    <w:lsdException w:name="Quote" w:semiHidden="0" w:uiPriority="29" w:unhideWhenUsed="0" w:qFormat="1"/>
-    <w:lsdException w:name="Intense Quote" w:semiHidden="0" w:uiPriority="30" w:unhideWhenUsed="0" w:qFormat="1"/>
-    <w:lsdException w:name="Medium List 2 Accent 1" w:semiHidden="0" w:uiPriority="66" w:unhideWhenUsed="0"/>
-    <w:lsdException w:name="Medium Grid 1 Accent 1" w:semiHidden="0" w:uiPriority="67" w:unhideWhenUsed="0"/>
-    <w:lsdException w:name="Medium Grid 2 Accent 1" w:semiHidden="0" w:uiPriority="68" w:unhideWhenUsed="0"/>
-    <w:lsdException w:name="Medium Grid 3 Accent 1" w:semiHidden="0" w:uiPriority="69" w:unhideWhenUsed="0"/>
-    <w:lsdException w:name="Dark List Accent 1" w:semiHidden="0" w:uiPriority="70" w:unhideWhenUsed="0"/>
-    <w:lsdException w:name="Colorful Shading Accent 1" w:semiHidden="0" w:uiPriority="71" w:unhideWhenUsed="0"/>
-    <w:lsdException w:name="Colorful List Accent 1" w:semiHidden="0" w:uiPriority="72" w:unhideWhenUsed="0"/>
-    <w:lsdException w:name="Colorful Grid Accent 1" w:semiHidden="0" w:uiPriority="73" w:unhideWhenUsed="0"/>
-    <w:lsdException w:name="Light Shading Accent 2" w:semiHidden="0" w:uiPriority="60" w:unhideWhenUsed="0"/>
-    <w:lsdException w:name="Light List Accent 2" w:semiHidden="0" w:uiPriority="61" w:unhideWhenUsed="0"/>
-    <w:lsdException w:name="Light Grid Accent 2" w:semiHidden="0" w:uiPriority="62" w:unhideWhenUsed="0"/>
-    <w:lsdException w:name="Medium Shading 1 Accent 2" w:semiHidden="0" w:uiPriority="63" w:unhideWhenUsed="0"/>
-    <w:lsdException w:name="Medium Shading 2 Accent 2" w:semiHidden="0" w:uiPriority="64" w:unhideWhenUsed="0"/>
-    <w:lsdException w:name="Medium List 1 Accent 2" w:semiHidden="0" w:uiPriority="65" w:unhideWhenUsed="0"/>
-    <w:lsdException w:name="Medium List 2 Accent 2" w:semiHidden="0" w:uiPriority="66" w:unhideWhenUsed="0"/>
-    <w:lsdException w:name="Medium Grid 1 Accent 2" w:semiHidden="0" w:uiPriority="67" w:unhideWhenUsed="0"/>
-    <w:lsdException w:name="Medium Grid 2 Accent 2" w:semiHidden="0" w:uiPriority="68" w:unhideWhenUsed="0"/>
-    <w:lsdException w:name="Medium Grid 3 Accent 2" w:semiHidden="0" w:uiPriority="69" w:unhideWhenUsed="0"/>
-    <w:lsdException w:name="Dark List Accent 2" w:semiHidden="0" w:uiPriority="70" w:unhideWhenUsed="0"/>
-    <w:lsdException w:name="Colorful Shading Accent 2" w:semiHidden="0" w:uiPriority="71" w:unhideWhenUsed="0"/>
-    <w:lsdException w:name="Colorful List Accent 2" w:semiHidden="0" w:uiPriority="72" w:unhideWhenUsed="0"/>
-    <w:lsdException w:name="Colorful Grid Accent 2" w:semiHidden="0" w:uiPriority="73" w:unhideWhenUsed="0"/>
-    <w:lsdException w:name="Light Shading Accent 3" w:semiHidden="0" w:uiPriority="60" w:unhideWhenUsed="0"/>
-    <w:lsdException w:name="Light List Accent 3" w:semiHidden="0" w:uiPriority="61" w:unhideWhenUsed="0"/>
-    <w:lsdException w:name="Light Grid Accent 3" w:semiHidden="0" w:uiPriority="62" w:unhideWhenUsed="0"/>
-    <w:lsdException w:name="Medium Shading 1 Accent 3" w:semiHidden="0" w:uiPriority="63" w:unhideWhenUsed="0"/>
-    <w:lsdException w:name="Medium Shading 2 Accent 3" w:semiHidden="0" w:uiPriority="64" w:unhideWhenUsed="0"/>
-    <w:lsdException w:name="Medium List 1 Accent 3" w:semiHidden="0" w:uiPriority="65" w:unhideWhenUsed="0"/>
-    <w:lsdException w:name="Medium List 2 Accent 3" w:semiHidden="0" w:uiPriority="66" w:unhideWhenUsed="0"/>
-    <w:lsdException w:name="Medium Grid 1 Accent 3" w:semiHidden="0" w:uiPriority="67" w:unhideWhenUsed="0"/>
-    <w:lsdException w:name="Medium Grid 2 Accent 3" w:semiHidden="0" w:uiPriority="68" w:unhideWhenUsed="0"/>
-    <w:lsdException w:name="Medium Grid 3 Accent 3" w:semiHidden="0" w:uiPriority="69" w:unhideWhenUsed="0"/>
-    <w:lsdException w:name="Dark List Accent 3" w:semiHidden="0" w:uiPriority="70" w:unhideWhenUsed="0"/>
-    <w:lsdException w:name="Colorful Shading Accent 3" w:semiHidden="0" w:uiPriority="71" w:unhideWhenUsed="0"/>
-    <w:lsdException w:name="Colorful List Accent 3" w:semiHidden="0" w:uiPriority="72" w:unhideWhenUsed="0"/>
-    <w:lsdException w:name="Colorful Grid Accent 3" w:semiHidden="0" w:uiPriority="73" w:unhideWhenUsed="0"/>
-    <w:lsdException w:name="Light Shading Accent 4" w:semiHidden="0" w:uiPriority="60" w:unhideWhenUsed="0"/>
-    <w:lsdException w:name="Light List Accent 4" w:semiHidden="0" w:uiPriority="61" w:unhideWhenUsed="0"/>
-    <w:lsdException w:name="Light Grid Accent 4" w:semiHidden="0" w:uiPriority="62" w:unhideWhenUsed="0"/>
-    <w:lsdException w:name="Medium Shading 1 Accent 4" w:semiHidden="0" w:uiPriority="63" w:unhideWhenUsed="0"/>
-    <w:lsdException w:name="Medium Shading 2 Accent 4" w:semiHidden="0" w:uiPriority="64" w:unhideWhenUsed="0"/>
-    <w:lsdException w:name="Medium List 1 Accent 4" w:semiHidden="0" w:uiPriority="65" w:unhideWhenUsed="0"/>
-    <w:lsdException w:name="Medium List 2 Accent 4" w:semiHidden="0" w:uiPriority="66" w:unhideWhenUsed="0"/>
-    <w:lsdException w:name="Medium Grid 1 Accent 4" w:semiHidden="0" w:uiPriority="67" w:unhideWhenUsed="0"/>
-    <w:lsdException w:name="Medium Grid 2 Accent 4" w:semiHidden="0" w:uiPriority="68" w:unhideWhenUsed="0"/>
-    <w:lsdException w:name="Medium Grid 3 Accent 4" w:semiHidden="0" w:uiPriority="69" w:unhideWhenUsed="0"/>
-    <w:lsdException w:name="Dark List Accent 4" w:semiHidden="0" w:uiPriority="70" w:unhideWhenUsed="0"/>
-    <w:lsdException w:name="Colorful Shading Accent 4" w:semiHidden="0" w:uiPriority="71" w:unhideWhenUsed="0"/>
-    <w:lsdException w:name="Colorful List Accent 4" w:semiHidden="0" w:uiPriority="72" w:unhideWhenUsed="0"/>
-    <w:lsdException w:name="Colorful Grid Accent 4" w:semiHidden="0" w:uiPriority="73" w:unhideWhenUsed="0"/>
-    <w:lsdException w:name="Light Shading Accent 5" w:semiHidden="0" w:uiPriority="60" w:unhideWhenUsed="0"/>
-    <w:lsdException w:name="Light List Accent 5" w:semiHidden="0" w:uiPriority="61" w:unhideWhenUsed="0"/>
-    <w:lsdException w:name="Light Grid Accent 5" w:semiHidden="0" w:uiPriority="62" w:unhideWhenUsed="0"/>
-    <w:lsdException w:name="Medium Shading 1 Accent 5" w:semiHidden="0" w:uiPriority="63" w:unhideWhenUsed="0"/>
-    <w:lsdException w:name="Medium Shading 2 Accent 5" w:semiHidden="0" w:uiPriority="64" w:unhideWhenUsed="0"/>
-    <w:lsdException w:name="Medium List 1 Accent 5" w:semiHidden="0" w:uiPriority="65" w:unhideWhenUsed="0"/>
-    <w:lsdException w:name="Medium List 2 Accent 5" w:semiHidden="0" w:uiPriority="66" w:unhideWhenUsed="0"/>
-    <w:lsdException w:name="Medium Grid 1 Accent 5" w:semiHidden="0" w:uiPriority="67" w:unhideWhenUsed="0"/>
-    <w:lsdException w:name="Medium Grid 2 Accent 5" w:semiHidden="0" w:uiPriority="68" w:unhideWhenUsed="0"/>
-    <w:lsdException w:name="Medium Grid 3 Accent 5" w:semiHidden="0" w:uiPriority="69" w:unhideWhenUsed="0"/>
-    <w:lsdException w:name="Dark List Accent 5" w:semiHidden="0" w:uiPriority="70" w:unhideWhenUsed="0"/>
-    <w:lsdException w:name="Colorful Shading Accent 5" w:semiHidden="0" w:uiPriority="71" w:unhideWhenUsed="0"/>
-    <w:lsdException w:name="Colorful List Accent 5" w:semiHidden="0" w:uiPriority="72" w:unhideWhenUsed="0"/>
-    <w:lsdException w:name="Colorful Grid Accent 5" w:semiHidden="0" w:uiPriority="73" w:unhideWhenUsed="0"/>
-    <w:lsdException w:name="Light Shading Accent 6" w:semiHidden="0" w:uiPriority="60" w:unhideWhenUsed="0"/>
-    <w:lsdException w:name="Light List Accent 6" w:semiHidden="0" w:uiPriority="61" w:unhideWhenUsed="0"/>
-    <w:lsdException w:name="Light Grid Accent 6" w:semiHidden="0" w:uiPriority="62" w:unhideWhenUsed="0"/>
-    <w:lsdException w:name="Medium Shading 1 Accent 6" w:semiHidden="0" w:uiPriority="63" w:unhideWhenUsed="0"/>
-    <w:lsdException w:name="Medium Shading 2 Accent 6" w:semiHidden="0" w:uiPriority="64" w:unhideWhenUsed="0"/>
-    <w:lsdException w:name="Medium List 1 Accent 6" w:semiHidden="0" w:uiPriority="65" w:unhideWhenUsed="0"/>
-    <w:lsdException w:name="Medium List 2 Accent 6" w:semiHidden="0" w:uiPriority="66" w:unhideWhenUsed="0"/>
-    <w:lsdException w:name="Medium Grid 1 Accent 6" w:semiHidden="0" w:uiPriority="67" w:unhideWhenUsed="0"/>
-    <w:lsdException w:name="Medium Grid 2 Accent 6" w:semiHidden="0" w:uiPriority="68" w:unhideWhenUsed="0"/>
-    <w:lsdException w:name="Medium Grid 3 Accent 6" w:semiHidden="0" w:uiPriority="69" w:unhideWhenUsed="0"/>
-    <w:lsdException w:name="Dark List Accent 6" w:semiHidden="0" w:uiPriority="70" w:unhideWhenUsed="0"/>
-    <w:lsdException w:name="Colorful Shading Accent 6" w:semiHidden="0" w:uiPriority="71" w:unhideWhenUsed="0"/>
-    <w:lsdException w:name="Colorful List Accent 6" w:semiHidden="0" w:uiPriority="72" w:unhideWhenUsed="0"/>
-    <w:lsdException w:name="Colorful Grid Accent 6" w:semiHidden="0" w:uiPriority="73" w:unhideWhenUsed="0"/>
-    <w:lsdException w:name="Subtle Emphasis" w:semiHidden="0" w:uiPriority="19" w:unhideWhenUsed="0" w:qFormat="1"/>
-    <w:lsdException w:name="Intense Emphasis" w:semiHidden="0" w:uiPriority="21" w:unhideWhenUsed="0" w:qFormat="1"/>
-    <w:lsdException w:name="Subtle Reference" w:semiHidden="0" w:uiPriority="31" w:unhideWhenUsed="0" w:qFormat="1"/>
-    <w:lsdException w:name="Intense Reference" w:semiHidden="0" w:uiPriority="32" w:unhideWhenUsed="0" w:qFormat="1"/>
-    <w:lsdException w:name="Book Title" w:semiHidden="0" w:uiPriority="33" w:unhideWhenUsed="0" w:qFormat="1"/>
-    <w:lsdException w:name="Bibliography" w:uiPriority="37"/>
-    <w:lsdException w:name="TOC Heading" w:uiPriority="39" w:qFormat="1"/>
+  <w:latentStyles w:defLockedState="0" w:defUIPriority="99" w:defSemiHidden="0" w:defUnhideWhenUsed="0" w:defQFormat="0" w:count="371">
+    <w:lsdException w:name="Normal" w:uiPriority="0" w:qFormat="1"/>
+    <w:lsdException w:name="heading 1" w:uiPriority="9" w:qFormat="1"/>
+    <w:lsdException w:name="heading 2" w:semiHidden="1" w:uiPriority="9" w:unhideWhenUsed="1" w:qFormat="1"/>
+    <w:lsdException w:name="heading 3" w:semiHidden="1" w:uiPriority="9" w:unhideWhenUsed="1" w:qFormat="1"/>
+    <w:lsdException w:name="heading 4" w:semiHidden="1" w:uiPriority="9" w:unhideWhenUsed="1" w:qFormat="1"/>
+    <w:lsdException w:name="heading 5" w:semiHidden="1" w:uiPriority="9" w:unhideWhenUsed="1" w:qFormat="1"/>
+    <w:lsdException w:name="heading 6" w:semiHidden="1" w:uiPriority="9" w:unhideWhenUsed="1" w:qFormat="1"/>
+    <w:lsdException w:name="heading 7" w:semiHidden="1" w:uiPriority="9" w:unhideWhenUsed="1" w:qFormat="1"/>
+    <w:lsdException w:name="heading 8" w:semiHidden="1" w:uiPriority="9" w:unhideWhenUsed="1" w:qFormat="1"/>
+    <w:lsdException w:name="heading 9" w:semiHidden="1" w:uiPriority="9" w:unhideWhenUsed="1" w:qFormat="1"/>
+    <w:lsdException w:name="index 1" w:semiHidden="1" w:unhideWhenUsed="1"/>
+    <w:lsdException w:name="index 2" w:semiHidden="1" w:unhideWhenUsed="1"/>
+    <w:lsdException w:name="index 3" w:semiHidden="1" w:unhideWhenUsed="1"/>
+    <w:lsdException w:name="index 4" w:semiHidden="1" w:unhideWhenUsed="1"/>
+    <w:lsdException w:name="index 5" w:semiHidden="1" w:unhideWhenUsed="1"/>
+    <w:lsdException w:name="index 6" w:semiHidden="1" w:unhideWhenUsed="1"/>
+    <w:lsdException w:name="index 7" w:semiHidden="1" w:unhideWhenUsed="1"/>
+    <w:lsdException w:name="index 8" w:semiHidden="1" w:unhideWhenUsed="1"/>
+    <w:lsdException w:name="index 9" w:semiHidden="1" w:unhideWhenUsed="1"/>
+    <w:lsdException w:name="toc 1" w:semiHidden="1" w:uiPriority="39" w:unhideWhenUsed="1"/>
+    <w:lsdException w:name="toc 2" w:semiHidden="1" w:uiPriority="39" w:unhideWhenUsed="1"/>
+    <w:lsdException w:name="toc 3" w:semiHidden="1" w:uiPriority="39" w:unhideWhenUsed="1"/>
+    <w:lsdException w:name="toc 4" w:semiHidden="1" w:uiPriority="39" w:unhideWhenUsed="1"/>
+    <w:lsdException w:name="toc 5" w:semiHidden="1" w:uiPriority="39" w:unhideWhenUsed="1"/>
+    <w:lsdException w:name="toc 6" w:semiHidden="1" w:uiPriority="39" w:unhideWhenUsed="1"/>
+    <w:lsdException w:name="toc 7" w:semiHidden="1" w:uiPriority="39" w:unhideWhenUsed="1"/>
+    <w:lsdException w:name="toc 8" w:semiHidden="1" w:uiPriority="39" w:unhideWhenUsed="1"/>
+    <w:lsdException w:name="toc 9" w:semiHidden="1" w:uiPriority="39" w:unhideWhenUsed="1"/>
+    <w:lsdException w:name="Normal Indent" w:semiHidden="1" w:unhideWhenUsed="1"/>
+    <w:lsdException w:name="footnote text" w:semiHidden="1" w:unhideWhenUsed="1"/>
+    <w:lsdException w:name="annotation text" w:semiHidden="1" w:unhideWhenUsed="1"/>
+    <w:lsdException w:name="header" w:semiHidden="1" w:unhideWhenUsed="1"/>
+    <w:lsdException w:name="footer" w:semiHidden="1" w:unhideWhenUsed="1"/>
+    <w:lsdException w:name="index heading" w:semiHidden="1" w:unhideWhenUsed="1"/>
+    <w:lsdException w:name="caption" w:semiHidden="1" w:uiPriority="35" w:unhideWhenUsed="1" w:qFormat="1"/>
+    <w:lsdException w:name="table of figures" w:semiHidden="1" w:unhideWhenUsed="1"/>
+    <w:lsdException w:name="envelope address" w:semiHidden="1" w:unhideWhenUsed="1"/>
+    <w:lsdException w:name="envelope return" w:semiHidden="1" w:unhideWhenUsed="1"/>
+    <w:lsdException w:name="footnote reference" w:semiHidden="1" w:unhideWhenUsed="1"/>
+    <w:lsdException w:name="annotation reference" w:semiHidden="1" w:unhideWhenUsed="1"/>
+    <w:lsdException w:name="line number" w:semiHidden="1" w:unhideWhenUsed="1"/>
+    <w:lsdException w:name="page number" w:semiHidden="1" w:unhideWhenUsed="1"/>
+    <w:lsdException w:name="endnote reference" w:semiHidden="1" w:unhideWhenUsed="1"/>
+    <w:lsdException w:name="endnote text" w:semiHidden="1" w:unhideWhenUsed="1"/>
+    <w:lsdException w:name="table of authorities" w:semiHidden="1" w:unhideWhenUsed="1"/>
+    <w:lsdException w:name="macro" w:semiHidden="1" w:unhideWhenUsed="1"/>
+    <w:lsdException w:name="toa heading" w:semiHidden="1" w:unhideWhenUsed="1"/>
+    <w:lsdException w:name="List" w:semiHidden="1" w:unhideWhenUsed="1"/>
+    <w:lsdException w:name="List Bullet" w:semiHidden="1" w:unhideWhenUsed="1"/>
+    <w:lsdException w:name="List Number" w:semiHidden="1" w:unhideWhenUsed="1"/>
+    <w:lsdException w:name="List 2" w:semiHidden="1" w:unhideWhenUsed="1"/>
+    <w:lsdException w:name="List 3" w:semiHidden="1" w:unhideWhenUsed="1"/>
+    <w:lsdException w:name="List 4" w:semiHidden="1" w:unhideWhenUsed="1"/>
+    <w:lsdException w:name="List 5" w:semiHidden="1" w:unhideWhenUsed="1"/>
+    <w:lsdException w:name="List Bullet 2" w:semiHidden="1" w:unhideWhenUsed="1"/>
+    <w:lsdException w:name="List Bullet 3" w:semiHidden="1" w:unhideWhenUsed="1"/>
+    <w:lsdException w:name="List Bullet 4" w:semiHidden="1" w:unhideWhenUsed="1"/>
+    <w:lsdException w:name="List Bullet 5" w:semiHidden="1" w:unhideWhenUsed="1"/>
+    <w:lsdException w:name="List Number 2" w:semiHidden="1" w:unhideWhenUsed="1"/>
+    <w:lsdException w:name="List Number 3" w:semiHidden="1" w:unhideWhenUsed="1"/>
+    <w:lsdException w:name="List Number 4" w:semiHidden="1" w:unhideWhenUsed="1"/>
+    <w:lsdException w:name="List Number 5" w:semiHidden="1" w:unhideWhenUsed="1"/>
+    <w:lsdException w:name="Title" w:uiPriority="10" w:qFormat="1"/>
+    <w:lsdException w:name="Closing" w:semiHidden="1" w:unhideWhenUsed="1"/>
+    <w:lsdException w:name="Signature" w:semiHidden="1" w:unhideWhenUsed="1"/>
+    <w:lsdException w:name="Default Paragraph Font" w:semiHidden="1" w:uiPriority="1" w:unhideWhenUsed="1"/>
+    <w:lsdException w:name="Body Text" w:semiHidden="1" w:unhideWhenUsed="1"/>
+    <w:lsdException w:name="Body Text Indent" w:semiHidden="1" w:unhideWhenUsed="1"/>
+    <w:lsdException w:name="List Continue" w:semiHidden="1" w:unhideWhenUsed="1"/>
+    <w:lsdException w:name="List Continue 2" w:semiHidden="1" w:unhideWhenUsed="1"/>
+    <w:lsdException w:name="List Continue 3" w:semiHidden="1" w:unhideWhenUsed="1"/>
+    <w:lsdException w:name="List Continue 4" w:semiHidden="1" w:unhideWhenUsed="1"/>
+    <w:lsdException w:name="List Continue 5" w:semiHidden="1" w:unhideWhenUsed="1"/>
+    <w:lsdException w:name="Message Header" w:semiHidden="1" w:unhideWhenUsed="1"/>
+    <w:lsdException w:name="Subtitle" w:uiPriority="11" w:qFormat="1"/>
+    <w:lsdException w:name="Salutation" w:semiHidden="1" w:unhideWhenUsed="1"/>
+    <w:lsdException w:name="Date" w:semiHidden="1" w:unhideWhenUsed="1"/>
+    <w:lsdException w:name="Body Text First Indent" w:semiHidden="1" w:unhideWhenUsed="1"/>
+    <w:lsdException w:name="Body Text First Indent 2" w:semiHidden="1" w:unhideWhenUsed="1"/>
+    <w:lsdException w:name="Note Heading" w:semiHidden="1" w:unhideWhenUsed="1"/>
+    <w:lsdException w:name="Body Text 2" w:semiHidden="1" w:unhideWhenUsed="1"/>
+    <w:lsdException w:name="Body Text 3" w:semiHidden="1" w:unhideWhenUsed="1"/>
+    <w:lsdException w:name="Body Text Indent 2" w:semiHidden="1" w:unhideWhenUsed="1"/>
+    <w:lsdException w:name="Body Text Indent 3" w:semiHidden="1" w:unhideWhenUsed="1"/>
+    <w:lsdException w:name="Block Text" w:semiHidden="1" w:unhideWhenUsed="1"/>
+    <w:lsdException w:name="Hyperlink" w:semiHidden="1" w:unhideWhenUsed="1"/>
+    <w:lsdException w:name="FollowedHyperlink" w:semiHidden="1" w:unhideWhenUsed="1"/>
+    <w:lsdException w:name="Strong" w:uiPriority="22" w:qFormat="1"/>
+    <w:lsdException w:name="Emphasis" w:uiPriority="20" w:qFormat="1"/>
+    <w:lsdException w:name="Document Map" w:semiHidden="1" w:unhideWhenUsed="1"/>
+    <w:lsdException w:name="Plain Text" w:semiHidden="1" w:unhideWhenUsed="1"/>
+    <w:lsdException w:name="E-mail Signature" w:semiHidden="1" w:unhideWhenUsed="1"/>
+    <w:lsdException w:name="HTML Top of Form" w:semiHidden="1" w:unhideWhenUsed="1"/>
+    <w:lsdException w:name="HTML Bottom of Form" w:semiHidden="1" w:unhideWhenUsed="1"/>
+    <w:lsdException w:name="Normal (Web)" w:semiHidden="1" w:unhideWhenUsed="1"/>
+    <w:lsdException w:name="HTML Acronym" w:semiHidden="1" w:unhideWhenUsed="1"/>
+    <w:lsdException w:name="HTML Address" w:semiHidden="1" w:unhideWhenUsed="1"/>
+    <w:lsdException w:name="HTML Cite" w:semiHidden="1" w:unhideWhenUsed="1"/>
+    <w:lsdException w:name="HTML Code" w:semiHidden="1" w:unhideWhenUsed="1"/>
+    <w:lsdException w:name="HTML Definition" w:semiHidden="1" w:unhideWhenUsed="1"/>
+    <w:lsdException w:name="HTML Keyboard" w:semiHidden="1" w:unhideWhenUsed="1"/>
+    <w:lsdException w:name="HTML Preformatted" w:semiHidden="1" w:unhideWhenUsed="1"/>
+    <w:lsdException w:name="HTML Sample" w:semiHidden="1" w:unhideWhenUsed="1"/>
+    <w:lsdException w:name="HTML Typewriter" w:semiHidden="1" w:unhideWhenUsed="1"/>
+    <w:lsdException w:name="HTML Variable" w:semiHidden="1" w:unhideWhenUsed="1"/>
+    <w:lsdException w:name="Normal Table" w:semiHidden="1" w:unhideWhenUsed="1"/>
+    <w:lsdException w:name="annotation subject" w:semiHidden="1" w:unhideWhenUsed="1"/>
+    <w:lsdException w:name="No List" w:semiHidden="1" w:unhideWhenUsed="1"/>
+    <w:lsdException w:name="Outline List 1" w:semiHidden="1" w:unhideWhenUsed="1"/>
+    <w:lsdException w:name="Outline List 2" w:semiHidden="1" w:unhideWhenUsed="1"/>
+    <w:lsdException w:name="Outline List 3" w:semiHidden="1" w:unhideWhenUsed="1"/>
+    <w:lsdException w:name="Table Simple 1" w:semiHidden="1" w:unhideWhenUsed="1"/>
+    <w:lsdException w:name="Table Simple 2" w:semiHidden="1" w:unhideWhenUsed="1"/>
+    <w:lsdException w:name="Table Simple 3" w:semiHidden="1" w:unhideWhenUsed="1"/>
+    <w:lsdException w:name="Table Classic 1" w:semiHidden="1" w:unhideWhenUsed="1"/>
+    <w:lsdException w:name="Table Classic 2" w:semiHidden="1" w:unhideWhenUsed="1"/>
+    <w:lsdException w:name="Table Classic 3" w:semiHidden="1" w:unhideWhenUsed="1"/>
+    <w:lsdException w:name="Table Classic 4" w:semiHidden="1" w:unhideWhenUsed="1"/>
+    <w:lsdException w:name="Table Colorful 1" w:semiHidden="1" w:unhideWhenUsed="1"/>
+    <w:lsdException w:name="Table Colorful 2" w:semiHidden="1" w:unhideWhenUsed="1"/>
+    <w:lsdException w:name="Table Colorful 3" w:semiHidden="1" w:unhideWhenUsed="1"/>
+    <w:lsdException w:name="Table Columns 1" w:semiHidden="1" w:unhideWhenUsed="1"/>
+    <w:lsdException w:name="Table Columns 2" w:semiHidden="1" w:unhideWhenUsed="1"/>
+    <w:lsdException w:name="Table Columns 3" w:semiHidden="1" w:unhideWhenUsed="1"/>
+    <w:lsdException w:name="Table Columns 4" w:semiHidden="1" w:unhideWhenUsed="1"/>
+    <w:lsdException w:name="Table Columns 5" w:semiHidden="1" w:unhideWhenUsed="1"/>
+    <w:lsdException w:name="Table Grid 1" w:semiHidden="1" w:unhideWhenUsed="1"/>
+    <w:lsdException w:name="Table Grid 2" w:semiHidden="1" w:unhideWhenUsed="1"/>
+    <w:lsdException w:name="Table Grid 3" w:semiHidden="1" w:unhideWhenUsed="1"/>
+    <w:lsdException w:name="Table Grid 4" w:semiHidden="1" w:unhideWhenUsed="1"/>
+    <w:lsdException w:name="Table Grid 5" w:semiHidden="1" w:unhideWhenUsed="1"/>
+    <w:lsdException w:name="Table Grid 6" w:semiHidden="1" w:unhideWhenUsed="1"/>
+    <w:lsdException w:name="Table Grid 7" w:semiHidden="1" w:unhideWhenUsed="1"/>
+    <w:lsdException w:name="Table Grid 8" w:semiHidden="1" w:unhideWhenUsed="1"/>
+    <w:lsdException w:name="Table List 1" w:semiHidden="1" w:unhideWhenUsed="1"/>
+    <w:lsdException w:name="Table List 2" w:semiHidden="1" w:unhideWhenUsed="1"/>
+    <w:lsdException w:name="Table List 3" w:semiHidden="1" w:unhideWhenUsed="1"/>
+    <w:lsdException w:name="Table List 4" w:semiHidden="1" w:unhideWhenUsed="1"/>
+    <w:lsdException w:name="Table List 5" w:semiHidden="1" w:unhideWhenUsed="1"/>
+    <w:lsdException w:name="Table List 6" w:semiHidden="1" w:unhideWhenUsed="1"/>
+    <w:lsdException w:name="Table List 7" w:semiHidden="1" w:unhideWhenUsed="1"/>
+    <w:lsdException w:name="Table List 8" w:semiHidden="1" w:unhideWhenUsed="1"/>
+    <w:lsdException w:name="Table 3D effects 1" w:semiHidden="1" w:unhideWhenUsed="1"/>
+    <w:lsdException w:name="Table 3D effects 2" w:semiHidden="1" w:unhideWhenUsed="1"/>
+    <w:lsdException w:name="Table 3D effects 3" w:semiHidden="1" w:unhideWhenUsed="1"/>
+    <w:lsdException w:name="Table Contemporary" w:semiHidden="1" w:unhideWhenUsed="1"/>
+    <w:lsdException w:name="Table Elegant" w:semiHidden="1" w:unhideWhenUsed="1"/>
+    <w:lsdException w:name="Table Professional" w:semiHidden="1" w:unhideWhenUsed="1"/>
+    <w:lsdException w:name="Table Subtle 1" w:semiHidden="1" w:unhideWhenUsed="1"/>
+    <w:lsdException w:name="Table Subtle 2" w:semiHidden="1" w:unhideWhenUsed="1"/>
+    <w:lsdException w:name="Table Web 1" w:semiHidden="1" w:unhideWhenUsed="1"/>
+    <w:lsdException w:name="Table Web 2" w:semiHidden="1" w:unhideWhenUsed="1"/>
+    <w:lsdException w:name="Table Web 3" w:semiHidden="1" w:unhideWhenUsed="1"/>
+    <w:lsdException w:name="Balloon Text" w:semiHidden="1" w:unhideWhenUsed="1"/>
+    <w:lsdException w:name="Table Grid" w:uiPriority="0"/>
+    <w:lsdException w:name="Table Theme" w:semiHidden="1" w:unhideWhenUsed="1"/>
+    <w:lsdException w:name="Placeholder Text" w:semiHidden="1"/>
+    <w:lsdException w:name="No Spacing" w:uiPriority="1" w:qFormat="1"/>
+    <w:lsdException w:name="Light Shading" w:uiPriority="60"/>
+    <w:lsdException w:name="Light List" w:uiPriority="61"/>
+    <w:lsdException w:name="Light Grid" w:uiPriority="62"/>
+    <w:lsdException w:name="Medium Shading 1" w:uiPriority="63"/>
+    <w:lsdException w:name="Medium Shading 2" w:uiPriority="64"/>
+    <w:lsdException w:name="Medium List 1" w:uiPriority="65"/>
+    <w:lsdException w:name="Medium List 2" w:uiPriority="66"/>
+    <w:lsdException w:name="Medium Grid 1" w:uiPriority="67"/>
+    <w:lsdException w:name="Medium Grid 2" w:uiPriority="68"/>
+    <w:lsdException w:name="Medium Grid 3" w:uiPriority="69"/>
+    <w:lsdException w:name="Dark List" w:uiPriority="70"/>
+    <w:lsdException w:name="Colorful Shading" w:uiPriority="71"/>
+    <w:lsdException w:name="Colorful List" w:uiPriority="72"/>
+    <w:lsdException w:name="Colorful Grid" w:uiPriority="73"/>
+    <w:lsdException w:name="Light Shading Accent 1" w:uiPriority="60"/>
+    <w:lsdException w:name="Light List Accent 1" w:uiPriority="61"/>
+    <w:lsdException w:name="Light Grid Accent 1" w:uiPriority="62"/>
+    <w:lsdException w:name="Medium Shading 1 Accent 1" w:uiPriority="63"/>
+    <w:lsdException w:name="Medium Shading 2 Accent 1" w:uiPriority="64"/>
+    <w:lsdException w:name="Medium List 1 Accent 1" w:uiPriority="65"/>
+    <w:lsdException w:name="Revision" w:semiHidden="1"/>
+    <w:lsdException w:name="List Paragraph" w:uiPriority="34" w:qFormat="1"/>
+    <w:lsdException w:name="Quote" w:uiPriority="29" w:qFormat="1"/>
+    <w:lsdException w:name="Intense Quote" w:uiPriority="30" w:qFormat="1"/>
+    <w:lsdException w:name="Medium List 2 Accent 1" w:uiPriority="66"/>
+    <w:lsdException w:name="Medium Grid 1 Accent 1" w:uiPriority="67"/>
+    <w:lsdException w:name="Medium Grid 2 Accent 1" w:uiPriority="68"/>
+    <w:lsdException w:name="Medium Grid 3 Accent 1" w:uiPriority="69"/>
+    <w:lsdException w:name="Dark List Accent 1" w:uiPriority="70"/>
+    <w:lsdException w:name="Colorful Shading Accent 1" w:uiPriority="71"/>
+    <w:lsdException w:name="Colorful List Accent 1" w:uiPriority="72"/>
+    <w:lsdException w:name="Colorful Grid Accent 1" w:uiPriority="73"/>
+    <w:lsdException w:name="Light Shading Accent 2" w:uiPriority="60"/>
+    <w:lsdException w:name="Light List Accent 2" w:uiPriority="61"/>
+    <w:lsdException w:name="Light Grid Accent 2" w:uiPriority="62"/>
+    <w:lsdException w:name="Medium Shading 1 Accent 2" w:uiPriority="63"/>
+    <w:lsdException w:name="Medium Shading 2 Accent 2" w:uiPriority="64"/>
+    <w:lsdException w:name="Medium List 1 Accent 2" w:uiPriority="65"/>
+    <w:lsdException w:name="Medium List 2 Accent 2" w:uiPriority="66"/>
+    <w:lsdException w:name="Medium Grid 1 Accent 2" w:uiPriority="67"/>
+    <w:lsdException w:name="Medium Grid 2 Accent 2" w:uiPriority="68"/>
+    <w:lsdException w:name="Medium Grid 3 Accent 2" w:uiPriority="69"/>
+    <w:lsdException w:name="Dark List Accent 2" w:uiPriority="70"/>
+    <w:lsdException w:name="Colorful Shading Accent 2" w:uiPriority="71"/>
+    <w:lsdException w:name="Colorful List Accent 2" w:uiPriority="72"/>
+    <w:lsdException w:name="Colorful Grid Accent 2" w:uiPriority="73"/>
+    <w:lsdException w:name="Light Shading Accent 3" w:uiPriority="60"/>
+    <w:lsdException w:name="Light List Accent 3" w:uiPriority="61"/>
+    <w:lsdException w:name="Light Grid Accent 3" w:uiPriority="62"/>
+    <w:lsdException w:name="Medium Shading 1 Accent 3" w:uiPriority="63"/>
+    <w:lsdException w:name="Medium Shading 2 Accent 3" w:uiPriority="64"/>
+    <w:lsdException w:name="Medium List 1 Accent 3" w:uiPriority="65"/>
+    <w:lsdException w:name="Medium List 2 Accent 3" w:uiPriority="66"/>
+    <w:lsdException w:name="Medium Grid 1 Accent 3" w:uiPriority="67"/>
+    <w:lsdException w:name="Medium Grid 2 Accent 3" w:uiPriority="68"/>
+    <w:lsdException w:name="Medium Grid 3 Accent 3" w:uiPriority="69"/>
+    <w:lsdException w:name="Dark List Accent 3" w:uiPriority="70"/>
+    <w:lsdException w:name="Colorful Shading Accent 3" w:uiPriority="71"/>
+    <w:lsdException w:name="Colorful List Accent 3" w:uiPriority="72"/>
+    <w:lsdException w:name="Colorful Grid Accent 3" w:uiPriority="73"/>
+    <w:lsdException w:name="Light Shading Accent 4" w:uiPriority="60"/>
+    <w:lsdException w:name="Light List Accent 4" w:uiPriority="61"/>
+    <w:lsdException w:name="Light Grid Accent 4" w:uiPriority="62"/>
+    <w:lsdException w:name="Medium Shading 1 Accent 4" w:uiPriority="63"/>
+    <w:lsdException w:name="Medium Shading 2 Accent 4" w:uiPriority="64"/>
+    <w:lsdException w:name="Medium List 1 Accent 4" w:uiPriority="65"/>
+    <w:lsdException w:name="Medium List 2 Accent 4" w:uiPriority="66"/>
+    <w:lsdException w:name="Medium Grid 1 Accent 4" w:uiPriority="67"/>
+    <w:lsdException w:name="Medium Grid 2 Accent 4" w:uiPriority="68"/>
+    <w:lsdException w:name="Medium Grid 3 Accent 4" w:uiPriority="69"/>
+    <w:lsdException w:name="Dark List Accent 4" w:uiPriority="70"/>
+    <w:lsdException w:name="Colorful Shading Accent 4" w:uiPriority="71"/>
+    <w:lsdException w:name="Colorful List Accent 4" w:uiPriority="72"/>
+    <w:lsdException w:name="Colorful Grid Accent 4" w:uiPriority="73"/>
+    <w:lsdException w:name="Light Shading Accent 5" w:uiPriority="60"/>
+    <w:lsdException w:name="Light List Accent 5" w:uiPriority="61"/>
+    <w:lsdException w:name="Light Grid Accent 5" w:uiPriority="62"/>
+    <w:lsdException w:name="Medium Shading 1 Accent 5" w:uiPriority="63"/>
+    <w:lsdException w:name="Medium Shading 2 Accent 5" w:uiPriority="64"/>
+    <w:lsdException w:name="Medium List 1 Accent 5" w:uiPriority="65"/>
+    <w:lsdException w:name="Medium List 2 Accent 5" w:uiPriority="66"/>
+    <w:lsdException w:name="Medium Grid 1 Accent 5" w:uiPriority="67"/>
+    <w:lsdException w:name="Medium Grid 2 Accent 5" w:uiPriority="68"/>
+    <w:lsdException w:name="Medium Grid 3 Accent 5" w:uiPriority="69"/>
+    <w:lsdException w:name="Dark List Accent 5" w:uiPriority="70"/>
+    <w:lsdException w:name="Colorful Shading Accent 5" w:uiPriority="71"/>
+    <w:lsdException w:name="Colorful List Accent 5" w:uiPriority="72"/>
+    <w:lsdException w:name="Colorful Grid Accent 5" w:uiPriority="73"/>
+    <w:lsdException w:name="Light Shading Accent 6" w:uiPriority="60"/>
+    <w:lsdException w:name="Light List Accent 6" w:uiPriority="61"/>
+    <w:lsdException w:name="Light Grid Accent 6" w:uiPriority="62"/>
+    <w:lsdException w:name="Medium Shading 1 Accent 6" w:uiPriority="63"/>
+    <w:lsdException w:name="Medium Shading 2 Accent 6" w:uiPriority="64"/>
+    <w:lsdException w:name="Medium List 1 Accent 6" w:uiPriority="65"/>
+    <w:lsdException w:name="Medium List 2 Accent 6" w:uiPriority="66"/>
+    <w:lsdException w:name="Medium Grid 1 Accent 6" w:uiPriority="67"/>
+    <w:lsdException w:name="Medium Grid 2 Accent 6" w:uiPriority="68"/>
+    <w:lsdException w:name="Medium Grid 3 Accent 6" w:uiPriority="69"/>
+    <w:lsdException w:name="Dark List Accent 6" w:uiPriority="70"/>
+    <w:lsdException w:name="Colorful Shading Accent 6" w:uiPriority="71"/>
+    <w:lsdException w:name="Colorful List Accent 6" w:uiPriority="72"/>
+    <w:lsdException w:name="Colorful Grid Accent 6" w:uiPriority="73"/>
+    <w:lsdException w:name="Subtle Emphasis" w:uiPriority="19" w:qFormat="1"/>
+    <w:lsdException w:name="Intense Emphasis" w:uiPriority="21" w:qFormat="1"/>
+    <w:lsdException w:name="Subtle Reference" w:uiPriority="31" w:qFormat="1"/>
+    <w:lsdException w:name="Intense Reference" w:uiPriority="32" w:qFormat="1"/>
+    <w:lsdException w:name="Book Title" w:uiPriority="33" w:qFormat="1"/>
+    <w:lsdException w:name="Bibliography" w:semiHidden="1" w:uiPriority="37" w:unhideWhenUsed="1"/>
+    <w:lsdException w:name="TOC Heading" w:semiHidden="1" w:uiPriority="39" w:unhideWhenUsed="1" w:qFormat="1"/>
+    <w:lsdException w:name="Grid Table 4" w:uiPriority="49"/>
+    <w:lsdException w:name="Grid Table 5 Dark" w:uiPriority="50"/>
+    <w:lsdException w:name="Grid Table 6 Colorful" w:uiPriority="51"/>
+    <w:lsdException w:name="Grid Table 7 Colorful" w:uiPriority="52"/>
+    <w:lsdException w:name="Grid Table 1 Light Accent 1" w:uiPriority="46"/>
+    <w:lsdException w:name="Grid Table 2 Accent 1" w:uiPriority="47"/>
+    <w:lsdException w:name="Grid Table 3 Accent 1" w:uiPriority="48"/>
+    <w:lsdException w:name="Grid Table 4 Accent 1" w:uiPriority="49"/>
+    <w:lsdException w:name="Grid Table 5 Dark Accent 1" w:uiPriority="50"/>
+    <w:lsdException w:name="Grid Table 6 Colorful Accent 1" w:uiPriority="51"/>
+    <w:lsdException w:name="Grid Table 7 Colorful Accent 1" w:uiPriority="52"/>
+    <w:lsdException w:name="Grid Table 1 Light Accent 2" w:uiPriority="46"/>
+    <w:lsdException w:name="Grid Table 2 Accent 2" w:uiPriority="47"/>
+    <w:lsdException w:name="Grid Table 3 Accent 2" w:uiPriority="48"/>
+    <w:lsdException w:name="Grid Table 4 Accent 2" w:uiPriority="49"/>
+    <w:lsdException w:name="Grid Table 5 Dark Accent 2" w:uiPriority="50"/>
+    <w:lsdException w:name="Grid Table 6 Colorful Accent 2" w:uiPriority="51"/>
+    <w:lsdException w:name="Grid Table 7 Colorful Accent 2" w:uiPriority="52"/>
+    <w:lsdException w:name="Grid Table 1 Light Accent 3" w:uiPriority="46"/>
+    <w:lsdException w:name="Grid Table 2 Accent 3" w:uiPriority="47"/>
+    <w:lsdException w:name="Grid Table 3 Accent 3" w:uiPriority="48"/>
+    <w:lsdException w:name="Grid Table 4 Accent 3" w:uiPriority="49"/>
+    <w:lsdException w:name="Grid Table 5 Dark Accent 3" w:uiPriority="50"/>
+    <w:lsdException w:name="Grid Table 6 Colorful Accent 3" w:uiPriority="51"/>
+    <w:lsdException w:name="Grid Table 7 Colorful Accent 3" w:uiPriority="52"/>
+    <w:lsdException w:name="Grid Table 1 Light Accent 4" w:uiPriority="46"/>
+    <w:lsdException w:name="Grid Table 2 Accent 4" w:uiPriority="47"/>
+    <w:lsdException w:name="Grid Table 3 Accent 4" w:uiPriority="48"/>
+    <w:lsdException w:name="Grid Table 4 Accent 4" w:uiPriority="49"/>
+    <w:lsdException w:name="Grid Table 5 Dark Accent 4" w:uiPriority="50"/>
+    <w:lsdException w:name="Grid Table 6 Colorful Accent 4" w:uiPriority="51"/>
+    <w:lsdException w:name="Grid Table 7 Colorful Accent 4" w:uiPriority="52"/>
+    <w:lsdException w:name="Grid Table 1 Light Accent 5" w:uiPriority="46"/>
+    <w:lsdException w:name="Grid Table 2 Accent 5" w:uiPriority="47"/>
+    <w:lsdException w:name="Grid Table 3 Accent 5" w:uiPriority="48"/>
+    <w:lsdException w:name="Grid Table 4 Accent 5" w:uiPriority="49"/>
+    <w:lsdException w:name="Grid Table 5 Dark Accent 5" w:uiPriority="50"/>
+    <w:lsdException w:name="Grid Table 6 Colorful Accent 5" w:uiPriority="51"/>
+    <w:lsdException w:name="Grid Table 7 Colorful Accent 5" w:uiPriority="52"/>
+    <w:lsdException w:name="Grid Table 1 Light Accent 6" w:uiPriority="46"/>
+    <w:lsdException w:name="Grid Table 2 Accent 6" w:uiPriority="47"/>
+    <w:lsdException w:name="Grid Table 3 Accent 6" w:uiPriority="48"/>
+    <w:lsdException w:name="Grid Table 4 Accent 6" w:uiPriority="49"/>
+    <w:lsdException w:name="Grid Table 5 Dark Accent 6" w:uiPriority="50"/>
+    <w:lsdException w:name="Grid Table 6 Colorful Accent 6" w:uiPriority="51"/>
+    <w:lsdException w:name="Grid Table 7 Colorful Accent 6" w:uiPriority="52"/>
+    <w:lsdException w:name="List Table 1 Light" w:uiPriority="46"/>
+    <w:lsdException w:name="List Table 2" w:uiPriority="47"/>
+    <w:lsdException w:name="List Table 3" w:uiPriority="48"/>
+    <w:lsdException w:name="List Table 4" w:uiPriority="49"/>
+    <w:lsdException w:name="List Table 5 Dark" w:uiPriority="50"/>
+    <w:lsdException w:name="List Table 6 Colorful" w:uiPriority="51"/>
+    <w:lsdException w:name="List Table 7 Colorful" w:uiPriority="52"/>
+    <w:lsdException w:name="List Table 1 Light Accent 1" w:uiPriority="46"/>
+    <w:lsdException w:name="List Table 2 Accent 1" w:uiPriority="47"/>
+    <w:lsdException w:name="List Table 3 Accent 1" w:uiPriority="48"/>
+    <w:lsdException w:name="List Table 4 Accent 1" w:uiPriority="49"/>
+    <w:lsdException w:name="List Table 5 Dark Accent 1" w:uiPriority="50"/>
+    <w:lsdException w:name="List Table 6 Colorful Accent 1" w:uiPriority="51"/>
+    <w:lsdException w:name="List Table 7 Colorful Accent 1" w:uiPriority="52"/>
+    <w:lsdException w:name="List Table 1 Light Accent 2" w:uiPriority="46"/>
+    <w:lsdException w:name="List Table 2 Accent 2" w:uiPriority="47"/>
+    <w:lsdException w:name="List Table 3 Accent 2" w:uiPriority="48"/>
+    <w:lsdException w:name="List Table 4 Accent 2" w:uiPriority="49"/>
+    <w:lsdException w:name="List Table 5 Dark Accent 2" w:uiPriority="50"/>
+    <w:lsdException w:name="List Table 6 Colorful Accent 2" w:uiPriority="51"/>
+    <w:lsdException w:name="List Table 7 Colorful Accent 2" w:uiPriority="52"/>
+    <w:lsdException w:name="List Table 1 Light Accent 3" w:uiPriority="46"/>
+    <w:lsdException w:name="List Table 2 Accent 3" w:uiPriority="47"/>
+    <w:lsdException w:name="List Table 3 Accent 3" w:uiPriority="48"/>
+    <w:lsdException w:name="List Table 4 Accent 3" w:uiPriority="49"/>
+    <w:lsdException w:name="List Table 5 Dark Accent 3" w:uiPriority="50"/>
+    <w:lsdException w:name="List Table 6 Colorful Accent 3" w:uiPriority="51"/>
+    <w:lsdException w:name="List Table 7 Colorful Accent 3" w:uiPriority="52"/>
+    <w:lsdException w:name="List Table 1 Light Accent 4" w:uiPriority="46"/>
+    <w:lsdException w:name="List Table 2 Accent 4" w:uiPriority="47"/>
+    <w:lsdException w:name="List Table 3 Accent 4" w:uiPriority="48"/>
+    <w:lsdException w:name="List Table 4 Accent 4" w:uiPriority="49"/>
+    <w:lsdException w:name="List Table 5 Dark Accent 4" w:uiPriority="50"/>
+    <w:lsdException w:name="List Table 6 Colorful Accent 4" w:uiPriority="51"/>
+    <w:lsdException w:name="List Table 7 Colorful Accent 4" w:uiPriority="52"/>
+    <w:lsdException w:name="List Table 1 Light Accent 5" w:uiPriority="46"/>
+    <w:lsdException w:name="List Table 2 Accent 5" w:uiPriority="47"/>
+    <w:lsdException w:name="List Table 3 Accent 5" w:uiPriority="48"/>
+    <w:lsdException w:name="List Table 4 Accent 5" w:uiPriority="49"/>
+    <w:lsdException w:name="List Table 5 Dark Accent 5" w:uiPriority="50"/>
+    <w:lsdException w:name="List Table 6 Colorful Accent 5" w:uiPriority="51"/>
+    <w:lsdException w:name="List Table 7 Colorful Accent 5" w:uiPriority="52"/>
+    <w:lsdException w:name="List Table 1 Light Accent 6" w:uiPriority="46"/>
+    <w:lsdException w:name="List Table 2 Accent 6" w:uiPriority="47"/>
+    <w:lsdException w:name="List Table 3 Accent 6" w:uiPriority="48"/>
+    <w:lsdException w:name="List Table 4 Accent 6" w:uiPriority="49"/>
+    <w:lsdException w:name="List Table 5 Dark Accent 6" w:uiPriority="50"/>
+    <w:lsdException w:name="List Table 6 Colorful Accent 6" w:uiPriority="51"/>
+    <w:lsdException w:name="List Table 7 Colorful Accent 6" w:uiPriority="52"/>
   </w:latentStyles>
   <w:style w:type="paragraph" w:default="1" w:styleId="Normal">
     <w:name w:val="Normal"/>
@@ -10320,419 +10225,8 @@
       <w:lang w:val="es-ES" w:eastAsia="es-ES"/>
     </w:rPr>
   </w:style>
-  <w:style w:type="paragraph" w:customStyle="1" w:styleId="normal0">
-    <w:name w:val="normal"/>
-    <w:basedOn w:val="Normal"/>
-    <w:rsid w:val="0089231A"/>
-    <w:pPr>
-      <w:spacing w:before="100" w:beforeAutospacing="1" w:after="100" w:afterAutospacing="1"/>
-    </w:pPr>
-    <w:rPr>
-      <w:rFonts w:ascii="Times New Roman" w:eastAsia="Times New Roman" w:hAnsi="Times New Roman" w:cs="Times New Roman"/>
-      <w:lang w:val="es-ES" w:eastAsia="es-ES"/>
-    </w:rPr>
-  </w:style>
-  <w:style w:type="paragraph" w:customStyle="1" w:styleId="cabecera2">
-    <w:name w:val="cabecera2"/>
-    <w:basedOn w:val="Normal"/>
-    <w:rsid w:val="0089231A"/>
-    <w:pPr>
-      <w:spacing w:before="100" w:beforeAutospacing="1" w:after="100" w:afterAutospacing="1"/>
-    </w:pPr>
-    <w:rPr>
-      <w:rFonts w:ascii="Times New Roman" w:eastAsia="Times New Roman" w:hAnsi="Times New Roman" w:cs="Times New Roman"/>
-      <w:lang w:val="es-ES" w:eastAsia="es-ES"/>
-    </w:rPr>
-  </w:style>
-  <w:style w:type="character" w:customStyle="1" w:styleId="negrita">
-    <w:name w:val="negrita"/>
-    <w:basedOn w:val="Fuentedeprrafopredeter"/>
-    <w:rsid w:val="0089231A"/>
-  </w:style>
-  <w:style w:type="paragraph" w:customStyle="1" w:styleId="tab1">
-    <w:name w:val="tab1"/>
-    <w:basedOn w:val="Normal"/>
-    <w:rsid w:val="0089231A"/>
-    <w:pPr>
-      <w:spacing w:before="100" w:beforeAutospacing="1" w:after="100" w:afterAutospacing="1"/>
-    </w:pPr>
-    <w:rPr>
-      <w:rFonts w:ascii="Times New Roman" w:eastAsia="Times New Roman" w:hAnsi="Times New Roman" w:cs="Times New Roman"/>
-      <w:lang w:val="es-ES" w:eastAsia="es-ES"/>
-    </w:rPr>
-  </w:style>
-  <w:style w:type="character" w:customStyle="1" w:styleId="cursiva">
-    <w:name w:val="cursiva"/>
-    <w:basedOn w:val="Fuentedeprrafopredeter"/>
-    <w:rsid w:val="0089231A"/>
-  </w:style>
-  <w:style w:type="character" w:styleId="Hipervnculo">
-    <w:name w:val="Hyperlink"/>
-    <w:basedOn w:val="Fuentedeprrafopredeter"/>
-    <w:uiPriority w:val="99"/>
-    <w:semiHidden/>
-    <w:unhideWhenUsed/>
-    <w:rsid w:val="0089231A"/>
-    <w:rPr>
-      <w:color w:val="0000FF"/>
-      <w:u w:val="single"/>
-    </w:rPr>
-  </w:style>
-  <w:style w:type="character" w:styleId="Textodelmarcadordeposicin">
-    <w:name w:val="Placeholder Text"/>
-    <w:basedOn w:val="Fuentedeprrafopredeter"/>
-    <w:uiPriority w:val="99"/>
-    <w:semiHidden/>
-    <w:rsid w:val="004C63B6"/>
-    <w:rPr>
-      <w:color w:val="808080"/>
-    </w:rPr>
-  </w:style>
-  <w:style w:type="character" w:styleId="Refdecomentario">
-    <w:name w:val="annotation reference"/>
-    <w:basedOn w:val="Fuentedeprrafopredeter"/>
-    <w:uiPriority w:val="99"/>
-    <w:semiHidden/>
-    <w:unhideWhenUsed/>
-    <w:rsid w:val="00A10FA0"/>
-    <w:rPr>
-      <w:sz w:val="16"/>
-      <w:szCs w:val="16"/>
-    </w:rPr>
-  </w:style>
-  <w:style w:type="paragraph" w:styleId="Textocomentario">
-    <w:name w:val="annotation text"/>
-    <w:basedOn w:val="Normal"/>
-    <w:link w:val="TextocomentarioCar"/>
-    <w:uiPriority w:val="99"/>
-    <w:semiHidden/>
-    <w:unhideWhenUsed/>
-    <w:rsid w:val="00A10FA0"/>
-    <w:rPr>
-      <w:sz w:val="20"/>
-      <w:szCs w:val="20"/>
-    </w:rPr>
-  </w:style>
-  <w:style w:type="character" w:customStyle="1" w:styleId="TextocomentarioCar">
-    <w:name w:val="Texto comentario Car"/>
-    <w:basedOn w:val="Fuentedeprrafopredeter"/>
-    <w:link w:val="Textocomentario"/>
-    <w:uiPriority w:val="99"/>
-    <w:semiHidden/>
-    <w:rsid w:val="00A10FA0"/>
-    <w:rPr>
-      <w:sz w:val="20"/>
-      <w:szCs w:val="20"/>
-    </w:rPr>
-  </w:style>
-  <w:style w:type="paragraph" w:styleId="Asuntodelcomentario">
-    <w:name w:val="annotation subject"/>
-    <w:basedOn w:val="Textocomentario"/>
-    <w:next w:val="Textocomentario"/>
-    <w:link w:val="AsuntodelcomentarioCar"/>
-    <w:uiPriority w:val="99"/>
-    <w:semiHidden/>
-    <w:unhideWhenUsed/>
-    <w:rsid w:val="00A10FA0"/>
-    <w:rPr>
-      <w:b/>
-      <w:bCs/>
-    </w:rPr>
-  </w:style>
-  <w:style w:type="character" w:customStyle="1" w:styleId="AsuntodelcomentarioCar">
-    <w:name w:val="Asunto del comentario Car"/>
-    <w:basedOn w:val="TextocomentarioCar"/>
-    <w:link w:val="Asuntodelcomentario"/>
-    <w:uiPriority w:val="99"/>
-    <w:semiHidden/>
-    <w:rsid w:val="00A10FA0"/>
-    <w:rPr>
-      <w:b/>
-      <w:bCs/>
-      <w:sz w:val="20"/>
-      <w:szCs w:val="20"/>
-    </w:rPr>
-  </w:style>
-</w:styles>
-</file>
-
-<file path=word/stylesWithEffects.xml><?xml version="1.0" encoding="utf-8"?>
-<w:styles xmlns:wpc="http://schemas.microsoft.com/office/word/2010/wordprocessingCanvas" xmlns:mo="http://schemas.microsoft.com/office/mac/office/2008/main" xmlns:mc="http://schemas.openxmlformats.org/markup-compatibility/2006" xmlns:mv="urn:schemas-microsoft-com:mac:vml" xmlns:o="urn:schemas-microsoft-com:office:office" xmlns:r="http://schemas.openxmlformats.org/officeDocument/2006/relationships" xmlns:m="http://schemas.openxmlformats.org/officeDocument/2006/math" xmlns:v="urn:schemas-microsoft-com:vml" xmlns:wp14="http://schemas.microsoft.com/office/word/2010/wordprocessingDrawing" xmlns:wp="http://schemas.openxmlformats.org/drawingml/2006/wordprocessingDrawing" xmlns:w10="urn:schemas-microsoft-com:office:word" xmlns:w="http://schemas.openxmlformats.org/wordprocessingml/2006/main" xmlns:w14="http://schemas.microsoft.com/office/word/2010/wordml" xmlns:wpg="http://schemas.microsoft.com/office/word/2010/wordprocessingGroup" xmlns:wpi="http://schemas.microsoft.com/office/word/2010/wordprocessingInk" xmlns:wne="http://schemas.microsoft.com/office/word/2006/wordml" xmlns:wps="http://schemas.microsoft.com/office/word/2010/wordprocessingShape" mc:Ignorable="w14 wp14">
-  <w:docDefaults>
-    <w:rPrDefault>
-      <w:rPr>
-        <w:rFonts w:asciiTheme="minorHAnsi" w:eastAsiaTheme="minorEastAsia" w:hAnsiTheme="minorHAnsi" w:cstheme="minorBidi"/>
-        <w:sz w:val="24"/>
-        <w:szCs w:val="24"/>
-        <w:lang w:val="es-ES_tradnl" w:eastAsia="ja-JP" w:bidi="ar-SA"/>
-      </w:rPr>
-    </w:rPrDefault>
-    <w:pPrDefault/>
-  </w:docDefaults>
-  <w:latentStyles w:defLockedState="0" w:defUIPriority="99" w:defSemiHidden="1" w:defUnhideWhenUsed="1" w:defQFormat="0" w:count="276">
-    <w:lsdException w:name="Normal" w:semiHidden="0" w:uiPriority="0" w:unhideWhenUsed="0" w:qFormat="1"/>
-    <w:lsdException w:name="heading 1" w:semiHidden="0" w:uiPriority="9" w:unhideWhenUsed="0" w:qFormat="1"/>
-    <w:lsdException w:name="heading 2" w:uiPriority="9" w:qFormat="1"/>
-    <w:lsdException w:name="heading 3" w:uiPriority="9" w:qFormat="1"/>
-    <w:lsdException w:name="heading 4" w:uiPriority="9" w:qFormat="1"/>
-    <w:lsdException w:name="heading 5" w:uiPriority="9" w:qFormat="1"/>
-    <w:lsdException w:name="heading 6" w:uiPriority="9" w:qFormat="1"/>
-    <w:lsdException w:name="heading 7" w:uiPriority="9" w:qFormat="1"/>
-    <w:lsdException w:name="heading 8" w:uiPriority="9" w:qFormat="1"/>
-    <w:lsdException w:name="heading 9" w:uiPriority="9" w:qFormat="1"/>
-    <w:lsdException w:name="toc 1" w:uiPriority="39"/>
-    <w:lsdException w:name="toc 2" w:uiPriority="39"/>
-    <w:lsdException w:name="toc 3" w:uiPriority="39"/>
-    <w:lsdException w:name="toc 4" w:uiPriority="39"/>
-    <w:lsdException w:name="toc 5" w:uiPriority="39"/>
-    <w:lsdException w:name="toc 6" w:uiPriority="39"/>
-    <w:lsdException w:name="toc 7" w:uiPriority="39"/>
-    <w:lsdException w:name="toc 8" w:uiPriority="39"/>
-    <w:lsdException w:name="toc 9" w:uiPriority="39"/>
-    <w:lsdException w:name="caption" w:uiPriority="35" w:qFormat="1"/>
-    <w:lsdException w:name="Title" w:semiHidden="0" w:uiPriority="10" w:unhideWhenUsed="0" w:qFormat="1"/>
-    <w:lsdException w:name="Default Paragraph Font" w:uiPriority="1"/>
-    <w:lsdException w:name="Subtitle" w:semiHidden="0" w:uiPriority="11" w:unhideWhenUsed="0" w:qFormat="1"/>
-    <w:lsdException w:name="Strong" w:semiHidden="0" w:uiPriority="22" w:unhideWhenUsed="0" w:qFormat="1"/>
-    <w:lsdException w:name="Emphasis" w:semiHidden="0" w:uiPriority="20" w:unhideWhenUsed="0" w:qFormat="1"/>
-    <w:lsdException w:name="Table Grid" w:semiHidden="0" w:uiPriority="0" w:unhideWhenUsed="0"/>
-    <w:lsdException w:name="Placeholder Text" w:unhideWhenUsed="0"/>
-    <w:lsdException w:name="No Spacing" w:semiHidden="0" w:uiPriority="1" w:unhideWhenUsed="0" w:qFormat="1"/>
-    <w:lsdException w:name="Light Shading" w:semiHidden="0" w:uiPriority="60" w:unhideWhenUsed="0"/>
-    <w:lsdException w:name="Light List" w:semiHidden="0" w:uiPriority="61" w:unhideWhenUsed="0"/>
-    <w:lsdException w:name="Light Grid" w:semiHidden="0" w:uiPriority="62" w:unhideWhenUsed="0"/>
-    <w:lsdException w:name="Medium Shading 1" w:semiHidden="0" w:uiPriority="63" w:unhideWhenUsed="0"/>
-    <w:lsdException w:name="Medium Shading 2" w:semiHidden="0" w:uiPriority="64" w:unhideWhenUsed="0"/>
-    <w:lsdException w:name="Medium List 1" w:semiHidden="0" w:uiPriority="65" w:unhideWhenUsed="0"/>
-    <w:lsdException w:name="Medium List 2" w:semiHidden="0" w:uiPriority="66" w:unhideWhenUsed="0"/>
-    <w:lsdException w:name="Medium Grid 1" w:semiHidden="0" w:uiPriority="67" w:unhideWhenUsed="0"/>
-    <w:lsdException w:name="Medium Grid 2" w:semiHidden="0" w:uiPriority="68" w:unhideWhenUsed="0"/>
-    <w:lsdException w:name="Medium Grid 3" w:semiHidden="0" w:uiPriority="69" w:unhideWhenUsed="0"/>
-    <w:lsdException w:name="Dark List" w:semiHidden="0" w:uiPriority="70" w:unhideWhenUsed="0"/>
-    <w:lsdException w:name="Colorful Shading" w:semiHidden="0" w:uiPriority="71" w:unhideWhenUsed="0"/>
-    <w:lsdException w:name="Colorful List" w:semiHidden="0" w:uiPriority="72" w:unhideWhenUsed="0"/>
-    <w:lsdException w:name="Colorful Grid" w:semiHidden="0" w:uiPriority="73" w:unhideWhenUsed="0"/>
-    <w:lsdException w:name="Light Shading Accent 1" w:semiHidden="0" w:uiPriority="60" w:unhideWhenUsed="0"/>
-    <w:lsdException w:name="Light List Accent 1" w:semiHidden="0" w:uiPriority="61" w:unhideWhenUsed="0"/>
-    <w:lsdException w:name="Light Grid Accent 1" w:semiHidden="0" w:uiPriority="62" w:unhideWhenUsed="0"/>
-    <w:lsdException w:name="Medium Shading 1 Accent 1" w:semiHidden="0" w:uiPriority="63" w:unhideWhenUsed="0"/>
-    <w:lsdException w:name="Medium Shading 2 Accent 1" w:semiHidden="0" w:uiPriority="64" w:unhideWhenUsed="0"/>
-    <w:lsdException w:name="Medium List 1 Accent 1" w:semiHidden="0" w:uiPriority="65" w:unhideWhenUsed="0"/>
-    <w:lsdException w:name="Revision" w:unhideWhenUsed="0"/>
-    <w:lsdException w:name="List Paragraph" w:semiHidden="0" w:uiPriority="34" w:unhideWhenUsed="0" w:qFormat="1"/>
-    <w:lsdException w:name="Quote" w:semiHidden="0" w:uiPriority="29" w:unhideWhenUsed="0" w:qFormat="1"/>
-    <w:lsdException w:name="Intense Quote" w:semiHidden="0" w:uiPriority="30" w:unhideWhenUsed="0" w:qFormat="1"/>
-    <w:lsdException w:name="Medium List 2 Accent 1" w:semiHidden="0" w:uiPriority="66" w:unhideWhenUsed="0"/>
-    <w:lsdException w:name="Medium Grid 1 Accent 1" w:semiHidden="0" w:uiPriority="67" w:unhideWhenUsed="0"/>
-    <w:lsdException w:name="Medium Grid 2 Accent 1" w:semiHidden="0" w:uiPriority="68" w:unhideWhenUsed="0"/>
-    <w:lsdException w:name="Medium Grid 3 Accent 1" w:semiHidden="0" w:uiPriority="69" w:unhideWhenUsed="0"/>
-    <w:lsdException w:name="Dark List Accent 1" w:semiHidden="0" w:uiPriority="70" w:unhideWhenUsed="0"/>
-    <w:lsdException w:name="Colorful Shading Accent 1" w:semiHidden="0" w:uiPriority="71" w:unhideWhenUsed="0"/>
-    <w:lsdException w:name="Colorful List Accent 1" w:semiHidden="0" w:uiPriority="72" w:unhideWhenUsed="0"/>
-    <w:lsdException w:name="Colorful Grid Accent 1" w:semiHidden="0" w:uiPriority="73" w:unhideWhenUsed="0"/>
-    <w:lsdException w:name="Light Shading Accent 2" w:semiHidden="0" w:uiPriority="60" w:unhideWhenUsed="0"/>
-    <w:lsdException w:name="Light List Accent 2" w:semiHidden="0" w:uiPriority="61" w:unhideWhenUsed="0"/>
-    <w:lsdException w:name="Light Grid Accent 2" w:semiHidden="0" w:uiPriority="62" w:unhideWhenUsed="0"/>
-    <w:lsdException w:name="Medium Shading 1 Accent 2" w:semiHidden="0" w:uiPriority="63" w:unhideWhenUsed="0"/>
-    <w:lsdException w:name="Medium Shading 2 Accent 2" w:semiHidden="0" w:uiPriority="64" w:unhideWhenUsed="0"/>
-    <w:lsdException w:name="Medium List 1 Accent 2" w:semiHidden="0" w:uiPriority="65" w:unhideWhenUsed="0"/>
-    <w:lsdException w:name="Medium List 2 Accent 2" w:semiHidden="0" w:uiPriority="66" w:unhideWhenUsed="0"/>
-    <w:lsdException w:name="Medium Grid 1 Accent 2" w:semiHidden="0" w:uiPriority="67" w:unhideWhenUsed="0"/>
-    <w:lsdException w:name="Medium Grid 2 Accent 2" w:semiHidden="0" w:uiPriority="68" w:unhideWhenUsed="0"/>
-    <w:lsdException w:name="Medium Grid 3 Accent 2" w:semiHidden="0" w:uiPriority="69" w:unhideWhenUsed="0"/>
-    <w:lsdException w:name="Dark List Accent 2" w:semiHidden="0" w:uiPriority="70" w:unhideWhenUsed="0"/>
-    <w:lsdException w:name="Colorful Shading Accent 2" w:semiHidden="0" w:uiPriority="71" w:unhideWhenUsed="0"/>
-    <w:lsdException w:name="Colorful List Accent 2" w:semiHidden="0" w:uiPriority="72" w:unhideWhenUsed="0"/>
-    <w:lsdException w:name="Colorful Grid Accent 2" w:semiHidden="0" w:uiPriority="73" w:unhideWhenUsed="0"/>
-    <w:lsdException w:name="Light Shading Accent 3" w:semiHidden="0" w:uiPriority="60" w:unhideWhenUsed="0"/>
-    <w:lsdException w:name="Light List Accent 3" w:semiHidden="0" w:uiPriority="61" w:unhideWhenUsed="0"/>
-    <w:lsdException w:name="Light Grid Accent 3" w:semiHidden="0" w:uiPriority="62" w:unhideWhenUsed="0"/>
-    <w:lsdException w:name="Medium Shading 1 Accent 3" w:semiHidden="0" w:uiPriority="63" w:unhideWhenUsed="0"/>
-    <w:lsdException w:name="Medium Shading 2 Accent 3" w:semiHidden="0" w:uiPriority="64" w:unhideWhenUsed="0"/>
-    <w:lsdException w:name="Medium List 1 Accent 3" w:semiHidden="0" w:uiPriority="65" w:unhideWhenUsed="0"/>
-    <w:lsdException w:name="Medium List 2 Accent 3" w:semiHidden="0" w:uiPriority="66" w:unhideWhenUsed="0"/>
-    <w:lsdException w:name="Medium Grid 1 Accent 3" w:semiHidden="0" w:uiPriority="67" w:unhideWhenUsed="0"/>
-    <w:lsdException w:name="Medium Grid 2 Accent 3" w:semiHidden="0" w:uiPriority="68" w:unhideWhenUsed="0"/>
-    <w:lsdException w:name="Medium Grid 3 Accent 3" w:semiHidden="0" w:uiPriority="69" w:unhideWhenUsed="0"/>
-    <w:lsdException w:name="Dark List Accent 3" w:semiHidden="0" w:uiPriority="70" w:unhideWhenUsed="0"/>
-    <w:lsdException w:name="Colorful Shading Accent 3" w:semiHidden="0" w:uiPriority="71" w:unhideWhenUsed="0"/>
-    <w:lsdException w:name="Colorful List Accent 3" w:semiHidden="0" w:uiPriority="72" w:unhideWhenUsed="0"/>
-    <w:lsdException w:name="Colorful Grid Accent 3" w:semiHidden="0" w:uiPriority="73" w:unhideWhenUsed="0"/>
-    <w:lsdException w:name="Light Shading Accent 4" w:semiHidden="0" w:uiPriority="60" w:unhideWhenUsed="0"/>
-    <w:lsdException w:name="Light List Accent 4" w:semiHidden="0" w:uiPriority="61" w:unhideWhenUsed="0"/>
-    <w:lsdException w:name="Light Grid Accent 4" w:semiHidden="0" w:uiPriority="62" w:unhideWhenUsed="0"/>
-    <w:lsdException w:name="Medium Shading 1 Accent 4" w:semiHidden="0" w:uiPriority="63" w:unhideWhenUsed="0"/>
-    <w:lsdException w:name="Medium Shading 2 Accent 4" w:semiHidden="0" w:uiPriority="64" w:unhideWhenUsed="0"/>
-    <w:lsdException w:name="Medium List 1 Accent 4" w:semiHidden="0" w:uiPriority="65" w:unhideWhenUsed="0"/>
-    <w:lsdException w:name="Medium List 2 Accent 4" w:semiHidden="0" w:uiPriority="66" w:unhideWhenUsed="0"/>
-    <w:lsdException w:name="Medium Grid 1 Accent 4" w:semiHidden="0" w:uiPriority="67" w:unhideWhenUsed="0"/>
-    <w:lsdException w:name="Medium Grid 2 Accent 4" w:semiHidden="0" w:uiPriority="68" w:unhideWhenUsed="0"/>
-    <w:lsdException w:name="Medium Grid 3 Accent 4" w:semiHidden="0" w:uiPriority="69" w:unhideWhenUsed="0"/>
-    <w:lsdException w:name="Dark List Accent 4" w:semiHidden="0" w:uiPriority="70" w:unhideWhenUsed="0"/>
-    <w:lsdException w:name="Colorful Shading Accent 4" w:semiHidden="0" w:uiPriority="71" w:unhideWhenUsed="0"/>
-    <w:lsdException w:name="Colorful List Accent 4" w:semiHidden="0" w:uiPriority="72" w:unhideWhenUsed="0"/>
-    <w:lsdException w:name="Colorful Grid Accent 4" w:semiHidden="0" w:uiPriority="73" w:unhideWhenUsed="0"/>
-    <w:lsdException w:name="Light Shading Accent 5" w:semiHidden="0" w:uiPriority="60" w:unhideWhenUsed="0"/>
-    <w:lsdException w:name="Light List Accent 5" w:semiHidden="0" w:uiPriority="61" w:unhideWhenUsed="0"/>
-    <w:lsdException w:name="Light Grid Accent 5" w:semiHidden="0" w:uiPriority="62" w:unhideWhenUsed="0"/>
-    <w:lsdException w:name="Medium Shading 1 Accent 5" w:semiHidden="0" w:uiPriority="63" w:unhideWhenUsed="0"/>
-    <w:lsdException w:name="Medium Shading 2 Accent 5" w:semiHidden="0" w:uiPriority="64" w:unhideWhenUsed="0"/>
-    <w:lsdException w:name="Medium List 1 Accent 5" w:semiHidden="0" w:uiPriority="65" w:unhideWhenUsed="0"/>
-    <w:lsdException w:name="Medium List 2 Accent 5" w:semiHidden="0" w:uiPriority="66" w:unhideWhenUsed="0"/>
-    <w:lsdException w:name="Medium Grid 1 Accent 5" w:semiHidden="0" w:uiPriority="67" w:unhideWhenUsed="0"/>
-    <w:lsdException w:name="Medium Grid 2 Accent 5" w:semiHidden="0" w:uiPriority="68" w:unhideWhenUsed="0"/>
-    <w:lsdException w:name="Medium Grid 3 Accent 5" w:semiHidden="0" w:uiPriority="69" w:unhideWhenUsed="0"/>
-    <w:lsdException w:name="Dark List Accent 5" w:semiHidden="0" w:uiPriority="70" w:unhideWhenUsed="0"/>
-    <w:lsdException w:name="Colorful Shading Accent 5" w:semiHidden="0" w:uiPriority="71" w:unhideWhenUsed="0"/>
-    <w:lsdException w:name="Colorful List Accent 5" w:semiHidden="0" w:uiPriority="72" w:unhideWhenUsed="0"/>
-    <w:lsdException w:name="Colorful Grid Accent 5" w:semiHidden="0" w:uiPriority="73" w:unhideWhenUsed="0"/>
-    <w:lsdException w:name="Light Shading Accent 6" w:semiHidden="0" w:uiPriority="60" w:unhideWhenUsed="0"/>
-    <w:lsdException w:name="Light List Accent 6" w:semiHidden="0" w:uiPriority="61" w:unhideWhenUsed="0"/>
-    <w:lsdException w:name="Light Grid Accent 6" w:semiHidden="0" w:uiPriority="62" w:unhideWhenUsed="0"/>
-    <w:lsdException w:name="Medium Shading 1 Accent 6" w:semiHidden="0" w:uiPriority="63" w:unhideWhenUsed="0"/>
-    <w:lsdException w:name="Medium Shading 2 Accent 6" w:semiHidden="0" w:uiPriority="64" w:unhideWhenUsed="0"/>
-    <w:lsdException w:name="Medium List 1 Accent 6" w:semiHidden="0" w:uiPriority="65" w:unhideWhenUsed="0"/>
-    <w:lsdException w:name="Medium List 2 Accent 6" w:semiHidden="0" w:uiPriority="66" w:unhideWhenUsed="0"/>
-    <w:lsdException w:name="Medium Grid 1 Accent 6" w:semiHidden="0" w:uiPriority="67" w:unhideWhenUsed="0"/>
-    <w:lsdException w:name="Medium Grid 2 Accent 6" w:semiHidden="0" w:uiPriority="68" w:unhideWhenUsed="0"/>
-    <w:lsdException w:name="Medium Grid 3 Accent 6" w:semiHidden="0" w:uiPriority="69" w:unhideWhenUsed="0"/>
-    <w:lsdException w:name="Dark List Accent 6" w:semiHidden="0" w:uiPriority="70" w:unhideWhenUsed="0"/>
-    <w:lsdException w:name="Colorful Shading Accent 6" w:semiHidden="0" w:uiPriority="71" w:unhideWhenUsed="0"/>
-    <w:lsdException w:name="Colorful List Accent 6" w:semiHidden="0" w:uiPriority="72" w:unhideWhenUsed="0"/>
-    <w:lsdException w:name="Colorful Grid Accent 6" w:semiHidden="0" w:uiPriority="73" w:unhideWhenUsed="0"/>
-    <w:lsdException w:name="Subtle Emphasis" w:semiHidden="0" w:uiPriority="19" w:unhideWhenUsed="0" w:qFormat="1"/>
-    <w:lsdException w:name="Intense Emphasis" w:semiHidden="0" w:uiPriority="21" w:unhideWhenUsed="0" w:qFormat="1"/>
-    <w:lsdException w:name="Subtle Reference" w:semiHidden="0" w:uiPriority="31" w:unhideWhenUsed="0" w:qFormat="1"/>
-    <w:lsdException w:name="Intense Reference" w:semiHidden="0" w:uiPriority="32" w:unhideWhenUsed="0" w:qFormat="1"/>
-    <w:lsdException w:name="Book Title" w:semiHidden="0" w:uiPriority="33" w:unhideWhenUsed="0" w:qFormat="1"/>
-    <w:lsdException w:name="Bibliography" w:uiPriority="37"/>
-    <w:lsdException w:name="TOC Heading" w:uiPriority="39" w:qFormat="1"/>
-  </w:latentStyles>
-  <w:style w:type="paragraph" w:default="1" w:styleId="Normal">
-    <w:name w:val="Normal"/>
-    <w:qFormat/>
-  </w:style>
-  <w:style w:type="character" w:default="1" w:styleId="Fuentedeprrafopredeter">
-    <w:name w:val="Default Paragraph Font"/>
-    <w:uiPriority w:val="1"/>
-    <w:semiHidden/>
-    <w:unhideWhenUsed/>
-  </w:style>
-  <w:style w:type="table" w:default="1" w:styleId="Tablanormal">
-    <w:name w:val="Normal Table"/>
-    <w:uiPriority w:val="99"/>
-    <w:semiHidden/>
-    <w:unhideWhenUsed/>
-    <w:tblPr>
-      <w:tblInd w:w="0" w:type="dxa"/>
-      <w:tblCellMar>
-        <w:top w:w="0" w:type="dxa"/>
-        <w:left w:w="108" w:type="dxa"/>
-        <w:bottom w:w="0" w:type="dxa"/>
-        <w:right w:w="108" w:type="dxa"/>
-      </w:tblCellMar>
-    </w:tblPr>
-  </w:style>
-  <w:style w:type="numbering" w:default="1" w:styleId="Sinlista">
-    <w:name w:val="No List"/>
-    <w:uiPriority w:val="99"/>
-    <w:semiHidden/>
-    <w:unhideWhenUsed/>
-  </w:style>
-  <w:style w:type="table" w:styleId="Tablaconcuadrcula">
-    <w:name w:val="Table Grid"/>
-    <w:basedOn w:val="Tablanormal"/>
-    <w:rsid w:val="006907A4"/>
-    <w:tblPr>
-      <w:tblInd w:w="0" w:type="dxa"/>
-      <w:tblBorders>
-        <w:top w:val="single" w:sz="4" w:space="0" w:color="auto"/>
-        <w:left w:val="single" w:sz="4" w:space="0" w:color="auto"/>
-        <w:bottom w:val="single" w:sz="4" w:space="0" w:color="auto"/>
-        <w:right w:val="single" w:sz="4" w:space="0" w:color="auto"/>
-        <w:insideH w:val="single" w:sz="4" w:space="0" w:color="auto"/>
-        <w:insideV w:val="single" w:sz="4" w:space="0" w:color="auto"/>
-      </w:tblBorders>
-      <w:tblCellMar>
-        <w:top w:w="0" w:type="dxa"/>
-        <w:left w:w="108" w:type="dxa"/>
-        <w:bottom w:w="0" w:type="dxa"/>
-        <w:right w:w="108" w:type="dxa"/>
-      </w:tblCellMar>
-    </w:tblPr>
-  </w:style>
-  <w:style w:type="paragraph" w:styleId="Prrafodelista">
-    <w:name w:val="List Paragraph"/>
-    <w:basedOn w:val="Normal"/>
-    <w:uiPriority w:val="34"/>
-    <w:qFormat/>
-    <w:rsid w:val="00054002"/>
-    <w:pPr>
-      <w:ind w:left="720"/>
-      <w:contextualSpacing/>
-    </w:pPr>
-  </w:style>
-  <w:style w:type="paragraph" w:styleId="Textodeglobo">
-    <w:name w:val="Balloon Text"/>
-    <w:basedOn w:val="Normal"/>
-    <w:link w:val="TextodegloboCar"/>
-    <w:uiPriority w:val="99"/>
-    <w:semiHidden/>
-    <w:unhideWhenUsed/>
-    <w:rsid w:val="0013397F"/>
-    <w:rPr>
-      <w:rFonts w:ascii="Lucida Grande" w:hAnsi="Lucida Grande" w:cs="Lucida Grande"/>
-      <w:sz w:val="18"/>
-      <w:szCs w:val="18"/>
-    </w:rPr>
-  </w:style>
-  <w:style w:type="character" w:customStyle="1" w:styleId="TextodegloboCar">
-    <w:name w:val="Texto de globo Car"/>
-    <w:basedOn w:val="Fuentedeprrafopredeter"/>
-    <w:link w:val="Textodeglobo"/>
-    <w:uiPriority w:val="99"/>
-    <w:semiHidden/>
-    <w:rsid w:val="0013397F"/>
-    <w:rPr>
-      <w:rFonts w:ascii="Lucida Grande" w:hAnsi="Lucida Grande" w:cs="Lucida Grande"/>
-      <w:sz w:val="18"/>
-      <w:szCs w:val="18"/>
-    </w:rPr>
-  </w:style>
-  <w:style w:type="character" w:customStyle="1" w:styleId="apple-converted-space">
-    <w:name w:val="apple-converted-space"/>
-    <w:basedOn w:val="Fuentedeprrafopredeter"/>
-    <w:rsid w:val="00D1515C"/>
-  </w:style>
-  <w:style w:type="paragraph" w:styleId="NormalWeb">
-    <w:name w:val="Normal (Web)"/>
-    <w:basedOn w:val="Normal"/>
-    <w:uiPriority w:val="99"/>
-    <w:semiHidden/>
-    <w:unhideWhenUsed/>
-    <w:rsid w:val="00D1515C"/>
-    <w:pPr>
-      <w:spacing w:before="100" w:beforeAutospacing="1" w:after="100" w:afterAutospacing="1"/>
-    </w:pPr>
-    <w:rPr>
-      <w:rFonts w:ascii="Times New Roman" w:eastAsia="Times New Roman" w:hAnsi="Times New Roman" w:cs="Times New Roman"/>
-      <w:lang w:val="es-ES" w:eastAsia="es-ES"/>
-    </w:rPr>
-  </w:style>
-  <w:style w:type="paragraph" w:customStyle="1" w:styleId="cabecera1">
-    <w:name w:val="cabecera1"/>
-    <w:basedOn w:val="Normal"/>
-    <w:rsid w:val="0089231A"/>
-    <w:pPr>
-      <w:spacing w:before="100" w:beforeAutospacing="1" w:after="100" w:afterAutospacing="1"/>
-    </w:pPr>
-    <w:rPr>
-      <w:rFonts w:ascii="Times New Roman" w:eastAsia="Times New Roman" w:hAnsi="Times New Roman" w:cs="Times New Roman"/>
-      <w:lang w:val="es-ES" w:eastAsia="es-ES"/>
-    </w:rPr>
-  </w:style>
-  <w:style w:type="paragraph" w:customStyle="1" w:styleId="normal0">
-    <w:name w:val="normal"/>
+  <w:style w:type="paragraph" w:customStyle="1" w:styleId="Normal1">
+    <w:name w:val="Normal1"/>
     <w:basedOn w:val="Normal"/>
     <w:rsid w:val="0089231A"/>
     <w:pPr>
@@ -11185,4 +10679,16 @@
   </a:objectDefaults>
   <a:extraClrSchemeLst/>
 </a:theme>
+</file>
+
+<file path=customXml/item1.xml><?xml version="1.0" encoding="utf-8"?>
+<b:Sources xmlns:b="http://schemas.openxmlformats.org/officeDocument/2006/bibliography" xmlns="http://schemas.openxmlformats.org/officeDocument/2006/bibliography" SelectedStyle="\APASixthEditionOfficeOnline.xsl" StyleName="APA" Version="6"/>
+</file>
+
+<file path=customXml/itemProps1.xml><?xml version="1.0" encoding="utf-8"?>
+<ds:datastoreItem xmlns:ds="http://schemas.openxmlformats.org/officeDocument/2006/customXml" ds:itemID="{D2408147-C133-47F3-BC26-C90730BF2924}">
+  <ds:schemaRefs>
+    <ds:schemaRef ds:uri="http://schemas.openxmlformats.org/officeDocument/2006/bibliography"/>
+  </ds:schemaRefs>
+</ds:datastoreItem>
 </file>
--- a/fuentes/contenidos/grado11/guion02/MA_11_02_CO_REC140.docx
+++ b/fuentes/contenidos/grado11/guion02/MA_11_02_CO_REC140.docx
@@ -345,14 +345,95 @@
           <w:rFonts w:ascii="Times New Roman" w:hAnsi="Times New Roman" w:cs="Times New Roman"/>
           <w:color w:val="000000"/>
         </w:rPr>
-        <w:t xml:space="preserve">Interactivo en el que se </w:t>
-      </w:r>
+        <w:t xml:space="preserve">Interactivo en el que </w:t>
+      </w:r>
+      <w:commentRangeStart w:id="0"/>
       <w:r>
         <w:rPr>
           <w:rFonts w:ascii="Times New Roman" w:hAnsi="Times New Roman" w:cs="Times New Roman"/>
           <w:color w:val="000000"/>
         </w:rPr>
-        <w:t>la función potencia a partir de distintos intervalos en su representación gráfica.</w:t>
+        <w:t>se</w:t>
+      </w:r>
+      <w:commentRangeEnd w:id="0"/>
+      <w:r>
+        <w:rPr>
+          <w:rStyle w:val="Refdecomentario"/>
+        </w:rPr>
+        <w:commentReference w:id="0"/>
+      </w:r>
+      <w:r>
+        <w:rPr>
+          <w:rFonts w:ascii="Times New Roman" w:hAnsi="Times New Roman" w:cs="Times New Roman"/>
+          <w:color w:val="000000"/>
+        </w:rPr>
+        <w:t xml:space="preserve"> </w:t>
+      </w:r>
+      <w:r>
+        <w:rPr>
+          <w:rFonts w:ascii="Times New Roman" w:hAnsi="Times New Roman" w:cs="Times New Roman"/>
+          <w:color w:val="000000"/>
+        </w:rPr>
+        <w:t xml:space="preserve">la función potencia </w:t>
+      </w:r>
+      <w:commentRangeStart w:id="1"/>
+      <w:r>
+        <w:rPr>
+          <w:rFonts w:ascii="Times New Roman" w:hAnsi="Times New Roman" w:cs="Times New Roman"/>
+          <w:color w:val="000000"/>
+        </w:rPr>
+        <w:t>a partir de</w:t>
+      </w:r>
+      <w:commentRangeEnd w:id="1"/>
+      <w:r>
+        <w:rPr>
+          <w:rStyle w:val="Refdecomentario"/>
+        </w:rPr>
+        <w:commentReference w:id="1"/>
+      </w:r>
+      <w:r>
+        <w:rPr>
+          <w:rFonts w:ascii="Times New Roman" w:hAnsi="Times New Roman" w:cs="Times New Roman"/>
+          <w:color w:val="000000"/>
+        </w:rPr>
+        <w:t xml:space="preserve"> distintos intervalos </w:t>
+      </w:r>
+      <w:commentRangeStart w:id="2"/>
+      <w:r>
+        <w:rPr>
+          <w:rFonts w:ascii="Times New Roman" w:hAnsi="Times New Roman" w:cs="Times New Roman"/>
+          <w:color w:val="000000"/>
+        </w:rPr>
+        <w:t>en</w:t>
+      </w:r>
+      <w:commentRangeEnd w:id="2"/>
+      <w:r>
+        <w:rPr>
+          <w:rStyle w:val="Refdecomentario"/>
+        </w:rPr>
+        <w:commentReference w:id="2"/>
+      </w:r>
+      <w:r>
+        <w:rPr>
+          <w:rFonts w:ascii="Times New Roman" w:hAnsi="Times New Roman" w:cs="Times New Roman"/>
+          <w:color w:val="000000"/>
+        </w:rPr>
+        <w:t xml:space="preserve"> su representación gráfica</w:t>
+      </w:r>
+      <w:commentRangeStart w:id="3"/>
+      <w:r>
+        <w:rPr>
+          <w:rFonts w:ascii="Times New Roman" w:hAnsi="Times New Roman" w:cs="Times New Roman"/>
+          <w:color w:val="000000"/>
+        </w:rPr>
+        <w:t>.</w:t>
+      </w:r>
+      <w:commentRangeEnd w:id="3"/>
+      <w:r>
+        <w:rPr>
+          <w:rStyle w:val="Refdecomentario"/>
+        </w:rPr>
+        <w:commentReference w:id="3"/>
       </w:r>
     </w:p>
     <w:p>
@@ -418,6 +499,7 @@
           <w:szCs w:val="18"/>
         </w:rPr>
       </w:pPr>
+      <w:commentRangeStart w:id="4"/>
       <w:r>
         <w:rPr>
           <w:rFonts w:ascii="Arial" w:hAnsi="Arial"/>
@@ -434,8 +516,6 @@
         </w:rPr>
         <w:t>,</w:t>
       </w:r>
-      <w:bookmarkStart w:id="0" w:name="_GoBack"/>
-      <w:bookmarkEnd w:id="0"/>
       <w:r>
         <w:rPr>
           <w:rFonts w:ascii="Arial" w:hAnsi="Arial"/>
@@ -459,6 +539,13 @@
           <w:szCs w:val="18"/>
         </w:rPr>
         <w:t>”</w:t>
+      </w:r>
+      <w:commentRangeEnd w:id="4"/>
+      <w:r>
+        <w:rPr>
+          <w:rStyle w:val="Refdecomentario"/>
+        </w:rPr>
+        <w:commentReference w:id="4"/>
       </w:r>
     </w:p>
     <w:p>
@@ -1898,6 +1985,7 @@
         </w:rPr>
         <w:t xml:space="preserve">Nivel del ejercicio, 1-Fácil, 2-Medio </w:t>
       </w:r>
+      <w:commentRangeStart w:id="5"/>
       <w:proofErr w:type="spellStart"/>
       <w:r>
         <w:rPr>
@@ -1908,7 +1996,14 @@
         </w:rPr>
         <w:t>ó</w:t>
       </w:r>
+      <w:commentRangeEnd w:id="5"/>
       <w:proofErr w:type="spellEnd"/>
+      <w:r>
+        <w:rPr>
+          <w:rStyle w:val="Refdecomentario"/>
+        </w:rPr>
+        <w:commentReference w:id="5"/>
+      </w:r>
       <w:r>
         <w:rPr>
           <w:rFonts w:ascii="Arial" w:hAnsi="Arial"/>
@@ -2007,52 +2102,66 @@
           <w:sz w:val="22"/>
           <w:szCs w:val="22"/>
         </w:rPr>
-        <w:t xml:space="preserve">En el presente interactivo se analizan las funciones potencia, a partir de su representación gráfica. </w:t>
-      </w:r>
+        <w:t>En el presente interactivo se analizan las funciones potencia</w:t>
+      </w:r>
+      <w:commentRangeStart w:id="6"/>
       <w:r>
         <w:rPr>
           <w:rFonts w:ascii="Times New Roman" w:hAnsi="Times New Roman" w:cs="Times New Roman"/>
           <w:sz w:val="22"/>
           <w:szCs w:val="22"/>
         </w:rPr>
-        <w:t>Este tipo de análisis le da sentido a la expresión algebraica y permite a los estudiantes la comprensión del comportamiento de las funciones potencia</w:t>
-      </w:r>
-    </w:p>
-    <w:p>
-      <w:pPr>
-        <w:jc w:val="both"/>
+        <w:t>,</w:t>
+      </w:r>
+      <w:commentRangeEnd w:id="6"/>
+      <w:r>
+        <w:rPr>
+          <w:rStyle w:val="Refdecomentario"/>
+        </w:rPr>
+        <w:commentReference w:id="6"/>
+      </w:r>
+      <w:r>
         <w:rPr>
           <w:rFonts w:ascii="Times New Roman" w:hAnsi="Times New Roman" w:cs="Times New Roman"/>
           <w:sz w:val="22"/>
           <w:szCs w:val="22"/>
         </w:rPr>
-      </w:pPr>
-    </w:p>
-    <w:p>
-      <w:pPr>
+        <w:t xml:space="preserve"> a partir de su representación gráfica. </w:t>
+      </w:r>
+      <w:r>
         <w:rPr>
           <w:rFonts w:ascii="Times New Roman" w:hAnsi="Times New Roman" w:cs="Times New Roman"/>
           <w:sz w:val="22"/>
           <w:szCs w:val="22"/>
         </w:rPr>
-      </w:pPr>
-    </w:p>
-    <w:p>
-      <w:pPr>
+        <w:t xml:space="preserve">Este tipo de análisis le da sentido a la expresión algebraica y permite a los estudiantes la comprensión del comportamiento de las funciones </w:t>
+      </w:r>
+      <w:commentRangeStart w:id="7"/>
+      <w:r>
         <w:rPr>
           <w:rFonts w:ascii="Times New Roman" w:hAnsi="Times New Roman" w:cs="Times New Roman"/>
           <w:sz w:val="22"/>
           <w:szCs w:val="22"/>
         </w:rPr>
-      </w:pPr>
-      <w:r>
+        <w:t>potencia</w:t>
+      </w:r>
+      <w:commentRangeEnd w:id="7"/>
+      <w:r>
+        <w:rPr>
+          <w:rStyle w:val="Refdecomentario"/>
+        </w:rPr>
+        <w:commentReference w:id="7"/>
+      </w:r>
+    </w:p>
+    <w:p>
+      <w:pPr>
+        <w:jc w:val="both"/>
         <w:rPr>
           <w:rFonts w:ascii="Times New Roman" w:hAnsi="Times New Roman" w:cs="Times New Roman"/>
           <w:sz w:val="22"/>
           <w:szCs w:val="22"/>
         </w:rPr>
-        <w:t>Antes de la presentación:</w:t>
-      </w:r>
+      </w:pPr>
     </w:p>
     <w:p>
       <w:pPr>
@@ -2077,15 +2186,57 @@
           <w:sz w:val="22"/>
           <w:szCs w:val="22"/>
         </w:rPr>
-        <w:t>Solicitar</w:t>
-      </w:r>
-      <w:r>
+        <w:t>Antes de la presentación:</w:t>
+      </w:r>
+    </w:p>
+    <w:p>
+      <w:pPr>
         <w:rPr>
           <w:rFonts w:ascii="Times New Roman" w:hAnsi="Times New Roman" w:cs="Times New Roman"/>
           <w:sz w:val="22"/>
           <w:szCs w:val="22"/>
         </w:rPr>
-        <w:t xml:space="preserve"> a los estudiantes que organicen de menor a mayor las expresiones:</w:t>
+      </w:pPr>
+    </w:p>
+    <w:p>
+      <w:pPr>
+        <w:rPr>
+          <w:rFonts w:ascii="Times New Roman" w:hAnsi="Times New Roman" w:cs="Times New Roman"/>
+          <w:sz w:val="22"/>
+          <w:szCs w:val="22"/>
+        </w:rPr>
+      </w:pPr>
+      <w:r>
+        <w:rPr>
+          <w:rFonts w:ascii="Times New Roman" w:hAnsi="Times New Roman" w:cs="Times New Roman"/>
+          <w:sz w:val="22"/>
+          <w:szCs w:val="22"/>
+        </w:rPr>
+        <w:t>Solicitar</w:t>
+      </w:r>
+      <w:r>
+        <w:rPr>
+          <w:rFonts w:ascii="Times New Roman" w:hAnsi="Times New Roman" w:cs="Times New Roman"/>
+          <w:sz w:val="22"/>
+          <w:szCs w:val="22"/>
+        </w:rPr>
+        <w:t xml:space="preserve"> a los estudiantes que organicen de menor a mayor las expresiones</w:t>
+      </w:r>
+      <w:commentRangeStart w:id="8"/>
+      <w:r>
+        <w:rPr>
+          <w:rFonts w:ascii="Times New Roman" w:hAnsi="Times New Roman" w:cs="Times New Roman"/>
+          <w:sz w:val="22"/>
+          <w:szCs w:val="22"/>
+        </w:rPr>
+        <w:t>:</w:t>
+      </w:r>
+      <w:commentRangeEnd w:id="8"/>
+      <w:r>
+        <w:rPr>
+          <w:rStyle w:val="Refdecomentario"/>
+        </w:rPr>
+        <w:commentReference w:id="8"/>
       </w:r>
     </w:p>
     <w:p>
@@ -2235,6 +2386,7 @@
             </w:rPr>
             <m:t>,</m:t>
           </m:r>
+          <w:commentRangeStart w:id="9"/>
           <m:sSup>
             <m:sSupPr>
               <m:ctrlPr>
@@ -2339,6 +2491,16 @@
               </m:r>
             </m:sup>
           </m:sSup>
+          <w:commentRangeEnd w:id="9"/>
+          <m:r>
+            <m:rPr>
+              <m:sty m:val="p"/>
+            </m:rPr>
+            <w:rPr>
+              <w:rStyle w:val="Refdecomentario"/>
+            </w:rPr>
+            <w:commentReference w:id="9"/>
+          </m:r>
         </m:oMath>
       </m:oMathPara>
     </w:p>
@@ -2360,6 +2522,7 @@
           <w:szCs w:val="22"/>
         </w:rPr>
       </w:pPr>
+      <w:commentRangeStart w:id="10"/>
       <w:r>
         <w:rPr>
           <w:rFonts w:ascii="Times New Roman" w:hAnsi="Times New Roman" w:cs="Times New Roman"/>
@@ -2398,7 +2561,14 @@
           <w:sz w:val="22"/>
           <w:szCs w:val="22"/>
         </w:rPr>
-        <w:t xml:space="preserve">inicial </w:t>
+        <w:t>inicial</w:t>
+      </w:r>
+      <w:commentRangeEnd w:id="10"/>
+      <w:r>
+        <w:rPr>
+          <w:rStyle w:val="Refdecomentario"/>
+        </w:rPr>
+        <w:commentReference w:id="10"/>
       </w:r>
       <w:r>
         <w:rPr>
@@ -2406,7 +2576,7 @@
           <w:sz w:val="22"/>
           <w:szCs w:val="22"/>
         </w:rPr>
-        <w:t xml:space="preserve">de la variable, </w:t>
+        <w:t xml:space="preserve"> </w:t>
       </w:r>
       <w:r>
         <w:rPr>
@@ -2414,7 +2584,7 @@
           <w:sz w:val="22"/>
           <w:szCs w:val="22"/>
         </w:rPr>
-        <w:t>después de que</w:t>
+        <w:t xml:space="preserve">de la variable, </w:t>
       </w:r>
       <w:r>
         <w:rPr>
@@ -2422,7 +2592,7 @@
           <w:sz w:val="22"/>
           <w:szCs w:val="22"/>
         </w:rPr>
-        <w:t xml:space="preserve"> </w:t>
+        <w:t>después de que</w:t>
       </w:r>
       <w:r>
         <w:rPr>
@@ -2430,7 +2600,63 @@
           <w:sz w:val="22"/>
           <w:szCs w:val="22"/>
         </w:rPr>
-        <w:t xml:space="preserve">los estudiantes hayan  organizado estos valores, observar las diferentes respuestas dadas y luego solicitarles que comprueben sus respuestas al evaluar en </w:t>
+        <w:t xml:space="preserve"> </w:t>
+      </w:r>
+      <w:r>
+        <w:rPr>
+          <w:rFonts w:ascii="Times New Roman" w:hAnsi="Times New Roman" w:cs="Times New Roman"/>
+          <w:sz w:val="22"/>
+          <w:szCs w:val="22"/>
+        </w:rPr>
+        <w:t xml:space="preserve">los estudiantes hayan  organizado </w:t>
+      </w:r>
+      <w:commentRangeStart w:id="11"/>
+      <w:r>
+        <w:rPr>
+          <w:rFonts w:ascii="Times New Roman" w:hAnsi="Times New Roman" w:cs="Times New Roman"/>
+          <w:sz w:val="22"/>
+          <w:szCs w:val="22"/>
+        </w:rPr>
+        <w:t>estos valores, observar</w:t>
+      </w:r>
+      <w:commentRangeEnd w:id="11"/>
+      <w:r>
+        <w:rPr>
+          <w:rStyle w:val="Refdecomentario"/>
+        </w:rPr>
+        <w:commentReference w:id="11"/>
+      </w:r>
+      <w:r>
+        <w:rPr>
+          <w:rFonts w:ascii="Times New Roman" w:hAnsi="Times New Roman" w:cs="Times New Roman"/>
+          <w:sz w:val="22"/>
+          <w:szCs w:val="22"/>
+        </w:rPr>
+        <w:t xml:space="preserve"> las diferentes respuestas dadas y luego </w:t>
+      </w:r>
+      <w:commentRangeStart w:id="12"/>
+      <w:r>
+        <w:rPr>
+          <w:rFonts w:ascii="Times New Roman" w:hAnsi="Times New Roman" w:cs="Times New Roman"/>
+          <w:sz w:val="22"/>
+          <w:szCs w:val="22"/>
+        </w:rPr>
+        <w:t>solicitarles</w:t>
+      </w:r>
+      <w:commentRangeEnd w:id="12"/>
+      <w:r>
+        <w:rPr>
+          <w:rStyle w:val="Refdecomentario"/>
+        </w:rPr>
+        <w:commentReference w:id="12"/>
+      </w:r>
+      <w:r>
+        <w:rPr>
+          <w:rFonts w:ascii="Times New Roman" w:hAnsi="Times New Roman" w:cs="Times New Roman"/>
+          <w:sz w:val="22"/>
+          <w:szCs w:val="22"/>
+        </w:rPr>
+        <w:t xml:space="preserve"> que comprueben sus respuestas al evaluar en </w:t>
       </w:r>
       <m:oMath>
         <m:r>
@@ -2448,7 +2674,7 @@
           <w:sz w:val="22"/>
           <w:szCs w:val="22"/>
         </w:rPr>
-        <w:t xml:space="preserve"> , </w:t>
+        <w:t xml:space="preserve">, </w:t>
       </w:r>
       <w:proofErr w:type="spellStart"/>
       <w:r>
@@ -2524,7 +2750,7 @@
           <w:sz w:val="22"/>
           <w:szCs w:val="22"/>
         </w:rPr>
-        <w:t xml:space="preserve"> en </w:t>
+        <w:t xml:space="preserve">en </w:t>
       </w:r>
       <m:oMath>
         <m:r>
@@ -2592,15 +2818,16 @@
           <w:sz w:val="22"/>
           <w:szCs w:val="22"/>
         </w:rPr>
-        <w:t xml:space="preserve"> . Finalmente </w:t>
-      </w:r>
+        <w:t xml:space="preserve"> . </w:t>
+      </w:r>
+      <w:commentRangeStart w:id="13"/>
       <w:r>
         <w:rPr>
           <w:rFonts w:ascii="Times New Roman" w:hAnsi="Times New Roman" w:cs="Times New Roman"/>
           <w:sz w:val="22"/>
           <w:szCs w:val="22"/>
         </w:rPr>
-        <w:t xml:space="preserve">se solicita a los estudiantes que propongan las </w:t>
+        <w:t xml:space="preserve">Finalmente </w:t>
       </w:r>
       <w:r>
         <w:rPr>
@@ -2608,17 +2835,23 @@
           <w:sz w:val="22"/>
           <w:szCs w:val="22"/>
         </w:rPr>
-        <w:t>conjeturas tienen al respecto del ejercicio.</w:t>
-      </w:r>
-    </w:p>
-    <w:p>
-      <w:pPr>
+        <w:t xml:space="preserve">se solicita a los estudiantes que propongan las </w:t>
+      </w:r>
+      <w:r>
         <w:rPr>
           <w:rFonts w:ascii="Times New Roman" w:hAnsi="Times New Roman" w:cs="Times New Roman"/>
           <w:sz w:val="22"/>
           <w:szCs w:val="22"/>
         </w:rPr>
-      </w:pPr>
+        <w:t>conjeturas tienen al respecto del ejercicio.</w:t>
+      </w:r>
+      <w:commentRangeEnd w:id="13"/>
+      <w:r>
+        <w:rPr>
+          <w:rStyle w:val="Refdecomentario"/>
+        </w:rPr>
+        <w:commentReference w:id="13"/>
+      </w:r>
     </w:p>
     <w:p>
       <w:pPr>
@@ -2646,40 +2879,66 @@
           <w:szCs w:val="22"/>
         </w:rPr>
       </w:pPr>
-      <w:r>
+    </w:p>
+    <w:p>
+      <w:pPr>
         <w:rPr>
           <w:rFonts w:ascii="Times New Roman" w:hAnsi="Times New Roman" w:cs="Times New Roman"/>
           <w:sz w:val="22"/>
           <w:szCs w:val="22"/>
         </w:rPr>
-        <w:t>Después de la presentación:</w:t>
-      </w:r>
-    </w:p>
-    <w:p>
-      <w:pPr>
+      </w:pPr>
+      <w:r>
         <w:rPr>
           <w:rFonts w:ascii="Times New Roman" w:hAnsi="Times New Roman" w:cs="Times New Roman"/>
           <w:sz w:val="22"/>
           <w:szCs w:val="22"/>
         </w:rPr>
-      </w:pPr>
-    </w:p>
-    <w:p>
-      <w:pPr>
-        <w:jc w:val="both"/>
+        <w:t>Después de la presentación:</w:t>
+      </w:r>
+    </w:p>
+    <w:p>
+      <w:pPr>
         <w:rPr>
           <w:rFonts w:ascii="Times New Roman" w:hAnsi="Times New Roman" w:cs="Times New Roman"/>
           <w:sz w:val="22"/>
           <w:szCs w:val="22"/>
         </w:rPr>
       </w:pPr>
-      <w:r>
+    </w:p>
+    <w:p>
+      <w:pPr>
+        <w:jc w:val="both"/>
         <w:rPr>
           <w:rFonts w:ascii="Times New Roman" w:hAnsi="Times New Roman" w:cs="Times New Roman"/>
           <w:sz w:val="22"/>
           <w:szCs w:val="22"/>
         </w:rPr>
-        <w:t xml:space="preserve">El interactivo queda abierto para que los estudiantes analicen el comportamiento de las funciones potencia al ser evaluadas en el intervalo </w:t>
+      </w:pPr>
+      <w:r>
+        <w:rPr>
+          <w:rFonts w:ascii="Times New Roman" w:hAnsi="Times New Roman" w:cs="Times New Roman"/>
+          <w:sz w:val="22"/>
+          <w:szCs w:val="22"/>
+        </w:rPr>
+        <w:t xml:space="preserve">El interactivo queda abierto para que los estudiantes analicen el comportamiento de las funciones potencia </w:t>
+      </w:r>
+      <w:r>
+        <w:rPr>
+          <w:rFonts w:ascii="Times New Roman" w:hAnsi="Times New Roman" w:cs="Times New Roman"/>
+          <w:strike/>
+          <w:sz w:val="22"/>
+          <w:szCs w:val="22"/>
+        </w:rPr>
+        <w:t>al ser evaluadas</w:t>
+      </w:r>
+      <w:r>
+        <w:rPr>
+          <w:rFonts w:ascii="Times New Roman" w:hAnsi="Times New Roman" w:cs="Times New Roman"/>
+          <w:sz w:val="22"/>
+          <w:szCs w:val="22"/>
+        </w:rPr>
+        <w:t xml:space="preserve"> en el intervalo </w:t>
       </w:r>
       <m:oMath>
         <m:r>
@@ -2705,15 +2964,16 @@
           <w:sz w:val="22"/>
           <w:szCs w:val="22"/>
         </w:rPr>
-        <w:t xml:space="preserve">de se espera que a partir del análisis realizado en los otros intervalos, los estudiantes puedan hacer inferencias </w:t>
-      </w:r>
+        <w:t xml:space="preserve">de se espera que </w:t>
+      </w:r>
+      <w:commentRangeStart w:id="14"/>
       <w:r>
         <w:rPr>
           <w:rFonts w:ascii="Times New Roman" w:hAnsi="Times New Roman" w:cs="Times New Roman"/>
           <w:sz w:val="22"/>
           <w:szCs w:val="22"/>
         </w:rPr>
-        <w:t xml:space="preserve">respecto a </w:t>
+        <w:t xml:space="preserve">a partir del análisis realizado en los otros intervalos, los estudiantes puedan hacer inferencias </w:t>
       </w:r>
       <w:r>
         <w:rPr>
@@ -2721,17 +2981,23 @@
           <w:sz w:val="22"/>
           <w:szCs w:val="22"/>
         </w:rPr>
-        <w:t>este comportamiento.</w:t>
-      </w:r>
-    </w:p>
-    <w:p>
-      <w:pPr>
+        <w:t xml:space="preserve">respecto a </w:t>
+      </w:r>
+      <w:r>
         <w:rPr>
           <w:rFonts w:ascii="Times New Roman" w:hAnsi="Times New Roman" w:cs="Times New Roman"/>
           <w:sz w:val="22"/>
           <w:szCs w:val="22"/>
         </w:rPr>
-      </w:pPr>
+        <w:t>este comportamiento.</w:t>
+      </w:r>
+      <w:commentRangeEnd w:id="14"/>
+      <w:r>
+        <w:rPr>
+          <w:rStyle w:val="Refdecomentario"/>
+        </w:rPr>
+        <w:commentReference w:id="14"/>
+      </w:r>
     </w:p>
     <w:p>
       <w:pPr>
@@ -2745,35 +3011,7 @@
     <w:p>
       <w:pPr>
         <w:rPr>
-          <w:rFonts w:ascii="Arial" w:hAnsi="Arial"/>
-          <w:b/>
-          <w:sz w:val="18"/>
-          <w:szCs w:val="18"/>
-        </w:rPr>
-      </w:pPr>
-      <w:r>
-        <w:rPr>
-          <w:rFonts w:ascii="Arial" w:hAnsi="Arial"/>
-          <w:b/>
-          <w:sz w:val="18"/>
-          <w:szCs w:val="18"/>
-        </w:rPr>
-        <w:t>FICHA DEL ALUMNO</w:t>
-      </w:r>
-    </w:p>
-    <w:p>
-      <w:pPr>
-        <w:rPr>
-          <w:rFonts w:ascii="Arial" w:hAnsi="Arial"/>
-          <w:sz w:val="18"/>
-          <w:szCs w:val="18"/>
-        </w:rPr>
-      </w:pPr>
-    </w:p>
-    <w:p>
-      <w:pPr>
-        <w:rPr>
-          <w:rFonts w:ascii="Arial" w:hAnsi="Arial"/>
+          <w:rFonts w:ascii="Times New Roman" w:hAnsi="Times New Roman" w:cs="Times New Roman"/>
           <w:sz w:val="22"/>
           <w:szCs w:val="22"/>
         </w:rPr>
@@ -2781,44 +3019,75 @@
     </w:p>
     <w:p>
       <w:pPr>
-        <w:jc w:val="both"/>
+        <w:rPr>
+          <w:rFonts w:ascii="Arial" w:hAnsi="Arial"/>
+          <w:b/>
+          <w:sz w:val="18"/>
+          <w:szCs w:val="18"/>
+        </w:rPr>
+      </w:pPr>
+      <w:r>
+        <w:rPr>
+          <w:rFonts w:ascii="Arial" w:hAnsi="Arial"/>
+          <w:b/>
+          <w:sz w:val="18"/>
+          <w:szCs w:val="18"/>
+        </w:rPr>
+        <w:t>FICHA DEL ALUMNO</w:t>
+      </w:r>
+    </w:p>
+    <w:p>
+      <w:pPr>
+        <w:rPr>
+          <w:rFonts w:ascii="Arial" w:hAnsi="Arial"/>
+          <w:sz w:val="18"/>
+          <w:szCs w:val="18"/>
+        </w:rPr>
+      </w:pPr>
+    </w:p>
+    <w:p>
+      <w:pPr>
         <w:rPr>
           <w:rFonts w:ascii="Arial" w:hAnsi="Arial"/>
           <w:sz w:val="22"/>
           <w:szCs w:val="22"/>
         </w:rPr>
       </w:pPr>
-      <w:r>
+    </w:p>
+    <w:p>
+      <w:pPr>
+        <w:jc w:val="both"/>
         <w:rPr>
           <w:rFonts w:ascii="Arial" w:hAnsi="Arial"/>
           <w:sz w:val="22"/>
           <w:szCs w:val="22"/>
         </w:rPr>
-        <w:t xml:space="preserve">Muchos de los procedimientos algebraicos que </w:t>
-      </w:r>
+      </w:pPr>
       <w:r>
         <w:rPr>
           <w:rFonts w:ascii="Arial" w:hAnsi="Arial"/>
           <w:sz w:val="22"/>
           <w:szCs w:val="22"/>
         </w:rPr>
-        <w:t>se desarrollan, se pueden justificar</w:t>
-      </w:r>
-      <w:r>
-        <w:rPr>
-          <w:rFonts w:ascii="Arial" w:hAnsi="Arial"/>
+        <w:t xml:space="preserve">Muchos de los procedimientos algebraicos </w:t>
+      </w:r>
+      <w:r>
+        <w:rPr>
+          <w:rFonts w:ascii="Arial" w:hAnsi="Arial"/>
+          <w:strike/>
           <w:sz w:val="22"/>
           <w:szCs w:val="22"/>
         </w:rPr>
-        <w:t xml:space="preserve"> mejor con el estudio de las funciones, </w:t>
-      </w:r>
-      <w:r>
-        <w:rPr>
-          <w:rFonts w:ascii="Arial" w:hAnsi="Arial"/>
+        <w:t xml:space="preserve">que </w:t>
+      </w:r>
+      <w:r>
+        <w:rPr>
+          <w:rFonts w:ascii="Arial" w:hAnsi="Arial"/>
+          <w:strike/>
           <w:sz w:val="22"/>
           <w:szCs w:val="22"/>
         </w:rPr>
-        <w:t>su representación grá</w:t>
+        <w:t>se desarrollan,</w:t>
       </w:r>
       <w:r>
         <w:rPr>
@@ -2826,7 +3095,7 @@
           <w:sz w:val="22"/>
           <w:szCs w:val="22"/>
         </w:rPr>
-        <w:t>fica</w:t>
+        <w:t xml:space="preserve"> se pueden justificar</w:t>
       </w:r>
       <w:r>
         <w:rPr>
@@ -2834,25 +3103,24 @@
           <w:sz w:val="22"/>
           <w:szCs w:val="22"/>
         </w:rPr>
-        <w:t xml:space="preserve"> </w:t>
-      </w:r>
-      <w:proofErr w:type="gramStart"/>
+        <w:t xml:space="preserve"> mejor con el estudio de las funciones</w:t>
+      </w:r>
+      <w:commentRangeStart w:id="15"/>
       <w:r>
         <w:rPr>
           <w:rFonts w:ascii="Arial" w:hAnsi="Arial"/>
           <w:sz w:val="22"/>
           <w:szCs w:val="22"/>
         </w:rPr>
-        <w:t>permite</w:t>
-      </w:r>
-      <w:proofErr w:type="gramEnd"/>
+        <w:t xml:space="preserve">, </w:t>
+      </w:r>
       <w:r>
         <w:rPr>
           <w:rFonts w:ascii="Arial" w:hAnsi="Arial"/>
           <w:sz w:val="22"/>
           <w:szCs w:val="22"/>
         </w:rPr>
-        <w:t xml:space="preserve"> visualizar ciertas situaciones</w:t>
+        <w:t>su representación grá</w:t>
       </w:r>
       <w:r>
         <w:rPr>
@@ -2860,7 +3128,14 @@
           <w:sz w:val="22"/>
           <w:szCs w:val="22"/>
         </w:rPr>
-        <w:t>,</w:t>
+        <w:t>fica</w:t>
+      </w:r>
+      <w:commentRangeEnd w:id="15"/>
+      <w:r>
+        <w:rPr>
+          <w:rStyle w:val="Refdecomentario"/>
+        </w:rPr>
+        <w:commentReference w:id="15"/>
       </w:r>
       <w:r>
         <w:rPr>
@@ -2868,15 +3143,65 @@
           <w:sz w:val="22"/>
           <w:szCs w:val="22"/>
         </w:rPr>
-        <w:t xml:space="preserve"> en este caso </w:t>
-      </w:r>
+        <w:t xml:space="preserve"> </w:t>
+      </w:r>
+      <w:proofErr w:type="gramStart"/>
       <w:r>
         <w:rPr>
           <w:rFonts w:ascii="Arial" w:hAnsi="Arial"/>
           <w:sz w:val="22"/>
           <w:szCs w:val="22"/>
         </w:rPr>
-        <w:t>se estudia el comportamiento de las grá</w:t>
+        <w:t>permite</w:t>
+      </w:r>
+      <w:proofErr w:type="gramEnd"/>
+      <w:r>
+        <w:rPr>
+          <w:rFonts w:ascii="Arial" w:hAnsi="Arial"/>
+          <w:sz w:val="22"/>
+          <w:szCs w:val="22"/>
+        </w:rPr>
+        <w:t xml:space="preserve"> visualizar ciertas situaciones</w:t>
+      </w:r>
+      <w:commentRangeStart w:id="16"/>
+      <w:r>
+        <w:rPr>
+          <w:rFonts w:ascii="Arial" w:hAnsi="Arial"/>
+          <w:sz w:val="22"/>
+          <w:szCs w:val="22"/>
+        </w:rPr>
+        <w:t>,</w:t>
+      </w:r>
+      <w:r>
+        <w:rPr>
+          <w:rFonts w:ascii="Arial" w:hAnsi="Arial"/>
+          <w:sz w:val="22"/>
+          <w:szCs w:val="22"/>
+        </w:rPr>
+        <w:t xml:space="preserve"> en este caso </w:t>
+      </w:r>
+      <w:r>
+        <w:rPr>
+          <w:rFonts w:ascii="Arial" w:hAnsi="Arial"/>
+          <w:sz w:val="22"/>
+          <w:szCs w:val="22"/>
+        </w:rPr>
+        <w:t>se estudia</w:t>
+      </w:r>
+      <w:commentRangeEnd w:id="16"/>
+      <w:r>
+        <w:rPr>
+          <w:rStyle w:val="Refdecomentario"/>
+        </w:rPr>
+        <w:commentReference w:id="16"/>
+      </w:r>
+      <w:r>
+        <w:rPr>
+          <w:rFonts w:ascii="Arial" w:hAnsi="Arial"/>
+          <w:sz w:val="22"/>
+          <w:szCs w:val="22"/>
+        </w:rPr>
+        <w:t xml:space="preserve"> el comportamiento de las grá</w:t>
       </w:r>
       <w:r>
         <w:rPr>
@@ -3604,7 +3929,23 @@
           <w:sz w:val="18"/>
           <w:szCs w:val="18"/>
         </w:rPr>
-        <w:t>Reales entre Cero y Uno</w:t>
+        <w:t xml:space="preserve">Reales entre </w:t>
+      </w:r>
+      <w:commentRangeStart w:id="17"/>
+      <w:r>
+        <w:rPr>
+          <w:rFonts w:ascii="Arial" w:hAnsi="Arial"/>
+          <w:sz w:val="18"/>
+          <w:szCs w:val="18"/>
+        </w:rPr>
+        <w:t>Cero y Uno</w:t>
+      </w:r>
+      <w:commentRangeEnd w:id="17"/>
+      <w:r>
+        <w:rPr>
+          <w:rStyle w:val="Refdecomentario"/>
+        </w:rPr>
+        <w:commentReference w:id="17"/>
       </w:r>
     </w:p>
     <w:p>
@@ -4095,7 +4436,31 @@
           <w:sz w:val="18"/>
           <w:szCs w:val="18"/>
         </w:rPr>
-        <w:t xml:space="preserve">Grafica de las funciones </w:t>
+        <w:t>Gr</w:t>
+      </w:r>
+      <w:commentRangeStart w:id="18"/>
+      <w:r>
+        <w:rPr>
+          <w:rFonts w:ascii="Arial" w:hAnsi="Arial" w:cs="Arial"/>
+          <w:sz w:val="18"/>
+          <w:szCs w:val="18"/>
+        </w:rPr>
+        <w:t>a</w:t>
+      </w:r>
+      <w:commentRangeEnd w:id="18"/>
+      <w:r>
+        <w:rPr>
+          <w:rStyle w:val="Refdecomentario"/>
+        </w:rPr>
+        <w:commentReference w:id="18"/>
+      </w:r>
+      <w:r>
+        <w:rPr>
+          <w:rFonts w:ascii="Arial" w:hAnsi="Arial" w:cs="Arial"/>
+          <w:sz w:val="18"/>
+          <w:szCs w:val="18"/>
+        </w:rPr>
+        <w:t xml:space="preserve">fica de las funciones </w:t>
       </w:r>
       <m:oMath>
         <m:r>
@@ -4498,7 +4863,31 @@
           <w:sz w:val="18"/>
           <w:szCs w:val="18"/>
         </w:rPr>
-        <w:t xml:space="preserve">Grafica de las funciones  </w:t>
+        <w:t>Gr</w:t>
+      </w:r>
+      <w:commentRangeStart w:id="19"/>
+      <w:r>
+        <w:rPr>
+          <w:rFonts w:ascii="Arial" w:hAnsi="Arial" w:cs="Arial"/>
+          <w:sz w:val="18"/>
+          <w:szCs w:val="18"/>
+        </w:rPr>
+        <w:t>a</w:t>
+      </w:r>
+      <w:commentRangeEnd w:id="19"/>
+      <w:r>
+        <w:rPr>
+          <w:rStyle w:val="Refdecomentario"/>
+        </w:rPr>
+        <w:commentReference w:id="19"/>
+      </w:r>
+      <w:r>
+        <w:rPr>
+          <w:rFonts w:ascii="Arial" w:hAnsi="Arial" w:cs="Arial"/>
+          <w:sz w:val="18"/>
+          <w:szCs w:val="18"/>
+        </w:rPr>
+        <w:t xml:space="preserve">fica de las funciones  </w:t>
       </w:r>
       <m:oMath>
         <m:sSup>
@@ -4806,7 +5195,23 @@
           <w:sz w:val="18"/>
           <w:szCs w:val="18"/>
         </w:rPr>
-        <w:t>Representación gráfica de funciones  potencia en el intervalo [0,1]</w:t>
+        <w:t>Repre</w:t>
+      </w:r>
+      <w:r>
+        <w:rPr>
+          <w:rFonts w:ascii="Arial" w:hAnsi="Arial" w:cs="Arial"/>
+          <w:sz w:val="18"/>
+          <w:szCs w:val="18"/>
+        </w:rPr>
+        <w:t xml:space="preserve">sentación gráfica de funciones </w:t>
+      </w:r>
+      <w:r>
+        <w:rPr>
+          <w:rFonts w:ascii="Arial" w:hAnsi="Arial" w:cs="Arial"/>
+          <w:sz w:val="18"/>
+          <w:szCs w:val="18"/>
+        </w:rPr>
+        <w:t>potencia en el intervalo [0,1]</w:t>
       </w:r>
     </w:p>
     <w:p>
@@ -4870,12 +5275,35 @@
           <w:rFonts w:ascii="Arial" w:hAnsi="Arial" w:cs="Arial"/>
         </w:rPr>
       </w:pPr>
-      <w:r>
-        <w:rPr>
-          <w:rFonts w:ascii="Arial" w:hAnsi="Arial" w:cs="Arial"/>
-        </w:rPr>
-        <w:t xml:space="preserve">Al hacer una comparación del comportamiento entre las </w:t>
-      </w:r>
+    </w:p>
+    <w:p>
+      <w:pPr>
+        <w:jc w:val="both"/>
+        <w:rPr>
+          <w:rFonts w:ascii="Arial" w:hAnsi="Arial" w:cs="Arial"/>
+        </w:rPr>
+      </w:pPr>
+      <w:r>
+        <w:rPr>
+          <w:rFonts w:ascii="Arial" w:hAnsi="Arial" w:cs="Arial"/>
+        </w:rPr>
+        <w:lastRenderedPageBreak/>
+        <w:t xml:space="preserve">Al hacer una comparación </w:t>
+      </w:r>
+      <w:r>
+        <w:rPr>
+          <w:rFonts w:ascii="Arial" w:hAnsi="Arial" w:cs="Arial"/>
+          <w:strike/>
+        </w:rPr>
+        <w:t>del comportamiento</w:t>
+      </w:r>
+      <w:r>
+        <w:rPr>
+          <w:rFonts w:ascii="Arial" w:hAnsi="Arial" w:cs="Arial"/>
+        </w:rPr>
+        <w:t xml:space="preserve"> entre las </w:t>
+      </w:r>
+      <w:commentRangeStart w:id="20"/>
       <w:proofErr w:type="spellStart"/>
       <w:r>
         <w:rPr>
@@ -4883,7 +5311,14 @@
         </w:rPr>
         <w:t>graficas</w:t>
       </w:r>
+      <w:commentRangeEnd w:id="20"/>
       <w:proofErr w:type="spellEnd"/>
+      <w:r>
+        <w:rPr>
+          <w:rStyle w:val="Refdecomentario"/>
+        </w:rPr>
+        <w:commentReference w:id="20"/>
+      </w:r>
       <w:r>
         <w:rPr>
           <w:rFonts w:ascii="Arial" w:hAnsi="Arial" w:cs="Arial"/>
@@ -4912,108 +5347,149 @@
           <m:t>(1,1)</m:t>
         </m:r>
       </m:oMath>
-      <w:r>
-        <w:rPr>
-          <w:rFonts w:ascii="Arial" w:hAnsi="Arial" w:cs="Arial"/>
-        </w:rPr>
-        <w:t>, y ad</w:t>
+      <w:commentRangeStart w:id="21"/>
+      <w:r>
+        <w:rPr>
+          <w:rFonts w:ascii="Arial" w:hAnsi="Arial" w:cs="Arial"/>
+        </w:rPr>
+        <w:t>,</w:t>
+      </w:r>
+      <w:commentRangeEnd w:id="21"/>
+      <w:r>
+        <w:rPr>
+          <w:rStyle w:val="Refdecomentario"/>
+        </w:rPr>
+        <w:commentReference w:id="21"/>
+      </w:r>
+      <w:r>
+        <w:rPr>
+          <w:rFonts w:ascii="Arial" w:hAnsi="Arial" w:cs="Arial"/>
+        </w:rPr>
+        <w:t xml:space="preserve"> y ad</w:t>
+      </w:r>
+      <w:r>
+        <w:rPr>
+          <w:rFonts w:ascii="Arial" w:hAnsi="Arial" w:cs="Arial"/>
+        </w:rPr>
+        <w:t>emás para todo número</w:t>
+      </w:r>
+      <w:r>
+        <w:rPr>
+          <w:rFonts w:ascii="Arial" w:hAnsi="Arial" w:cs="Arial"/>
+        </w:rPr>
+        <w:t xml:space="preserve"> real en el intervalo [</w:t>
+      </w:r>
+      <w:r>
+        <w:rPr>
+          <w:rFonts w:ascii="Arial" w:hAnsi="Arial" w:cs="Arial"/>
+        </w:rPr>
+        <w:t>0</w:t>
+      </w:r>
+      <w:r>
+        <w:rPr>
+          <w:rFonts w:ascii="Arial" w:hAnsi="Arial" w:cs="Arial"/>
+        </w:rPr>
+        <w:t>,</w:t>
+      </w:r>
+      <w:r>
+        <w:rPr>
+          <w:rFonts w:ascii="Arial" w:hAnsi="Arial" w:cs="Arial"/>
+        </w:rPr>
+        <w:t>1</w:t>
+      </w:r>
+      <w:r>
+        <w:rPr>
+          <w:rFonts w:ascii="Arial" w:hAnsi="Arial" w:cs="Arial"/>
+        </w:rPr>
+        <w:t>]</w:t>
+      </w:r>
+      <w:r>
+        <w:rPr>
+          <w:rFonts w:ascii="Arial" w:hAnsi="Arial" w:cs="Arial"/>
+        </w:rPr>
+        <w:t xml:space="preserve">, se tiene que las </w:t>
       </w:r>
       <w:proofErr w:type="spellStart"/>
       <w:r>
         <w:rPr>
           <w:rFonts w:ascii="Arial" w:hAnsi="Arial" w:cs="Arial"/>
         </w:rPr>
-        <w:t>emás</w:t>
+        <w:t>gr</w:t>
+      </w:r>
+      <w:commentRangeStart w:id="22"/>
+      <w:r>
+        <w:rPr>
+          <w:rFonts w:ascii="Arial" w:hAnsi="Arial" w:cs="Arial"/>
+        </w:rPr>
+        <w:t>a</w:t>
+      </w:r>
+      <w:commentRangeEnd w:id="22"/>
+      <w:r>
+        <w:rPr>
+          <w:rStyle w:val="Refdecomentario"/>
+        </w:rPr>
+        <w:commentReference w:id="22"/>
+      </w:r>
+      <w:r>
+        <w:rPr>
+          <w:rFonts w:ascii="Arial" w:hAnsi="Arial" w:cs="Arial"/>
+        </w:rPr>
+        <w:t>ficas</w:t>
       </w:r>
       <w:proofErr w:type="spellEnd"/>
       <w:r>
         <w:rPr>
           <w:rFonts w:ascii="Arial" w:hAnsi="Arial" w:cs="Arial"/>
         </w:rPr>
-        <w:t xml:space="preserve"> para todo </w:t>
-      </w:r>
-      <w:r>
-        <w:rPr>
-          <w:rFonts w:ascii="Arial" w:hAnsi="Arial" w:cs="Arial"/>
-        </w:rPr>
-        <w:lastRenderedPageBreak/>
-        <w:t>número</w:t>
-      </w:r>
-      <w:r>
-        <w:rPr>
-          <w:rFonts w:ascii="Arial" w:hAnsi="Arial" w:cs="Arial"/>
-        </w:rPr>
-        <w:t xml:space="preserve"> real en el intervalo [</w:t>
-      </w:r>
-      <w:r>
-        <w:rPr>
-          <w:rFonts w:ascii="Arial" w:hAnsi="Arial" w:cs="Arial"/>
-        </w:rPr>
-        <w:t>0</w:t>
-      </w:r>
-      <w:r>
-        <w:rPr>
-          <w:rFonts w:ascii="Arial" w:hAnsi="Arial" w:cs="Arial"/>
-        </w:rPr>
-        <w:t>,</w:t>
-      </w:r>
-      <w:r>
-        <w:rPr>
-          <w:rFonts w:ascii="Arial" w:hAnsi="Arial" w:cs="Arial"/>
-        </w:rPr>
-        <w:t>1</w:t>
-      </w:r>
-      <w:r>
-        <w:rPr>
-          <w:rFonts w:ascii="Arial" w:hAnsi="Arial" w:cs="Arial"/>
-        </w:rPr>
-        <w:t>]</w:t>
-      </w:r>
-      <w:r>
-        <w:rPr>
-          <w:rFonts w:ascii="Arial" w:hAnsi="Arial" w:cs="Arial"/>
-        </w:rPr>
-        <w:t xml:space="preserve">, se tiene que las </w:t>
-      </w:r>
+        <w:t xml:space="preserve"> de las potencias de menor</w:t>
+      </w:r>
+      <w:r>
+        <w:rPr>
+          <w:rFonts w:ascii="Arial" w:hAnsi="Arial" w:cs="Arial"/>
+        </w:rPr>
+        <w:t xml:space="preserve"> exponente están por encima de las </w:t>
+      </w:r>
+      <w:commentRangeStart w:id="23"/>
       <w:proofErr w:type="spellStart"/>
       <w:r>
         <w:rPr>
           <w:rFonts w:ascii="Arial" w:hAnsi="Arial" w:cs="Arial"/>
         </w:rPr>
-        <w:t>gr</w:t>
-      </w:r>
-      <w:r>
-        <w:rPr>
-          <w:rFonts w:ascii="Arial" w:hAnsi="Arial" w:cs="Arial"/>
-        </w:rPr>
-        <w:t>aficas</w:t>
-      </w:r>
+        <w:t>graficas</w:t>
+      </w:r>
+      <w:commentRangeEnd w:id="23"/>
       <w:proofErr w:type="spellEnd"/>
       <w:r>
         <w:rPr>
-          <w:rFonts w:ascii="Arial" w:hAnsi="Arial" w:cs="Arial"/>
-        </w:rPr>
-        <w:t xml:space="preserve"> de las potencias de menor</w:t>
-      </w:r>
-      <w:r>
-        <w:rPr>
-          <w:rFonts w:ascii="Arial" w:hAnsi="Arial" w:cs="Arial"/>
-        </w:rPr>
-        <w:t xml:space="preserve"> exponente están por encima de las </w:t>
-      </w:r>
-      <w:proofErr w:type="spellStart"/>
-      <w:r>
-        <w:rPr>
-          <w:rFonts w:ascii="Arial" w:hAnsi="Arial" w:cs="Arial"/>
-        </w:rPr>
-        <w:t>graficas</w:t>
-      </w:r>
-      <w:proofErr w:type="spellEnd"/>
-      <w:r>
-        <w:rPr>
-          <w:rFonts w:ascii="Arial" w:hAnsi="Arial" w:cs="Arial"/>
-        </w:rPr>
-        <w:t xml:space="preserve"> de exponente mayor,  en otras palabras:</w:t>
+          <w:rStyle w:val="Refdecomentario"/>
+        </w:rPr>
+        <w:commentReference w:id="23"/>
+      </w:r>
+      <w:r>
+        <w:rPr>
+          <w:rFonts w:ascii="Arial" w:hAnsi="Arial" w:cs="Arial"/>
+        </w:rPr>
+        <w:t xml:space="preserve"> de exponente mayor</w:t>
+      </w:r>
+      <w:commentRangeStart w:id="24"/>
+      <w:r>
+        <w:rPr>
+          <w:rFonts w:ascii="Arial" w:hAnsi="Arial" w:cs="Arial"/>
+        </w:rPr>
+        <w:t>,  en</w:t>
+      </w:r>
+      <w:commentRangeEnd w:id="24"/>
+      <w:r>
+        <w:rPr>
+          <w:rStyle w:val="Refdecomentario"/>
+        </w:rPr>
+        <w:commentReference w:id="24"/>
+      </w:r>
+      <w:r>
+        <w:rPr>
+          <w:rFonts w:ascii="Arial" w:hAnsi="Arial" w:cs="Arial"/>
+        </w:rPr>
+        <w:t xml:space="preserve"> otras palabras:</w:t>
       </w:r>
     </w:p>
     <w:p>
@@ -5039,6 +5515,7 @@
           <w:rFonts w:ascii="Arial" w:hAnsi="Arial" w:cs="Arial"/>
         </w:rPr>
       </w:pPr>
+      <w:commentRangeStart w:id="25"/>
       <w:r>
         <w:rPr>
           <w:rFonts w:ascii="Arial" w:hAnsi="Arial" w:cs="Arial"/>
@@ -5057,7 +5534,20 @@
         <w:rPr>
           <w:rFonts w:ascii="Arial" w:hAnsi="Arial" w:cs="Arial"/>
         </w:rPr>
-        <w:t xml:space="preserve"> entonces </w:t>
+        <w:t xml:space="preserve"> </w:t>
+      </w:r>
+      <w:commentRangeEnd w:id="25"/>
+      <w:r>
+        <w:rPr>
+          <w:rStyle w:val="Refdecomentario"/>
+        </w:rPr>
+        <w:commentReference w:id="25"/>
+      </w:r>
+      <w:r>
+        <w:rPr>
+          <w:rFonts w:ascii="Arial" w:hAnsi="Arial" w:cs="Arial"/>
+        </w:rPr>
+        <w:t xml:space="preserve">entonces </w:t>
       </w:r>
       <m:oMath>
         <m:r>
@@ -5195,6 +5685,12 @@
           <m:t>&gt;…</m:t>
         </m:r>
       </m:oMath>
+      <w:r>
+        <w:rPr>
+          <w:rFonts w:ascii="Arial" w:hAnsi="Arial" w:cs="Arial"/>
+        </w:rPr>
+        <w:t>.</w:t>
+      </w:r>
     </w:p>
     <w:p>
       <w:pPr>
@@ -5227,13 +5723,67 @@
         <w:rPr>
           <w:rFonts w:ascii="Arial" w:hAnsi="Arial" w:cs="Arial"/>
         </w:rPr>
-        <w:t xml:space="preserve"> es un número racional,</w:t>
-      </w:r>
-      <w:r>
-        <w:rPr>
-          <w:rFonts w:ascii="Arial" w:hAnsi="Arial" w:cs="Arial"/>
-        </w:rPr>
-        <w:t xml:space="preserve"> no entero mayor que uno, la potencia se ubica en medio de la potencia de su parte entera y el entero siguiente, es decir:</w:t>
+        <w:t xml:space="preserve"> es un número racional</w:t>
+      </w:r>
+      <w:commentRangeStart w:id="26"/>
+      <w:r>
+        <w:rPr>
+          <w:rFonts w:ascii="Arial" w:hAnsi="Arial" w:cs="Arial"/>
+        </w:rPr>
+        <w:t>,</w:t>
+      </w:r>
+      <w:commentRangeEnd w:id="26"/>
+      <w:r>
+        <w:rPr>
+          <w:rStyle w:val="Refdecomentario"/>
+        </w:rPr>
+        <w:commentReference w:id="26"/>
+      </w:r>
+      <w:r>
+        <w:rPr>
+          <w:rFonts w:ascii="Arial" w:hAnsi="Arial" w:cs="Arial"/>
+        </w:rPr>
+        <w:t xml:space="preserve"> no entero mayor que </w:t>
+      </w:r>
+      <w:commentRangeStart w:id="27"/>
+      <w:r>
+        <w:rPr>
+          <w:rFonts w:ascii="Arial" w:hAnsi="Arial" w:cs="Arial"/>
+        </w:rPr>
+        <w:t>uno,</w:t>
+      </w:r>
+      <w:commentRangeEnd w:id="27"/>
+      <w:r>
+        <w:rPr>
+          <w:rStyle w:val="Refdecomentario"/>
+        </w:rPr>
+        <w:commentReference w:id="27"/>
+      </w:r>
+      <w:r>
+        <w:rPr>
+          <w:rFonts w:ascii="Arial" w:hAnsi="Arial" w:cs="Arial"/>
+        </w:rPr>
+        <w:t xml:space="preserve"> la potencia se ubica en medio de la potencia de su parte entera y </w:t>
+      </w:r>
+      <w:commentRangeStart w:id="28"/>
+      <w:r>
+        <w:rPr>
+          <w:rFonts w:ascii="Arial" w:hAnsi="Arial" w:cs="Arial"/>
+        </w:rPr>
+        <w:t>el</w:t>
+      </w:r>
+      <w:commentRangeEnd w:id="28"/>
+      <w:r>
+        <w:rPr>
+          <w:rStyle w:val="Refdecomentario"/>
+        </w:rPr>
+        <w:commentReference w:id="28"/>
+      </w:r>
+      <w:r>
+        <w:rPr>
+          <w:rFonts w:ascii="Arial" w:hAnsi="Arial" w:cs="Arial"/>
+        </w:rPr>
+        <w:t xml:space="preserve"> entero siguiente, es decir:</w:t>
       </w:r>
     </w:p>
     <w:p>
@@ -5251,6 +5801,7 @@
           <w:rFonts w:ascii="Arial" w:hAnsi="Arial" w:cs="Arial"/>
         </w:rPr>
       </w:pPr>
+      <w:commentRangeStart w:id="29"/>
       <w:r>
         <w:rPr>
           <w:rFonts w:ascii="Arial" w:hAnsi="Arial" w:cs="Arial"/>
@@ -5270,6 +5821,13 @@
           <w:rFonts w:ascii="Arial" w:hAnsi="Arial" w:cs="Arial"/>
         </w:rPr>
         <w:t xml:space="preserve"> entonces, por ejemplo se tiene que:</w:t>
+      </w:r>
+      <w:commentRangeEnd w:id="29"/>
+      <w:r>
+        <w:rPr>
+          <w:rStyle w:val="Refdecomentario"/>
+        </w:rPr>
+        <w:commentReference w:id="29"/>
       </w:r>
     </w:p>
     <w:p>
@@ -5588,7 +6146,16 @@
           <w:sz w:val="18"/>
           <w:szCs w:val="18"/>
         </w:rPr>
-        <w:t xml:space="preserve">mayores que </w:t>
+        <w:t xml:space="preserve">mayores </w:t>
+      </w:r>
+      <w:commentRangeStart w:id="30"/>
+      <w:r>
+        <w:rPr>
+          <w:rFonts w:ascii="Arial" w:hAnsi="Arial"/>
+          <w:sz w:val="18"/>
+          <w:szCs w:val="18"/>
+        </w:rPr>
+        <w:t xml:space="preserve">que </w:t>
       </w:r>
       <w:r>
         <w:rPr>
@@ -5597,6 +6164,13 @@
           <w:szCs w:val="18"/>
         </w:rPr>
         <w:t xml:space="preserve"> Uno</w:t>
+      </w:r>
+      <w:commentRangeEnd w:id="30"/>
+      <w:r>
+        <w:rPr>
+          <w:rStyle w:val="Refdecomentario"/>
+        </w:rPr>
+        <w:commentReference w:id="30"/>
       </w:r>
     </w:p>
     <w:p>
@@ -6090,13 +6664,29 @@
           <w:szCs w:val="18"/>
         </w:rPr>
       </w:pPr>
-      <w:r>
-        <w:rPr>
-          <w:rFonts w:ascii="Arial" w:hAnsi="Arial" w:cs="Arial"/>
-          <w:sz w:val="18"/>
-          <w:szCs w:val="18"/>
-        </w:rPr>
-        <w:t xml:space="preserve">Grafica de las funciones </w:t>
+      <w:commentRangeStart w:id="31"/>
+      <w:r>
+        <w:rPr>
+          <w:rFonts w:ascii="Arial" w:hAnsi="Arial" w:cs="Arial"/>
+          <w:sz w:val="18"/>
+          <w:szCs w:val="18"/>
+        </w:rPr>
+        <w:t>Grafica</w:t>
+      </w:r>
+      <w:commentRangeEnd w:id="31"/>
+      <w:r>
+        <w:rPr>
+          <w:rStyle w:val="Refdecomentario"/>
+        </w:rPr>
+        <w:commentReference w:id="31"/>
+      </w:r>
+      <w:r>
+        <w:rPr>
+          <w:rFonts w:ascii="Arial" w:hAnsi="Arial" w:cs="Arial"/>
+          <w:sz w:val="18"/>
+          <w:szCs w:val="18"/>
+        </w:rPr>
+        <w:t xml:space="preserve"> de las funciones </w:t>
       </w:r>
       <m:oMath>
         <m:r>
@@ -6501,13 +7091,29 @@
           <w:szCs w:val="18"/>
         </w:rPr>
       </w:pPr>
-      <w:r>
-        <w:rPr>
-          <w:rFonts w:ascii="Arial" w:hAnsi="Arial" w:cs="Arial"/>
-          <w:sz w:val="18"/>
-          <w:szCs w:val="18"/>
-        </w:rPr>
-        <w:t xml:space="preserve">Grafica de las funciones  </w:t>
+      <w:commentRangeStart w:id="32"/>
+      <w:r>
+        <w:rPr>
+          <w:rFonts w:ascii="Arial" w:hAnsi="Arial" w:cs="Arial"/>
+          <w:sz w:val="18"/>
+          <w:szCs w:val="18"/>
+        </w:rPr>
+        <w:t>Grafica</w:t>
+      </w:r>
+      <w:commentRangeEnd w:id="32"/>
+      <w:r>
+        <w:rPr>
+          <w:rStyle w:val="Refdecomentario"/>
+        </w:rPr>
+        <w:commentReference w:id="32"/>
+      </w:r>
+      <w:r>
+        <w:rPr>
+          <w:rFonts w:ascii="Arial" w:hAnsi="Arial" w:cs="Arial"/>
+          <w:sz w:val="18"/>
+          <w:szCs w:val="18"/>
+        </w:rPr>
+        <w:t xml:space="preserve"> de las funciones  </w:t>
       </w:r>
       <m:oMath>
         <m:sSup>
@@ -6649,7 +7255,23 @@
           <w:sz w:val="18"/>
           <w:szCs w:val="18"/>
         </w:rPr>
-        <w:t xml:space="preserve"> en diferentes colores y con etiquetas de cada una, </w:t>
+        <w:t xml:space="preserve"> en diferentes colo</w:t>
+      </w:r>
+      <w:r>
+        <w:rPr>
+          <w:rFonts w:ascii="Arial" w:hAnsi="Arial" w:cs="Arial"/>
+          <w:sz w:val="18"/>
+          <w:szCs w:val="18"/>
+        </w:rPr>
+        <w:t>res y con etiquetas de cada una</w:t>
+      </w:r>
+      <w:r>
+        <w:rPr>
+          <w:rFonts w:ascii="Arial" w:hAnsi="Arial" w:cs="Arial"/>
+          <w:sz w:val="18"/>
+          <w:szCs w:val="18"/>
+        </w:rPr>
+        <w:t xml:space="preserve"> </w:t>
       </w:r>
     </w:p>
     <w:p>
@@ -6815,7 +7437,23 @@
           <w:sz w:val="18"/>
           <w:szCs w:val="18"/>
         </w:rPr>
-        <w:t xml:space="preserve">Representación gráfica de funciones  potencia en el intervalo </w:t>
+        <w:t>Repre</w:t>
+      </w:r>
+      <w:r>
+        <w:rPr>
+          <w:rFonts w:ascii="Arial" w:hAnsi="Arial" w:cs="Arial"/>
+          <w:sz w:val="18"/>
+          <w:szCs w:val="18"/>
+        </w:rPr>
+        <w:t xml:space="preserve">sentación gráfica de funciones </w:t>
+      </w:r>
+      <w:r>
+        <w:rPr>
+          <w:rFonts w:ascii="Arial" w:hAnsi="Arial" w:cs="Arial"/>
+          <w:sz w:val="18"/>
+          <w:szCs w:val="18"/>
+        </w:rPr>
+        <w:t xml:space="preserve">potencia en el intervalo </w:t>
       </w:r>
       <m:oMath>
         <m:r>
@@ -6945,11 +7583,25 @@
           <m:t>(1,1)</m:t>
         </m:r>
       </m:oMath>
-      <w:r>
-        <w:rPr>
-          <w:rFonts w:ascii="Arial" w:hAnsi="Arial" w:cs="Arial"/>
-        </w:rPr>
-        <w:t xml:space="preserve">, y además para todo número </w:t>
+      <w:commentRangeStart w:id="33"/>
+      <w:r>
+        <w:rPr>
+          <w:rFonts w:ascii="Arial" w:hAnsi="Arial" w:cs="Arial"/>
+        </w:rPr>
+        <w:t>,</w:t>
+      </w:r>
+      <w:commentRangeEnd w:id="33"/>
+      <w:r>
+        <w:rPr>
+          <w:rStyle w:val="Refdecomentario"/>
+        </w:rPr>
+        <w:commentReference w:id="33"/>
+      </w:r>
+      <w:r>
+        <w:rPr>
+          <w:rFonts w:ascii="Arial" w:hAnsi="Arial" w:cs="Arial"/>
+        </w:rPr>
+        <w:t xml:space="preserve"> y además para todo número </w:t>
       </w:r>
       <w:r>
         <w:rPr>
@@ -6988,11 +7640,25 @@
         </w:rPr>
         <w:t>gr</w:t>
       </w:r>
-      <w:r>
-        <w:rPr>
-          <w:rFonts w:ascii="Arial" w:hAnsi="Arial" w:cs="Arial"/>
-        </w:rPr>
-        <w:t>aficas</w:t>
+      <w:commentRangeStart w:id="34"/>
+      <w:r>
+        <w:rPr>
+          <w:rFonts w:ascii="Arial" w:hAnsi="Arial" w:cs="Arial"/>
+        </w:rPr>
+        <w:t>a</w:t>
+      </w:r>
+      <w:commentRangeEnd w:id="34"/>
+      <w:r>
+        <w:rPr>
+          <w:rStyle w:val="Refdecomentario"/>
+        </w:rPr>
+        <w:commentReference w:id="34"/>
+      </w:r>
+      <w:r>
+        <w:rPr>
+          <w:rFonts w:ascii="Arial" w:hAnsi="Arial" w:cs="Arial"/>
+        </w:rPr>
+        <w:t>ficas</w:t>
       </w:r>
       <w:proofErr w:type="spellEnd"/>
       <w:r>
@@ -7019,19 +7685,39 @@
         </w:rPr>
         <w:t xml:space="preserve">de las </w:t>
       </w:r>
+      <w:commentRangeStart w:id="35"/>
       <w:proofErr w:type="spellStart"/>
       <w:r>
         <w:rPr>
           <w:rFonts w:ascii="Arial" w:hAnsi="Arial" w:cs="Arial"/>
         </w:rPr>
-        <w:t>graficas</w:t>
+        <w:t>gra</w:t>
+      </w:r>
+      <w:r>
+        <w:rPr>
+          <w:rFonts w:ascii="Arial" w:hAnsi="Arial" w:cs="Arial"/>
+        </w:rPr>
+        <w:t>ficas</w:t>
       </w:r>
       <w:proofErr w:type="spellEnd"/>
       <w:r>
         <w:rPr>
           <w:rFonts w:ascii="Arial" w:hAnsi="Arial" w:cs="Arial"/>
         </w:rPr>
-        <w:t xml:space="preserve"> de exponente mayor,  en otras palabras:</w:t>
+        <w:t xml:space="preserve"> de exponente mayor,  en</w:t>
+      </w:r>
+      <w:commentRangeEnd w:id="35"/>
+      <w:r>
+        <w:rPr>
+          <w:rStyle w:val="Refdecomentario"/>
+        </w:rPr>
+        <w:commentReference w:id="35"/>
+      </w:r>
+      <w:r>
+        <w:rPr>
+          <w:rFonts w:ascii="Arial" w:hAnsi="Arial" w:cs="Arial"/>
+        </w:rPr>
+        <w:t xml:space="preserve"> otras palabras:</w:t>
       </w:r>
     </w:p>
     <w:p>
@@ -7057,6 +7743,7 @@
           <w:rFonts w:ascii="Arial" w:hAnsi="Arial" w:cs="Arial"/>
         </w:rPr>
       </w:pPr>
+      <w:commentRangeStart w:id="36"/>
       <w:r>
         <w:rPr>
           <w:rFonts w:ascii="Arial" w:hAnsi="Arial" w:cs="Arial"/>
@@ -7075,7 +7762,20 @@
         <w:rPr>
           <w:rFonts w:ascii="Arial" w:hAnsi="Arial" w:cs="Arial"/>
         </w:rPr>
-        <w:t xml:space="preserve"> entonces </w:t>
+        <w:t xml:space="preserve"> </w:t>
+      </w:r>
+      <w:commentRangeEnd w:id="36"/>
+      <w:r>
+        <w:rPr>
+          <w:rStyle w:val="Refdecomentario"/>
+        </w:rPr>
+        <w:commentReference w:id="36"/>
+      </w:r>
+      <w:r>
+        <w:rPr>
+          <w:rFonts w:ascii="Arial" w:hAnsi="Arial" w:cs="Arial"/>
+        </w:rPr>
+        <w:t xml:space="preserve">entonces </w:t>
       </w:r>
       <m:oMath>
         <m:r>
@@ -7210,7 +7910,7 @@
           <w:rPr>
             <w:rFonts w:ascii="Cambria Math" w:hAnsi="Cambria Math" w:cs="Arial"/>
           </w:rPr>
-          <m:t>&lt;…</m:t>
+          <m:t>&lt;….</m:t>
         </m:r>
       </m:oMath>
     </w:p>
@@ -7259,17 +7959,71 @@
         </w:rPr>
         <w:t>un racional</w:t>
       </w:r>
-      <w:r>
-        <w:rPr>
-          <w:rFonts w:ascii="Arial" w:hAnsi="Arial" w:cs="Arial"/>
-        </w:rPr>
-        <w:t>, no entero</w:t>
-      </w:r>
-      <w:r>
-        <w:rPr>
-          <w:rFonts w:ascii="Arial" w:hAnsi="Arial" w:cs="Arial"/>
-        </w:rPr>
-        <w:t xml:space="preserve"> mayor que uno, la potencia se ubica en medio de la potencia de su parte entera y el entero siguiente, es decir:</w:t>
+      <w:commentRangeStart w:id="37"/>
+      <w:r>
+        <w:rPr>
+          <w:rFonts w:ascii="Arial" w:hAnsi="Arial" w:cs="Arial"/>
+        </w:rPr>
+        <w:t>,</w:t>
+      </w:r>
+      <w:commentRangeEnd w:id="37"/>
+      <w:r>
+        <w:rPr>
+          <w:rStyle w:val="Refdecomentario"/>
+        </w:rPr>
+        <w:commentReference w:id="37"/>
+      </w:r>
+      <w:r>
+        <w:rPr>
+          <w:rFonts w:ascii="Arial" w:hAnsi="Arial" w:cs="Arial"/>
+        </w:rPr>
+        <w:t xml:space="preserve"> no entero</w:t>
+      </w:r>
+      <w:r>
+        <w:rPr>
+          <w:rFonts w:ascii="Arial" w:hAnsi="Arial" w:cs="Arial"/>
+        </w:rPr>
+        <w:t xml:space="preserve"> mayor que </w:t>
+      </w:r>
+      <w:commentRangeStart w:id="38"/>
+      <w:r>
+        <w:rPr>
+          <w:rFonts w:ascii="Arial" w:hAnsi="Arial" w:cs="Arial"/>
+        </w:rPr>
+        <w:t>uno</w:t>
+      </w:r>
+      <w:commentRangeEnd w:id="38"/>
+      <w:r>
+        <w:rPr>
+          <w:rStyle w:val="Refdecomentario"/>
+        </w:rPr>
+        <w:commentReference w:id="38"/>
+      </w:r>
+      <w:r>
+        <w:rPr>
+          <w:rFonts w:ascii="Arial" w:hAnsi="Arial" w:cs="Arial"/>
+        </w:rPr>
+        <w:t xml:space="preserve">, la potencia se ubica en medio de la potencia de su parte entera y </w:t>
+      </w:r>
+      <w:commentRangeStart w:id="39"/>
+      <w:r>
+        <w:rPr>
+          <w:rFonts w:ascii="Arial" w:hAnsi="Arial" w:cs="Arial"/>
+        </w:rPr>
+        <w:t>el</w:t>
+      </w:r>
+      <w:commentRangeEnd w:id="39"/>
+      <w:r>
+        <w:rPr>
+          <w:rStyle w:val="Refdecomentario"/>
+        </w:rPr>
+        <w:commentReference w:id="39"/>
+      </w:r>
+      <w:r>
+        <w:rPr>
+          <w:rFonts w:ascii="Arial" w:hAnsi="Arial" w:cs="Arial"/>
+        </w:rPr>
+        <w:t xml:space="preserve"> entero siguiente, es decir:</w:t>
       </w:r>
     </w:p>
     <w:p>
@@ -7287,6 +8041,7 @@
           <w:rFonts w:ascii="Arial" w:hAnsi="Arial" w:cs="Arial"/>
         </w:rPr>
       </w:pPr>
+      <w:commentRangeStart w:id="40"/>
       <w:r>
         <w:rPr>
           <w:rFonts w:ascii="Arial" w:hAnsi="Arial" w:cs="Arial"/>
@@ -7306,6 +8061,13 @@
           <w:rFonts w:ascii="Arial" w:hAnsi="Arial" w:cs="Arial"/>
         </w:rPr>
         <w:t xml:space="preserve"> entonces, por ejemplo se tiene que:</w:t>
+      </w:r>
+      <w:commentRangeEnd w:id="40"/>
+      <w:r>
+        <w:rPr>
+          <w:rStyle w:val="Refdecomentario"/>
+        </w:rPr>
+        <w:commentReference w:id="40"/>
       </w:r>
     </w:p>
     <w:p>
@@ -7499,6 +8261,12 @@
               </m:r>
             </m:sup>
           </m:sSup>
+          <m:r>
+            <w:rPr>
+              <w:rFonts w:ascii="Cambria Math" w:hAnsi="Cambria Math" w:cs="Arial"/>
+            </w:rPr>
+            <m:t>.</m:t>
+          </m:r>
         </m:oMath>
       </m:oMathPara>
     </w:p>
@@ -8140,13 +8908,29 @@
           <w:szCs w:val="18"/>
         </w:rPr>
       </w:pPr>
-      <w:r>
-        <w:rPr>
-          <w:rFonts w:ascii="Arial" w:hAnsi="Arial" w:cs="Arial"/>
-          <w:sz w:val="18"/>
-          <w:szCs w:val="18"/>
-        </w:rPr>
-        <w:t xml:space="preserve">Grafica de las funciones </w:t>
+      <w:commentRangeStart w:id="41"/>
+      <w:r>
+        <w:rPr>
+          <w:rFonts w:ascii="Arial" w:hAnsi="Arial" w:cs="Arial"/>
+          <w:sz w:val="18"/>
+          <w:szCs w:val="18"/>
+        </w:rPr>
+        <w:t>Grafica</w:t>
+      </w:r>
+      <w:commentRangeEnd w:id="41"/>
+      <w:r>
+        <w:rPr>
+          <w:rStyle w:val="Refdecomentario"/>
+        </w:rPr>
+        <w:commentReference w:id="41"/>
+      </w:r>
+      <w:r>
+        <w:rPr>
+          <w:rFonts w:ascii="Arial" w:hAnsi="Arial" w:cs="Arial"/>
+          <w:sz w:val="18"/>
+          <w:szCs w:val="18"/>
+        </w:rPr>
+        <w:t xml:space="preserve"> de las funciones </w:t>
       </w:r>
       <m:oMath>
         <m:r>
@@ -8390,7 +9174,23 @@
           <w:sz w:val="18"/>
           <w:szCs w:val="18"/>
         </w:rPr>
-        <w:t xml:space="preserve"> en diferentes colores y con etiquetas de cada una, </w:t>
+        <w:t xml:space="preserve"> en diferentes col</w:t>
+      </w:r>
+      <w:r>
+        <w:rPr>
+          <w:rFonts w:ascii="Arial" w:hAnsi="Arial" w:cs="Arial"/>
+          <w:sz w:val="18"/>
+          <w:szCs w:val="18"/>
+        </w:rPr>
+        <w:t>ores y con etiquetas de cada una</w:t>
+      </w:r>
+      <w:r>
+        <w:rPr>
+          <w:rFonts w:ascii="Arial" w:hAnsi="Arial" w:cs="Arial"/>
+          <w:sz w:val="18"/>
+          <w:szCs w:val="18"/>
+        </w:rPr>
+        <w:t xml:space="preserve"> </w:t>
       </w:r>
     </w:p>
     <w:p>
@@ -8549,13 +9349,29 @@
           <w:szCs w:val="18"/>
         </w:rPr>
       </w:pPr>
-      <w:r>
-        <w:rPr>
-          <w:rFonts w:ascii="Arial" w:hAnsi="Arial" w:cs="Arial"/>
-          <w:sz w:val="18"/>
-          <w:szCs w:val="18"/>
-        </w:rPr>
-        <w:t xml:space="preserve">Grafica de las funciones  </w:t>
+      <w:commentRangeStart w:id="42"/>
+      <w:r>
+        <w:rPr>
+          <w:rFonts w:ascii="Arial" w:hAnsi="Arial" w:cs="Arial"/>
+          <w:sz w:val="18"/>
+          <w:szCs w:val="18"/>
+        </w:rPr>
+        <w:t>Grafica</w:t>
+      </w:r>
+      <w:commentRangeEnd w:id="42"/>
+      <w:r>
+        <w:rPr>
+          <w:rStyle w:val="Refdecomentario"/>
+        </w:rPr>
+        <w:commentReference w:id="42"/>
+      </w:r>
+      <w:r>
+        <w:rPr>
+          <w:rFonts w:ascii="Arial" w:hAnsi="Arial" w:cs="Arial"/>
+          <w:sz w:val="18"/>
+          <w:szCs w:val="18"/>
+        </w:rPr>
+        <w:t xml:space="preserve"> de las funciones  </w:t>
       </w:r>
       <m:oMath>
         <m:sSup>
@@ -8960,7 +9776,27 @@
         <w:rPr>
           <w:rFonts w:ascii="Arial" w:hAnsi="Arial" w:cs="Arial"/>
         </w:rPr>
-        <w:t>graficas</w:t>
+        <w:t>gr</w:t>
+      </w:r>
+      <w:commentRangeStart w:id="43"/>
+      <w:r>
+        <w:rPr>
+          <w:rFonts w:ascii="Arial" w:hAnsi="Arial" w:cs="Arial"/>
+        </w:rPr>
+        <w:t>a</w:t>
+      </w:r>
+      <w:commentRangeEnd w:id="43"/>
+      <w:r>
+        <w:rPr>
+          <w:rStyle w:val="Refdecomentario"/>
+        </w:rPr>
+        <w:commentReference w:id="43"/>
+      </w:r>
+      <w:r>
+        <w:rPr>
+          <w:rFonts w:ascii="Arial" w:hAnsi="Arial" w:cs="Arial"/>
+        </w:rPr>
+        <w:t>ficas</w:t>
       </w:r>
       <w:proofErr w:type="spellEnd"/>
       <w:r>
@@ -9026,14 +9862,94 @@
         <w:rPr>
           <w:rFonts w:ascii="Arial" w:hAnsi="Arial" w:cs="Arial"/>
         </w:rPr>
-        <w:t>graficas</w:t>
+        <w:t>gr</w:t>
+      </w:r>
+      <w:commentRangeStart w:id="44"/>
+      <w:r>
+        <w:rPr>
+          <w:rFonts w:ascii="Arial" w:hAnsi="Arial" w:cs="Arial"/>
+        </w:rPr>
+        <w:t>a</w:t>
+      </w:r>
+      <w:commentRangeEnd w:id="44"/>
+      <w:r>
+        <w:rPr>
+          <w:rStyle w:val="Refdecomentario"/>
+        </w:rPr>
+        <w:commentReference w:id="44"/>
+      </w:r>
+      <w:r>
+        <w:rPr>
+          <w:rFonts w:ascii="Arial" w:hAnsi="Arial" w:cs="Arial"/>
+        </w:rPr>
+        <w:t>ficas</w:t>
       </w:r>
       <w:proofErr w:type="spellEnd"/>
       <w:r>
         <w:rPr>
           <w:rFonts w:ascii="Arial" w:hAnsi="Arial" w:cs="Arial"/>
         </w:rPr>
-        <w:t xml:space="preserve"> con exponente impar pasan por los puntos (0,0) y (-1,-1, por esta razón, se observa que las potencias pares están por encima de las potencias impares. De esta forma:</w:t>
+        <w:t xml:space="preserve"> con exponente impar pasan por los puntos (0,0) y </w:t>
+      </w:r>
+      <w:commentRangeStart w:id="45"/>
+      <w:r>
+        <w:rPr>
+          <w:rFonts w:ascii="Arial" w:hAnsi="Arial" w:cs="Arial"/>
+        </w:rPr>
+        <w:t xml:space="preserve">(-1,-1, por esta razón, </w:t>
+      </w:r>
+      <w:commentRangeEnd w:id="45"/>
+      <w:r>
+        <w:rPr>
+          <w:rStyle w:val="Refdecomentario"/>
+        </w:rPr>
+        <w:commentReference w:id="45"/>
+      </w:r>
+      <w:r>
+        <w:rPr>
+          <w:rFonts w:ascii="Arial" w:hAnsi="Arial" w:cs="Arial"/>
+        </w:rPr>
+        <w:t xml:space="preserve">se observa que las </w:t>
+      </w:r>
+      <w:commentRangeStart w:id="46"/>
+      <w:r>
+        <w:rPr>
+          <w:rFonts w:ascii="Arial" w:hAnsi="Arial" w:cs="Arial"/>
+        </w:rPr>
+        <w:t>potencias</w:t>
+      </w:r>
+      <w:commentRangeEnd w:id="46"/>
+      <w:r>
+        <w:rPr>
+          <w:rStyle w:val="Refdecomentario"/>
+        </w:rPr>
+        <w:commentReference w:id="46"/>
+      </w:r>
+      <w:r>
+        <w:rPr>
+          <w:rFonts w:ascii="Arial" w:hAnsi="Arial" w:cs="Arial"/>
+        </w:rPr>
+        <w:t xml:space="preserve"> pares están por encima de </w:t>
+      </w:r>
+      <w:commentRangeStart w:id="47"/>
+      <w:r>
+        <w:rPr>
+          <w:rFonts w:ascii="Arial" w:hAnsi="Arial" w:cs="Arial"/>
+        </w:rPr>
+        <w:t>las</w:t>
+      </w:r>
+      <w:commentRangeEnd w:id="47"/>
+      <w:r>
+        <w:rPr>
+          <w:rStyle w:val="Refdecomentario"/>
+        </w:rPr>
+        <w:commentReference w:id="47"/>
+      </w:r>
+      <w:r>
+        <w:rPr>
+          <w:rFonts w:ascii="Arial" w:hAnsi="Arial" w:cs="Arial"/>
+        </w:rPr>
+        <w:t xml:space="preserve"> potencias impares. De esta forma:</w:t>
       </w:r>
     </w:p>
     <w:p>
@@ -9051,6 +9967,7 @@
           <w:rFonts w:ascii="Arial" w:hAnsi="Arial" w:cs="Arial"/>
         </w:rPr>
       </w:pPr>
+      <w:commentRangeStart w:id="48"/>
       <w:r>
         <w:rPr>
           <w:rFonts w:ascii="Arial" w:hAnsi="Arial" w:cs="Arial"/>
@@ -9063,6 +9980,16 @@
             <w:rFonts w:ascii="Cambria Math" w:hAnsi="Cambria Math" w:cs="Arial"/>
           </w:rPr>
           <m:t>-1&lt;x&lt;0</m:t>
+        </m:r>
+        <w:commentRangeEnd w:id="48"/>
+        <m:r>
+          <m:rPr>
+            <m:sty m:val="p"/>
+          </m:rPr>
+          <w:rPr>
+            <w:rStyle w:val="Refdecomentario"/>
+          </w:rPr>
+          <w:commentReference w:id="48"/>
         </m:r>
       </m:oMath>
       <w:r>
@@ -9328,6 +10255,12 @@
             </m:r>
           </m:sup>
         </m:sSup>
+        <m:r>
+          <w:rPr>
+            <w:rFonts w:ascii="Cambria Math" w:hAnsi="Cambria Math" w:cs="Arial"/>
+          </w:rPr>
+          <m:t>.</m:t>
+        </m:r>
       </m:oMath>
     </w:p>
     <w:p>
@@ -9349,8 +10282,37 @@
         <w:rPr>
           <w:rFonts w:ascii="Arial" w:hAnsi="Arial" w:cs="Arial"/>
         </w:rPr>
-        <w:t xml:space="preserve">Se deja como ejercicio de clase, el análisis de las funciones potencia en el intervalo </w:t>
-      </w:r>
+        <w:t>Se deja como ejercicio de clase</w:t>
+      </w:r>
+      <w:commentRangeStart w:id="49"/>
+      <w:r>
+        <w:rPr>
+          <w:rFonts w:ascii="Arial" w:hAnsi="Arial" w:cs="Arial"/>
+        </w:rPr>
+        <w:t>,</w:t>
+      </w:r>
+      <w:commentRangeEnd w:id="49"/>
+      <w:r>
+        <w:rPr>
+          <w:rStyle w:val="Refdecomentario"/>
+        </w:rPr>
+        <w:commentReference w:id="49"/>
+      </w:r>
+      <w:r>
+        <w:rPr>
+          <w:rFonts w:ascii="Arial" w:hAnsi="Arial" w:cs="Arial"/>
+        </w:rPr>
+        <w:t xml:space="preserve"> el análisis de las funciones potencia en</w:t>
+      </w:r>
+      <w:bookmarkStart w:id="50" w:name="_GoBack"/>
+      <w:bookmarkEnd w:id="50"/>
+      <w:r>
+        <w:rPr>
+          <w:rFonts w:ascii="Arial" w:hAnsi="Arial" w:cs="Arial"/>
+        </w:rPr>
+        <w:t xml:space="preserve"> el intervalo </w:t>
+      </w:r>
+      <w:commentRangeStart w:id="51"/>
       <w:r>
         <w:rPr>
           <w:rFonts w:ascii="Arial" w:hAnsi="Arial" w:cs="Arial"/>
@@ -9363,6 +10325,16 @@
             <w:rFonts w:ascii="Cambria Math" w:hAnsi="Cambria Math" w:cs="Arial"/>
           </w:rPr>
           <m:t>(-∞,1]</m:t>
+        </m:r>
+        <w:commentRangeEnd w:id="51"/>
+        <m:r>
+          <m:rPr>
+            <m:sty m:val="p"/>
+          </m:rPr>
+          <w:rPr>
+            <w:rStyle w:val="Refdecomentario"/>
+          </w:rPr>
+          <w:commentReference w:id="51"/>
         </m:r>
       </m:oMath>
     </w:p>
@@ -9392,6 +10364,1178 @@
     </w:sectPr>
   </w:body>
 </w:document>
+</file>
+
+<file path=word/comments.xml><?xml version="1.0" encoding="utf-8"?>
+<w:comments xmlns:wpc="http://schemas.microsoft.com/office/word/2010/wordprocessingCanvas" xmlns:mc="http://schemas.openxmlformats.org/markup-compatibility/2006" xmlns:o="urn:schemas-microsoft-com:office:office" xmlns:r="http://schemas.openxmlformats.org/officeDocument/2006/relationships" xmlns:m="http://schemas.openxmlformats.org/officeDocument/2006/math" xmlns:v="urn:schemas-microsoft-com:vml" xmlns:wp14="http://schemas.microsoft.com/office/word/2010/wordprocessingDrawing" xmlns:wp="http://schemas.openxmlformats.org/drawingml/2006/wordprocessingDrawing" xmlns:w10="urn:schemas-microsoft-com:office:word" xmlns:w="http://schemas.openxmlformats.org/wordprocessingml/2006/main" xmlns:w14="http://schemas.microsoft.com/office/word/2010/wordml" xmlns:w15="http://schemas.microsoft.com/office/word/2012/wordml" xmlns:wpg="http://schemas.microsoft.com/office/word/2010/wordprocessingGroup" xmlns:wpi="http://schemas.microsoft.com/office/word/2010/wordprocessingInk" xmlns:wne="http://schemas.microsoft.com/office/word/2006/wordml" xmlns:wps="http://schemas.microsoft.com/office/word/2010/wordprocessingShape" mc:Ignorable="w14 w15 wp14">
+  <w:comment w:id="0" w:author="PETER UJFALUSSY" w:date="2015-04-21T12:45:00Z" w:initials="PU">
+    <w:p>
+      <w:pPr>
+        <w:pStyle w:val="Textocomentario"/>
+      </w:pPr>
+      <w:r>
+        <w:rPr>
+          <w:rStyle w:val="Refdecomentario"/>
+        </w:rPr>
+        <w:annotationRef/>
+      </w:r>
+      <w:r>
+        <w:t>se analiza</w:t>
+      </w:r>
+    </w:p>
+  </w:comment>
+  <w:comment w:id="1" w:author="PETER UJFALUSSY" w:date="2015-04-21T12:47:00Z" w:initials="PU">
+    <w:p>
+      <w:pPr>
+        <w:pStyle w:val="Textocomentario"/>
+      </w:pPr>
+      <w:r>
+        <w:rPr>
+          <w:rStyle w:val="Refdecomentario"/>
+        </w:rPr>
+        <w:annotationRef/>
+      </w:r>
+      <w:r>
+        <w:t>en</w:t>
+      </w:r>
+    </w:p>
+  </w:comment>
+  <w:comment w:id="2" w:author="PETER UJFALUSSY" w:date="2015-04-21T12:47:00Z" w:initials="PU">
+    <w:p>
+      <w:pPr>
+        <w:pStyle w:val="Textocomentario"/>
+      </w:pPr>
+      <w:r>
+        <w:rPr>
+          <w:rStyle w:val="Refdecomentario"/>
+        </w:rPr>
+        <w:annotationRef/>
+      </w:r>
+      <w:r>
+        <w:t>de</w:t>
+      </w:r>
+    </w:p>
+  </w:comment>
+  <w:comment w:id="3" w:author="PETER UJFALUSSY" w:date="2015-04-21T12:46:00Z" w:initials="PU">
+    <w:p>
+      <w:pPr>
+        <w:pStyle w:val="Textocomentario"/>
+      </w:pPr>
+      <w:r>
+        <w:rPr>
+          <w:rStyle w:val="Refdecomentario"/>
+        </w:rPr>
+        <w:annotationRef/>
+      </w:r>
+    </w:p>
+  </w:comment>
+  <w:comment w:id="4" w:author="PETER UJFALUSSY" w:date="2015-04-25T15:06:00Z" w:initials="PU">
+    <w:p>
+      <w:pPr>
+        <w:pStyle w:val="Textocomentario"/>
+      </w:pPr>
+      <w:r>
+        <w:rPr>
+          <w:rStyle w:val="Refdecomentario"/>
+        </w:rPr>
+        <w:annotationRef/>
+      </w:r>
+      <w:r>
+        <w:t>funciones potencia, representación gráfica</w:t>
+      </w:r>
+    </w:p>
+  </w:comment>
+  <w:comment w:id="5" w:author="PETER UJFALUSSY" w:date="2015-04-21T12:48:00Z" w:initials="PU">
+    <w:p>
+      <w:pPr>
+        <w:pStyle w:val="Textocomentario"/>
+      </w:pPr>
+      <w:r>
+        <w:rPr>
+          <w:rStyle w:val="Refdecomentario"/>
+        </w:rPr>
+        <w:annotationRef/>
+      </w:r>
+      <w:r>
+        <w:t>o</w:t>
+      </w:r>
+    </w:p>
+  </w:comment>
+  <w:comment w:id="6" w:author="PETER UJFALUSSY" w:date="2015-04-21T12:48:00Z" w:initials="PU">
+    <w:p>
+      <w:pPr>
+        <w:pStyle w:val="Textocomentario"/>
+      </w:pPr>
+      <w:r>
+        <w:rPr>
+          <w:rStyle w:val="Refdecomentario"/>
+        </w:rPr>
+        <w:annotationRef/>
+      </w:r>
+    </w:p>
+  </w:comment>
+  <w:comment w:id="7" w:author="PETER UJFALUSSY" w:date="2015-04-21T12:49:00Z" w:initials="PU">
+    <w:p>
+      <w:pPr>
+        <w:pStyle w:val="Textocomentario"/>
+      </w:pPr>
+      <w:r>
+        <w:rPr>
+          <w:rStyle w:val="Refdecomentario"/>
+        </w:rPr>
+        <w:annotationRef/>
+      </w:r>
+      <w:r>
+        <w:t>potencia.</w:t>
+      </w:r>
+    </w:p>
+  </w:comment>
+  <w:comment w:id="8" w:author="PETER UJFALUSSY" w:date="2015-04-21T12:59:00Z" w:initials="PU">
+    <w:p>
+      <w:pPr>
+        <w:pStyle w:val="Textocomentario"/>
+      </w:pPr>
+      <w:r>
+        <w:rPr>
+          <w:rStyle w:val="Refdecomentario"/>
+        </w:rPr>
+        <w:annotationRef/>
+      </w:r>
+    </w:p>
+  </w:comment>
+  <w:comment w:id="9" w:author="PETER UJFALUSSY" w:date="2015-04-21T12:53:00Z" w:initials="PU">
+    <w:p>
+      <w:pPr>
+        <w:pStyle w:val="Textocomentario"/>
+      </w:pPr>
+      <w:r>
+        <w:rPr>
+          <w:rStyle w:val="Refdecomentario"/>
+        </w:rPr>
+        <w:annotationRef/>
+      </w:r>
+      <m:oMath>
+        <m:sSup>
+          <m:sSupPr>
+            <m:ctrlPr>
+              <w:rPr>
+                <w:rFonts w:ascii="Cambria Math" w:hAnsi="Cambria Math" w:cs="Times New Roman"/>
+                <w:i/>
+                <w:sz w:val="22"/>
+                <w:szCs w:val="22"/>
+              </w:rPr>
+            </m:ctrlPr>
+          </m:sSupPr>
+          <m:e>
+            <m:r>
+              <w:rPr>
+                <w:rFonts w:ascii="Cambria Math" w:hAnsi="Cambria Math" w:cs="Times New Roman"/>
+                <w:sz w:val="22"/>
+                <w:szCs w:val="22"/>
+              </w:rPr>
+              <m:t>x</m:t>
+            </m:r>
+          </m:e>
+          <m:sup>
+            <m:r>
+              <w:rPr>
+                <w:rFonts w:ascii="Cambria Math" w:hAnsi="Cambria Math" w:cs="Times New Roman"/>
+                <w:sz w:val="22"/>
+                <w:szCs w:val="22"/>
+              </w:rPr>
+              <m:t>4</m:t>
+            </m:r>
+          </m:sup>
+        </m:sSup>
+        <m:sSup>
+          <m:sSupPr>
+            <m:ctrlPr>
+              <w:rPr>
+                <w:rFonts w:ascii="Cambria Math" w:hAnsi="Cambria Math" w:cs="Times New Roman"/>
+                <w:i/>
+                <w:sz w:val="22"/>
+                <w:szCs w:val="22"/>
+              </w:rPr>
+            </m:ctrlPr>
+          </m:sSupPr>
+          <m:e>
+            <m:r>
+              <w:rPr>
+                <w:rFonts w:ascii="Cambria Math" w:hAnsi="Cambria Math" w:cs="Times New Roman"/>
+                <w:sz w:val="22"/>
+                <w:szCs w:val="22"/>
+              </w:rPr>
+              <m:t>,x</m:t>
+            </m:r>
+          </m:e>
+          <m:sup>
+            <m:r>
+              <w:rPr>
+                <w:rFonts w:ascii="Cambria Math" w:hAnsi="Cambria Math" w:cs="Times New Roman"/>
+                <w:sz w:val="22"/>
+                <w:szCs w:val="22"/>
+              </w:rPr>
+              <m:t>2</m:t>
+            </m:r>
+          </m:sup>
+        </m:sSup>
+        <m:r>
+          <w:rPr>
+            <w:rFonts w:ascii="Cambria Math" w:hAnsi="Cambria Math" w:cs="Times New Roman"/>
+            <w:sz w:val="22"/>
+            <w:szCs w:val="22"/>
+          </w:rPr>
+          <m:t>,</m:t>
+        </m:r>
+        <m:sSup>
+          <m:sSupPr>
+            <m:ctrlPr>
+              <w:rPr>
+                <w:rFonts w:ascii="Cambria Math" w:hAnsi="Cambria Math" w:cs="Times New Roman"/>
+                <w:i/>
+                <w:sz w:val="22"/>
+                <w:szCs w:val="22"/>
+              </w:rPr>
+            </m:ctrlPr>
+          </m:sSupPr>
+          <m:e>
+            <m:r>
+              <w:rPr>
+                <w:rFonts w:ascii="Cambria Math" w:hAnsi="Cambria Math" w:cs="Times New Roman"/>
+                <w:sz w:val="22"/>
+                <w:szCs w:val="22"/>
+              </w:rPr>
+              <m:t>x</m:t>
+            </m:r>
+          </m:e>
+          <m:sup>
+            <m:r>
+              <w:rPr>
+                <w:rFonts w:ascii="Cambria Math" w:hAnsi="Cambria Math" w:cs="Times New Roman"/>
+                <w:sz w:val="22"/>
+                <w:szCs w:val="22"/>
+              </w:rPr>
+              <m:t>3</m:t>
+            </m:r>
+          </m:sup>
+        </m:sSup>
+      </m:oMath>
+      <w:r>
+        <w:rPr>
+          <w:sz w:val="22"/>
+          <w:szCs w:val="22"/>
+        </w:rPr>
+        <w:t>.</w:t>
+      </w:r>
+    </w:p>
+  </w:comment>
+  <w:comment w:id="10" w:author="PETER UJFALUSSY" w:date="2015-04-21T13:06:00Z" w:initials="PU">
+    <w:p>
+      <w:pPr>
+        <w:pStyle w:val="Textocomentario"/>
+      </w:pPr>
+      <w:r>
+        <w:rPr>
+          <w:rStyle w:val="Refdecomentario"/>
+        </w:rPr>
+        <w:annotationRef/>
+      </w:r>
+      <w:r>
+        <w:t>Sin dar indicación alguna sobre el valor</w:t>
+      </w:r>
+    </w:p>
+  </w:comment>
+  <w:comment w:id="11" w:author="PETER UJFALUSSY" w:date="2015-04-21T13:07:00Z" w:initials="PU">
+    <w:p>
+      <w:pPr>
+        <w:pStyle w:val="Textocomentario"/>
+      </w:pPr>
+      <w:r>
+        <w:rPr>
+          <w:rStyle w:val="Refdecomentario"/>
+        </w:rPr>
+        <w:annotationRef/>
+      </w:r>
+      <w:r>
+        <w:t>las expresiones, observe</w:t>
+      </w:r>
+    </w:p>
+  </w:comment>
+  <w:comment w:id="12" w:author="PETER UJFALUSSY" w:date="2015-04-21T13:09:00Z" w:initials="PU">
+    <w:p>
+      <w:pPr>
+        <w:pStyle w:val="Textocomentario"/>
+      </w:pPr>
+      <w:r>
+        <w:rPr>
+          <w:rStyle w:val="Refdecomentario"/>
+        </w:rPr>
+        <w:annotationRef/>
+      </w:r>
+      <w:r>
+        <w:t xml:space="preserve">solicíteles </w:t>
+      </w:r>
+    </w:p>
+  </w:comment>
+  <w:comment w:id="13" w:author="PETER UJFALUSSY" w:date="2015-04-21T13:14:00Z" w:initials="PU">
+    <w:p>
+      <w:pPr>
+        <w:pStyle w:val="Textocomentario"/>
+      </w:pPr>
+      <w:r>
+        <w:rPr>
+          <w:rStyle w:val="Refdecomentario"/>
+        </w:rPr>
+        <w:annotationRef/>
+      </w:r>
+      <w:r>
+        <w:t xml:space="preserve">Finalmente, </w:t>
+      </w:r>
+      <w:r>
+        <w:t xml:space="preserve">pida  </w:t>
+      </w:r>
+      <w:r>
+        <w:t xml:space="preserve">a los estudiantes </w:t>
+      </w:r>
+      <w:r>
+        <w:t xml:space="preserve">expresar </w:t>
+      </w:r>
+      <w:r>
+        <w:t xml:space="preserve">sus conjeturas respecto al ejercicio. </w:t>
+      </w:r>
+    </w:p>
+  </w:comment>
+  <w:comment w:id="14" w:author="PETER UJFALUSSY" w:date="2015-04-21T16:46:00Z" w:initials="PU">
+    <w:p>
+      <w:pPr>
+        <w:pStyle w:val="Textocomentario"/>
+      </w:pPr>
+      <w:r>
+        <w:rPr>
+          <w:rStyle w:val="Refdecomentario"/>
+        </w:rPr>
+        <w:annotationRef/>
+      </w:r>
+      <w:r>
+        <w:t>puedan hacer inferencias acerca de este comportamiento a partir del análisis realizado en este interactivo en los otros intervalos.</w:t>
+      </w:r>
+    </w:p>
+  </w:comment>
+  <w:comment w:id="15" w:author="PETER UJFALUSSY" w:date="2015-04-21T13:25:00Z" w:initials="PU">
+    <w:p>
+      <w:pPr>
+        <w:pStyle w:val="Textocomentario"/>
+      </w:pPr>
+      <w:r>
+        <w:rPr>
+          <w:rStyle w:val="Refdecomentario"/>
+        </w:rPr>
+        <w:annotationRef/>
+      </w:r>
+      <w:r>
+        <w:t>y su representación gráfica, que</w:t>
+      </w:r>
+    </w:p>
+  </w:comment>
+  <w:comment w:id="16" w:author="PETER UJFALUSSY" w:date="2015-04-21T13:32:00Z" w:initials="PU">
+    <w:p>
+      <w:pPr>
+        <w:pStyle w:val="Textocomentario"/>
+      </w:pPr>
+      <w:r>
+        <w:rPr>
+          <w:rStyle w:val="Refdecomentario"/>
+        </w:rPr>
+        <w:annotationRef/>
+      </w:r>
+      <w:r>
+        <w:t>. En esta práctica tendrás la oportunidad de estudiar</w:t>
+      </w:r>
+    </w:p>
+  </w:comment>
+  <w:comment w:id="17" w:author="PETER UJFALUSSY" w:date="2015-04-21T16:36:00Z" w:initials="PU">
+    <w:p>
+      <w:pPr>
+        <w:pStyle w:val="Textocomentario"/>
+      </w:pPr>
+      <w:r>
+        <w:rPr>
+          <w:rStyle w:val="Refdecomentario"/>
+        </w:rPr>
+        <w:annotationRef/>
+      </w:r>
+      <w:r>
+        <w:t>0 y 1</w:t>
+      </w:r>
+    </w:p>
+  </w:comment>
+  <w:comment w:id="18" w:author="PETER UJFALUSSY" w:date="2015-04-21T13:33:00Z" w:initials="PU">
+    <w:p>
+      <w:pPr>
+        <w:pStyle w:val="Textocomentario"/>
+      </w:pPr>
+      <w:r>
+        <w:rPr>
+          <w:rStyle w:val="Refdecomentario"/>
+        </w:rPr>
+        <w:annotationRef/>
+      </w:r>
+      <w:r>
+        <w:t>á</w:t>
+      </w:r>
+    </w:p>
+  </w:comment>
+  <w:comment w:id="19" w:author="PETER UJFALUSSY" w:date="2015-04-21T13:34:00Z" w:initials="PU">
+    <w:p>
+      <w:pPr>
+        <w:pStyle w:val="Textocomentario"/>
+      </w:pPr>
+      <w:r>
+        <w:rPr>
+          <w:rStyle w:val="Refdecomentario"/>
+        </w:rPr>
+        <w:annotationRef/>
+      </w:r>
+      <w:r>
+        <w:t>á</w:t>
+      </w:r>
+    </w:p>
+  </w:comment>
+  <w:comment w:id="20" w:author="PETER UJFALUSSY" w:date="2015-04-21T15:49:00Z" w:initials="PU">
+    <w:p>
+      <w:pPr>
+        <w:pStyle w:val="Textocomentario"/>
+      </w:pPr>
+      <w:r>
+        <w:rPr>
+          <w:rStyle w:val="Refdecomentario"/>
+        </w:rPr>
+        <w:annotationRef/>
+      </w:r>
+      <w:r>
+        <w:t>gr</w:t>
+      </w:r>
+      <w:r>
+        <w:rPr>
+          <w:lang w:val="es-CO"/>
+        </w:rPr>
+        <w:t>á</w:t>
+      </w:r>
+      <w:proofErr w:type="spellStart"/>
+      <w:r>
+        <w:t>ficas</w:t>
+      </w:r>
+      <w:proofErr w:type="spellEnd"/>
+    </w:p>
+  </w:comment>
+  <w:comment w:id="21" w:author="PETER UJFALUSSY" w:date="2015-04-21T15:50:00Z" w:initials="PU">
+    <w:p>
+      <w:pPr>
+        <w:pStyle w:val="Textocomentario"/>
+      </w:pPr>
+      <w:r>
+        <w:rPr>
+          <w:rStyle w:val="Refdecomentario"/>
+        </w:rPr>
+        <w:annotationRef/>
+      </w:r>
+    </w:p>
+  </w:comment>
+  <w:comment w:id="22" w:author="PETER UJFALUSSY" w:date="2015-04-21T15:50:00Z" w:initials="PU">
+    <w:p>
+      <w:pPr>
+        <w:pStyle w:val="Textocomentario"/>
+      </w:pPr>
+      <w:r>
+        <w:rPr>
+          <w:rStyle w:val="Refdecomentario"/>
+        </w:rPr>
+        <w:annotationRef/>
+      </w:r>
+      <w:r>
+        <w:t>á</w:t>
+      </w:r>
+    </w:p>
+  </w:comment>
+  <w:comment w:id="23" w:author="PETER UJFALUSSY" w:date="2015-04-21T15:51:00Z" w:initials="PU">
+    <w:p>
+      <w:pPr>
+        <w:pStyle w:val="Textocomentario"/>
+      </w:pPr>
+      <w:r>
+        <w:rPr>
+          <w:rStyle w:val="Refdecomentario"/>
+        </w:rPr>
+        <w:annotationRef/>
+      </w:r>
+      <w:r>
+        <w:t>á</w:t>
+      </w:r>
+    </w:p>
+  </w:comment>
+  <w:comment w:id="24" w:author="PETER UJFALUSSY" w:date="2015-04-21T15:52:00Z" w:initials="PU">
+    <w:p>
+      <w:pPr>
+        <w:pStyle w:val="Textocomentario"/>
+      </w:pPr>
+      <w:r>
+        <w:rPr>
+          <w:rStyle w:val="Refdecomentario"/>
+        </w:rPr>
+        <w:annotationRef/>
+      </w:r>
+      <w:r>
+        <w:t>. En</w:t>
+      </w:r>
+    </w:p>
+  </w:comment>
+  <w:comment w:id="25" w:author="PETER UJFALUSSY" w:date="2015-04-21T15:52:00Z" w:initials="PU">
+    <w:p>
+      <w:pPr>
+        <w:pStyle w:val="Textocomentario"/>
+      </w:pPr>
+      <w:r>
+        <w:rPr>
+          <w:rStyle w:val="Refdecomentario"/>
+        </w:rPr>
+        <w:annotationRef/>
+      </w:r>
+      <w:r>
+        <w:rPr>
+          <w:rFonts w:ascii="Arial" w:hAnsi="Arial" w:cs="Arial"/>
+        </w:rPr>
+        <w:t xml:space="preserve">si </w:t>
+      </w:r>
+      <m:oMath>
+        <m:r>
+          <w:rPr>
+            <w:rFonts w:ascii="Cambria Math" w:hAnsi="Cambria Math" w:cs="Arial"/>
+          </w:rPr>
+          <m:t>0&lt;x&lt;1</m:t>
+        </m:r>
+      </m:oMath>
+      <w:r>
+        <w:rPr>
+          <w:rFonts w:ascii="Arial" w:hAnsi="Arial" w:cs="Arial"/>
+        </w:rPr>
+        <w:t>, entonces</w:t>
+      </w:r>
+    </w:p>
+  </w:comment>
+  <w:comment w:id="26" w:author="PETER UJFALUSSY" w:date="2015-04-21T15:54:00Z" w:initials="PU">
+    <w:p>
+      <w:pPr>
+        <w:pStyle w:val="Textocomentario"/>
+      </w:pPr>
+      <w:r>
+        <w:rPr>
+          <w:rStyle w:val="Refdecomentario"/>
+        </w:rPr>
+        <w:annotationRef/>
+      </w:r>
+    </w:p>
+  </w:comment>
+  <w:comment w:id="27" w:author="PETER UJFALUSSY" w:date="2015-04-21T15:54:00Z" w:initials="PU">
+    <w:p>
+      <w:pPr>
+        <w:pStyle w:val="Textocomentario"/>
+      </w:pPr>
+      <w:r>
+        <w:rPr>
+          <w:rStyle w:val="Refdecomentario"/>
+        </w:rPr>
+        <w:annotationRef/>
+      </w:r>
+      <w:r>
+        <w:t>1,</w:t>
+      </w:r>
+    </w:p>
+  </w:comment>
+  <w:comment w:id="28" w:author="PETER UJFALUSSY" w:date="2015-04-21T15:56:00Z" w:initials="PU">
+    <w:p>
+      <w:pPr>
+        <w:pStyle w:val="Textocomentario"/>
+      </w:pPr>
+      <w:r>
+        <w:rPr>
+          <w:rStyle w:val="Refdecomentario"/>
+        </w:rPr>
+        <w:annotationRef/>
+      </w:r>
+      <w:r>
+        <w:t>la del</w:t>
+      </w:r>
+    </w:p>
+  </w:comment>
+  <w:comment w:id="29" w:author="PETER UJFALUSSY" w:date="2015-04-21T15:56:00Z" w:initials="PU">
+    <w:p>
+      <w:pPr>
+        <w:jc w:val="both"/>
+        <w:rPr>
+          <w:rFonts w:ascii="Arial" w:hAnsi="Arial" w:cs="Arial"/>
+        </w:rPr>
+      </w:pPr>
+      <w:r>
+        <w:rPr>
+          <w:rStyle w:val="Refdecomentario"/>
+        </w:rPr>
+        <w:annotationRef/>
+      </w:r>
+      <w:r>
+        <w:rPr>
+          <w:rFonts w:ascii="Arial" w:hAnsi="Arial" w:cs="Arial"/>
+        </w:rPr>
+        <w:t xml:space="preserve">si </w:t>
+      </w:r>
+      <m:oMath>
+        <m:r>
+          <w:rPr>
+            <w:rFonts w:ascii="Cambria Math" w:hAnsi="Cambria Math" w:cs="Arial"/>
+          </w:rPr>
+          <m:t>0&lt;x&lt;1</m:t>
+        </m:r>
+      </m:oMath>
+      <w:r>
+        <w:rPr>
+          <w:rFonts w:ascii="Arial" w:hAnsi="Arial" w:cs="Arial"/>
+        </w:rPr>
+        <w:t>, entonces se tiene,</w:t>
+      </w:r>
+      <w:r>
+        <w:rPr>
+          <w:rFonts w:ascii="Arial" w:hAnsi="Arial" w:cs="Arial"/>
+        </w:rPr>
+        <w:t xml:space="preserve"> </w:t>
+      </w:r>
+      <w:r>
+        <w:rPr>
+          <w:rFonts w:ascii="Arial" w:hAnsi="Arial" w:cs="Arial"/>
+        </w:rPr>
+        <w:t>por ejemplo, que:</w:t>
+      </w:r>
+      <w:r>
+        <w:rPr>
+          <w:rStyle w:val="Refdecomentario"/>
+        </w:rPr>
+        <w:annotationRef/>
+      </w:r>
+    </w:p>
+    <w:p>
+      <w:pPr>
+        <w:pStyle w:val="Textocomentario"/>
+      </w:pPr>
+    </w:p>
+  </w:comment>
+  <w:comment w:id="30" w:author="PETER UJFALUSSY" w:date="2015-04-21T15:59:00Z" w:initials="PU">
+    <w:p>
+      <w:pPr>
+        <w:pStyle w:val="Textocomentario"/>
+      </w:pPr>
+      <w:r>
+        <w:rPr>
+          <w:rStyle w:val="Refdecomentario"/>
+        </w:rPr>
+        <w:annotationRef/>
+      </w:r>
+      <w:r>
+        <w:t>que 1</w:t>
+      </w:r>
+    </w:p>
+  </w:comment>
+  <w:comment w:id="31" w:author="PETER UJFALUSSY" w:date="2015-04-21T16:00:00Z" w:initials="PU">
+    <w:p>
+      <w:pPr>
+        <w:pStyle w:val="Textocomentario"/>
+      </w:pPr>
+      <w:r>
+        <w:rPr>
+          <w:rStyle w:val="Refdecomentario"/>
+        </w:rPr>
+        <w:annotationRef/>
+      </w:r>
+      <w:r>
+        <w:t>Gráficas</w:t>
+      </w:r>
+    </w:p>
+  </w:comment>
+  <w:comment w:id="32" w:author="PETER UJFALUSSY" w:date="2015-04-21T16:01:00Z" w:initials="PU">
+    <w:p>
+      <w:pPr>
+        <w:pStyle w:val="Textocomentario"/>
+      </w:pPr>
+      <w:r>
+        <w:rPr>
+          <w:rStyle w:val="Refdecomentario"/>
+        </w:rPr>
+        <w:annotationRef/>
+      </w:r>
+      <w:r>
+        <w:t>Gráficas</w:t>
+      </w:r>
+    </w:p>
+  </w:comment>
+  <w:comment w:id="33" w:author="PETER UJFALUSSY" w:date="2015-04-21T16:03:00Z" w:initials="PU">
+    <w:p>
+      <w:pPr>
+        <w:pStyle w:val="Textocomentario"/>
+      </w:pPr>
+      <w:r>
+        <w:rPr>
+          <w:rStyle w:val="Refdecomentario"/>
+        </w:rPr>
+        <w:annotationRef/>
+      </w:r>
+    </w:p>
+  </w:comment>
+  <w:comment w:id="34" w:author="PETER UJFALUSSY" w:date="2015-04-21T16:03:00Z" w:initials="PU">
+    <w:p>
+      <w:pPr>
+        <w:pStyle w:val="Textocomentario"/>
+      </w:pPr>
+      <w:r>
+        <w:rPr>
+          <w:rStyle w:val="Refdecomentario"/>
+        </w:rPr>
+        <w:annotationRef/>
+      </w:r>
+      <w:r>
+        <w:t>á</w:t>
+      </w:r>
+    </w:p>
+  </w:comment>
+  <w:comment w:id="35" w:author="PETER UJFALUSSY" w:date="2015-04-21T16:04:00Z" w:initials="PU">
+    <w:p>
+      <w:pPr>
+        <w:pStyle w:val="Textocomentario"/>
+      </w:pPr>
+      <w:r>
+        <w:rPr>
+          <w:rStyle w:val="Refdecomentario"/>
+        </w:rPr>
+        <w:annotationRef/>
+      </w:r>
+      <w:r>
+        <w:t>gráficas de exponente mayor. En</w:t>
+      </w:r>
+    </w:p>
+  </w:comment>
+  <w:comment w:id="36" w:author="PETER UJFALUSSY" w:date="2015-04-21T16:05:00Z" w:initials="PU">
+    <w:p>
+      <w:pPr>
+        <w:pStyle w:val="Textocomentario"/>
+      </w:pPr>
+      <w:r>
+        <w:rPr>
+          <w:rStyle w:val="Refdecomentario"/>
+        </w:rPr>
+        <w:annotationRef/>
+      </w:r>
+      <w:r>
+        <w:rPr>
+          <w:rFonts w:ascii="Arial" w:hAnsi="Arial" w:cs="Arial"/>
+        </w:rPr>
+        <w:t xml:space="preserve">si </w:t>
+      </w:r>
+      <m:oMath>
+        <m:r>
+          <w:rPr>
+            <w:rFonts w:ascii="Cambria Math" w:hAnsi="Cambria Math" w:cs="Arial"/>
+          </w:rPr>
+          <m:t>x&gt;1</m:t>
+        </m:r>
+      </m:oMath>
+      <w:r>
+        <w:rPr>
+          <w:rFonts w:ascii="Arial" w:hAnsi="Arial" w:cs="Arial"/>
+        </w:rPr>
+        <w:t xml:space="preserve">,  </w:t>
+      </w:r>
+      <w:r>
+        <w:rPr>
+          <w:rStyle w:val="Refdecomentario"/>
+        </w:rPr>
+        <w:annotationRef/>
+      </w:r>
+    </w:p>
+  </w:comment>
+  <w:comment w:id="37" w:author="PETER UJFALUSSY" w:date="2015-04-21T16:07:00Z" w:initials="PU">
+    <w:p>
+      <w:pPr>
+        <w:pStyle w:val="Textocomentario"/>
+      </w:pPr>
+      <w:r>
+        <w:rPr>
+          <w:rStyle w:val="Refdecomentario"/>
+        </w:rPr>
+        <w:annotationRef/>
+      </w:r>
+    </w:p>
+  </w:comment>
+  <w:comment w:id="38" w:author="PETER UJFALUSSY" w:date="2015-04-21T16:06:00Z" w:initials="PU">
+    <w:p>
+      <w:pPr>
+        <w:pStyle w:val="Textocomentario"/>
+      </w:pPr>
+      <w:r>
+        <w:rPr>
+          <w:rStyle w:val="Refdecomentario"/>
+        </w:rPr>
+        <w:annotationRef/>
+      </w:r>
+      <w:r>
+        <w:t>1</w:t>
+      </w:r>
+    </w:p>
+  </w:comment>
+  <w:comment w:id="39" w:author="PETER UJFALUSSY" w:date="2015-04-21T16:07:00Z" w:initials="PU">
+    <w:p>
+      <w:pPr>
+        <w:pStyle w:val="Textocomentario"/>
+      </w:pPr>
+      <w:r>
+        <w:rPr>
+          <w:rStyle w:val="Refdecomentario"/>
+        </w:rPr>
+        <w:annotationRef/>
+      </w:r>
+      <w:r>
+        <w:t>y la del</w:t>
+      </w:r>
+    </w:p>
+  </w:comment>
+  <w:comment w:id="40" w:author="PETER UJFALUSSY" w:date="2015-04-21T16:09:00Z" w:initials="PU">
+    <w:p>
+      <w:pPr>
+        <w:pStyle w:val="Textocomentario"/>
+      </w:pPr>
+      <w:r>
+        <w:rPr>
+          <w:rStyle w:val="Refdecomentario"/>
+        </w:rPr>
+        <w:annotationRef/>
+      </w:r>
+      <w:r>
+        <w:rPr>
+          <w:rFonts w:ascii="Arial" w:hAnsi="Arial" w:cs="Arial"/>
+        </w:rPr>
+        <w:t xml:space="preserve">si </w:t>
+      </w:r>
+      <m:oMath>
+        <m:r>
+          <w:rPr>
+            <w:rFonts w:ascii="Cambria Math" w:hAnsi="Cambria Math" w:cs="Arial"/>
+          </w:rPr>
+          <m:t>x&gt;1</m:t>
+        </m:r>
+      </m:oMath>
+      <w:r>
+        <w:rPr>
+          <w:rFonts w:ascii="Arial" w:hAnsi="Arial" w:cs="Arial"/>
+        </w:rPr>
+        <w:t>, entonces se tiene,</w:t>
+      </w:r>
+      <w:r>
+        <w:rPr>
+          <w:rFonts w:ascii="Arial" w:hAnsi="Arial" w:cs="Arial"/>
+        </w:rPr>
+        <w:t xml:space="preserve"> </w:t>
+      </w:r>
+      <w:r>
+        <w:rPr>
+          <w:rFonts w:ascii="Arial" w:hAnsi="Arial" w:cs="Arial"/>
+        </w:rPr>
+        <w:t>por ejemplo, que:</w:t>
+      </w:r>
+      <w:r>
+        <w:rPr>
+          <w:rStyle w:val="Refdecomentario"/>
+        </w:rPr>
+        <w:annotationRef/>
+      </w:r>
+    </w:p>
+  </w:comment>
+  <w:comment w:id="41" w:author="PETER UJFALUSSY" w:date="2015-04-21T16:11:00Z" w:initials="PU">
+    <w:p>
+      <w:pPr>
+        <w:pStyle w:val="Textocomentario"/>
+      </w:pPr>
+      <w:r>
+        <w:rPr>
+          <w:rStyle w:val="Refdecomentario"/>
+        </w:rPr>
+        <w:annotationRef/>
+      </w:r>
+      <w:r>
+        <w:t>Gráficas</w:t>
+      </w:r>
+    </w:p>
+  </w:comment>
+  <w:comment w:id="42" w:author="PETER UJFALUSSY" w:date="2015-04-21T16:11:00Z" w:initials="PU">
+    <w:p>
+      <w:pPr>
+        <w:pStyle w:val="Textocomentario"/>
+      </w:pPr>
+      <w:r>
+        <w:rPr>
+          <w:rStyle w:val="Refdecomentario"/>
+        </w:rPr>
+        <w:annotationRef/>
+      </w:r>
+      <w:r>
+        <w:t>Gráficas</w:t>
+      </w:r>
+    </w:p>
+  </w:comment>
+  <w:comment w:id="43" w:author="PETER UJFALUSSY" w:date="2015-04-21T16:12:00Z" w:initials="PU">
+    <w:p>
+      <w:pPr>
+        <w:pStyle w:val="Textocomentario"/>
+      </w:pPr>
+      <w:r>
+        <w:rPr>
+          <w:rStyle w:val="Refdecomentario"/>
+        </w:rPr>
+        <w:annotationRef/>
+      </w:r>
+      <w:r>
+        <w:t>á</w:t>
+      </w:r>
+    </w:p>
+  </w:comment>
+  <w:comment w:id="44" w:author="PETER UJFALUSSY" w:date="2015-04-21T16:13:00Z" w:initials="PU">
+    <w:p>
+      <w:pPr>
+        <w:pStyle w:val="Textocomentario"/>
+      </w:pPr>
+      <w:r>
+        <w:rPr>
+          <w:rStyle w:val="Refdecomentario"/>
+        </w:rPr>
+        <w:annotationRef/>
+      </w:r>
+      <w:r>
+        <w:t>á</w:t>
+      </w:r>
+    </w:p>
+  </w:comment>
+  <w:comment w:id="45" w:author="PETER UJFALUSSY" w:date="2015-04-21T16:16:00Z" w:initials="PU">
+    <w:p>
+      <w:pPr>
+        <w:pStyle w:val="Textocomentario"/>
+      </w:pPr>
+      <w:r>
+        <w:rPr>
+          <w:rStyle w:val="Refdecomentario"/>
+        </w:rPr>
+        <w:annotationRef/>
+      </w:r>
+      <m:oMath>
+        <m:r>
+          <w:rPr>
+            <w:rFonts w:ascii="Cambria Math" w:hAnsi="Cambria Math" w:cs="Arial"/>
+          </w:rPr>
+          <m:t>(-1,-1)</m:t>
+        </m:r>
+      </m:oMath>
+      <w:r>
+        <w:t>. En general,</w:t>
+      </w:r>
+    </w:p>
+  </w:comment>
+  <w:comment w:id="46" w:author="PETER UJFALUSSY" w:date="2015-04-21T16:18:00Z" w:initials="PU">
+    <w:p>
+      <w:pPr>
+        <w:pStyle w:val="Textocomentario"/>
+      </w:pPr>
+      <w:r>
+        <w:rPr>
+          <w:rStyle w:val="Refdecomentario"/>
+        </w:rPr>
+        <w:annotationRef/>
+      </w:r>
+      <w:r>
+        <w:t>gráficas de las potencias pares</w:t>
+      </w:r>
+    </w:p>
+  </w:comment>
+  <w:comment w:id="47" w:author="PETER UJFALUSSY" w:date="2015-04-21T16:21:00Z" w:initials="PU">
+    <w:p>
+      <w:pPr>
+        <w:pStyle w:val="Textocomentario"/>
+      </w:pPr>
+      <w:r>
+        <w:rPr>
+          <w:rStyle w:val="Refdecomentario"/>
+        </w:rPr>
+        <w:annotationRef/>
+      </w:r>
+      <w:r>
+        <w:t xml:space="preserve">las gráficas de las </w:t>
+      </w:r>
+    </w:p>
+  </w:comment>
+  <w:comment w:id="48" w:author="PETER UJFALUSSY" w:date="2015-04-21T16:23:00Z" w:initials="PU">
+    <w:p>
+      <w:pPr>
+        <w:pStyle w:val="Textocomentario"/>
+      </w:pPr>
+      <w:r>
+        <w:rPr>
+          <w:rStyle w:val="Refdecomentario"/>
+        </w:rPr>
+        <w:annotationRef/>
+      </w:r>
+      <w:r>
+        <w:rPr>
+          <w:rFonts w:ascii="Arial" w:hAnsi="Arial" w:cs="Arial"/>
+        </w:rPr>
+        <w:t xml:space="preserve">si </w:t>
+      </w:r>
+      <m:oMath>
+        <m:r>
+          <w:rPr>
+            <w:rFonts w:ascii="Cambria Math" w:hAnsi="Cambria Math" w:cs="Arial"/>
+          </w:rPr>
+          <m:t>-1&lt;x&lt;0</m:t>
+        </m:r>
+      </m:oMath>
+      <w:r>
+        <w:rPr>
+          <w:rFonts w:ascii="Arial" w:hAnsi="Arial" w:cs="Arial"/>
+        </w:rPr>
+        <w:t>,</w:t>
+      </w:r>
+    </w:p>
+  </w:comment>
+  <w:comment w:id="49" w:author="PETER UJFALUSSY" w:date="2015-04-21T16:50:00Z" w:initials="PU">
+    <w:p>
+      <w:pPr>
+        <w:pStyle w:val="Textocomentario"/>
+      </w:pPr>
+      <w:r>
+        <w:rPr>
+          <w:rStyle w:val="Refdecomentario"/>
+        </w:rPr>
+        <w:annotationRef/>
+      </w:r>
+    </w:p>
+  </w:comment>
+  <w:comment w:id="51" w:author="PETER UJFALUSSY" w:date="2015-04-21T16:42:00Z" w:initials="PU">
+    <w:p>
+      <w:pPr>
+        <w:pStyle w:val="Textocomentario"/>
+        <w:shd w:val="clear" w:color="auto" w:fill="F79646" w:themeFill="accent6"/>
+      </w:pPr>
+      <w:r>
+        <w:rPr>
+          <w:rStyle w:val="Refdecomentario"/>
+        </w:rPr>
+        <w:annotationRef/>
+      </w:r>
+      <m:oMath>
+        <m:d>
+          <m:dPr>
+            <m:endChr m:val="]"/>
+            <m:ctrlPr>
+              <w:rPr>
+                <w:rFonts w:ascii="Cambria Math" w:hAnsi="Cambria Math" w:cs="Arial"/>
+                <w:i/>
+              </w:rPr>
+            </m:ctrlPr>
+          </m:dPr>
+          <m:e>
+            <m:r>
+              <w:rPr>
+                <w:rFonts w:ascii="Cambria Math" w:hAnsi="Cambria Math" w:cs="Arial"/>
+              </w:rPr>
+              <m:t>-∞,-1</m:t>
+            </m:r>
+          </m:e>
+        </m:d>
+        <m:r>
+          <m:rPr>
+            <m:sty m:val="p"/>
+          </m:rPr>
+          <w:rPr>
+            <w:rStyle w:val="Refdecomentario"/>
+          </w:rPr>
+          <w:annotationRef/>
+        </m:r>
+        <m:r>
+          <w:rPr>
+            <w:rFonts w:ascii="Cambria Math" w:hAnsi="Cambria Math" w:cs="Arial"/>
+          </w:rPr>
+          <m:t>.</m:t>
+        </m:r>
+      </m:oMath>
+      <w:r>
+        <w:t xml:space="preserve">   </w:t>
+      </w:r>
+      <w:r>
+        <w:rPr>
+          <w:shd w:val="clear" w:color="auto" w:fill="F79646" w:themeFill="accent6"/>
+        </w:rPr>
+        <w:t>OJO, ALCOMIENZO SE DIJO QUE ESE SERÁ EL INTERVALO FALTANTE, COMO EN EFECTO SUCEDIÓ.</w:t>
+      </w:r>
+    </w:p>
+  </w:comment>
+</w:comments>
+</file>
+
+<file path=word/commentsExtended.xml><?xml version="1.0" encoding="utf-8"?>
+<w15:commentsEx xmlns:wpc="http://schemas.microsoft.com/office/word/2010/wordprocessingCanvas" xmlns:mc="http://schemas.openxmlformats.org/markup-compatibility/2006" xmlns:o="urn:schemas-microsoft-com:office:office" xmlns:r="http://schemas.openxmlformats.org/officeDocument/2006/relationships" xmlns:m="http://schemas.openxmlformats.org/officeDocument/2006/math" xmlns:v="urn:schemas-microsoft-com:vml" xmlns:wp14="http://schemas.microsoft.com/office/word/2010/wordprocessingDrawing" xmlns:wp="http://schemas.openxmlformats.org/drawingml/2006/wordprocessingDrawing" xmlns:w10="urn:schemas-microsoft-com:office:word" xmlns:w="http://schemas.openxmlformats.org/wordprocessingml/2006/main" xmlns:w14="http://schemas.microsoft.com/office/word/2010/wordml" xmlns:w15="http://schemas.microsoft.com/office/word/2012/wordml" xmlns:wpg="http://schemas.microsoft.com/office/word/2010/wordprocessingGroup" xmlns:wpi="http://schemas.microsoft.com/office/word/2010/wordprocessingInk" xmlns:wne="http://schemas.microsoft.com/office/word/2006/wordml" xmlns:wps="http://schemas.microsoft.com/office/word/2010/wordprocessingShape" mc:Ignorable="w14 w15 wp14">
+  <w15:commentEx w15:paraId="094588E1" w15:done="0"/>
+  <w15:commentEx w15:paraId="6364FD6D" w15:done="0"/>
+  <w15:commentEx w15:paraId="42D308AB" w15:done="0"/>
+  <w15:commentEx w15:paraId="4DE1BCF5" w15:done="0"/>
+  <w15:commentEx w15:paraId="3CC78856" w15:done="0"/>
+  <w15:commentEx w15:paraId="6D34AB2F" w15:done="0"/>
+  <w15:commentEx w15:paraId="41966B4B" w15:done="0"/>
+  <w15:commentEx w15:paraId="68F728C8" w15:done="0"/>
+  <w15:commentEx w15:paraId="25D7294C" w15:done="0"/>
+  <w15:commentEx w15:paraId="6BFAE37D" w15:done="0"/>
+  <w15:commentEx w15:paraId="2FA84740" w15:done="0"/>
+  <w15:commentEx w15:paraId="614658F0" w15:done="0"/>
+  <w15:commentEx w15:paraId="2017F412" w15:done="0"/>
+  <w15:commentEx w15:paraId="5CAF2264" w15:done="0"/>
+  <w15:commentEx w15:paraId="4EDCF500" w15:done="0"/>
+  <w15:commentEx w15:paraId="1C18ED5D" w15:done="0"/>
+  <w15:commentEx w15:paraId="47C18904" w15:done="0"/>
+  <w15:commentEx w15:paraId="12E11055" w15:done="0"/>
+  <w15:commentEx w15:paraId="591F4659" w15:done="0"/>
+  <w15:commentEx w15:paraId="2553725C" w15:done="0"/>
+  <w15:commentEx w15:paraId="5967724F" w15:done="0"/>
+  <w15:commentEx w15:paraId="57554679" w15:done="0"/>
+  <w15:commentEx w15:paraId="51B7AD1B" w15:done="0"/>
+  <w15:commentEx w15:paraId="533CCB35" w15:done="0"/>
+  <w15:commentEx w15:paraId="29FA5CB0" w15:done="0"/>
+  <w15:commentEx w15:paraId="1BD4B716" w15:done="0"/>
+  <w15:commentEx w15:paraId="53484D35" w15:done="0"/>
+  <w15:commentEx w15:paraId="3F2700D9" w15:done="0"/>
+  <w15:commentEx w15:paraId="591A2800" w15:done="0"/>
+  <w15:commentEx w15:paraId="022E4BFE" w15:done="0"/>
+  <w15:commentEx w15:paraId="26F6FF8B" w15:done="0"/>
+  <w15:commentEx w15:paraId="65141FE0" w15:done="0"/>
+  <w15:commentEx w15:paraId="18843E89" w15:done="0"/>
+  <w15:commentEx w15:paraId="516E6924" w15:done="0"/>
+  <w15:commentEx w15:paraId="711A35F4" w15:done="0"/>
+  <w15:commentEx w15:paraId="704522B3" w15:done="0"/>
+  <w15:commentEx w15:paraId="48EF1C20" w15:done="0"/>
+  <w15:commentEx w15:paraId="071BF820" w15:done="0"/>
+  <w15:commentEx w15:paraId="0A48D32B" w15:done="0"/>
+  <w15:commentEx w15:paraId="4F337102" w15:done="0"/>
+  <w15:commentEx w15:paraId="25FF7037" w15:done="0"/>
+  <w15:commentEx w15:paraId="5E117A11" w15:done="0"/>
+  <w15:commentEx w15:paraId="432C2637" w15:done="0"/>
+  <w15:commentEx w15:paraId="2B64CBA4" w15:done="0"/>
+  <w15:commentEx w15:paraId="47ABEE4F" w15:done="0"/>
+  <w15:commentEx w15:paraId="63D74427" w15:done="0"/>
+  <w15:commentEx w15:paraId="76C2DD1B" w15:done="0"/>
+  <w15:commentEx w15:paraId="3830D917" w15:done="0"/>
+  <w15:commentEx w15:paraId="1E570A94" w15:done="0"/>
+  <w15:commentEx w15:paraId="2D74997C" w15:done="0"/>
+  <w15:commentEx w15:paraId="7B0D3219" w15:done="0"/>
+</w15:commentsEx>
 </file>
 
 <file path=word/numbering.xml><?xml version="1.0" encoding="utf-8"?>
@@ -9723,6 +11867,14 @@
     <w:abstractNumId w:val="0"/>
   </w:num>
 </w:numbering>
+</file>
+
+<file path=word/people.xml><?xml version="1.0" encoding="utf-8"?>
+<w15:people xmlns:wpc="http://schemas.microsoft.com/office/word/2010/wordprocessingCanvas" xmlns:mc="http://schemas.openxmlformats.org/markup-compatibility/2006" xmlns:o="urn:schemas-microsoft-com:office:office" xmlns:r="http://schemas.openxmlformats.org/officeDocument/2006/relationships" xmlns:m="http://schemas.openxmlformats.org/officeDocument/2006/math" xmlns:v="urn:schemas-microsoft-com:vml" xmlns:wp14="http://schemas.microsoft.com/office/word/2010/wordprocessingDrawing" xmlns:wp="http://schemas.openxmlformats.org/drawingml/2006/wordprocessingDrawing" xmlns:w10="urn:schemas-microsoft-com:office:word" xmlns:w="http://schemas.openxmlformats.org/wordprocessingml/2006/main" xmlns:w14="http://schemas.microsoft.com/office/word/2010/wordml" xmlns:w15="http://schemas.microsoft.com/office/word/2012/wordml" xmlns:wpg="http://schemas.microsoft.com/office/word/2010/wordprocessingGroup" xmlns:wpi="http://schemas.microsoft.com/office/word/2010/wordprocessingInk" xmlns:wne="http://schemas.microsoft.com/office/word/2006/wordml" xmlns:wps="http://schemas.microsoft.com/office/word/2010/wordprocessingShape" mc:Ignorable="w14 w15 wp14">
+  <w15:person w15:author="PETER UJFALUSSY">
+    <w15:presenceInfo w15:providerId="None" w15:userId="PETER UJFALUSSY"/>
+  </w15:person>
+</w15:people>
 </file>
 
 <file path=word/styles.xml><?xml version="1.0" encoding="utf-8"?>
@@ -10138,7 +12290,6 @@
     <w:basedOn w:val="Tablanormal"/>
     <w:rsid w:val="006907A4"/>
     <w:tblPr>
-      <w:tblInd w:w="0" w:type="dxa"/>
       <w:tblBorders>
         <w:top w:val="single" w:sz="4" w:space="0" w:color="auto"/>
         <w:left w:val="single" w:sz="4" w:space="0" w:color="auto"/>
@@ -10147,12 +12298,6 @@
         <w:insideH w:val="single" w:sz="4" w:space="0" w:color="auto"/>
         <w:insideV w:val="single" w:sz="4" w:space="0" w:color="auto"/>
       </w:tblBorders>
-      <w:tblCellMar>
-        <w:top w:w="0" w:type="dxa"/>
-        <w:left w:w="108" w:type="dxa"/>
-        <w:bottom w:w="0" w:type="dxa"/>
-        <w:right w:w="108" w:type="dxa"/>
-      </w:tblCellMar>
     </w:tblPr>
   </w:style>
   <w:style w:type="paragraph" w:styleId="Prrafodelista">
@@ -10686,7 +12831,7 @@
 </file>
 
 <file path=customXml/itemProps1.xml><?xml version="1.0" encoding="utf-8"?>
-<ds:datastoreItem xmlns:ds="http://schemas.openxmlformats.org/officeDocument/2006/customXml" ds:itemID="{D2408147-C133-47F3-BC26-C90730BF2924}">
+<ds:datastoreItem xmlns:ds="http://schemas.openxmlformats.org/officeDocument/2006/customXml" ds:itemID="{6F4E33D8-DD16-4368-BEB4-0D1770A3C4B4}">
   <ds:schemaRefs>
     <ds:schemaRef ds:uri="http://schemas.openxmlformats.org/officeDocument/2006/bibliography"/>
   </ds:schemaRefs>

--- a/fuentes/contenidos/grado11/guion02/MA_11_02_CO_REC140.docx
+++ b/fuentes/contenidos/grado11/guion02/MA_11_02_CO_REC140.docx
@@ -334,6 +334,7 @@
     </w:p>
     <w:p>
       <w:pPr>
+        <w:jc w:val="both"/>
         <w:rPr>
           <w:rFonts w:ascii="Arial" w:hAnsi="Arial" w:cs="Arial"/>
           <w:sz w:val="18"/>
@@ -345,22 +346,14 @@
           <w:rFonts w:ascii="Times New Roman" w:hAnsi="Times New Roman" w:cs="Times New Roman"/>
           <w:color w:val="000000"/>
         </w:rPr>
-        <w:t xml:space="preserve">Interactivo en el que </w:t>
-      </w:r>
-      <w:commentRangeStart w:id="0"/>
+        <w:t>Interactivo en el que se</w:t>
+      </w:r>
       <w:r>
         <w:rPr>
           <w:rFonts w:ascii="Times New Roman" w:hAnsi="Times New Roman" w:cs="Times New Roman"/>
           <w:color w:val="000000"/>
         </w:rPr>
-        <w:t>se</w:t>
-      </w:r>
-      <w:commentRangeEnd w:id="0"/>
-      <w:r>
-        <w:rPr>
-          <w:rStyle w:val="Refdecomentario"/>
-        </w:rPr>
-        <w:commentReference w:id="0"/>
+        <w:t xml:space="preserve"> analiza</w:t>
       </w:r>
       <w:r>
         <w:rPr>
@@ -376,64 +369,12 @@
         </w:rPr>
         <w:t xml:space="preserve">la función potencia </w:t>
       </w:r>
-      <w:commentRangeStart w:id="1"/>
       <w:r>
         <w:rPr>
           <w:rFonts w:ascii="Times New Roman" w:hAnsi="Times New Roman" w:cs="Times New Roman"/>
           <w:color w:val="000000"/>
         </w:rPr>
-        <w:t>a partir de</w:t>
-      </w:r>
-      <w:commentRangeEnd w:id="1"/>
-      <w:r>
-        <w:rPr>
-          <w:rStyle w:val="Refdecomentario"/>
-        </w:rPr>
-        <w:commentReference w:id="1"/>
-      </w:r>
-      <w:r>
-        <w:rPr>
-          <w:rFonts w:ascii="Times New Roman" w:hAnsi="Times New Roman" w:cs="Times New Roman"/>
-          <w:color w:val="000000"/>
-        </w:rPr>
-        <w:t xml:space="preserve"> distintos intervalos </w:t>
-      </w:r>
-      <w:commentRangeStart w:id="2"/>
-      <w:r>
-        <w:rPr>
-          <w:rFonts w:ascii="Times New Roman" w:hAnsi="Times New Roman" w:cs="Times New Roman"/>
-          <w:color w:val="000000"/>
-        </w:rPr>
-        <w:t>en</w:t>
-      </w:r>
-      <w:commentRangeEnd w:id="2"/>
-      <w:r>
-        <w:rPr>
-          <w:rStyle w:val="Refdecomentario"/>
-        </w:rPr>
-        <w:commentReference w:id="2"/>
-      </w:r>
-      <w:r>
-        <w:rPr>
-          <w:rFonts w:ascii="Times New Roman" w:hAnsi="Times New Roman" w:cs="Times New Roman"/>
-          <w:color w:val="000000"/>
-        </w:rPr>
-        <w:t xml:space="preserve"> su representación gráfica</w:t>
-      </w:r>
-      <w:commentRangeStart w:id="3"/>
-      <w:r>
-        <w:rPr>
-          <w:rFonts w:ascii="Times New Roman" w:hAnsi="Times New Roman" w:cs="Times New Roman"/>
-          <w:color w:val="000000"/>
-        </w:rPr>
-        <w:t>.</w:t>
-      </w:r>
-      <w:commentRangeEnd w:id="3"/>
-      <w:r>
-        <w:rPr>
-          <w:rStyle w:val="Refdecomentario"/>
-        </w:rPr>
-        <w:commentReference w:id="3"/>
+        <w:t>en distintos intervalos de su representación gráfica</w:t>
       </w:r>
     </w:p>
     <w:p>
@@ -499,14 +440,23 @@
           <w:szCs w:val="18"/>
         </w:rPr>
       </w:pPr>
-      <w:commentRangeStart w:id="4"/>
-      <w:r>
-        <w:rPr>
-          <w:rFonts w:ascii="Arial" w:hAnsi="Arial"/>
-          <w:sz w:val="18"/>
-          <w:szCs w:val="18"/>
-        </w:rPr>
-        <w:t>“Funciones potencia”</w:t>
+      <w:proofErr w:type="gramStart"/>
+      <w:r>
+        <w:rPr>
+          <w:rFonts w:ascii="Arial" w:hAnsi="Arial"/>
+          <w:sz w:val="18"/>
+          <w:szCs w:val="18"/>
+        </w:rPr>
+        <w:t>función</w:t>
+      </w:r>
+      <w:proofErr w:type="gramEnd"/>
+      <w:r>
+        <w:rPr>
+          <w:rFonts w:ascii="Arial" w:hAnsi="Arial"/>
+          <w:sz w:val="18"/>
+          <w:szCs w:val="18"/>
+        </w:rPr>
+        <w:t xml:space="preserve"> potencia</w:t>
       </w:r>
       <w:r>
         <w:rPr>
@@ -522,7 +472,7 @@
           <w:sz w:val="18"/>
           <w:szCs w:val="18"/>
         </w:rPr>
-        <w:t xml:space="preserve"> “</w:t>
+        <w:t xml:space="preserve"> </w:t>
       </w:r>
       <w:r>
         <w:rPr>
@@ -532,21 +482,8 @@
         </w:rPr>
         <w:t>representación gráfica</w:t>
       </w:r>
-      <w:r>
-        <w:rPr>
-          <w:rFonts w:ascii="Arial" w:hAnsi="Arial"/>
-          <w:sz w:val="18"/>
-          <w:szCs w:val="18"/>
-        </w:rPr>
-        <w:t>”</w:t>
-      </w:r>
-      <w:commentRangeEnd w:id="4"/>
-      <w:r>
-        <w:rPr>
-          <w:rStyle w:val="Refdecomentario"/>
-        </w:rPr>
-        <w:commentReference w:id="4"/>
-      </w:r>
+      <w:bookmarkStart w:id="0" w:name="_GoBack"/>
+      <w:bookmarkEnd w:id="0"/>
     </w:p>
     <w:p>
       <w:pPr>
@@ -1985,7 +1922,6 @@
         </w:rPr>
         <w:t xml:space="preserve">Nivel del ejercicio, 1-Fácil, 2-Medio </w:t>
       </w:r>
-      <w:commentRangeStart w:id="5"/>
       <w:proofErr w:type="spellStart"/>
       <w:r>
         <w:rPr>
@@ -1996,16 +1932,9 @@
         </w:rPr>
         <w:t>ó</w:t>
       </w:r>
-      <w:commentRangeEnd w:id="5"/>
       <w:proofErr w:type="spellEnd"/>
       <w:r>
         <w:rPr>
-          <w:rStyle w:val="Refdecomentario"/>
-        </w:rPr>
-        <w:commentReference w:id="5"/>
-      </w:r>
-      <w:r>
-        <w:rPr>
           <w:rFonts w:ascii="Arial" w:hAnsi="Arial"/>
           <w:sz w:val="18"/>
           <w:szCs w:val="18"/>
@@ -2073,16 +2002,12 @@
       <w:pPr>
         <w:jc w:val="both"/>
         <w:rPr>
-          <w:rFonts w:ascii="Times New Roman" w:hAnsi="Times New Roman" w:cs="Times New Roman"/>
-          <w:sz w:val="22"/>
-          <w:szCs w:val="22"/>
-        </w:rPr>
-      </w:pPr>
-      <w:r>
-        <w:rPr>
-          <w:rFonts w:ascii="Times New Roman" w:hAnsi="Times New Roman" w:cs="Times New Roman"/>
-          <w:sz w:val="22"/>
-          <w:szCs w:val="22"/>
+          <w:rFonts w:ascii="Arial" w:hAnsi="Arial" w:cs="Arial"/>
+        </w:rPr>
+      </w:pPr>
+      <w:r>
+        <w:rPr>
+          <w:rFonts w:ascii="Arial" w:hAnsi="Arial" w:cs="Arial"/>
         </w:rPr>
         <w:t xml:space="preserve">Objetivo: </w:t>
       </w:r>
@@ -2091,100 +2016,64 @@
       <w:pPr>
         <w:jc w:val="both"/>
         <w:rPr>
-          <w:rFonts w:ascii="Times New Roman" w:hAnsi="Times New Roman" w:cs="Times New Roman"/>
-          <w:sz w:val="22"/>
-          <w:szCs w:val="22"/>
-        </w:rPr>
-      </w:pPr>
-      <w:r>
-        <w:rPr>
-          <w:rFonts w:ascii="Times New Roman" w:hAnsi="Times New Roman" w:cs="Times New Roman"/>
-          <w:sz w:val="22"/>
-          <w:szCs w:val="22"/>
-        </w:rPr>
-        <w:t>En el presente interactivo se analizan las funciones potencia</w:t>
-      </w:r>
-      <w:commentRangeStart w:id="6"/>
-      <w:r>
-        <w:rPr>
-          <w:rFonts w:ascii="Times New Roman" w:hAnsi="Times New Roman" w:cs="Times New Roman"/>
-          <w:sz w:val="22"/>
-          <w:szCs w:val="22"/>
-        </w:rPr>
-        <w:t>,</w:t>
-      </w:r>
-      <w:commentRangeEnd w:id="6"/>
-      <w:r>
-        <w:rPr>
-          <w:rStyle w:val="Refdecomentario"/>
-        </w:rPr>
-        <w:commentReference w:id="6"/>
-      </w:r>
-      <w:r>
-        <w:rPr>
-          <w:rFonts w:ascii="Times New Roman" w:hAnsi="Times New Roman" w:cs="Times New Roman"/>
-          <w:sz w:val="22"/>
-          <w:szCs w:val="22"/>
+          <w:rFonts w:ascii="Arial" w:hAnsi="Arial" w:cs="Arial"/>
+        </w:rPr>
+      </w:pPr>
+      <w:r>
+        <w:rPr>
+          <w:rFonts w:ascii="Arial" w:hAnsi="Arial" w:cs="Arial"/>
+        </w:rPr>
+        <w:t xml:space="preserve">En el presente interactivo se </w:t>
+      </w:r>
+      <w:r>
+        <w:rPr>
+          <w:rFonts w:ascii="Arial" w:hAnsi="Arial" w:cs="Arial"/>
+        </w:rPr>
+        <w:t>analizan las funciones potencia</w:t>
+      </w:r>
+      <w:r>
+        <w:rPr>
+          <w:rFonts w:ascii="Arial" w:hAnsi="Arial" w:cs="Arial"/>
         </w:rPr>
         <w:t xml:space="preserve"> a partir de su representación gráfica. </w:t>
       </w:r>
       <w:r>
         <w:rPr>
-          <w:rFonts w:ascii="Times New Roman" w:hAnsi="Times New Roman" w:cs="Times New Roman"/>
-          <w:sz w:val="22"/>
-          <w:szCs w:val="22"/>
-        </w:rPr>
-        <w:t xml:space="preserve">Este tipo de análisis le da sentido a la expresión algebraica y permite a los estudiantes la comprensión del comportamiento de las funciones </w:t>
-      </w:r>
-      <w:commentRangeStart w:id="7"/>
-      <w:r>
-        <w:rPr>
-          <w:rFonts w:ascii="Times New Roman" w:hAnsi="Times New Roman" w:cs="Times New Roman"/>
-          <w:sz w:val="22"/>
-          <w:szCs w:val="22"/>
-        </w:rPr>
-        <w:t>potencia</w:t>
-      </w:r>
-      <w:commentRangeEnd w:id="7"/>
-      <w:r>
-        <w:rPr>
-          <w:rStyle w:val="Refdecomentario"/>
-        </w:rPr>
-        <w:commentReference w:id="7"/>
+          <w:rFonts w:ascii="Arial" w:hAnsi="Arial" w:cs="Arial"/>
+        </w:rPr>
+        <w:t>Este tipo de análisis le da sentido a la expresión algebraica y permite a los estudiantes la comprensión del comportamiento de las funciones potencia</w:t>
+      </w:r>
+      <w:r>
+        <w:rPr>
+          <w:rFonts w:ascii="Arial" w:hAnsi="Arial" w:cs="Arial"/>
+        </w:rPr>
+        <w:t>.</w:t>
       </w:r>
     </w:p>
     <w:p>
       <w:pPr>
         <w:jc w:val="both"/>
         <w:rPr>
-          <w:rFonts w:ascii="Times New Roman" w:hAnsi="Times New Roman" w:cs="Times New Roman"/>
-          <w:sz w:val="22"/>
-          <w:szCs w:val="22"/>
-        </w:rPr>
-      </w:pPr>
-    </w:p>
-    <w:p>
-      <w:pPr>
-        <w:rPr>
-          <w:rFonts w:ascii="Times New Roman" w:hAnsi="Times New Roman" w:cs="Times New Roman"/>
-          <w:sz w:val="22"/>
-          <w:szCs w:val="22"/>
-        </w:rPr>
-      </w:pPr>
-    </w:p>
-    <w:p>
-      <w:pPr>
-        <w:rPr>
-          <w:rFonts w:ascii="Times New Roman" w:hAnsi="Times New Roman" w:cs="Times New Roman"/>
-          <w:sz w:val="22"/>
-          <w:szCs w:val="22"/>
-        </w:rPr>
-      </w:pPr>
-      <w:r>
-        <w:rPr>
-          <w:rFonts w:ascii="Times New Roman" w:hAnsi="Times New Roman" w:cs="Times New Roman"/>
-          <w:sz w:val="22"/>
-          <w:szCs w:val="22"/>
+          <w:rFonts w:ascii="Arial" w:hAnsi="Arial" w:cs="Arial"/>
+        </w:rPr>
+      </w:pPr>
+    </w:p>
+    <w:p>
+      <w:pPr>
+        <w:rPr>
+          <w:rFonts w:ascii="Arial" w:hAnsi="Arial" w:cs="Arial"/>
+        </w:rPr>
+      </w:pPr>
+    </w:p>
+    <w:p>
+      <w:pPr>
+        <w:rPr>
+          <w:rFonts w:ascii="Arial" w:hAnsi="Arial" w:cs="Arial"/>
+        </w:rPr>
+      </w:pPr>
+      <w:r>
+        <w:rPr>
+          <w:rFonts w:ascii="Arial" w:hAnsi="Arial" w:cs="Arial"/>
         </w:rPr>
         <w:t>Antes de la presentación:</w:t>
       </w:r>
@@ -2192,514 +2081,398 @@
     <w:p>
       <w:pPr>
         <w:rPr>
-          <w:rFonts w:ascii="Times New Roman" w:hAnsi="Times New Roman" w:cs="Times New Roman"/>
-          <w:sz w:val="22"/>
-          <w:szCs w:val="22"/>
-        </w:rPr>
-      </w:pPr>
-    </w:p>
-    <w:p>
-      <w:pPr>
-        <w:rPr>
-          <w:rFonts w:ascii="Times New Roman" w:hAnsi="Times New Roman" w:cs="Times New Roman"/>
-          <w:sz w:val="22"/>
-          <w:szCs w:val="22"/>
-        </w:rPr>
-      </w:pPr>
-      <w:r>
-        <w:rPr>
-          <w:rFonts w:ascii="Times New Roman" w:hAnsi="Times New Roman" w:cs="Times New Roman"/>
-          <w:sz w:val="22"/>
-          <w:szCs w:val="22"/>
+          <w:rFonts w:ascii="Arial" w:hAnsi="Arial" w:cs="Arial"/>
+        </w:rPr>
+      </w:pPr>
+    </w:p>
+    <w:p>
+      <w:pPr>
+        <w:rPr>
+          <w:rFonts w:ascii="Arial" w:hAnsi="Arial" w:cs="Arial"/>
+        </w:rPr>
+      </w:pPr>
+      <w:r>
+        <w:rPr>
+          <w:rFonts w:ascii="Arial" w:hAnsi="Arial" w:cs="Arial"/>
         </w:rPr>
         <w:t>Solicitar</w:t>
       </w:r>
       <w:r>
         <w:rPr>
-          <w:rFonts w:ascii="Times New Roman" w:hAnsi="Times New Roman" w:cs="Times New Roman"/>
-          <w:sz w:val="22"/>
-          <w:szCs w:val="22"/>
+          <w:rFonts w:ascii="Arial" w:hAnsi="Arial" w:cs="Arial"/>
         </w:rPr>
         <w:t xml:space="preserve"> a los estudiantes que organicen de menor a mayor las expresiones</w:t>
       </w:r>
-      <w:commentRangeStart w:id="8"/>
-      <w:r>
-        <w:rPr>
-          <w:rFonts w:ascii="Times New Roman" w:hAnsi="Times New Roman" w:cs="Times New Roman"/>
-          <w:sz w:val="22"/>
-          <w:szCs w:val="22"/>
-        </w:rPr>
-        <w:t>:</w:t>
-      </w:r>
-      <w:commentRangeEnd w:id="8"/>
-      <w:r>
-        <w:rPr>
-          <w:rStyle w:val="Refdecomentario"/>
-        </w:rPr>
-        <w:commentReference w:id="8"/>
-      </w:r>
-    </w:p>
-    <w:p>
-      <w:pPr>
-        <w:rPr>
-          <w:rFonts w:ascii="Times New Roman" w:hAnsi="Times New Roman" w:cs="Times New Roman"/>
-          <w:sz w:val="22"/>
-          <w:szCs w:val="22"/>
-        </w:rPr>
-      </w:pPr>
-    </w:p>
-    <w:p>
-      <w:pPr>
-        <w:rPr>
-          <w:rFonts w:ascii="Times New Roman" w:hAnsi="Times New Roman" w:cs="Times New Roman"/>
-          <w:sz w:val="22"/>
-          <w:szCs w:val="22"/>
-        </w:rPr>
-      </w:pPr>
-      <m:oMathPara>
-        <m:oMath>
-          <m:r>
-            <w:rPr>
-              <w:rFonts w:ascii="Cambria Math" w:hAnsi="Cambria Math" w:cs="Times New Roman"/>
-              <w:sz w:val="22"/>
-              <w:szCs w:val="22"/>
-            </w:rPr>
-            <m:t xml:space="preserve">x, </m:t>
-          </m:r>
-          <m:sSup>
-            <m:sSupPr>
-              <m:ctrlPr>
-                <w:rPr>
-                  <w:rFonts w:ascii="Cambria Math" w:hAnsi="Cambria Math" w:cs="Times New Roman"/>
-                  <w:i/>
-                  <w:sz w:val="22"/>
-                  <w:szCs w:val="22"/>
-                </w:rPr>
-              </m:ctrlPr>
-            </m:sSupPr>
-            <m:e>
-              <m:r>
-                <w:rPr>
-                  <w:rFonts w:ascii="Cambria Math" w:hAnsi="Cambria Math" w:cs="Times New Roman"/>
-                  <w:sz w:val="22"/>
-                  <w:szCs w:val="22"/>
-                </w:rPr>
-                <m:t>x</m:t>
-              </m:r>
-            </m:e>
-            <m:sup>
-              <m:r>
-                <w:rPr>
-                  <w:rFonts w:ascii="Cambria Math" w:hAnsi="Cambria Math" w:cs="Times New Roman"/>
-                  <w:sz w:val="22"/>
-                  <w:szCs w:val="22"/>
-                </w:rPr>
-                <m:t>6</m:t>
-              </m:r>
-            </m:sup>
-          </m:sSup>
-          <m:r>
-            <w:rPr>
-              <w:rFonts w:ascii="Cambria Math" w:hAnsi="Cambria Math" w:cs="Times New Roman"/>
-              <w:sz w:val="22"/>
-              <w:szCs w:val="22"/>
-            </w:rPr>
-            <m:t>,</m:t>
-          </m:r>
-          <m:sSup>
-            <m:sSupPr>
-              <m:ctrlPr>
-                <w:rPr>
-                  <w:rFonts w:ascii="Cambria Math" w:hAnsi="Cambria Math" w:cs="Times New Roman"/>
-                  <w:i/>
-                  <w:sz w:val="22"/>
-                  <w:szCs w:val="22"/>
-                </w:rPr>
-              </m:ctrlPr>
-            </m:sSupPr>
-            <m:e>
-              <m:r>
-                <w:rPr>
-                  <w:rFonts w:ascii="Cambria Math" w:hAnsi="Cambria Math" w:cs="Times New Roman"/>
-                  <w:sz w:val="22"/>
-                  <w:szCs w:val="22"/>
-                </w:rPr>
-                <m:t>x</m:t>
-              </m:r>
-            </m:e>
-            <m:sup>
-              <m:r>
-                <w:rPr>
-                  <w:rFonts w:ascii="Cambria Math" w:hAnsi="Cambria Math" w:cs="Times New Roman"/>
-                  <w:sz w:val="22"/>
-                  <w:szCs w:val="22"/>
-                </w:rPr>
-                <m:t>5</m:t>
-              </m:r>
-            </m:sup>
-          </m:sSup>
-          <m:r>
-            <w:rPr>
-              <w:rFonts w:ascii="Cambria Math" w:hAnsi="Cambria Math" w:cs="Times New Roman"/>
-              <w:sz w:val="22"/>
-              <w:szCs w:val="22"/>
-            </w:rPr>
-            <m:t>,</m:t>
-          </m:r>
-          <m:sSup>
-            <m:sSupPr>
-              <m:ctrlPr>
-                <w:rPr>
-                  <w:rFonts w:ascii="Cambria Math" w:hAnsi="Cambria Math" w:cs="Times New Roman"/>
-                  <w:i/>
-                  <w:sz w:val="22"/>
-                  <w:szCs w:val="22"/>
-                </w:rPr>
-              </m:ctrlPr>
-            </m:sSupPr>
-            <m:e>
-              <m:r>
-                <w:rPr>
-                  <w:rFonts w:ascii="Cambria Math" w:hAnsi="Cambria Math" w:cs="Times New Roman"/>
-                  <w:sz w:val="22"/>
-                  <w:szCs w:val="22"/>
-                </w:rPr>
-                <m:t>x</m:t>
-              </m:r>
-            </m:e>
-            <m:sup>
-              <m:r>
-                <w:rPr>
-                  <w:rFonts w:ascii="Cambria Math" w:hAnsi="Cambria Math" w:cs="Times New Roman"/>
-                  <w:sz w:val="22"/>
-                  <w:szCs w:val="22"/>
-                </w:rPr>
-                <m:t>7</m:t>
-              </m:r>
-            </m:sup>
-          </m:sSup>
-          <m:r>
-            <w:rPr>
-              <w:rFonts w:ascii="Cambria Math" w:hAnsi="Cambria Math" w:cs="Times New Roman"/>
-              <w:sz w:val="22"/>
-              <w:szCs w:val="22"/>
-            </w:rPr>
-            <m:t>,</m:t>
-          </m:r>
-          <w:commentRangeStart w:id="9"/>
-          <m:sSup>
-            <m:sSupPr>
-              <m:ctrlPr>
-                <w:rPr>
-                  <w:rFonts w:ascii="Cambria Math" w:hAnsi="Cambria Math" w:cs="Times New Roman"/>
-                  <w:i/>
-                  <w:sz w:val="22"/>
-                  <w:szCs w:val="22"/>
-                </w:rPr>
-              </m:ctrlPr>
-            </m:sSupPr>
-            <m:e>
-              <m:r>
-                <w:rPr>
-                  <w:rFonts w:ascii="Cambria Math" w:hAnsi="Cambria Math" w:cs="Times New Roman"/>
-                  <w:sz w:val="22"/>
-                  <w:szCs w:val="22"/>
-                </w:rPr>
-                <m:t>x</m:t>
-              </m:r>
-            </m:e>
-            <m:sup>
-              <m:r>
-                <w:rPr>
-                  <w:rFonts w:ascii="Cambria Math" w:hAnsi="Cambria Math" w:cs="Times New Roman"/>
-                  <w:sz w:val="22"/>
-                  <w:szCs w:val="22"/>
-                </w:rPr>
-                <m:t>4</m:t>
-              </m:r>
-            </m:sup>
-          </m:sSup>
-          <m:sSup>
-            <m:sSupPr>
-              <m:ctrlPr>
-                <w:rPr>
-                  <w:rFonts w:ascii="Cambria Math" w:hAnsi="Cambria Math" w:cs="Times New Roman"/>
-                  <w:i/>
-                  <w:sz w:val="22"/>
-                  <w:szCs w:val="22"/>
-                </w:rPr>
-              </m:ctrlPr>
-            </m:sSupPr>
-            <m:e>
-              <m:r>
-                <w:rPr>
-                  <w:rFonts w:ascii="Cambria Math" w:hAnsi="Cambria Math" w:cs="Times New Roman"/>
-                  <w:sz w:val="22"/>
-                  <w:szCs w:val="22"/>
-                </w:rPr>
-                <m:t>x</m:t>
-              </m:r>
-            </m:e>
-            <m:sup>
-              <m:r>
-                <w:rPr>
-                  <w:rFonts w:ascii="Cambria Math" w:hAnsi="Cambria Math" w:cs="Times New Roman"/>
-                  <w:sz w:val="22"/>
-                  <w:szCs w:val="22"/>
-                </w:rPr>
-                <m:t>2</m:t>
-              </m:r>
-            </m:sup>
-          </m:sSup>
-          <m:r>
-            <w:rPr>
-              <w:rFonts w:ascii="Cambria Math" w:hAnsi="Cambria Math" w:cs="Times New Roman"/>
-              <w:sz w:val="22"/>
-              <w:szCs w:val="22"/>
-            </w:rPr>
-            <m:t>,</m:t>
-          </m:r>
-          <m:sSup>
-            <m:sSupPr>
-              <m:ctrlPr>
-                <w:rPr>
-                  <w:rFonts w:ascii="Cambria Math" w:hAnsi="Cambria Math" w:cs="Times New Roman"/>
-                  <w:i/>
-                  <w:sz w:val="22"/>
-                  <w:szCs w:val="22"/>
-                </w:rPr>
-              </m:ctrlPr>
-            </m:sSupPr>
-            <m:e>
-              <m:r>
-                <w:rPr>
-                  <w:rFonts w:ascii="Cambria Math" w:hAnsi="Cambria Math" w:cs="Times New Roman"/>
-                  <w:sz w:val="22"/>
-                  <w:szCs w:val="22"/>
-                </w:rPr>
-                <m:t>x</m:t>
-              </m:r>
-            </m:e>
-            <m:sup>
-              <m:r>
-                <w:rPr>
-                  <w:rFonts w:ascii="Cambria Math" w:hAnsi="Cambria Math" w:cs="Times New Roman"/>
-                  <w:sz w:val="22"/>
-                  <w:szCs w:val="22"/>
-                </w:rPr>
-                <m:t>3</m:t>
-              </m:r>
-            </m:sup>
-          </m:sSup>
-          <w:commentRangeEnd w:id="9"/>
-          <m:r>
-            <m:rPr>
-              <m:sty m:val="p"/>
-            </m:rPr>
-            <w:rPr>
-              <w:rStyle w:val="Refdecomentario"/>
-            </w:rPr>
-            <w:commentReference w:id="9"/>
-          </m:r>
-        </m:oMath>
-      </m:oMathPara>
-    </w:p>
-    <w:p>
-      <w:pPr>
-        <w:rPr>
-          <w:rFonts w:ascii="Times New Roman" w:hAnsi="Times New Roman" w:cs="Times New Roman"/>
-          <w:sz w:val="22"/>
-          <w:szCs w:val="22"/>
-        </w:rPr>
-      </w:pPr>
-    </w:p>
-    <w:p>
-      <w:pPr>
-        <w:jc w:val="both"/>
-        <w:rPr>
-          <w:rFonts w:ascii="Times New Roman" w:hAnsi="Times New Roman" w:cs="Times New Roman"/>
-          <w:sz w:val="22"/>
-          <w:szCs w:val="22"/>
-        </w:rPr>
-      </w:pPr>
-      <w:commentRangeStart w:id="10"/>
-      <w:r>
-        <w:rPr>
-          <w:rFonts w:ascii="Times New Roman" w:hAnsi="Times New Roman" w:cs="Times New Roman"/>
-          <w:sz w:val="22"/>
-          <w:szCs w:val="22"/>
-        </w:rPr>
-        <w:t>S</w:t>
-      </w:r>
-      <w:r>
-        <w:rPr>
-          <w:rFonts w:ascii="Times New Roman" w:hAnsi="Times New Roman" w:cs="Times New Roman"/>
-          <w:sz w:val="22"/>
-          <w:szCs w:val="22"/>
-        </w:rPr>
-        <w:t>i</w:t>
-      </w:r>
-      <w:r>
-        <w:rPr>
-          <w:rFonts w:ascii="Times New Roman" w:hAnsi="Times New Roman" w:cs="Times New Roman"/>
-          <w:sz w:val="22"/>
-          <w:szCs w:val="22"/>
-        </w:rPr>
-        <w:t xml:space="preserve">n haber dado una </w:t>
-      </w:r>
-      <w:r>
-        <w:rPr>
-          <w:rFonts w:ascii="Times New Roman" w:hAnsi="Times New Roman" w:cs="Times New Roman"/>
-          <w:sz w:val="22"/>
-          <w:szCs w:val="22"/>
-        </w:rPr>
-        <w:t xml:space="preserve">condición </w:t>
-      </w:r>
-      <w:r>
-        <w:rPr>
-          <w:rFonts w:ascii="Times New Roman" w:hAnsi="Times New Roman" w:cs="Times New Roman"/>
-          <w:sz w:val="22"/>
-          <w:szCs w:val="22"/>
-        </w:rPr>
-        <w:t>inicial</w:t>
-      </w:r>
-      <w:commentRangeEnd w:id="10"/>
-      <w:r>
-        <w:rPr>
-          <w:rStyle w:val="Refdecomentario"/>
-        </w:rPr>
-        <w:commentReference w:id="10"/>
-      </w:r>
-      <w:r>
-        <w:rPr>
-          <w:rFonts w:ascii="Times New Roman" w:hAnsi="Times New Roman" w:cs="Times New Roman"/>
-          <w:sz w:val="22"/>
-          <w:szCs w:val="22"/>
-        </w:rPr>
-        <w:t xml:space="preserve"> </w:t>
-      </w:r>
-      <w:r>
-        <w:rPr>
-          <w:rFonts w:ascii="Times New Roman" w:hAnsi="Times New Roman" w:cs="Times New Roman"/>
-          <w:sz w:val="22"/>
-          <w:szCs w:val="22"/>
-        </w:rPr>
-        <w:t xml:space="preserve">de la variable, </w:t>
-      </w:r>
-      <w:r>
-        <w:rPr>
-          <w:rFonts w:ascii="Times New Roman" w:hAnsi="Times New Roman" w:cs="Times New Roman"/>
-          <w:sz w:val="22"/>
-          <w:szCs w:val="22"/>
-        </w:rPr>
-        <w:t>después de que</w:t>
-      </w:r>
-      <w:r>
-        <w:rPr>
-          <w:rFonts w:ascii="Times New Roman" w:hAnsi="Times New Roman" w:cs="Times New Roman"/>
-          <w:sz w:val="22"/>
-          <w:szCs w:val="22"/>
-        </w:rPr>
-        <w:t xml:space="preserve"> </w:t>
-      </w:r>
-      <w:r>
-        <w:rPr>
-          <w:rFonts w:ascii="Times New Roman" w:hAnsi="Times New Roman" w:cs="Times New Roman"/>
-          <w:sz w:val="22"/>
-          <w:szCs w:val="22"/>
-        </w:rPr>
-        <w:t xml:space="preserve">los estudiantes hayan  organizado </w:t>
-      </w:r>
-      <w:commentRangeStart w:id="11"/>
-      <w:r>
-        <w:rPr>
-          <w:rFonts w:ascii="Times New Roman" w:hAnsi="Times New Roman" w:cs="Times New Roman"/>
-          <w:sz w:val="22"/>
-          <w:szCs w:val="22"/>
-        </w:rPr>
-        <w:t>estos valores, observar</w:t>
-      </w:r>
-      <w:commentRangeEnd w:id="11"/>
-      <w:r>
-        <w:rPr>
-          <w:rStyle w:val="Refdecomentario"/>
-        </w:rPr>
-        <w:commentReference w:id="11"/>
-      </w:r>
-      <w:r>
-        <w:rPr>
-          <w:rFonts w:ascii="Times New Roman" w:hAnsi="Times New Roman" w:cs="Times New Roman"/>
-          <w:sz w:val="22"/>
-          <w:szCs w:val="22"/>
-        </w:rPr>
-        <w:t xml:space="preserve"> las diferentes respuestas dadas y luego </w:t>
-      </w:r>
-      <w:commentRangeStart w:id="12"/>
-      <w:r>
-        <w:rPr>
-          <w:rFonts w:ascii="Times New Roman" w:hAnsi="Times New Roman" w:cs="Times New Roman"/>
-          <w:sz w:val="22"/>
-          <w:szCs w:val="22"/>
-        </w:rPr>
-        <w:t>solicitarles</w:t>
-      </w:r>
-      <w:commentRangeEnd w:id="12"/>
-      <w:r>
-        <w:rPr>
-          <w:rStyle w:val="Refdecomentario"/>
-        </w:rPr>
-        <w:commentReference w:id="12"/>
-      </w:r>
-      <w:r>
-        <w:rPr>
-          <w:rFonts w:ascii="Times New Roman" w:hAnsi="Times New Roman" w:cs="Times New Roman"/>
-          <w:sz w:val="22"/>
-          <w:szCs w:val="22"/>
-        </w:rPr>
-        <w:t xml:space="preserve"> que comprueben sus respuestas al evaluar en </w:t>
-      </w:r>
+    </w:p>
+    <w:p>
+      <w:pPr>
+        <w:rPr>
+          <w:rFonts w:ascii="Arial" w:hAnsi="Arial" w:cs="Arial"/>
+        </w:rPr>
+      </w:pPr>
+    </w:p>
+    <w:p>
+      <w:pPr>
+        <w:jc w:val="center"/>
+        <w:rPr>
+          <w:rFonts w:ascii="Arial" w:hAnsi="Arial" w:cs="Arial"/>
+        </w:rPr>
+      </w:pPr>
       <m:oMath>
         <m:r>
           <w:rPr>
-            <w:rFonts w:ascii="Cambria Math" w:hAnsi="Cambria Math" w:cs="Times New Roman"/>
-            <w:sz w:val="22"/>
-            <w:szCs w:val="22"/>
+            <w:rFonts w:ascii="Cambria Math" w:hAnsi="Cambria Math" w:cs="Arial"/>
+          </w:rPr>
+          <m:t xml:space="preserve">x, </m:t>
+        </m:r>
+        <m:sSup>
+          <m:sSupPr>
+            <m:ctrlPr>
+              <w:rPr>
+                <w:rFonts w:ascii="Cambria Math" w:hAnsi="Cambria Math" w:cs="Arial"/>
+                <w:i/>
+              </w:rPr>
+            </m:ctrlPr>
+          </m:sSupPr>
+          <m:e>
+            <m:r>
+              <w:rPr>
+                <w:rFonts w:ascii="Cambria Math" w:hAnsi="Cambria Math" w:cs="Arial"/>
+              </w:rPr>
+              <m:t>x</m:t>
+            </m:r>
+          </m:e>
+          <m:sup>
+            <m:r>
+              <w:rPr>
+                <w:rFonts w:ascii="Cambria Math" w:hAnsi="Cambria Math" w:cs="Arial"/>
+              </w:rPr>
+              <m:t>6</m:t>
+            </m:r>
+          </m:sup>
+        </m:sSup>
+        <m:r>
+          <w:rPr>
+            <w:rFonts w:ascii="Cambria Math" w:hAnsi="Cambria Math" w:cs="Arial"/>
+          </w:rPr>
+          <m:t xml:space="preserve">, </m:t>
+        </m:r>
+        <m:sSup>
+          <m:sSupPr>
+            <m:ctrlPr>
+              <w:rPr>
+                <w:rFonts w:ascii="Cambria Math" w:hAnsi="Cambria Math" w:cs="Arial"/>
+                <w:i/>
+              </w:rPr>
+            </m:ctrlPr>
+          </m:sSupPr>
+          <m:e>
+            <m:r>
+              <w:rPr>
+                <w:rFonts w:ascii="Cambria Math" w:hAnsi="Cambria Math" w:cs="Arial"/>
+              </w:rPr>
+              <m:t>x</m:t>
+            </m:r>
+          </m:e>
+          <m:sup>
+            <m:r>
+              <w:rPr>
+                <w:rFonts w:ascii="Cambria Math" w:hAnsi="Cambria Math" w:cs="Arial"/>
+              </w:rPr>
+              <m:t>5</m:t>
+            </m:r>
+          </m:sup>
+        </m:sSup>
+        <m:r>
+          <w:rPr>
+            <w:rFonts w:ascii="Cambria Math" w:hAnsi="Cambria Math" w:cs="Arial"/>
+          </w:rPr>
+          <m:t>,</m:t>
+        </m:r>
+        <m:sSup>
+          <m:sSupPr>
+            <m:ctrlPr>
+              <w:rPr>
+                <w:rFonts w:ascii="Cambria Math" w:hAnsi="Cambria Math" w:cs="Arial"/>
+                <w:i/>
+              </w:rPr>
+            </m:ctrlPr>
+          </m:sSupPr>
+          <m:e>
+            <m:r>
+              <w:rPr>
+                <w:rFonts w:ascii="Cambria Math" w:hAnsi="Cambria Math" w:cs="Arial"/>
+              </w:rPr>
+              <m:t>x</m:t>
+            </m:r>
+          </m:e>
+          <m:sup>
+            <m:r>
+              <w:rPr>
+                <w:rFonts w:ascii="Cambria Math" w:hAnsi="Cambria Math" w:cs="Arial"/>
+              </w:rPr>
+              <m:t>7</m:t>
+            </m:r>
+          </m:sup>
+        </m:sSup>
+        <m:r>
+          <w:rPr>
+            <w:rFonts w:ascii="Cambria Math" w:hAnsi="Cambria Math" w:cs="Arial"/>
+          </w:rPr>
+          <m:t>,</m:t>
+        </m:r>
+        <m:sSup>
+          <m:sSupPr>
+            <m:ctrlPr>
+              <w:rPr>
+                <w:rFonts w:ascii="Cambria Math" w:hAnsi="Cambria Math" w:cs="Arial"/>
+                <w:i/>
+              </w:rPr>
+            </m:ctrlPr>
+          </m:sSupPr>
+          <m:e>
+            <m:r>
+              <w:rPr>
+                <w:rFonts w:ascii="Cambria Math" w:hAnsi="Cambria Math" w:cs="Arial"/>
+              </w:rPr>
+              <m:t>x</m:t>
+            </m:r>
+          </m:e>
+          <m:sup>
+            <m:r>
+              <w:rPr>
+                <w:rFonts w:ascii="Cambria Math" w:hAnsi="Cambria Math" w:cs="Arial"/>
+              </w:rPr>
+              <m:t>4</m:t>
+            </m:r>
+          </m:sup>
+        </m:sSup>
+        <m:r>
+          <w:rPr>
+            <w:rFonts w:ascii="Cambria Math" w:hAnsi="Cambria Math" w:cs="Arial"/>
+          </w:rPr>
+          <m:t xml:space="preserve">, </m:t>
+        </m:r>
+        <m:sSup>
+          <m:sSupPr>
+            <m:ctrlPr>
+              <w:rPr>
+                <w:rFonts w:ascii="Cambria Math" w:hAnsi="Cambria Math" w:cs="Arial"/>
+                <w:i/>
+              </w:rPr>
+            </m:ctrlPr>
+          </m:sSupPr>
+          <m:e>
+            <m:r>
+              <w:rPr>
+                <w:rFonts w:ascii="Cambria Math" w:hAnsi="Cambria Math" w:cs="Arial"/>
+              </w:rPr>
+              <m:t>x</m:t>
+            </m:r>
+          </m:e>
+          <m:sup>
+            <m:r>
+              <w:rPr>
+                <w:rFonts w:ascii="Cambria Math" w:hAnsi="Cambria Math" w:cs="Arial"/>
+              </w:rPr>
+              <m:t>2</m:t>
+            </m:r>
+          </m:sup>
+        </m:sSup>
+        <m:r>
+          <w:rPr>
+            <w:rFonts w:ascii="Cambria Math" w:hAnsi="Cambria Math" w:cs="Arial"/>
+          </w:rPr>
+          <m:t xml:space="preserve">, </m:t>
+        </m:r>
+        <m:sSup>
+          <m:sSupPr>
+            <m:ctrlPr>
+              <w:rPr>
+                <w:rFonts w:ascii="Cambria Math" w:hAnsi="Cambria Math" w:cs="Arial"/>
+                <w:i/>
+              </w:rPr>
+            </m:ctrlPr>
+          </m:sSupPr>
+          <m:e>
+            <m:r>
+              <w:rPr>
+                <w:rFonts w:ascii="Cambria Math" w:hAnsi="Cambria Math" w:cs="Arial"/>
+              </w:rPr>
+              <m:t>x</m:t>
+            </m:r>
+          </m:e>
+          <m:sup>
+            <m:r>
+              <w:rPr>
+                <w:rFonts w:ascii="Cambria Math" w:hAnsi="Cambria Math" w:cs="Arial"/>
+              </w:rPr>
+              <m:t>3</m:t>
+            </m:r>
+          </m:sup>
+        </m:sSup>
+      </m:oMath>
+      <w:r>
+        <w:rPr>
+          <w:rFonts w:ascii="Arial" w:hAnsi="Arial" w:cs="Arial"/>
+        </w:rPr>
+        <w:t>.</w:t>
+      </w:r>
+    </w:p>
+    <w:p>
+      <w:pPr>
+        <w:rPr>
+          <w:rFonts w:ascii="Arial" w:hAnsi="Arial" w:cs="Arial"/>
+        </w:rPr>
+      </w:pPr>
+    </w:p>
+    <w:p>
+      <w:pPr>
+        <w:jc w:val="both"/>
+        <w:rPr>
+          <w:rFonts w:ascii="Arial" w:hAnsi="Arial" w:cs="Arial"/>
+        </w:rPr>
+      </w:pPr>
+      <w:r>
+        <w:rPr>
+          <w:rFonts w:ascii="Arial" w:hAnsi="Arial" w:cs="Arial"/>
+        </w:rPr>
+        <w:t>S</w:t>
+      </w:r>
+      <w:r>
+        <w:rPr>
+          <w:rFonts w:ascii="Arial" w:hAnsi="Arial" w:cs="Arial"/>
+        </w:rPr>
+        <w:t>i</w:t>
+      </w:r>
+      <w:r>
+        <w:rPr>
+          <w:rFonts w:ascii="Arial" w:hAnsi="Arial" w:cs="Arial"/>
+        </w:rPr>
+        <w:t xml:space="preserve">n </w:t>
+      </w:r>
+      <w:r>
+        <w:rPr>
+          <w:rFonts w:ascii="Arial" w:hAnsi="Arial" w:cs="Arial"/>
+        </w:rPr>
+        <w:t xml:space="preserve">dar indicación alguna sobre el valor </w:t>
+      </w:r>
+      <w:r>
+        <w:rPr>
+          <w:rFonts w:ascii="Arial" w:hAnsi="Arial" w:cs="Arial"/>
+        </w:rPr>
+        <w:t xml:space="preserve">de la variable, </w:t>
+      </w:r>
+      <w:r>
+        <w:rPr>
+          <w:rFonts w:ascii="Arial" w:hAnsi="Arial" w:cs="Arial"/>
+        </w:rPr>
+        <w:t>después de que</w:t>
+      </w:r>
+      <w:r>
+        <w:rPr>
+          <w:rFonts w:ascii="Arial" w:hAnsi="Arial" w:cs="Arial"/>
+        </w:rPr>
+        <w:t xml:space="preserve"> </w:t>
+      </w:r>
+      <w:r>
+        <w:rPr>
+          <w:rFonts w:ascii="Arial" w:hAnsi="Arial" w:cs="Arial"/>
+        </w:rPr>
+        <w:t>los estudiantes hayan  organizado</w:t>
+      </w:r>
+      <w:r>
+        <w:rPr>
+          <w:rFonts w:ascii="Arial" w:hAnsi="Arial" w:cs="Arial"/>
+        </w:rPr>
+        <w:t xml:space="preserve"> las expresiones, </w:t>
+      </w:r>
+      <w:r>
+        <w:rPr>
+          <w:rFonts w:ascii="Arial" w:hAnsi="Arial" w:cs="Arial"/>
+        </w:rPr>
+        <w:t>observ</w:t>
+      </w:r>
+      <w:r>
+        <w:rPr>
+          <w:rFonts w:ascii="Arial" w:hAnsi="Arial" w:cs="Arial"/>
+        </w:rPr>
+        <w:t>e</w:t>
+      </w:r>
+      <w:r>
+        <w:rPr>
+          <w:rFonts w:ascii="Arial" w:hAnsi="Arial" w:cs="Arial"/>
+        </w:rPr>
+        <w:t xml:space="preserve"> las diferentes respuestas dadas y luego solic</w:t>
+      </w:r>
+      <w:r>
+        <w:rPr>
+          <w:rFonts w:ascii="Arial" w:hAnsi="Arial" w:cs="Arial"/>
+        </w:rPr>
+        <w:t>í</w:t>
+      </w:r>
+      <w:r>
+        <w:rPr>
+          <w:rFonts w:ascii="Arial" w:hAnsi="Arial" w:cs="Arial"/>
+        </w:rPr>
+        <w:t>t</w:t>
+      </w:r>
+      <w:r>
+        <w:rPr>
+          <w:rFonts w:ascii="Arial" w:hAnsi="Arial" w:cs="Arial"/>
+        </w:rPr>
+        <w:t>e</w:t>
+      </w:r>
+      <w:r>
+        <w:rPr>
+          <w:rFonts w:ascii="Arial" w:hAnsi="Arial" w:cs="Arial"/>
+        </w:rPr>
+        <w:t>les</w:t>
+      </w:r>
+      <w:r>
+        <w:rPr>
+          <w:rFonts w:ascii="Arial" w:hAnsi="Arial" w:cs="Arial"/>
+        </w:rPr>
+        <w:t xml:space="preserve"> </w:t>
+      </w:r>
+      <w:r>
+        <w:rPr>
+          <w:rFonts w:ascii="Arial" w:hAnsi="Arial" w:cs="Arial"/>
+        </w:rPr>
+        <w:t xml:space="preserve">que comprueben sus respuestas al evaluar en </w:t>
+      </w:r>
+      <m:oMath>
+        <m:r>
+          <w:rPr>
+            <w:rFonts w:ascii="Cambria Math" w:hAnsi="Cambria Math" w:cs="Arial"/>
           </w:rPr>
           <m:t>x=2</m:t>
         </m:r>
       </m:oMath>
       <w:r>
         <w:rPr>
-          <w:rFonts w:ascii="Times New Roman" w:hAnsi="Times New Roman" w:cs="Times New Roman"/>
-          <w:sz w:val="22"/>
-          <w:szCs w:val="22"/>
+          <w:rFonts w:ascii="Arial" w:hAnsi="Arial" w:cs="Arial"/>
         </w:rPr>
         <w:t xml:space="preserve">, </w:t>
       </w:r>
       <w:proofErr w:type="spellStart"/>
       <w:r>
         <w:rPr>
-          <w:rFonts w:ascii="Times New Roman" w:hAnsi="Times New Roman" w:cs="Times New Roman"/>
-          <w:sz w:val="22"/>
-          <w:szCs w:val="22"/>
+          <w:rFonts w:ascii="Arial" w:hAnsi="Arial" w:cs="Arial"/>
         </w:rPr>
         <w:t>en</w:t>
       </w:r>
       <w:proofErr w:type="spellEnd"/>
       <w:r>
         <w:rPr>
-          <w:rFonts w:ascii="Times New Roman" w:hAnsi="Times New Roman" w:cs="Times New Roman"/>
-          <w:sz w:val="22"/>
-          <w:szCs w:val="22"/>
+          <w:rFonts w:ascii="Arial" w:hAnsi="Arial" w:cs="Arial"/>
         </w:rPr>
         <w:t xml:space="preserve"> </w:t>
       </w:r>
       <m:oMath>
         <m:r>
           <w:rPr>
-            <w:rFonts w:ascii="Cambria Math" w:hAnsi="Cambria Math" w:cs="Times New Roman"/>
-            <w:sz w:val="22"/>
-            <w:szCs w:val="22"/>
+            <w:rFonts w:ascii="Cambria Math" w:hAnsi="Cambria Math" w:cs="Arial"/>
           </w:rPr>
           <m:t>x=</m:t>
         </m:r>
@@ -2707,19 +2480,15 @@
           <m:fPr>
             <m:ctrlPr>
               <w:rPr>
-                <w:rFonts w:ascii="Cambria Math" w:hAnsi="Cambria Math" w:cs="Times New Roman"/>
+                <w:rFonts w:ascii="Cambria Math" w:hAnsi="Cambria Math" w:cs="Arial"/>
                 <w:i/>
-                <w:sz w:val="22"/>
-                <w:szCs w:val="22"/>
               </w:rPr>
             </m:ctrlPr>
           </m:fPr>
           <m:num>
             <m:r>
               <w:rPr>
-                <w:rFonts w:ascii="Cambria Math" w:hAnsi="Cambria Math" w:cs="Times New Roman"/>
-                <w:sz w:val="22"/>
-                <w:szCs w:val="22"/>
+                <w:rFonts w:ascii="Cambria Math" w:hAnsi="Cambria Math" w:cs="Arial"/>
               </w:rPr>
               <m:t>1</m:t>
             </m:r>
@@ -2727,9 +2496,7 @@
           <m:den>
             <m:r>
               <w:rPr>
-                <w:rFonts w:ascii="Cambria Math" w:hAnsi="Cambria Math" w:cs="Times New Roman"/>
-                <w:sz w:val="22"/>
-                <w:szCs w:val="22"/>
+                <w:rFonts w:ascii="Cambria Math" w:hAnsi="Cambria Math" w:cs="Arial"/>
               </w:rPr>
               <m:t>2</m:t>
             </m:r>
@@ -2738,44 +2505,34 @@
       </m:oMath>
       <w:r>
         <w:rPr>
-          <w:rFonts w:ascii="Times New Roman" w:hAnsi="Times New Roman" w:cs="Times New Roman"/>
-          <w:sz w:val="22"/>
-          <w:szCs w:val="22"/>
+          <w:rFonts w:ascii="Arial" w:hAnsi="Arial" w:cs="Arial"/>
         </w:rPr>
         <w:t xml:space="preserve">, </w:t>
       </w:r>
       <w:r>
         <w:rPr>
-          <w:rFonts w:ascii="Times New Roman" w:hAnsi="Times New Roman" w:cs="Times New Roman"/>
-          <w:sz w:val="22"/>
-          <w:szCs w:val="22"/>
+          <w:rFonts w:ascii="Arial" w:hAnsi="Arial" w:cs="Arial"/>
         </w:rPr>
         <w:t xml:space="preserve">en </w:t>
       </w:r>
       <m:oMath>
         <m:r>
           <w:rPr>
-            <w:rFonts w:ascii="Cambria Math" w:hAnsi="Cambria Math" w:cs="Times New Roman"/>
-            <w:sz w:val="22"/>
-            <w:szCs w:val="22"/>
+            <w:rFonts w:ascii="Cambria Math" w:hAnsi="Cambria Math" w:cs="Arial"/>
           </w:rPr>
           <m:t>x=-2</m:t>
         </m:r>
       </m:oMath>
       <w:r>
         <w:rPr>
-          <w:rFonts w:ascii="Times New Roman" w:hAnsi="Times New Roman" w:cs="Times New Roman"/>
-          <w:sz w:val="22"/>
-          <w:szCs w:val="22"/>
+          <w:rFonts w:ascii="Arial" w:hAnsi="Arial" w:cs="Arial"/>
         </w:rPr>
         <w:t xml:space="preserve"> y en </w:t>
       </w:r>
       <m:oMath>
         <m:r>
           <w:rPr>
-            <w:rFonts w:ascii="Cambria Math" w:hAnsi="Cambria Math" w:cs="Times New Roman"/>
-            <w:sz w:val="22"/>
-            <w:szCs w:val="22"/>
+            <w:rFonts w:ascii="Cambria Math" w:hAnsi="Cambria Math" w:cs="Arial"/>
           </w:rPr>
           <m:t>x=-</m:t>
         </m:r>
@@ -2783,19 +2540,15 @@
           <m:fPr>
             <m:ctrlPr>
               <w:rPr>
-                <w:rFonts w:ascii="Cambria Math" w:hAnsi="Cambria Math" w:cs="Times New Roman"/>
+                <w:rFonts w:ascii="Cambria Math" w:hAnsi="Cambria Math" w:cs="Arial"/>
                 <w:i/>
-                <w:sz w:val="22"/>
-                <w:szCs w:val="22"/>
               </w:rPr>
             </m:ctrlPr>
           </m:fPr>
           <m:num>
             <m:r>
               <w:rPr>
-                <w:rFonts w:ascii="Cambria Math" w:hAnsi="Cambria Math" w:cs="Times New Roman"/>
-                <w:sz w:val="22"/>
-                <w:szCs w:val="22"/>
+                <w:rFonts w:ascii="Cambria Math" w:hAnsi="Cambria Math" w:cs="Arial"/>
               </w:rPr>
               <m:t>1</m:t>
             </m:r>
@@ -2803,9 +2556,7 @@
           <m:den>
             <m:r>
               <w:rPr>
-                <w:rFonts w:ascii="Cambria Math" w:hAnsi="Cambria Math" w:cs="Times New Roman"/>
-                <w:sz w:val="22"/>
-                <w:szCs w:val="22"/>
+                <w:rFonts w:ascii="Cambria Math" w:hAnsi="Cambria Math" w:cs="Arial"/>
               </w:rPr>
               <m:t>2</m:t>
             </m:r>
@@ -2814,53 +2565,60 @@
       </m:oMath>
       <w:r>
         <w:rPr>
+          <w:rFonts w:ascii="Arial" w:hAnsi="Arial" w:cs="Arial"/>
+        </w:rPr>
+        <w:t xml:space="preserve"> .</w:t>
+      </w:r>
+      <w:r>
+        <w:rPr>
+          <w:rFonts w:ascii="Arial" w:hAnsi="Arial" w:cs="Arial"/>
+        </w:rPr>
+        <w:t xml:space="preserve"> Finalmente, pida  a los estudiantes expresar sus conjeturas respecto al ejercicio.</w:t>
+      </w:r>
+    </w:p>
+    <w:p>
+      <w:pPr>
+        <w:rPr>
           <w:rFonts w:ascii="Times New Roman" w:hAnsi="Times New Roman" w:cs="Times New Roman"/>
           <w:sz w:val="22"/>
           <w:szCs w:val="22"/>
         </w:rPr>
-        <w:t xml:space="preserve"> . </w:t>
-      </w:r>
-      <w:commentRangeStart w:id="13"/>
-      <w:r>
+      </w:pPr>
+    </w:p>
+    <w:p>
+      <w:pPr>
         <w:rPr>
           <w:rFonts w:ascii="Times New Roman" w:hAnsi="Times New Roman" w:cs="Times New Roman"/>
           <w:sz w:val="22"/>
           <w:szCs w:val="22"/>
         </w:rPr>
-        <w:t xml:space="preserve">Finalmente </w:t>
-      </w:r>
-      <w:r>
+      </w:pPr>
+    </w:p>
+    <w:p>
+      <w:pPr>
         <w:rPr>
           <w:rFonts w:ascii="Times New Roman" w:hAnsi="Times New Roman" w:cs="Times New Roman"/>
           <w:sz w:val="22"/>
           <w:szCs w:val="22"/>
         </w:rPr>
-        <w:t xml:space="preserve">se solicita a los estudiantes que propongan las </w:t>
-      </w:r>
-      <w:r>
+      </w:pPr>
+    </w:p>
+    <w:p>
+      <w:pPr>
         <w:rPr>
           <w:rFonts w:ascii="Times New Roman" w:hAnsi="Times New Roman" w:cs="Times New Roman"/>
           <w:sz w:val="22"/>
           <w:szCs w:val="22"/>
         </w:rPr>
-        <w:t>conjeturas tienen al respecto del ejercicio.</w:t>
-      </w:r>
-      <w:commentRangeEnd w:id="13"/>
-      <w:r>
-        <w:rPr>
-          <w:rStyle w:val="Refdecomentario"/>
-        </w:rPr>
-        <w:commentReference w:id="13"/>
-      </w:r>
-    </w:p>
-    <w:p>
-      <w:pPr>
+      </w:pPr>
+      <w:r>
         <w:rPr>
           <w:rFonts w:ascii="Times New Roman" w:hAnsi="Times New Roman" w:cs="Times New Roman"/>
           <w:sz w:val="22"/>
           <w:szCs w:val="22"/>
         </w:rPr>
-      </w:pPr>
+        <w:t>Después de la presentación:</w:t>
+      </w:r>
     </w:p>
     <w:p>
       <w:pPr>
@@ -2873,148 +2631,74 @@
     </w:p>
     <w:p>
       <w:pPr>
-        <w:rPr>
-          <w:rFonts w:ascii="Times New Roman" w:hAnsi="Times New Roman" w:cs="Times New Roman"/>
-          <w:sz w:val="22"/>
-          <w:szCs w:val="22"/>
-        </w:rPr>
-      </w:pPr>
-    </w:p>
-    <w:p>
-      <w:pPr>
-        <w:rPr>
-          <w:rFonts w:ascii="Times New Roman" w:hAnsi="Times New Roman" w:cs="Times New Roman"/>
-          <w:sz w:val="22"/>
-          <w:szCs w:val="22"/>
-        </w:rPr>
-      </w:pPr>
-      <w:r>
-        <w:rPr>
-          <w:rFonts w:ascii="Times New Roman" w:hAnsi="Times New Roman" w:cs="Times New Roman"/>
-          <w:sz w:val="22"/>
-          <w:szCs w:val="22"/>
-        </w:rPr>
-        <w:t>Después de la presentación:</w:t>
-      </w:r>
-    </w:p>
-    <w:p>
-      <w:pPr>
-        <w:rPr>
-          <w:rFonts w:ascii="Times New Roman" w:hAnsi="Times New Roman" w:cs="Times New Roman"/>
-          <w:sz w:val="22"/>
-          <w:szCs w:val="22"/>
-        </w:rPr>
-      </w:pPr>
-    </w:p>
-    <w:p>
-      <w:pPr>
+        <w:pStyle w:val="Textocomentario"/>
         <w:jc w:val="both"/>
         <w:rPr>
-          <w:rFonts w:ascii="Times New Roman" w:hAnsi="Times New Roman" w:cs="Times New Roman"/>
-          <w:sz w:val="22"/>
-          <w:szCs w:val="22"/>
-        </w:rPr>
-      </w:pPr>
-      <w:r>
-        <w:rPr>
-          <w:rFonts w:ascii="Times New Roman" w:hAnsi="Times New Roman" w:cs="Times New Roman"/>
-          <w:sz w:val="22"/>
-          <w:szCs w:val="22"/>
-        </w:rPr>
-        <w:t xml:space="preserve">El interactivo queda abierto para que los estudiantes analicen el comportamiento de las funciones potencia </w:t>
-      </w:r>
-      <w:r>
-        <w:rPr>
-          <w:rFonts w:ascii="Times New Roman" w:hAnsi="Times New Roman" w:cs="Times New Roman"/>
-          <w:strike/>
-          <w:sz w:val="22"/>
-          <w:szCs w:val="22"/>
-        </w:rPr>
-        <w:t>al ser evaluadas</w:t>
-      </w:r>
-      <w:r>
-        <w:rPr>
-          <w:rFonts w:ascii="Times New Roman" w:hAnsi="Times New Roman" w:cs="Times New Roman"/>
-          <w:sz w:val="22"/>
-          <w:szCs w:val="22"/>
-        </w:rPr>
-        <w:t xml:space="preserve"> en el intervalo </w:t>
+          <w:rFonts w:ascii="Arial" w:hAnsi="Arial" w:cs="Arial"/>
+          <w:sz w:val="18"/>
+          <w:szCs w:val="18"/>
+        </w:rPr>
+      </w:pPr>
+      <w:r>
+        <w:rPr>
+          <w:rFonts w:ascii="Arial" w:hAnsi="Arial" w:cs="Arial"/>
+          <w:sz w:val="18"/>
+          <w:szCs w:val="18"/>
+        </w:rPr>
+        <w:t xml:space="preserve">El interactivo queda abierto para que los estudiantes analicen el comportamiento de las funciones potencia en el intervalo </w:t>
       </w:r>
       <m:oMath>
         <m:r>
           <w:rPr>
-            <w:rFonts w:ascii="Cambria Math" w:hAnsi="Cambria Math" w:cs="Times New Roman"/>
-            <w:sz w:val="22"/>
-            <w:szCs w:val="22"/>
+            <w:rFonts w:ascii="Cambria Math" w:hAnsi="Cambria Math" w:cs="Arial"/>
+            <w:sz w:val="18"/>
+            <w:szCs w:val="18"/>
           </w:rPr>
           <m:t>(-∞,-1]</m:t>
         </m:r>
       </m:oMath>
       <w:r>
         <w:rPr>
+          <w:rFonts w:ascii="Arial" w:hAnsi="Arial" w:cs="Arial"/>
+          <w:sz w:val="18"/>
+          <w:szCs w:val="18"/>
+        </w:rPr>
+        <w:t>, don</w:t>
+      </w:r>
+      <w:r>
+        <w:rPr>
+          <w:rFonts w:ascii="Arial" w:hAnsi="Arial" w:cs="Arial"/>
+          <w:sz w:val="18"/>
+          <w:szCs w:val="18"/>
+        </w:rPr>
+        <w:t>de se espera que</w:t>
+      </w:r>
+      <w:r>
+        <w:rPr>
+          <w:rFonts w:ascii="Arial" w:hAnsi="Arial" w:cs="Arial"/>
+          <w:sz w:val="18"/>
+          <w:szCs w:val="18"/>
+        </w:rPr>
+        <w:t xml:space="preserve"> puedan hacer inferencias acerca de este comportamiento a partir del análisis realizado en este interactivo en los otros intervalos.</w:t>
+      </w:r>
+    </w:p>
+    <w:p>
+      <w:pPr>
+        <w:jc w:val="both"/>
+        <w:rPr>
           <w:rFonts w:ascii="Times New Roman" w:hAnsi="Times New Roman" w:cs="Times New Roman"/>
           <w:sz w:val="22"/>
           <w:szCs w:val="22"/>
         </w:rPr>
-        <w:t>, don</w:t>
-      </w:r>
-      <w:r>
+      </w:pPr>
+    </w:p>
+    <w:p>
+      <w:pPr>
         <w:rPr>
           <w:rFonts w:ascii="Times New Roman" w:hAnsi="Times New Roman" w:cs="Times New Roman"/>
           <w:sz w:val="22"/>
           <w:szCs w:val="22"/>
         </w:rPr>
-        <w:t xml:space="preserve">de se espera que </w:t>
-      </w:r>
-      <w:commentRangeStart w:id="14"/>
-      <w:r>
-        <w:rPr>
-          <w:rFonts w:ascii="Times New Roman" w:hAnsi="Times New Roman" w:cs="Times New Roman"/>
-          <w:sz w:val="22"/>
-          <w:szCs w:val="22"/>
-        </w:rPr>
-        <w:t xml:space="preserve">a partir del análisis realizado en los otros intervalos, los estudiantes puedan hacer inferencias </w:t>
-      </w:r>
-      <w:r>
-        <w:rPr>
-          <w:rFonts w:ascii="Times New Roman" w:hAnsi="Times New Roman" w:cs="Times New Roman"/>
-          <w:sz w:val="22"/>
-          <w:szCs w:val="22"/>
-        </w:rPr>
-        <w:t xml:space="preserve">respecto a </w:t>
-      </w:r>
-      <w:r>
-        <w:rPr>
-          <w:rFonts w:ascii="Times New Roman" w:hAnsi="Times New Roman" w:cs="Times New Roman"/>
-          <w:sz w:val="22"/>
-          <w:szCs w:val="22"/>
-        </w:rPr>
-        <w:t>este comportamiento.</w:t>
-      </w:r>
-      <w:commentRangeEnd w:id="14"/>
-      <w:r>
-        <w:rPr>
-          <w:rStyle w:val="Refdecomentario"/>
-        </w:rPr>
-        <w:commentReference w:id="14"/>
-      </w:r>
-    </w:p>
-    <w:p>
-      <w:pPr>
-        <w:rPr>
-          <w:rFonts w:ascii="Times New Roman" w:hAnsi="Times New Roman" w:cs="Times New Roman"/>
-          <w:sz w:val="22"/>
-          <w:szCs w:val="22"/>
-        </w:rPr>
-      </w:pPr>
-    </w:p>
-    <w:p>
-      <w:pPr>
-        <w:rPr>
-          <w:rFonts w:ascii="Times New Roman" w:hAnsi="Times New Roman" w:cs="Times New Roman"/>
-          <w:sz w:val="22"/>
-          <w:szCs w:val="22"/>
-        </w:rPr>
       </w:pPr>
     </w:p>
     <w:p>
@@ -3048,9 +2732,9 @@
     <w:p>
       <w:pPr>
         <w:rPr>
-          <w:rFonts w:ascii="Arial" w:hAnsi="Arial"/>
-          <w:sz w:val="22"/>
-          <w:szCs w:val="22"/>
+          <w:rFonts w:ascii="Arial" w:hAnsi="Arial" w:cs="Arial"/>
+          <w:sz w:val="18"/>
+          <w:szCs w:val="18"/>
         </w:rPr>
       </w:pPr>
     </w:p>
@@ -3058,164 +2742,128 @@
       <w:pPr>
         <w:jc w:val="both"/>
         <w:rPr>
-          <w:rFonts w:ascii="Arial" w:hAnsi="Arial"/>
-          <w:sz w:val="22"/>
-          <w:szCs w:val="22"/>
-        </w:rPr>
-      </w:pPr>
-      <w:r>
-        <w:rPr>
-          <w:rFonts w:ascii="Arial" w:hAnsi="Arial"/>
-          <w:sz w:val="22"/>
-          <w:szCs w:val="22"/>
-        </w:rPr>
-        <w:t xml:space="preserve">Muchos de los procedimientos algebraicos </w:t>
-      </w:r>
-      <w:r>
-        <w:rPr>
-          <w:rFonts w:ascii="Arial" w:hAnsi="Arial"/>
-          <w:strike/>
-          <w:sz w:val="22"/>
-          <w:szCs w:val="22"/>
-        </w:rPr>
-        <w:t xml:space="preserve">que </w:t>
-      </w:r>
-      <w:r>
-        <w:rPr>
-          <w:rFonts w:ascii="Arial" w:hAnsi="Arial"/>
-          <w:strike/>
-          <w:sz w:val="22"/>
-          <w:szCs w:val="22"/>
-        </w:rPr>
-        <w:t>se desarrollan,</w:t>
-      </w:r>
-      <w:r>
-        <w:rPr>
-          <w:rFonts w:ascii="Arial" w:hAnsi="Arial"/>
-          <w:sz w:val="22"/>
-          <w:szCs w:val="22"/>
-        </w:rPr>
-        <w:t xml:space="preserve"> se pueden justificar</w:t>
-      </w:r>
-      <w:r>
-        <w:rPr>
-          <w:rFonts w:ascii="Arial" w:hAnsi="Arial"/>
-          <w:sz w:val="22"/>
-          <w:szCs w:val="22"/>
+          <w:rFonts w:ascii="Arial" w:hAnsi="Arial" w:cs="Arial"/>
+          <w:sz w:val="18"/>
+          <w:szCs w:val="18"/>
+        </w:rPr>
+      </w:pPr>
+      <w:r>
+        <w:rPr>
+          <w:rFonts w:ascii="Arial" w:hAnsi="Arial" w:cs="Arial"/>
+          <w:sz w:val="18"/>
+          <w:szCs w:val="18"/>
+        </w:rPr>
+        <w:t>Muchos de los procedimientos algebraicos</w:t>
+      </w:r>
+      <w:r>
+        <w:rPr>
+          <w:rFonts w:ascii="Arial" w:hAnsi="Arial" w:cs="Arial"/>
+          <w:sz w:val="18"/>
+          <w:szCs w:val="18"/>
+        </w:rPr>
+        <w:t xml:space="preserve"> </w:t>
+      </w:r>
+      <w:r>
+        <w:rPr>
+          <w:rFonts w:ascii="Arial" w:hAnsi="Arial" w:cs="Arial"/>
+          <w:sz w:val="18"/>
+          <w:szCs w:val="18"/>
+        </w:rPr>
+        <w:t>se pueden justificar</w:t>
+      </w:r>
+      <w:r>
+        <w:rPr>
+          <w:rFonts w:ascii="Arial" w:hAnsi="Arial" w:cs="Arial"/>
+          <w:sz w:val="18"/>
+          <w:szCs w:val="18"/>
         </w:rPr>
         <w:t xml:space="preserve"> mejor con el estudio de las funciones</w:t>
       </w:r>
-      <w:commentRangeStart w:id="15"/>
-      <w:r>
-        <w:rPr>
-          <w:rFonts w:ascii="Arial" w:hAnsi="Arial"/>
-          <w:sz w:val="22"/>
-          <w:szCs w:val="22"/>
-        </w:rPr>
-        <w:t xml:space="preserve">, </w:t>
-      </w:r>
-      <w:r>
-        <w:rPr>
-          <w:rFonts w:ascii="Arial" w:hAnsi="Arial"/>
-          <w:sz w:val="22"/>
-          <w:szCs w:val="22"/>
+      <w:r>
+        <w:rPr>
+          <w:rFonts w:ascii="Arial" w:hAnsi="Arial" w:cs="Arial"/>
+          <w:sz w:val="18"/>
+          <w:szCs w:val="18"/>
+        </w:rPr>
+        <w:t xml:space="preserve"> y </w:t>
+      </w:r>
+      <w:r>
+        <w:rPr>
+          <w:rFonts w:ascii="Arial" w:hAnsi="Arial" w:cs="Arial"/>
+          <w:sz w:val="18"/>
+          <w:szCs w:val="18"/>
         </w:rPr>
         <w:t>su representación grá</w:t>
       </w:r>
       <w:r>
         <w:rPr>
-          <w:rFonts w:ascii="Arial" w:hAnsi="Arial"/>
-          <w:sz w:val="22"/>
-          <w:szCs w:val="22"/>
+          <w:rFonts w:ascii="Arial" w:hAnsi="Arial" w:cs="Arial"/>
+          <w:sz w:val="18"/>
+          <w:szCs w:val="18"/>
         </w:rPr>
         <w:t>fica</w:t>
       </w:r>
-      <w:commentRangeEnd w:id="15"/>
-      <w:r>
-        <w:rPr>
-          <w:rStyle w:val="Refdecomentario"/>
-        </w:rPr>
-        <w:commentReference w:id="15"/>
-      </w:r>
-      <w:r>
-        <w:rPr>
-          <w:rFonts w:ascii="Arial" w:hAnsi="Arial"/>
-          <w:sz w:val="22"/>
-          <w:szCs w:val="22"/>
+      <w:r>
+        <w:rPr>
+          <w:rFonts w:ascii="Arial" w:hAnsi="Arial" w:cs="Arial"/>
+          <w:sz w:val="18"/>
+          <w:szCs w:val="18"/>
+        </w:rPr>
+        <w:t>, que</w:t>
+      </w:r>
+      <w:r>
+        <w:rPr>
+          <w:rFonts w:ascii="Arial" w:hAnsi="Arial" w:cs="Arial"/>
+          <w:sz w:val="18"/>
+          <w:szCs w:val="18"/>
         </w:rPr>
         <w:t xml:space="preserve"> </w:t>
       </w:r>
-      <w:proofErr w:type="gramStart"/>
-      <w:r>
-        <w:rPr>
-          <w:rFonts w:ascii="Arial" w:hAnsi="Arial"/>
-          <w:sz w:val="22"/>
-          <w:szCs w:val="22"/>
+      <w:r>
+        <w:rPr>
+          <w:rFonts w:ascii="Arial" w:hAnsi="Arial" w:cs="Arial"/>
+          <w:sz w:val="18"/>
+          <w:szCs w:val="18"/>
         </w:rPr>
         <w:t>permite</w:t>
       </w:r>
-      <w:proofErr w:type="gramEnd"/>
-      <w:r>
-        <w:rPr>
-          <w:rFonts w:ascii="Arial" w:hAnsi="Arial"/>
-          <w:sz w:val="22"/>
-          <w:szCs w:val="22"/>
+      <w:r>
+        <w:rPr>
+          <w:rFonts w:ascii="Arial" w:hAnsi="Arial" w:cs="Arial"/>
+          <w:sz w:val="18"/>
+          <w:szCs w:val="18"/>
         </w:rPr>
         <w:t xml:space="preserve"> visualizar ciertas situaciones</w:t>
       </w:r>
-      <w:commentRangeStart w:id="16"/>
-      <w:r>
-        <w:rPr>
-          <w:rFonts w:ascii="Arial" w:hAnsi="Arial"/>
-          <w:sz w:val="22"/>
-          <w:szCs w:val="22"/>
-        </w:rPr>
-        <w:t>,</w:t>
-      </w:r>
-      <w:r>
-        <w:rPr>
-          <w:rFonts w:ascii="Arial" w:hAnsi="Arial"/>
-          <w:sz w:val="22"/>
-          <w:szCs w:val="22"/>
-        </w:rPr>
-        <w:t xml:space="preserve"> en este caso </w:t>
-      </w:r>
-      <w:r>
-        <w:rPr>
-          <w:rFonts w:ascii="Arial" w:hAnsi="Arial"/>
-          <w:sz w:val="22"/>
-          <w:szCs w:val="22"/>
-        </w:rPr>
-        <w:t>se estudia</w:t>
-      </w:r>
-      <w:commentRangeEnd w:id="16"/>
-      <w:r>
-        <w:rPr>
-          <w:rStyle w:val="Refdecomentario"/>
-        </w:rPr>
-        <w:commentReference w:id="16"/>
-      </w:r>
-      <w:r>
-        <w:rPr>
-          <w:rFonts w:ascii="Arial" w:hAnsi="Arial"/>
-          <w:sz w:val="22"/>
-          <w:szCs w:val="22"/>
-        </w:rPr>
-        <w:t xml:space="preserve"> el comportamiento de las grá</w:t>
-      </w:r>
-      <w:r>
-        <w:rPr>
-          <w:rFonts w:ascii="Arial" w:hAnsi="Arial"/>
-          <w:sz w:val="22"/>
-          <w:szCs w:val="22"/>
+      <w:r>
+        <w:rPr>
+          <w:rFonts w:ascii="Arial" w:hAnsi="Arial" w:cs="Arial"/>
+          <w:sz w:val="18"/>
+          <w:szCs w:val="18"/>
+        </w:rPr>
+        <w:t xml:space="preserve">. En este interactivo tendrás la oportunidad de estudiar </w:t>
+      </w:r>
+      <w:r>
+        <w:rPr>
+          <w:rFonts w:ascii="Arial" w:hAnsi="Arial" w:cs="Arial"/>
+          <w:sz w:val="18"/>
+          <w:szCs w:val="18"/>
+        </w:rPr>
+        <w:t>el comportamiento de las grá</w:t>
+      </w:r>
+      <w:r>
+        <w:rPr>
+          <w:rFonts w:ascii="Arial" w:hAnsi="Arial" w:cs="Arial"/>
+          <w:sz w:val="18"/>
+          <w:szCs w:val="18"/>
         </w:rPr>
         <w:t>fi</w:t>
       </w:r>
       <w:r>
         <w:rPr>
-          <w:rFonts w:ascii="Arial" w:hAnsi="Arial"/>
-          <w:sz w:val="22"/>
-          <w:szCs w:val="22"/>
+          <w:rFonts w:ascii="Arial" w:hAnsi="Arial" w:cs="Arial"/>
+          <w:sz w:val="18"/>
+          <w:szCs w:val="18"/>
         </w:rPr>
         <w:t>cas de las funciones potencia.</w:t>
       </w:r>
@@ -3931,21 +3579,13 @@
         </w:rPr>
         <w:t xml:space="preserve">Reales entre </w:t>
       </w:r>
-      <w:commentRangeStart w:id="17"/>
-      <w:r>
-        <w:rPr>
-          <w:rFonts w:ascii="Arial" w:hAnsi="Arial"/>
-          <w:sz w:val="18"/>
-          <w:szCs w:val="18"/>
-        </w:rPr>
-        <w:t>Cero y Uno</w:t>
-      </w:r>
-      <w:commentRangeEnd w:id="17"/>
-      <w:r>
-        <w:rPr>
-          <w:rStyle w:val="Refdecomentario"/>
-        </w:rPr>
-        <w:commentReference w:id="17"/>
+      <w:r>
+        <w:rPr>
+          <w:rFonts w:ascii="Arial" w:hAnsi="Arial"/>
+          <w:sz w:val="18"/>
+          <w:szCs w:val="18"/>
+        </w:rPr>
+        <w:t>0 y 1</w:t>
       </w:r>
     </w:p>
     <w:p>
@@ -4436,23 +4076,7 @@
           <w:sz w:val="18"/>
           <w:szCs w:val="18"/>
         </w:rPr>
-        <w:t>Gr</w:t>
-      </w:r>
-      <w:commentRangeStart w:id="18"/>
-      <w:r>
-        <w:rPr>
-          <w:rFonts w:ascii="Arial" w:hAnsi="Arial" w:cs="Arial"/>
-          <w:sz w:val="18"/>
-          <w:szCs w:val="18"/>
-        </w:rPr>
-        <w:t>a</w:t>
-      </w:r>
-      <w:commentRangeEnd w:id="18"/>
-      <w:r>
-        <w:rPr>
-          <w:rStyle w:val="Refdecomentario"/>
-        </w:rPr>
-        <w:commentReference w:id="18"/>
+        <w:t>Grá</w:t>
       </w:r>
       <w:r>
         <w:rPr>
@@ -4863,23 +4487,7 @@
           <w:sz w:val="18"/>
           <w:szCs w:val="18"/>
         </w:rPr>
-        <w:t>Gr</w:t>
-      </w:r>
-      <w:commentRangeStart w:id="19"/>
-      <w:r>
-        <w:rPr>
-          <w:rFonts w:ascii="Arial" w:hAnsi="Arial" w:cs="Arial"/>
-          <w:sz w:val="18"/>
-          <w:szCs w:val="18"/>
-        </w:rPr>
-        <w:t>a</w:t>
-      </w:r>
-      <w:commentRangeEnd w:id="19"/>
-      <w:r>
-        <w:rPr>
-          <w:rStyle w:val="Refdecomentario"/>
-        </w:rPr>
-        <w:commentReference w:id="19"/>
+        <w:t>Grá</w:t>
       </w:r>
       <w:r>
         <w:rPr>
@@ -5293,37 +4901,14 @@
       <w:r>
         <w:rPr>
           <w:rFonts w:ascii="Arial" w:hAnsi="Arial" w:cs="Arial"/>
-          <w:strike/>
-        </w:rPr>
-        <w:t>del comportamiento</w:t>
-      </w:r>
-      <w:r>
-        <w:rPr>
-          <w:rFonts w:ascii="Arial" w:hAnsi="Arial" w:cs="Arial"/>
-        </w:rPr>
-        <w:t xml:space="preserve"> entre las </w:t>
-      </w:r>
-      <w:commentRangeStart w:id="20"/>
-      <w:proofErr w:type="spellStart"/>
-      <w:r>
-        <w:rPr>
-          <w:rFonts w:ascii="Arial" w:hAnsi="Arial" w:cs="Arial"/>
-        </w:rPr>
-        <w:t>graficas</w:t>
-      </w:r>
-      <w:commentRangeEnd w:id="20"/>
-      <w:proofErr w:type="spellEnd"/>
-      <w:r>
-        <w:rPr>
-          <w:rStyle w:val="Refdecomentario"/>
-        </w:rPr>
-        <w:commentReference w:id="20"/>
-      </w:r>
-      <w:r>
-        <w:rPr>
-          <w:rFonts w:ascii="Arial" w:hAnsi="Arial" w:cs="Arial"/>
-        </w:rPr>
-        <w:t xml:space="preserve"> de las funciones potencia, se observa que todas pasan por el punto </w:t>
+        </w:rPr>
+        <w:t>entre las grá</w:t>
+      </w:r>
+      <w:r>
+        <w:rPr>
+          <w:rFonts w:ascii="Arial" w:hAnsi="Arial" w:cs="Arial"/>
+        </w:rPr>
+        <w:t xml:space="preserve">ficas de las funciones potencia, se observa que todas pasan por el punto </w:t>
       </w:r>
       <m:oMath>
         <m:r>
@@ -5347,50 +4932,44 @@
           <m:t>(1,1)</m:t>
         </m:r>
       </m:oMath>
-      <w:commentRangeStart w:id="21"/>
+      <w:r>
+        <w:rPr>
+          <w:rFonts w:ascii="Arial" w:hAnsi="Arial" w:cs="Arial"/>
+        </w:rPr>
+        <w:t xml:space="preserve"> y ad</w:t>
+      </w:r>
+      <w:proofErr w:type="spellStart"/>
+      <w:r>
+        <w:rPr>
+          <w:rFonts w:ascii="Arial" w:hAnsi="Arial" w:cs="Arial"/>
+        </w:rPr>
+        <w:t>emás</w:t>
+      </w:r>
+      <w:proofErr w:type="spellEnd"/>
+      <w:r>
+        <w:rPr>
+          <w:rFonts w:ascii="Arial" w:hAnsi="Arial" w:cs="Arial"/>
+        </w:rPr>
+        <w:t xml:space="preserve"> para todo número</w:t>
+      </w:r>
+      <w:r>
+        <w:rPr>
+          <w:rFonts w:ascii="Arial" w:hAnsi="Arial" w:cs="Arial"/>
+        </w:rPr>
+        <w:t xml:space="preserve"> real en el intervalo [</w:t>
+      </w:r>
+      <w:r>
+        <w:rPr>
+          <w:rFonts w:ascii="Arial" w:hAnsi="Arial" w:cs="Arial"/>
+        </w:rPr>
+        <w:t>0</w:t>
+      </w:r>
       <w:r>
         <w:rPr>
           <w:rFonts w:ascii="Arial" w:hAnsi="Arial" w:cs="Arial"/>
         </w:rPr>
         <w:t>,</w:t>
       </w:r>
-      <w:commentRangeEnd w:id="21"/>
-      <w:r>
-        <w:rPr>
-          <w:rStyle w:val="Refdecomentario"/>
-        </w:rPr>
-        <w:commentReference w:id="21"/>
-      </w:r>
-      <w:r>
-        <w:rPr>
-          <w:rFonts w:ascii="Arial" w:hAnsi="Arial" w:cs="Arial"/>
-        </w:rPr>
-        <w:t xml:space="preserve"> y ad</w:t>
-      </w:r>
-      <w:r>
-        <w:rPr>
-          <w:rFonts w:ascii="Arial" w:hAnsi="Arial" w:cs="Arial"/>
-        </w:rPr>
-        <w:t>emás para todo número</w:t>
-      </w:r>
-      <w:r>
-        <w:rPr>
-          <w:rFonts w:ascii="Arial" w:hAnsi="Arial" w:cs="Arial"/>
-        </w:rPr>
-        <w:t xml:space="preserve"> real en el intervalo [</w:t>
-      </w:r>
-      <w:r>
-        <w:rPr>
-          <w:rFonts w:ascii="Arial" w:hAnsi="Arial" w:cs="Arial"/>
-        </w:rPr>
-        <w:t>0</w:t>
-      </w:r>
-      <w:r>
-        <w:rPr>
-          <w:rFonts w:ascii="Arial" w:hAnsi="Arial" w:cs="Arial"/>
-        </w:rPr>
-        <w:t>,</w:t>
-      </w:r>
       <w:r>
         <w:rPr>
           <w:rFonts w:ascii="Arial" w:hAnsi="Arial" w:cs="Arial"/>
@@ -5407,28 +4986,31 @@
         <w:rPr>
           <w:rFonts w:ascii="Arial" w:hAnsi="Arial" w:cs="Arial"/>
         </w:rPr>
-        <w:t xml:space="preserve">, se tiene que las </w:t>
-      </w:r>
-      <w:proofErr w:type="spellStart"/>
-      <w:r>
-        <w:rPr>
-          <w:rFonts w:ascii="Arial" w:hAnsi="Arial" w:cs="Arial"/>
-        </w:rPr>
-        <w:t>gr</w:t>
-      </w:r>
-      <w:commentRangeStart w:id="22"/>
-      <w:r>
-        <w:rPr>
-          <w:rFonts w:ascii="Arial" w:hAnsi="Arial" w:cs="Arial"/>
-        </w:rPr>
-        <w:t>a</w:t>
-      </w:r>
-      <w:commentRangeEnd w:id="22"/>
-      <w:r>
-        <w:rPr>
-          <w:rStyle w:val="Refdecomentario"/>
-        </w:rPr>
-        <w:commentReference w:id="22"/>
+        <w:t>, se tiene que las gr</w:t>
+      </w:r>
+      <w:r>
+        <w:rPr>
+          <w:rFonts w:ascii="Arial" w:hAnsi="Arial" w:cs="Arial"/>
+        </w:rPr>
+        <w:t>á</w:t>
+      </w:r>
+      <w:r>
+        <w:rPr>
+          <w:rFonts w:ascii="Arial" w:hAnsi="Arial" w:cs="Arial"/>
+        </w:rPr>
+        <w:t>ficas de las potencias de menor</w:t>
+      </w:r>
+      <w:r>
+        <w:rPr>
+          <w:rFonts w:ascii="Arial" w:hAnsi="Arial" w:cs="Arial"/>
+        </w:rPr>
+        <w:t xml:space="preserve"> expon</w:t>
+      </w:r>
+      <w:r>
+        <w:rPr>
+          <w:rFonts w:ascii="Arial" w:hAnsi="Arial" w:cs="Arial"/>
+        </w:rPr>
+        <w:t>ente están por encima de las grá</w:t>
       </w:r>
       <w:r>
         <w:rPr>
@@ -5436,60 +5018,17 @@
         </w:rPr>
         <w:t>ficas</w:t>
       </w:r>
-      <w:proofErr w:type="spellEnd"/>
-      <w:r>
-        <w:rPr>
-          <w:rFonts w:ascii="Arial" w:hAnsi="Arial" w:cs="Arial"/>
-        </w:rPr>
-        <w:t xml:space="preserve"> de las potencias de menor</w:t>
-      </w:r>
-      <w:r>
-        <w:rPr>
-          <w:rFonts w:ascii="Arial" w:hAnsi="Arial" w:cs="Arial"/>
-        </w:rPr>
-        <w:t xml:space="preserve"> exponente están por encima de las </w:t>
-      </w:r>
-      <w:commentRangeStart w:id="23"/>
-      <w:proofErr w:type="spellStart"/>
-      <w:r>
-        <w:rPr>
-          <w:rFonts w:ascii="Arial" w:hAnsi="Arial" w:cs="Arial"/>
-        </w:rPr>
-        <w:t>graficas</w:t>
-      </w:r>
-      <w:commentRangeEnd w:id="23"/>
-      <w:proofErr w:type="spellEnd"/>
-      <w:r>
-        <w:rPr>
-          <w:rStyle w:val="Refdecomentario"/>
-        </w:rPr>
-        <w:commentReference w:id="23"/>
-      </w:r>
-      <w:r>
-        <w:rPr>
-          <w:rFonts w:ascii="Arial" w:hAnsi="Arial" w:cs="Arial"/>
-        </w:rPr>
-        <w:t xml:space="preserve"> de exponente mayor</w:t>
-      </w:r>
-      <w:commentRangeStart w:id="24"/>
-      <w:r>
-        <w:rPr>
-          <w:rFonts w:ascii="Arial" w:hAnsi="Arial" w:cs="Arial"/>
-        </w:rPr>
-        <w:t>,  en</w:t>
-      </w:r>
-      <w:commentRangeEnd w:id="24"/>
-      <w:r>
-        <w:rPr>
-          <w:rStyle w:val="Refdecomentario"/>
-        </w:rPr>
-        <w:commentReference w:id="24"/>
-      </w:r>
-      <w:r>
-        <w:rPr>
-          <w:rFonts w:ascii="Arial" w:hAnsi="Arial" w:cs="Arial"/>
-        </w:rPr>
-        <w:t xml:space="preserve"> otras palabras:</w:t>
+      <w:r>
+        <w:rPr>
+          <w:rFonts w:ascii="Arial" w:hAnsi="Arial" w:cs="Arial"/>
+        </w:rPr>
+        <w:t xml:space="preserve"> de exponente mayor. E</w:t>
+      </w:r>
+      <w:r>
+        <w:rPr>
+          <w:rFonts w:ascii="Arial" w:hAnsi="Arial" w:cs="Arial"/>
+        </w:rPr>
+        <w:t>n otras palabras:</w:t>
       </w:r>
     </w:p>
     <w:p>
@@ -5515,7 +5054,6 @@
           <w:rFonts w:ascii="Arial" w:hAnsi="Arial" w:cs="Arial"/>
         </w:rPr>
       </w:pPr>
-      <w:commentRangeStart w:id="25"/>
       <w:r>
         <w:rPr>
           <w:rFonts w:ascii="Arial" w:hAnsi="Arial" w:cs="Arial"/>
@@ -5534,14 +5072,7 @@
         <w:rPr>
           <w:rFonts w:ascii="Arial" w:hAnsi="Arial" w:cs="Arial"/>
         </w:rPr>
-        <w:t xml:space="preserve"> </w:t>
-      </w:r>
-      <w:commentRangeEnd w:id="25"/>
-      <w:r>
-        <w:rPr>
-          <w:rStyle w:val="Refdecomentario"/>
-        </w:rPr>
-        <w:commentReference w:id="25"/>
+        <w:t xml:space="preserve">, </w:t>
       </w:r>
       <w:r>
         <w:rPr>
@@ -5723,41 +5254,7 @@
         <w:rPr>
           <w:rFonts w:ascii="Arial" w:hAnsi="Arial" w:cs="Arial"/>
         </w:rPr>
-        <w:t xml:space="preserve"> es un número racional</w:t>
-      </w:r>
-      <w:commentRangeStart w:id="26"/>
-      <w:r>
-        <w:rPr>
-          <w:rFonts w:ascii="Arial" w:hAnsi="Arial" w:cs="Arial"/>
-        </w:rPr>
-        <w:t>,</w:t>
-      </w:r>
-      <w:commentRangeEnd w:id="26"/>
-      <w:r>
-        <w:rPr>
-          <w:rStyle w:val="Refdecomentario"/>
-        </w:rPr>
-        <w:commentReference w:id="26"/>
-      </w:r>
-      <w:r>
-        <w:rPr>
-          <w:rFonts w:ascii="Arial" w:hAnsi="Arial" w:cs="Arial"/>
-        </w:rPr>
-        <w:t xml:space="preserve"> no entero mayor que </w:t>
-      </w:r>
-      <w:commentRangeStart w:id="27"/>
-      <w:r>
-        <w:rPr>
-          <w:rFonts w:ascii="Arial" w:hAnsi="Arial" w:cs="Arial"/>
-        </w:rPr>
-        <w:t>uno,</w:t>
-      </w:r>
-      <w:commentRangeEnd w:id="27"/>
-      <w:r>
-        <w:rPr>
-          <w:rStyle w:val="Refdecomentario"/>
-        </w:rPr>
-        <w:commentReference w:id="27"/>
+        <w:t xml:space="preserve"> es un número racional no entero mayor que 1,</w:t>
       </w:r>
       <w:r>
         <w:rPr>
@@ -5765,25 +5262,17 @@
         </w:rPr>
         <w:t xml:space="preserve"> la potencia se ubica en medio de la potencia de su parte entera y </w:t>
       </w:r>
-      <w:commentRangeStart w:id="28"/>
-      <w:r>
-        <w:rPr>
-          <w:rFonts w:ascii="Arial" w:hAnsi="Arial" w:cs="Arial"/>
-        </w:rPr>
-        <w:t>el</w:t>
-      </w:r>
-      <w:commentRangeEnd w:id="28"/>
-      <w:r>
-        <w:rPr>
-          <w:rStyle w:val="Refdecomentario"/>
-        </w:rPr>
-        <w:commentReference w:id="28"/>
-      </w:r>
-      <w:r>
-        <w:rPr>
-          <w:rFonts w:ascii="Arial" w:hAnsi="Arial" w:cs="Arial"/>
-        </w:rPr>
-        <w:t xml:space="preserve"> entero siguiente, es decir:</w:t>
+      <w:r>
+        <w:rPr>
+          <w:rFonts w:ascii="Arial" w:hAnsi="Arial" w:cs="Arial"/>
+        </w:rPr>
+        <w:t>la de</w:t>
+      </w:r>
+      <w:r>
+        <w:rPr>
+          <w:rFonts w:ascii="Arial" w:hAnsi="Arial" w:cs="Arial"/>
+        </w:rPr>
+        <w:t>l entero siguiente, es decir:</w:t>
       </w:r>
     </w:p>
     <w:p>
@@ -5801,7 +5290,6 @@
           <w:rFonts w:ascii="Arial" w:hAnsi="Arial" w:cs="Arial"/>
         </w:rPr>
       </w:pPr>
-      <w:commentRangeStart w:id="29"/>
       <w:r>
         <w:rPr>
           <w:rFonts w:ascii="Arial" w:hAnsi="Arial" w:cs="Arial"/>
@@ -5820,14 +5308,37 @@
         <w:rPr>
           <w:rFonts w:ascii="Arial" w:hAnsi="Arial" w:cs="Arial"/>
         </w:rPr>
-        <w:t xml:space="preserve"> entonces, por ejemplo se tiene que:</w:t>
-      </w:r>
-      <w:commentRangeEnd w:id="29"/>
-      <w:r>
-        <w:rPr>
-          <w:rStyle w:val="Refdecomentario"/>
-        </w:rPr>
-        <w:commentReference w:id="29"/>
+        <w:t>,</w:t>
+      </w:r>
+      <w:r>
+        <w:rPr>
+          <w:rFonts w:ascii="Arial" w:hAnsi="Arial" w:cs="Arial"/>
+        </w:rPr>
+        <w:t xml:space="preserve"> entonces, </w:t>
+      </w:r>
+      <w:r>
+        <w:rPr>
+          <w:rFonts w:ascii="Arial" w:hAnsi="Arial" w:cs="Arial"/>
+        </w:rPr>
+        <w:t>entonces</w:t>
+      </w:r>
+      <w:r>
+        <w:rPr>
+          <w:rFonts w:ascii="Arial" w:hAnsi="Arial" w:cs="Arial"/>
+        </w:rPr>
+        <w:t xml:space="preserve"> se tiene</w:t>
+      </w:r>
+      <w:r>
+        <w:rPr>
+          <w:rFonts w:ascii="Arial" w:hAnsi="Arial" w:cs="Arial"/>
+        </w:rPr>
+        <w:t>, por ejemplo,</w:t>
+      </w:r>
+      <w:r>
+        <w:rPr>
+          <w:rFonts w:ascii="Arial" w:hAnsi="Arial" w:cs="Arial"/>
+        </w:rPr>
+        <w:t xml:space="preserve"> que:</w:t>
       </w:r>
     </w:p>
     <w:p>
@@ -6146,31 +5657,15 @@
           <w:sz w:val="18"/>
           <w:szCs w:val="18"/>
         </w:rPr>
-        <w:t xml:space="preserve">mayores </w:t>
-      </w:r>
-      <w:commentRangeStart w:id="30"/>
-      <w:r>
-        <w:rPr>
-          <w:rFonts w:ascii="Arial" w:hAnsi="Arial"/>
-          <w:sz w:val="18"/>
-          <w:szCs w:val="18"/>
-        </w:rPr>
-        <w:t xml:space="preserve">que </w:t>
-      </w:r>
-      <w:r>
-        <w:rPr>
-          <w:rFonts w:ascii="Arial" w:hAnsi="Arial"/>
-          <w:sz w:val="18"/>
-          <w:szCs w:val="18"/>
-        </w:rPr>
-        <w:t xml:space="preserve"> Uno</w:t>
-      </w:r>
-      <w:commentRangeEnd w:id="30"/>
-      <w:r>
-        <w:rPr>
-          <w:rStyle w:val="Refdecomentario"/>
-        </w:rPr>
-        <w:commentReference w:id="30"/>
+        <w:t xml:space="preserve">mayores que </w:t>
+      </w:r>
+      <w:r>
+        <w:rPr>
+          <w:rFonts w:ascii="Arial" w:hAnsi="Arial"/>
+          <w:sz w:val="18"/>
+          <w:szCs w:val="18"/>
+        </w:rPr>
+        <w:t>1</w:t>
       </w:r>
     </w:p>
     <w:p>
@@ -6664,29 +6159,29 @@
           <w:szCs w:val="18"/>
         </w:rPr>
       </w:pPr>
-      <w:commentRangeStart w:id="31"/>
-      <w:r>
-        <w:rPr>
-          <w:rFonts w:ascii="Arial" w:hAnsi="Arial" w:cs="Arial"/>
-          <w:sz w:val="18"/>
-          <w:szCs w:val="18"/>
-        </w:rPr>
-        <w:t>Grafica</w:t>
-      </w:r>
-      <w:commentRangeEnd w:id="31"/>
-      <w:r>
-        <w:rPr>
-          <w:rStyle w:val="Refdecomentario"/>
-        </w:rPr>
-        <w:commentReference w:id="31"/>
-      </w:r>
-      <w:r>
-        <w:rPr>
-          <w:rFonts w:ascii="Arial" w:hAnsi="Arial" w:cs="Arial"/>
-          <w:sz w:val="18"/>
-          <w:szCs w:val="18"/>
-        </w:rPr>
-        <w:t xml:space="preserve"> de las funciones </w:t>
+      <w:r>
+        <w:rPr>
+          <w:rFonts w:ascii="Arial" w:hAnsi="Arial" w:cs="Arial"/>
+          <w:sz w:val="18"/>
+          <w:szCs w:val="18"/>
+        </w:rPr>
+        <w:t>Gr</w:t>
+      </w:r>
+      <w:r>
+        <w:rPr>
+          <w:rFonts w:ascii="Arial" w:hAnsi="Arial" w:cs="Arial"/>
+          <w:sz w:val="18"/>
+          <w:szCs w:val="18"/>
+        </w:rPr>
+        <w:t>á</w:t>
+      </w:r>
+      <w:r>
+        <w:rPr>
+          <w:rFonts w:ascii="Arial" w:hAnsi="Arial" w:cs="Arial"/>
+          <w:sz w:val="18"/>
+          <w:szCs w:val="18"/>
+        </w:rPr>
+        <w:t xml:space="preserve">fica de las funciones </w:t>
       </w:r>
       <m:oMath>
         <m:r>
@@ -7091,21 +6586,37 @@
           <w:szCs w:val="18"/>
         </w:rPr>
       </w:pPr>
-      <w:commentRangeStart w:id="32"/>
-      <w:r>
-        <w:rPr>
-          <w:rFonts w:ascii="Arial" w:hAnsi="Arial" w:cs="Arial"/>
-          <w:sz w:val="18"/>
-          <w:szCs w:val="18"/>
-        </w:rPr>
-        <w:t>Grafica</w:t>
-      </w:r>
-      <w:commentRangeEnd w:id="32"/>
-      <w:r>
-        <w:rPr>
-          <w:rStyle w:val="Refdecomentario"/>
-        </w:rPr>
-        <w:commentReference w:id="32"/>
+      <w:r>
+        <w:rPr>
+          <w:rFonts w:ascii="Arial" w:hAnsi="Arial" w:cs="Arial"/>
+          <w:sz w:val="18"/>
+          <w:szCs w:val="18"/>
+        </w:rPr>
+        <w:t>Gr</w:t>
+      </w:r>
+      <w:r>
+        <w:rPr>
+          <w:rFonts w:ascii="Arial" w:hAnsi="Arial" w:cs="Arial"/>
+          <w:sz w:val="18"/>
+          <w:szCs w:val="18"/>
+        </w:rPr>
+        <w:t>á</w:t>
+      </w:r>
+      <w:r>
+        <w:rPr>
+          <w:rFonts w:ascii="Arial" w:hAnsi="Arial" w:cs="Arial"/>
+          <w:sz w:val="18"/>
+          <w:szCs w:val="18"/>
+        </w:rPr>
+        <w:t>fica</w:t>
+      </w:r>
+      <w:r>
+        <w:rPr>
+          <w:rFonts w:ascii="Arial" w:hAnsi="Arial" w:cs="Arial"/>
+          <w:sz w:val="18"/>
+          <w:szCs w:val="18"/>
+        </w:rPr>
+        <w:t>s</w:t>
       </w:r>
       <w:r>
         <w:rPr>
@@ -7583,25 +7094,31 @@
           <m:t>(1,1)</m:t>
         </m:r>
       </m:oMath>
-      <w:commentRangeStart w:id="33"/>
-      <w:r>
-        <w:rPr>
-          <w:rFonts w:ascii="Arial" w:hAnsi="Arial" w:cs="Arial"/>
-        </w:rPr>
-        <w:t>,</w:t>
-      </w:r>
-      <w:commentRangeEnd w:id="33"/>
-      <w:r>
-        <w:rPr>
-          <w:rStyle w:val="Refdecomentario"/>
-        </w:rPr>
-        <w:commentReference w:id="33"/>
-      </w:r>
-      <w:r>
-        <w:rPr>
-          <w:rFonts w:ascii="Arial" w:hAnsi="Arial" w:cs="Arial"/>
-        </w:rPr>
-        <w:t xml:space="preserve"> y además para todo número </w:t>
+      <w:r>
+        <w:rPr>
+          <w:rFonts w:ascii="Arial" w:hAnsi="Arial" w:cs="Arial"/>
+        </w:rPr>
+        <w:t>.</w:t>
+      </w:r>
+      <w:r>
+        <w:rPr>
+          <w:rFonts w:ascii="Arial" w:hAnsi="Arial" w:cs="Arial"/>
+        </w:rPr>
+        <w:t xml:space="preserve"> </w:t>
+      </w:r>
+      <w:proofErr w:type="gramStart"/>
+      <w:r>
+        <w:rPr>
+          <w:rFonts w:ascii="Arial" w:hAnsi="Arial" w:cs="Arial"/>
+        </w:rPr>
+        <w:t>y</w:t>
+      </w:r>
+      <w:proofErr w:type="gramEnd"/>
+      <w:r>
+        <w:rPr>
+          <w:rFonts w:ascii="Arial" w:hAnsi="Arial" w:cs="Arial"/>
+        </w:rPr>
+        <w:t xml:space="preserve"> además para todo número </w:t>
       </w:r>
       <w:r>
         <w:rPr>
@@ -7631,41 +7148,19 @@
         <w:rPr>
           <w:rFonts w:ascii="Arial" w:hAnsi="Arial" w:cs="Arial"/>
         </w:rPr>
-        <w:t xml:space="preserve"> se tiene que las </w:t>
-      </w:r>
-      <w:proofErr w:type="spellStart"/>
-      <w:r>
-        <w:rPr>
-          <w:rFonts w:ascii="Arial" w:hAnsi="Arial" w:cs="Arial"/>
-        </w:rPr>
-        <w:t>gr</w:t>
-      </w:r>
-      <w:commentRangeStart w:id="34"/>
-      <w:r>
-        <w:rPr>
-          <w:rFonts w:ascii="Arial" w:hAnsi="Arial" w:cs="Arial"/>
-        </w:rPr>
-        <w:t>a</w:t>
-      </w:r>
-      <w:commentRangeEnd w:id="34"/>
-      <w:r>
-        <w:rPr>
-          <w:rStyle w:val="Refdecomentario"/>
-        </w:rPr>
-        <w:commentReference w:id="34"/>
-      </w:r>
-      <w:r>
-        <w:rPr>
-          <w:rFonts w:ascii="Arial" w:hAnsi="Arial" w:cs="Arial"/>
-        </w:rPr>
-        <w:t>ficas</w:t>
-      </w:r>
-      <w:proofErr w:type="spellEnd"/>
-      <w:r>
-        <w:rPr>
-          <w:rFonts w:ascii="Arial" w:hAnsi="Arial" w:cs="Arial"/>
-        </w:rPr>
-        <w:t xml:space="preserve"> de las potencias de menor</w:t>
+        <w:t xml:space="preserve"> se tiene que las gr</w:t>
+      </w:r>
+      <w:r>
+        <w:rPr>
+          <w:rFonts w:ascii="Arial" w:hAnsi="Arial" w:cs="Arial"/>
+        </w:rPr>
+        <w:t>á</w:t>
+      </w:r>
+      <w:r>
+        <w:rPr>
+          <w:rFonts w:ascii="Arial" w:hAnsi="Arial" w:cs="Arial"/>
+        </w:rPr>
+        <w:t>ficas de las potencias de menor</w:t>
       </w:r>
       <w:r>
         <w:rPr>
@@ -7683,41 +7178,31 @@
         <w:rPr>
           <w:rFonts w:ascii="Arial" w:hAnsi="Arial" w:cs="Arial"/>
         </w:rPr>
-        <w:t xml:space="preserve">de las </w:t>
-      </w:r>
-      <w:commentRangeStart w:id="35"/>
-      <w:proofErr w:type="spellStart"/>
-      <w:r>
-        <w:rPr>
-          <w:rFonts w:ascii="Arial" w:hAnsi="Arial" w:cs="Arial"/>
-        </w:rPr>
-        <w:t>gra</w:t>
-      </w:r>
-      <w:r>
-        <w:rPr>
-          <w:rFonts w:ascii="Arial" w:hAnsi="Arial" w:cs="Arial"/>
-        </w:rPr>
-        <w:t>ficas</w:t>
-      </w:r>
-      <w:proofErr w:type="spellEnd"/>
-      <w:r>
-        <w:rPr>
-          <w:rFonts w:ascii="Arial" w:hAnsi="Arial" w:cs="Arial"/>
-        </w:rPr>
-        <w:t xml:space="preserve"> de exponente mayor,  en</w:t>
-      </w:r>
-      <w:commentRangeEnd w:id="35"/>
-      <w:r>
-        <w:rPr>
-          <w:rStyle w:val="Refdecomentario"/>
-        </w:rPr>
-        <w:commentReference w:id="35"/>
-      </w:r>
-      <w:r>
-        <w:rPr>
-          <w:rFonts w:ascii="Arial" w:hAnsi="Arial" w:cs="Arial"/>
-        </w:rPr>
-        <w:t xml:space="preserve"> otras palabras:</w:t>
+        <w:t>de las gr</w:t>
+      </w:r>
+      <w:r>
+        <w:rPr>
+          <w:rFonts w:ascii="Arial" w:hAnsi="Arial" w:cs="Arial"/>
+        </w:rPr>
+        <w:t>á</w:t>
+      </w:r>
+      <w:r>
+        <w:rPr>
+          <w:rFonts w:ascii="Arial" w:hAnsi="Arial" w:cs="Arial"/>
+        </w:rPr>
+        <w:t>ficas de exponente mayor</w:t>
+      </w:r>
+      <w:r>
+        <w:rPr>
+          <w:rFonts w:ascii="Arial" w:hAnsi="Arial" w:cs="Arial"/>
+        </w:rPr>
+        <w:t>. E</w:t>
+      </w:r>
+      <w:r>
+        <w:rPr>
+          <w:rFonts w:ascii="Arial" w:hAnsi="Arial" w:cs="Arial"/>
+        </w:rPr>
+        <w:t>n otras palabras:</w:t>
       </w:r>
     </w:p>
     <w:p>
@@ -7743,7 +7228,6 @@
           <w:rFonts w:ascii="Arial" w:hAnsi="Arial" w:cs="Arial"/>
         </w:rPr>
       </w:pPr>
-      <w:commentRangeStart w:id="36"/>
       <w:r>
         <w:rPr>
           <w:rFonts w:ascii="Arial" w:hAnsi="Arial" w:cs="Arial"/>
@@ -7762,20 +7246,13 @@
         <w:rPr>
           <w:rFonts w:ascii="Arial" w:hAnsi="Arial" w:cs="Arial"/>
         </w:rPr>
-        <w:t xml:space="preserve"> </w:t>
-      </w:r>
-      <w:commentRangeEnd w:id="36"/>
-      <w:r>
-        <w:rPr>
-          <w:rStyle w:val="Refdecomentario"/>
-        </w:rPr>
-        <w:commentReference w:id="36"/>
-      </w:r>
-      <w:r>
-        <w:rPr>
-          <w:rFonts w:ascii="Arial" w:hAnsi="Arial" w:cs="Arial"/>
-        </w:rPr>
-        <w:t xml:space="preserve">entonces </w:t>
+        <w:t>,</w:t>
+      </w:r>
+      <w:r>
+        <w:rPr>
+          <w:rFonts w:ascii="Arial" w:hAnsi="Arial" w:cs="Arial"/>
+        </w:rPr>
+        <w:t xml:space="preserve"> entonces </w:t>
       </w:r>
       <m:oMath>
         <m:r>
@@ -7959,20 +7436,6 @@
         </w:rPr>
         <w:t>un racional</w:t>
       </w:r>
-      <w:commentRangeStart w:id="37"/>
-      <w:r>
-        <w:rPr>
-          <w:rFonts w:ascii="Arial" w:hAnsi="Arial" w:cs="Arial"/>
-        </w:rPr>
-        <w:t>,</w:t>
-      </w:r>
-      <w:commentRangeEnd w:id="37"/>
-      <w:r>
-        <w:rPr>
-          <w:rStyle w:val="Refdecomentario"/>
-        </w:rPr>
-        <w:commentReference w:id="37"/>
-      </w:r>
       <w:r>
         <w:rPr>
           <w:rFonts w:ascii="Arial" w:hAnsi="Arial" w:cs="Arial"/>
@@ -7983,41 +7446,19 @@
         <w:rPr>
           <w:rFonts w:ascii="Arial" w:hAnsi="Arial" w:cs="Arial"/>
         </w:rPr>
-        <w:t xml:space="preserve"> mayor que </w:t>
-      </w:r>
-      <w:commentRangeStart w:id="38"/>
-      <w:r>
-        <w:rPr>
-          <w:rFonts w:ascii="Arial" w:hAnsi="Arial" w:cs="Arial"/>
-        </w:rPr>
-        <w:t>uno</w:t>
-      </w:r>
-      <w:commentRangeEnd w:id="38"/>
-      <w:r>
-        <w:rPr>
-          <w:rStyle w:val="Refdecomentario"/>
-        </w:rPr>
-        <w:commentReference w:id="38"/>
-      </w:r>
-      <w:r>
-        <w:rPr>
-          <w:rFonts w:ascii="Arial" w:hAnsi="Arial" w:cs="Arial"/>
-        </w:rPr>
-        <w:t xml:space="preserve">, la potencia se ubica en medio de la potencia de su parte entera y </w:t>
-      </w:r>
-      <w:commentRangeStart w:id="39"/>
-      <w:r>
-        <w:rPr>
-          <w:rFonts w:ascii="Arial" w:hAnsi="Arial" w:cs="Arial"/>
-        </w:rPr>
-        <w:t>el</w:t>
-      </w:r>
-      <w:commentRangeEnd w:id="39"/>
-      <w:r>
-        <w:rPr>
-          <w:rStyle w:val="Refdecomentario"/>
-        </w:rPr>
-        <w:commentReference w:id="39"/>
+        <w:t xml:space="preserve"> mayor que 1</w:t>
+      </w:r>
+      <w:r>
+        <w:rPr>
+          <w:rFonts w:ascii="Arial" w:hAnsi="Arial" w:cs="Arial"/>
+        </w:rPr>
+        <w:t xml:space="preserve">, la potencia se ubica en medio de la </w:t>
+      </w:r>
+      <w:r>
+        <w:rPr>
+          <w:rFonts w:ascii="Arial" w:hAnsi="Arial" w:cs="Arial"/>
+        </w:rPr>
+        <w:t>potencia de su parte entera y la del</w:t>
       </w:r>
       <w:r>
         <w:rPr>
@@ -8041,7 +7482,6 @@
           <w:rFonts w:ascii="Arial" w:hAnsi="Arial" w:cs="Arial"/>
         </w:rPr>
       </w:pPr>
-      <w:commentRangeStart w:id="40"/>
       <w:r>
         <w:rPr>
           <w:rFonts w:ascii="Arial" w:hAnsi="Arial" w:cs="Arial"/>
@@ -8060,14 +7500,25 @@
         <w:rPr>
           <w:rFonts w:ascii="Arial" w:hAnsi="Arial" w:cs="Arial"/>
         </w:rPr>
-        <w:t xml:space="preserve"> entonces, por ejemplo se tiene que:</w:t>
-      </w:r>
-      <w:commentRangeEnd w:id="40"/>
-      <w:r>
-        <w:rPr>
-          <w:rStyle w:val="Refdecomentario"/>
-        </w:rPr>
-        <w:commentReference w:id="40"/>
+        <w:t xml:space="preserve">, entonces, </w:t>
+      </w:r>
+      <w:r>
+        <w:rPr>
+          <w:rFonts w:ascii="Arial" w:hAnsi="Arial" w:cs="Arial"/>
+        </w:rPr>
+        <w:t>se tiene</w:t>
+      </w:r>
+      <w:r>
+        <w:rPr>
+          <w:rFonts w:ascii="Arial" w:hAnsi="Arial" w:cs="Arial"/>
+        </w:rPr>
+        <w:t>, por ejemplo,</w:t>
+      </w:r>
+      <w:r>
+        <w:rPr>
+          <w:rFonts w:ascii="Arial" w:hAnsi="Arial" w:cs="Arial"/>
+        </w:rPr>
+        <w:t xml:space="preserve"> que:</w:t>
       </w:r>
     </w:p>
     <w:p>
@@ -8908,21 +8359,37 @@
           <w:szCs w:val="18"/>
         </w:rPr>
       </w:pPr>
-      <w:commentRangeStart w:id="41"/>
-      <w:r>
-        <w:rPr>
-          <w:rFonts w:ascii="Arial" w:hAnsi="Arial" w:cs="Arial"/>
-          <w:sz w:val="18"/>
-          <w:szCs w:val="18"/>
-        </w:rPr>
-        <w:t>Grafica</w:t>
-      </w:r>
-      <w:commentRangeEnd w:id="41"/>
-      <w:r>
-        <w:rPr>
-          <w:rStyle w:val="Refdecomentario"/>
-        </w:rPr>
-        <w:commentReference w:id="41"/>
+      <w:r>
+        <w:rPr>
+          <w:rFonts w:ascii="Arial" w:hAnsi="Arial" w:cs="Arial"/>
+          <w:sz w:val="18"/>
+          <w:szCs w:val="18"/>
+        </w:rPr>
+        <w:t>G</w:t>
+      </w:r>
+      <w:r>
+        <w:rPr>
+          <w:rFonts w:ascii="Arial" w:hAnsi="Arial" w:cs="Arial"/>
+          <w:sz w:val="18"/>
+          <w:szCs w:val="18"/>
+        </w:rPr>
+        <w:t>rá</w:t>
+      </w:r>
+      <w:r>
+        <w:rPr>
+          <w:rFonts w:ascii="Arial" w:hAnsi="Arial" w:cs="Arial"/>
+          <w:sz w:val="18"/>
+          <w:szCs w:val="18"/>
+        </w:rPr>
+        <w:t>fica</w:t>
+      </w:r>
+      <w:r>
+        <w:rPr>
+          <w:rFonts w:ascii="Arial" w:hAnsi="Arial" w:cs="Arial"/>
+          <w:sz w:val="18"/>
+          <w:szCs w:val="18"/>
+        </w:rPr>
+        <w:t>s</w:t>
       </w:r>
       <w:r>
         <w:rPr>
@@ -9349,21 +8816,37 @@
           <w:szCs w:val="18"/>
         </w:rPr>
       </w:pPr>
-      <w:commentRangeStart w:id="42"/>
-      <w:r>
-        <w:rPr>
-          <w:rFonts w:ascii="Arial" w:hAnsi="Arial" w:cs="Arial"/>
-          <w:sz w:val="18"/>
-          <w:szCs w:val="18"/>
-        </w:rPr>
-        <w:t>Grafica</w:t>
-      </w:r>
-      <w:commentRangeEnd w:id="42"/>
-      <w:r>
-        <w:rPr>
-          <w:rStyle w:val="Refdecomentario"/>
-        </w:rPr>
-        <w:commentReference w:id="42"/>
+      <w:r>
+        <w:rPr>
+          <w:rFonts w:ascii="Arial" w:hAnsi="Arial" w:cs="Arial"/>
+          <w:sz w:val="18"/>
+          <w:szCs w:val="18"/>
+        </w:rPr>
+        <w:t>G</w:t>
+      </w:r>
+      <w:r>
+        <w:rPr>
+          <w:rFonts w:ascii="Arial" w:hAnsi="Arial" w:cs="Arial"/>
+          <w:sz w:val="18"/>
+          <w:szCs w:val="18"/>
+        </w:rPr>
+        <w:t>rá</w:t>
+      </w:r>
+      <w:r>
+        <w:rPr>
+          <w:rFonts w:ascii="Arial" w:hAnsi="Arial" w:cs="Arial"/>
+          <w:sz w:val="18"/>
+          <w:szCs w:val="18"/>
+        </w:rPr>
+        <w:t>fica</w:t>
+      </w:r>
+      <w:r>
+        <w:rPr>
+          <w:rFonts w:ascii="Arial" w:hAnsi="Arial" w:cs="Arial"/>
+          <w:sz w:val="18"/>
+          <w:szCs w:val="18"/>
+        </w:rPr>
+        <w:t>s</w:t>
       </w:r>
       <w:r>
         <w:rPr>
@@ -9769,41 +9252,13 @@
         <w:rPr>
           <w:rFonts w:ascii="Arial" w:hAnsi="Arial" w:cs="Arial"/>
         </w:rPr>
-        <w:t xml:space="preserve"> </w:t>
-      </w:r>
-      <w:proofErr w:type="spellStart"/>
-      <w:r>
-        <w:rPr>
-          <w:rFonts w:ascii="Arial" w:hAnsi="Arial" w:cs="Arial"/>
-        </w:rPr>
-        <w:t>gr</w:t>
-      </w:r>
-      <w:commentRangeStart w:id="43"/>
-      <w:r>
-        <w:rPr>
-          <w:rFonts w:ascii="Arial" w:hAnsi="Arial" w:cs="Arial"/>
-        </w:rPr>
-        <w:t>a</w:t>
-      </w:r>
-      <w:commentRangeEnd w:id="43"/>
-      <w:r>
-        <w:rPr>
-          <w:rStyle w:val="Refdecomentario"/>
-        </w:rPr>
-        <w:commentReference w:id="43"/>
-      </w:r>
-      <w:r>
-        <w:rPr>
-          <w:rFonts w:ascii="Arial" w:hAnsi="Arial" w:cs="Arial"/>
-        </w:rPr>
-        <w:t>ficas</w:t>
-      </w:r>
-      <w:proofErr w:type="spellEnd"/>
-      <w:r>
-        <w:rPr>
-          <w:rFonts w:ascii="Arial" w:hAnsi="Arial" w:cs="Arial"/>
-        </w:rPr>
-        <w:t xml:space="preserve"> de funciones con exponente par pasan por los</w:t>
+        <w:t xml:space="preserve"> grá</w:t>
+      </w:r>
+      <w:r>
+        <w:rPr>
+          <w:rFonts w:ascii="Arial" w:hAnsi="Arial" w:cs="Arial"/>
+        </w:rPr>
+        <w:t>ficas de funciones con exponente par pasan por los</w:t>
       </w:r>
       <w:r>
         <w:rPr>
@@ -9855,95 +9310,43 @@
         <w:rPr>
           <w:rFonts w:ascii="Arial" w:hAnsi="Arial" w:cs="Arial"/>
         </w:rPr>
-        <w:t xml:space="preserve"> y las </w:t>
-      </w:r>
-      <w:proofErr w:type="spellStart"/>
-      <w:r>
-        <w:rPr>
-          <w:rFonts w:ascii="Arial" w:hAnsi="Arial" w:cs="Arial"/>
-        </w:rPr>
-        <w:t>gr</w:t>
-      </w:r>
-      <w:commentRangeStart w:id="44"/>
-      <w:r>
-        <w:rPr>
-          <w:rFonts w:ascii="Arial" w:hAnsi="Arial" w:cs="Arial"/>
-        </w:rPr>
-        <w:t>a</w:t>
-      </w:r>
-      <w:commentRangeEnd w:id="44"/>
-      <w:r>
-        <w:rPr>
-          <w:rStyle w:val="Refdecomentario"/>
-        </w:rPr>
-        <w:commentReference w:id="44"/>
-      </w:r>
-      <w:r>
-        <w:rPr>
-          <w:rFonts w:ascii="Arial" w:hAnsi="Arial" w:cs="Arial"/>
-        </w:rPr>
-        <w:t>ficas</w:t>
-      </w:r>
-      <w:proofErr w:type="spellEnd"/>
-      <w:r>
-        <w:rPr>
-          <w:rFonts w:ascii="Arial" w:hAnsi="Arial" w:cs="Arial"/>
-        </w:rPr>
-        <w:t xml:space="preserve"> con exponente impar pasan por los puntos (0,0) y </w:t>
-      </w:r>
-      <w:commentRangeStart w:id="45"/>
-      <w:r>
-        <w:rPr>
-          <w:rFonts w:ascii="Arial" w:hAnsi="Arial" w:cs="Arial"/>
-        </w:rPr>
-        <w:t xml:space="preserve">(-1,-1, por esta razón, </w:t>
-      </w:r>
-      <w:commentRangeEnd w:id="45"/>
-      <w:r>
-        <w:rPr>
-          <w:rStyle w:val="Refdecomentario"/>
-        </w:rPr>
-        <w:commentReference w:id="45"/>
-      </w:r>
-      <w:r>
-        <w:rPr>
-          <w:rFonts w:ascii="Arial" w:hAnsi="Arial" w:cs="Arial"/>
-        </w:rPr>
-        <w:t xml:space="preserve">se observa que las </w:t>
-      </w:r>
-      <w:commentRangeStart w:id="46"/>
-      <w:r>
-        <w:rPr>
-          <w:rFonts w:ascii="Arial" w:hAnsi="Arial" w:cs="Arial"/>
-        </w:rPr>
-        <w:t>potencias</w:t>
-      </w:r>
-      <w:commentRangeEnd w:id="46"/>
-      <w:r>
-        <w:rPr>
-          <w:rStyle w:val="Refdecomentario"/>
-        </w:rPr>
-        <w:commentReference w:id="46"/>
-      </w:r>
-      <w:r>
-        <w:rPr>
-          <w:rFonts w:ascii="Arial" w:hAnsi="Arial" w:cs="Arial"/>
-        </w:rPr>
-        <w:t xml:space="preserve"> pares están por encima de </w:t>
-      </w:r>
-      <w:commentRangeStart w:id="47"/>
-      <w:r>
-        <w:rPr>
-          <w:rFonts w:ascii="Arial" w:hAnsi="Arial" w:cs="Arial"/>
-        </w:rPr>
-        <w:t>las</w:t>
-      </w:r>
-      <w:commentRangeEnd w:id="47"/>
-      <w:r>
-        <w:rPr>
-          <w:rStyle w:val="Refdecomentario"/>
-        </w:rPr>
-        <w:commentReference w:id="47"/>
+        <w:t xml:space="preserve"> y las grá</w:t>
+      </w:r>
+      <w:r>
+        <w:rPr>
+          <w:rFonts w:ascii="Arial" w:hAnsi="Arial" w:cs="Arial"/>
+        </w:rPr>
+        <w:t>ficas con exponente impar pasan por los puntos (0,0) y (-1,-1</w:t>
+      </w:r>
+      <w:r>
+        <w:rPr>
+          <w:rFonts w:ascii="Arial" w:hAnsi="Arial" w:cs="Arial"/>
+        </w:rPr>
+        <w:t>). En general,</w:t>
+      </w:r>
+      <w:r>
+        <w:rPr>
+          <w:rFonts w:ascii="Arial" w:hAnsi="Arial" w:cs="Arial"/>
+        </w:rPr>
+        <w:t xml:space="preserve"> se observa que las </w:t>
+      </w:r>
+      <w:r>
+        <w:rPr>
+          <w:rFonts w:ascii="Arial" w:hAnsi="Arial" w:cs="Arial"/>
+        </w:rPr>
+        <w:t xml:space="preserve">gráficas de las </w:t>
+      </w:r>
+      <w:r>
+        <w:rPr>
+          <w:rFonts w:ascii="Arial" w:hAnsi="Arial" w:cs="Arial"/>
+        </w:rPr>
+        <w:t>potencias pares están por encima de las</w:t>
+      </w:r>
+      <w:r>
+        <w:rPr>
+          <w:rFonts w:ascii="Arial" w:hAnsi="Arial" w:cs="Arial"/>
+        </w:rPr>
+        <w:t xml:space="preserve"> gráficas de las</w:t>
       </w:r>
       <w:r>
         <w:rPr>
@@ -9967,7 +9370,6 @@
           <w:rFonts w:ascii="Arial" w:hAnsi="Arial" w:cs="Arial"/>
         </w:rPr>
       </w:pPr>
-      <w:commentRangeStart w:id="48"/>
       <w:r>
         <w:rPr>
           <w:rFonts w:ascii="Arial" w:hAnsi="Arial" w:cs="Arial"/>
@@ -9981,17 +9383,13 @@
           </w:rPr>
           <m:t>-1&lt;x&lt;0</m:t>
         </m:r>
-        <w:commentRangeEnd w:id="48"/>
-        <m:r>
-          <m:rPr>
-            <m:sty m:val="p"/>
-          </m:rPr>
-          <w:rPr>
-            <w:rStyle w:val="Refdecomentario"/>
-          </w:rPr>
-          <w:commentReference w:id="48"/>
-        </m:r>
       </m:oMath>
+      <w:r>
+        <w:rPr>
+          <w:rFonts w:ascii="Arial" w:hAnsi="Arial" w:cs="Arial"/>
+        </w:rPr>
+        <w:t>,</w:t>
+      </w:r>
       <w:r>
         <w:rPr>
           <w:rFonts w:ascii="Arial" w:hAnsi="Arial" w:cs="Arial"/>
@@ -10284,57 +9682,24 @@
         </w:rPr>
         <w:t>Se deja como ejercicio de clase</w:t>
       </w:r>
-      <w:commentRangeStart w:id="49"/>
-      <w:r>
-        <w:rPr>
-          <w:rFonts w:ascii="Arial" w:hAnsi="Arial" w:cs="Arial"/>
-        </w:rPr>
-        <w:t>,</w:t>
-      </w:r>
-      <w:commentRangeEnd w:id="49"/>
-      <w:r>
-        <w:rPr>
-          <w:rStyle w:val="Refdecomentario"/>
-        </w:rPr>
-        <w:commentReference w:id="49"/>
-      </w:r>
-      <w:r>
-        <w:rPr>
-          <w:rFonts w:ascii="Arial" w:hAnsi="Arial" w:cs="Arial"/>
-        </w:rPr>
-        <w:t xml:space="preserve"> el análisis de las funciones potencia en</w:t>
-      </w:r>
-      <w:bookmarkStart w:id="50" w:name="_GoBack"/>
-      <w:bookmarkEnd w:id="50"/>
-      <w:r>
-        <w:rPr>
-          <w:rFonts w:ascii="Arial" w:hAnsi="Arial" w:cs="Arial"/>
-        </w:rPr>
-        <w:t xml:space="preserve"> el intervalo </w:t>
-      </w:r>
-      <w:commentRangeStart w:id="51"/>
-      <w:r>
-        <w:rPr>
-          <w:rFonts w:ascii="Arial" w:hAnsi="Arial" w:cs="Arial"/>
-        </w:rPr>
-        <w:t>(</w:t>
+      <w:r>
+        <w:rPr>
+          <w:rFonts w:ascii="Arial" w:hAnsi="Arial" w:cs="Arial"/>
+        </w:rPr>
+        <w:t xml:space="preserve"> e</w:t>
+      </w:r>
+      <w:r>
+        <w:rPr>
+          <w:rFonts w:ascii="Arial" w:hAnsi="Arial" w:cs="Arial"/>
+        </w:rPr>
+        <w:t xml:space="preserve">l análisis de las funciones potencia en el intervalo </w:t>
       </w:r>
       <m:oMath>
         <m:r>
           <w:rPr>
             <w:rFonts w:ascii="Cambria Math" w:hAnsi="Cambria Math" w:cs="Arial"/>
           </w:rPr>
-          <m:t>(-∞,1]</m:t>
-        </m:r>
-        <w:commentRangeEnd w:id="51"/>
-        <m:r>
-          <m:rPr>
-            <m:sty m:val="p"/>
-          </m:rPr>
-          <w:rPr>
-            <w:rStyle w:val="Refdecomentario"/>
-          </w:rPr>
-          <w:commentReference w:id="51"/>
+          <m:t>(-∞,-1]</m:t>
         </m:r>
       </m:oMath>
     </w:p>
@@ -10364,1178 +9729,6 @@
     </w:sectPr>
   </w:body>
 </w:document>
-</file>
-
-<file path=word/comments.xml><?xml version="1.0" encoding="utf-8"?>
-<w:comments xmlns:wpc="http://schemas.microsoft.com/office/word/2010/wordprocessingCanvas" xmlns:mc="http://schemas.openxmlformats.org/markup-compatibility/2006" xmlns:o="urn:schemas-microsoft-com:office:office" xmlns:r="http://schemas.openxmlformats.org/officeDocument/2006/relationships" xmlns:m="http://schemas.openxmlformats.org/officeDocument/2006/math" xmlns:v="urn:schemas-microsoft-com:vml" xmlns:wp14="http://schemas.microsoft.com/office/word/2010/wordprocessingDrawing" xmlns:wp="http://schemas.openxmlformats.org/drawingml/2006/wordprocessingDrawing" xmlns:w10="urn:schemas-microsoft-com:office:word" xmlns:w="http://schemas.openxmlformats.org/wordprocessingml/2006/main" xmlns:w14="http://schemas.microsoft.com/office/word/2010/wordml" xmlns:w15="http://schemas.microsoft.com/office/word/2012/wordml" xmlns:wpg="http://schemas.microsoft.com/office/word/2010/wordprocessingGroup" xmlns:wpi="http://schemas.microsoft.com/office/word/2010/wordprocessingInk" xmlns:wne="http://schemas.microsoft.com/office/word/2006/wordml" xmlns:wps="http://schemas.microsoft.com/office/word/2010/wordprocessingShape" mc:Ignorable="w14 w15 wp14">
-  <w:comment w:id="0" w:author="PETER UJFALUSSY" w:date="2015-04-21T12:45:00Z" w:initials="PU">
-    <w:p>
-      <w:pPr>
-        <w:pStyle w:val="Textocomentario"/>
-      </w:pPr>
-      <w:r>
-        <w:rPr>
-          <w:rStyle w:val="Refdecomentario"/>
-        </w:rPr>
-        <w:annotationRef/>
-      </w:r>
-      <w:r>
-        <w:t>se analiza</w:t>
-      </w:r>
-    </w:p>
-  </w:comment>
-  <w:comment w:id="1" w:author="PETER UJFALUSSY" w:date="2015-04-21T12:47:00Z" w:initials="PU">
-    <w:p>
-      <w:pPr>
-        <w:pStyle w:val="Textocomentario"/>
-      </w:pPr>
-      <w:r>
-        <w:rPr>
-          <w:rStyle w:val="Refdecomentario"/>
-        </w:rPr>
-        <w:annotationRef/>
-      </w:r>
-      <w:r>
-        <w:t>en</w:t>
-      </w:r>
-    </w:p>
-  </w:comment>
-  <w:comment w:id="2" w:author="PETER UJFALUSSY" w:date="2015-04-21T12:47:00Z" w:initials="PU">
-    <w:p>
-      <w:pPr>
-        <w:pStyle w:val="Textocomentario"/>
-      </w:pPr>
-      <w:r>
-        <w:rPr>
-          <w:rStyle w:val="Refdecomentario"/>
-        </w:rPr>
-        <w:annotationRef/>
-      </w:r>
-      <w:r>
-        <w:t>de</w:t>
-      </w:r>
-    </w:p>
-  </w:comment>
-  <w:comment w:id="3" w:author="PETER UJFALUSSY" w:date="2015-04-21T12:46:00Z" w:initials="PU">
-    <w:p>
-      <w:pPr>
-        <w:pStyle w:val="Textocomentario"/>
-      </w:pPr>
-      <w:r>
-        <w:rPr>
-          <w:rStyle w:val="Refdecomentario"/>
-        </w:rPr>
-        <w:annotationRef/>
-      </w:r>
-    </w:p>
-  </w:comment>
-  <w:comment w:id="4" w:author="PETER UJFALUSSY" w:date="2015-04-25T15:06:00Z" w:initials="PU">
-    <w:p>
-      <w:pPr>
-        <w:pStyle w:val="Textocomentario"/>
-      </w:pPr>
-      <w:r>
-        <w:rPr>
-          <w:rStyle w:val="Refdecomentario"/>
-        </w:rPr>
-        <w:annotationRef/>
-      </w:r>
-      <w:r>
-        <w:t>funciones potencia, representación gráfica</w:t>
-      </w:r>
-    </w:p>
-  </w:comment>
-  <w:comment w:id="5" w:author="PETER UJFALUSSY" w:date="2015-04-21T12:48:00Z" w:initials="PU">
-    <w:p>
-      <w:pPr>
-        <w:pStyle w:val="Textocomentario"/>
-      </w:pPr>
-      <w:r>
-        <w:rPr>
-          <w:rStyle w:val="Refdecomentario"/>
-        </w:rPr>
-        <w:annotationRef/>
-      </w:r>
-      <w:r>
-        <w:t>o</w:t>
-      </w:r>
-    </w:p>
-  </w:comment>
-  <w:comment w:id="6" w:author="PETER UJFALUSSY" w:date="2015-04-21T12:48:00Z" w:initials="PU">
-    <w:p>
-      <w:pPr>
-        <w:pStyle w:val="Textocomentario"/>
-      </w:pPr>
-      <w:r>
-        <w:rPr>
-          <w:rStyle w:val="Refdecomentario"/>
-        </w:rPr>
-        <w:annotationRef/>
-      </w:r>
-    </w:p>
-  </w:comment>
-  <w:comment w:id="7" w:author="PETER UJFALUSSY" w:date="2015-04-21T12:49:00Z" w:initials="PU">
-    <w:p>
-      <w:pPr>
-        <w:pStyle w:val="Textocomentario"/>
-      </w:pPr>
-      <w:r>
-        <w:rPr>
-          <w:rStyle w:val="Refdecomentario"/>
-        </w:rPr>
-        <w:annotationRef/>
-      </w:r>
-      <w:r>
-        <w:t>potencia.</w:t>
-      </w:r>
-    </w:p>
-  </w:comment>
-  <w:comment w:id="8" w:author="PETER UJFALUSSY" w:date="2015-04-21T12:59:00Z" w:initials="PU">
-    <w:p>
-      <w:pPr>
-        <w:pStyle w:val="Textocomentario"/>
-      </w:pPr>
-      <w:r>
-        <w:rPr>
-          <w:rStyle w:val="Refdecomentario"/>
-        </w:rPr>
-        <w:annotationRef/>
-      </w:r>
-    </w:p>
-  </w:comment>
-  <w:comment w:id="9" w:author="PETER UJFALUSSY" w:date="2015-04-21T12:53:00Z" w:initials="PU">
-    <w:p>
-      <w:pPr>
-        <w:pStyle w:val="Textocomentario"/>
-      </w:pPr>
-      <w:r>
-        <w:rPr>
-          <w:rStyle w:val="Refdecomentario"/>
-        </w:rPr>
-        <w:annotationRef/>
-      </w:r>
-      <m:oMath>
-        <m:sSup>
-          <m:sSupPr>
-            <m:ctrlPr>
-              <w:rPr>
-                <w:rFonts w:ascii="Cambria Math" w:hAnsi="Cambria Math" w:cs="Times New Roman"/>
-                <w:i/>
-                <w:sz w:val="22"/>
-                <w:szCs w:val="22"/>
-              </w:rPr>
-            </m:ctrlPr>
-          </m:sSupPr>
-          <m:e>
-            <m:r>
-              <w:rPr>
-                <w:rFonts w:ascii="Cambria Math" w:hAnsi="Cambria Math" w:cs="Times New Roman"/>
-                <w:sz w:val="22"/>
-                <w:szCs w:val="22"/>
-              </w:rPr>
-              <m:t>x</m:t>
-            </m:r>
-          </m:e>
-          <m:sup>
-            <m:r>
-              <w:rPr>
-                <w:rFonts w:ascii="Cambria Math" w:hAnsi="Cambria Math" w:cs="Times New Roman"/>
-                <w:sz w:val="22"/>
-                <w:szCs w:val="22"/>
-              </w:rPr>
-              <m:t>4</m:t>
-            </m:r>
-          </m:sup>
-        </m:sSup>
-        <m:sSup>
-          <m:sSupPr>
-            <m:ctrlPr>
-              <w:rPr>
-                <w:rFonts w:ascii="Cambria Math" w:hAnsi="Cambria Math" w:cs="Times New Roman"/>
-                <w:i/>
-                <w:sz w:val="22"/>
-                <w:szCs w:val="22"/>
-              </w:rPr>
-            </m:ctrlPr>
-          </m:sSupPr>
-          <m:e>
-            <m:r>
-              <w:rPr>
-                <w:rFonts w:ascii="Cambria Math" w:hAnsi="Cambria Math" w:cs="Times New Roman"/>
-                <w:sz w:val="22"/>
-                <w:szCs w:val="22"/>
-              </w:rPr>
-              <m:t>,x</m:t>
-            </m:r>
-          </m:e>
-          <m:sup>
-            <m:r>
-              <w:rPr>
-                <w:rFonts w:ascii="Cambria Math" w:hAnsi="Cambria Math" w:cs="Times New Roman"/>
-                <w:sz w:val="22"/>
-                <w:szCs w:val="22"/>
-              </w:rPr>
-              <m:t>2</m:t>
-            </m:r>
-          </m:sup>
-        </m:sSup>
-        <m:r>
-          <w:rPr>
-            <w:rFonts w:ascii="Cambria Math" w:hAnsi="Cambria Math" w:cs="Times New Roman"/>
-            <w:sz w:val="22"/>
-            <w:szCs w:val="22"/>
-          </w:rPr>
-          <m:t>,</m:t>
-        </m:r>
-        <m:sSup>
-          <m:sSupPr>
-            <m:ctrlPr>
-              <w:rPr>
-                <w:rFonts w:ascii="Cambria Math" w:hAnsi="Cambria Math" w:cs="Times New Roman"/>
-                <w:i/>
-                <w:sz w:val="22"/>
-                <w:szCs w:val="22"/>
-              </w:rPr>
-            </m:ctrlPr>
-          </m:sSupPr>
-          <m:e>
-            <m:r>
-              <w:rPr>
-                <w:rFonts w:ascii="Cambria Math" w:hAnsi="Cambria Math" w:cs="Times New Roman"/>
-                <w:sz w:val="22"/>
-                <w:szCs w:val="22"/>
-              </w:rPr>
-              <m:t>x</m:t>
-            </m:r>
-          </m:e>
-          <m:sup>
-            <m:r>
-              <w:rPr>
-                <w:rFonts w:ascii="Cambria Math" w:hAnsi="Cambria Math" w:cs="Times New Roman"/>
-                <w:sz w:val="22"/>
-                <w:szCs w:val="22"/>
-              </w:rPr>
-              <m:t>3</m:t>
-            </m:r>
-          </m:sup>
-        </m:sSup>
-      </m:oMath>
-      <w:r>
-        <w:rPr>
-          <w:sz w:val="22"/>
-          <w:szCs w:val="22"/>
-        </w:rPr>
-        <w:t>.</w:t>
-      </w:r>
-    </w:p>
-  </w:comment>
-  <w:comment w:id="10" w:author="PETER UJFALUSSY" w:date="2015-04-21T13:06:00Z" w:initials="PU">
-    <w:p>
-      <w:pPr>
-        <w:pStyle w:val="Textocomentario"/>
-      </w:pPr>
-      <w:r>
-        <w:rPr>
-          <w:rStyle w:val="Refdecomentario"/>
-        </w:rPr>
-        <w:annotationRef/>
-      </w:r>
-      <w:r>
-        <w:t>Sin dar indicación alguna sobre el valor</w:t>
-      </w:r>
-    </w:p>
-  </w:comment>
-  <w:comment w:id="11" w:author="PETER UJFALUSSY" w:date="2015-04-21T13:07:00Z" w:initials="PU">
-    <w:p>
-      <w:pPr>
-        <w:pStyle w:val="Textocomentario"/>
-      </w:pPr>
-      <w:r>
-        <w:rPr>
-          <w:rStyle w:val="Refdecomentario"/>
-        </w:rPr>
-        <w:annotationRef/>
-      </w:r>
-      <w:r>
-        <w:t>las expresiones, observe</w:t>
-      </w:r>
-    </w:p>
-  </w:comment>
-  <w:comment w:id="12" w:author="PETER UJFALUSSY" w:date="2015-04-21T13:09:00Z" w:initials="PU">
-    <w:p>
-      <w:pPr>
-        <w:pStyle w:val="Textocomentario"/>
-      </w:pPr>
-      <w:r>
-        <w:rPr>
-          <w:rStyle w:val="Refdecomentario"/>
-        </w:rPr>
-        <w:annotationRef/>
-      </w:r>
-      <w:r>
-        <w:t xml:space="preserve">solicíteles </w:t>
-      </w:r>
-    </w:p>
-  </w:comment>
-  <w:comment w:id="13" w:author="PETER UJFALUSSY" w:date="2015-04-21T13:14:00Z" w:initials="PU">
-    <w:p>
-      <w:pPr>
-        <w:pStyle w:val="Textocomentario"/>
-      </w:pPr>
-      <w:r>
-        <w:rPr>
-          <w:rStyle w:val="Refdecomentario"/>
-        </w:rPr>
-        <w:annotationRef/>
-      </w:r>
-      <w:r>
-        <w:t xml:space="preserve">Finalmente, </w:t>
-      </w:r>
-      <w:r>
-        <w:t xml:space="preserve">pida  </w:t>
-      </w:r>
-      <w:r>
-        <w:t xml:space="preserve">a los estudiantes </w:t>
-      </w:r>
-      <w:r>
-        <w:t xml:space="preserve">expresar </w:t>
-      </w:r>
-      <w:r>
-        <w:t xml:space="preserve">sus conjeturas respecto al ejercicio. </w:t>
-      </w:r>
-    </w:p>
-  </w:comment>
-  <w:comment w:id="14" w:author="PETER UJFALUSSY" w:date="2015-04-21T16:46:00Z" w:initials="PU">
-    <w:p>
-      <w:pPr>
-        <w:pStyle w:val="Textocomentario"/>
-      </w:pPr>
-      <w:r>
-        <w:rPr>
-          <w:rStyle w:val="Refdecomentario"/>
-        </w:rPr>
-        <w:annotationRef/>
-      </w:r>
-      <w:r>
-        <w:t>puedan hacer inferencias acerca de este comportamiento a partir del análisis realizado en este interactivo en los otros intervalos.</w:t>
-      </w:r>
-    </w:p>
-  </w:comment>
-  <w:comment w:id="15" w:author="PETER UJFALUSSY" w:date="2015-04-21T13:25:00Z" w:initials="PU">
-    <w:p>
-      <w:pPr>
-        <w:pStyle w:val="Textocomentario"/>
-      </w:pPr>
-      <w:r>
-        <w:rPr>
-          <w:rStyle w:val="Refdecomentario"/>
-        </w:rPr>
-        <w:annotationRef/>
-      </w:r>
-      <w:r>
-        <w:t>y su representación gráfica, que</w:t>
-      </w:r>
-    </w:p>
-  </w:comment>
-  <w:comment w:id="16" w:author="PETER UJFALUSSY" w:date="2015-04-21T13:32:00Z" w:initials="PU">
-    <w:p>
-      <w:pPr>
-        <w:pStyle w:val="Textocomentario"/>
-      </w:pPr>
-      <w:r>
-        <w:rPr>
-          <w:rStyle w:val="Refdecomentario"/>
-        </w:rPr>
-        <w:annotationRef/>
-      </w:r>
-      <w:r>
-        <w:t>. En esta práctica tendrás la oportunidad de estudiar</w:t>
-      </w:r>
-    </w:p>
-  </w:comment>
-  <w:comment w:id="17" w:author="PETER UJFALUSSY" w:date="2015-04-21T16:36:00Z" w:initials="PU">
-    <w:p>
-      <w:pPr>
-        <w:pStyle w:val="Textocomentario"/>
-      </w:pPr>
-      <w:r>
-        <w:rPr>
-          <w:rStyle w:val="Refdecomentario"/>
-        </w:rPr>
-        <w:annotationRef/>
-      </w:r>
-      <w:r>
-        <w:t>0 y 1</w:t>
-      </w:r>
-    </w:p>
-  </w:comment>
-  <w:comment w:id="18" w:author="PETER UJFALUSSY" w:date="2015-04-21T13:33:00Z" w:initials="PU">
-    <w:p>
-      <w:pPr>
-        <w:pStyle w:val="Textocomentario"/>
-      </w:pPr>
-      <w:r>
-        <w:rPr>
-          <w:rStyle w:val="Refdecomentario"/>
-        </w:rPr>
-        <w:annotationRef/>
-      </w:r>
-      <w:r>
-        <w:t>á</w:t>
-      </w:r>
-    </w:p>
-  </w:comment>
-  <w:comment w:id="19" w:author="PETER UJFALUSSY" w:date="2015-04-21T13:34:00Z" w:initials="PU">
-    <w:p>
-      <w:pPr>
-        <w:pStyle w:val="Textocomentario"/>
-      </w:pPr>
-      <w:r>
-        <w:rPr>
-          <w:rStyle w:val="Refdecomentario"/>
-        </w:rPr>
-        <w:annotationRef/>
-      </w:r>
-      <w:r>
-        <w:t>á</w:t>
-      </w:r>
-    </w:p>
-  </w:comment>
-  <w:comment w:id="20" w:author="PETER UJFALUSSY" w:date="2015-04-21T15:49:00Z" w:initials="PU">
-    <w:p>
-      <w:pPr>
-        <w:pStyle w:val="Textocomentario"/>
-      </w:pPr>
-      <w:r>
-        <w:rPr>
-          <w:rStyle w:val="Refdecomentario"/>
-        </w:rPr>
-        <w:annotationRef/>
-      </w:r>
-      <w:r>
-        <w:t>gr</w:t>
-      </w:r>
-      <w:r>
-        <w:rPr>
-          <w:lang w:val="es-CO"/>
-        </w:rPr>
-        <w:t>á</w:t>
-      </w:r>
-      <w:proofErr w:type="spellStart"/>
-      <w:r>
-        <w:t>ficas</w:t>
-      </w:r>
-      <w:proofErr w:type="spellEnd"/>
-    </w:p>
-  </w:comment>
-  <w:comment w:id="21" w:author="PETER UJFALUSSY" w:date="2015-04-21T15:50:00Z" w:initials="PU">
-    <w:p>
-      <w:pPr>
-        <w:pStyle w:val="Textocomentario"/>
-      </w:pPr>
-      <w:r>
-        <w:rPr>
-          <w:rStyle w:val="Refdecomentario"/>
-        </w:rPr>
-        <w:annotationRef/>
-      </w:r>
-    </w:p>
-  </w:comment>
-  <w:comment w:id="22" w:author="PETER UJFALUSSY" w:date="2015-04-21T15:50:00Z" w:initials="PU">
-    <w:p>
-      <w:pPr>
-        <w:pStyle w:val="Textocomentario"/>
-      </w:pPr>
-      <w:r>
-        <w:rPr>
-          <w:rStyle w:val="Refdecomentario"/>
-        </w:rPr>
-        <w:annotationRef/>
-      </w:r>
-      <w:r>
-        <w:t>á</w:t>
-      </w:r>
-    </w:p>
-  </w:comment>
-  <w:comment w:id="23" w:author="PETER UJFALUSSY" w:date="2015-04-21T15:51:00Z" w:initials="PU">
-    <w:p>
-      <w:pPr>
-        <w:pStyle w:val="Textocomentario"/>
-      </w:pPr>
-      <w:r>
-        <w:rPr>
-          <w:rStyle w:val="Refdecomentario"/>
-        </w:rPr>
-        <w:annotationRef/>
-      </w:r>
-      <w:r>
-        <w:t>á</w:t>
-      </w:r>
-    </w:p>
-  </w:comment>
-  <w:comment w:id="24" w:author="PETER UJFALUSSY" w:date="2015-04-21T15:52:00Z" w:initials="PU">
-    <w:p>
-      <w:pPr>
-        <w:pStyle w:val="Textocomentario"/>
-      </w:pPr>
-      <w:r>
-        <w:rPr>
-          <w:rStyle w:val="Refdecomentario"/>
-        </w:rPr>
-        <w:annotationRef/>
-      </w:r>
-      <w:r>
-        <w:t>. En</w:t>
-      </w:r>
-    </w:p>
-  </w:comment>
-  <w:comment w:id="25" w:author="PETER UJFALUSSY" w:date="2015-04-21T15:52:00Z" w:initials="PU">
-    <w:p>
-      <w:pPr>
-        <w:pStyle w:val="Textocomentario"/>
-      </w:pPr>
-      <w:r>
-        <w:rPr>
-          <w:rStyle w:val="Refdecomentario"/>
-        </w:rPr>
-        <w:annotationRef/>
-      </w:r>
-      <w:r>
-        <w:rPr>
-          <w:rFonts w:ascii="Arial" w:hAnsi="Arial" w:cs="Arial"/>
-        </w:rPr>
-        <w:t xml:space="preserve">si </w:t>
-      </w:r>
-      <m:oMath>
-        <m:r>
-          <w:rPr>
-            <w:rFonts w:ascii="Cambria Math" w:hAnsi="Cambria Math" w:cs="Arial"/>
-          </w:rPr>
-          <m:t>0&lt;x&lt;1</m:t>
-        </m:r>
-      </m:oMath>
-      <w:r>
-        <w:rPr>
-          <w:rFonts w:ascii="Arial" w:hAnsi="Arial" w:cs="Arial"/>
-        </w:rPr>
-        <w:t>, entonces</w:t>
-      </w:r>
-    </w:p>
-  </w:comment>
-  <w:comment w:id="26" w:author="PETER UJFALUSSY" w:date="2015-04-21T15:54:00Z" w:initials="PU">
-    <w:p>
-      <w:pPr>
-        <w:pStyle w:val="Textocomentario"/>
-      </w:pPr>
-      <w:r>
-        <w:rPr>
-          <w:rStyle w:val="Refdecomentario"/>
-        </w:rPr>
-        <w:annotationRef/>
-      </w:r>
-    </w:p>
-  </w:comment>
-  <w:comment w:id="27" w:author="PETER UJFALUSSY" w:date="2015-04-21T15:54:00Z" w:initials="PU">
-    <w:p>
-      <w:pPr>
-        <w:pStyle w:val="Textocomentario"/>
-      </w:pPr>
-      <w:r>
-        <w:rPr>
-          <w:rStyle w:val="Refdecomentario"/>
-        </w:rPr>
-        <w:annotationRef/>
-      </w:r>
-      <w:r>
-        <w:t>1,</w:t>
-      </w:r>
-    </w:p>
-  </w:comment>
-  <w:comment w:id="28" w:author="PETER UJFALUSSY" w:date="2015-04-21T15:56:00Z" w:initials="PU">
-    <w:p>
-      <w:pPr>
-        <w:pStyle w:val="Textocomentario"/>
-      </w:pPr>
-      <w:r>
-        <w:rPr>
-          <w:rStyle w:val="Refdecomentario"/>
-        </w:rPr>
-        <w:annotationRef/>
-      </w:r>
-      <w:r>
-        <w:t>la del</w:t>
-      </w:r>
-    </w:p>
-  </w:comment>
-  <w:comment w:id="29" w:author="PETER UJFALUSSY" w:date="2015-04-21T15:56:00Z" w:initials="PU">
-    <w:p>
-      <w:pPr>
-        <w:jc w:val="both"/>
-        <w:rPr>
-          <w:rFonts w:ascii="Arial" w:hAnsi="Arial" w:cs="Arial"/>
-        </w:rPr>
-      </w:pPr>
-      <w:r>
-        <w:rPr>
-          <w:rStyle w:val="Refdecomentario"/>
-        </w:rPr>
-        <w:annotationRef/>
-      </w:r>
-      <w:r>
-        <w:rPr>
-          <w:rFonts w:ascii="Arial" w:hAnsi="Arial" w:cs="Arial"/>
-        </w:rPr>
-        <w:t xml:space="preserve">si </w:t>
-      </w:r>
-      <m:oMath>
-        <m:r>
-          <w:rPr>
-            <w:rFonts w:ascii="Cambria Math" w:hAnsi="Cambria Math" w:cs="Arial"/>
-          </w:rPr>
-          <m:t>0&lt;x&lt;1</m:t>
-        </m:r>
-      </m:oMath>
-      <w:r>
-        <w:rPr>
-          <w:rFonts w:ascii="Arial" w:hAnsi="Arial" w:cs="Arial"/>
-        </w:rPr>
-        <w:t>, entonces se tiene,</w:t>
-      </w:r>
-      <w:r>
-        <w:rPr>
-          <w:rFonts w:ascii="Arial" w:hAnsi="Arial" w:cs="Arial"/>
-        </w:rPr>
-        <w:t xml:space="preserve"> </w:t>
-      </w:r>
-      <w:r>
-        <w:rPr>
-          <w:rFonts w:ascii="Arial" w:hAnsi="Arial" w:cs="Arial"/>
-        </w:rPr>
-        <w:t>por ejemplo, que:</w:t>
-      </w:r>
-      <w:r>
-        <w:rPr>
-          <w:rStyle w:val="Refdecomentario"/>
-        </w:rPr>
-        <w:annotationRef/>
-      </w:r>
-    </w:p>
-    <w:p>
-      <w:pPr>
-        <w:pStyle w:val="Textocomentario"/>
-      </w:pPr>
-    </w:p>
-  </w:comment>
-  <w:comment w:id="30" w:author="PETER UJFALUSSY" w:date="2015-04-21T15:59:00Z" w:initials="PU">
-    <w:p>
-      <w:pPr>
-        <w:pStyle w:val="Textocomentario"/>
-      </w:pPr>
-      <w:r>
-        <w:rPr>
-          <w:rStyle w:val="Refdecomentario"/>
-        </w:rPr>
-        <w:annotationRef/>
-      </w:r>
-      <w:r>
-        <w:t>que 1</w:t>
-      </w:r>
-    </w:p>
-  </w:comment>
-  <w:comment w:id="31" w:author="PETER UJFALUSSY" w:date="2015-04-21T16:00:00Z" w:initials="PU">
-    <w:p>
-      <w:pPr>
-        <w:pStyle w:val="Textocomentario"/>
-      </w:pPr>
-      <w:r>
-        <w:rPr>
-          <w:rStyle w:val="Refdecomentario"/>
-        </w:rPr>
-        <w:annotationRef/>
-      </w:r>
-      <w:r>
-        <w:t>Gráficas</w:t>
-      </w:r>
-    </w:p>
-  </w:comment>
-  <w:comment w:id="32" w:author="PETER UJFALUSSY" w:date="2015-04-21T16:01:00Z" w:initials="PU">
-    <w:p>
-      <w:pPr>
-        <w:pStyle w:val="Textocomentario"/>
-      </w:pPr>
-      <w:r>
-        <w:rPr>
-          <w:rStyle w:val="Refdecomentario"/>
-        </w:rPr>
-        <w:annotationRef/>
-      </w:r>
-      <w:r>
-        <w:t>Gráficas</w:t>
-      </w:r>
-    </w:p>
-  </w:comment>
-  <w:comment w:id="33" w:author="PETER UJFALUSSY" w:date="2015-04-21T16:03:00Z" w:initials="PU">
-    <w:p>
-      <w:pPr>
-        <w:pStyle w:val="Textocomentario"/>
-      </w:pPr>
-      <w:r>
-        <w:rPr>
-          <w:rStyle w:val="Refdecomentario"/>
-        </w:rPr>
-        <w:annotationRef/>
-      </w:r>
-    </w:p>
-  </w:comment>
-  <w:comment w:id="34" w:author="PETER UJFALUSSY" w:date="2015-04-21T16:03:00Z" w:initials="PU">
-    <w:p>
-      <w:pPr>
-        <w:pStyle w:val="Textocomentario"/>
-      </w:pPr>
-      <w:r>
-        <w:rPr>
-          <w:rStyle w:val="Refdecomentario"/>
-        </w:rPr>
-        <w:annotationRef/>
-      </w:r>
-      <w:r>
-        <w:t>á</w:t>
-      </w:r>
-    </w:p>
-  </w:comment>
-  <w:comment w:id="35" w:author="PETER UJFALUSSY" w:date="2015-04-21T16:04:00Z" w:initials="PU">
-    <w:p>
-      <w:pPr>
-        <w:pStyle w:val="Textocomentario"/>
-      </w:pPr>
-      <w:r>
-        <w:rPr>
-          <w:rStyle w:val="Refdecomentario"/>
-        </w:rPr>
-        <w:annotationRef/>
-      </w:r>
-      <w:r>
-        <w:t>gráficas de exponente mayor. En</w:t>
-      </w:r>
-    </w:p>
-  </w:comment>
-  <w:comment w:id="36" w:author="PETER UJFALUSSY" w:date="2015-04-21T16:05:00Z" w:initials="PU">
-    <w:p>
-      <w:pPr>
-        <w:pStyle w:val="Textocomentario"/>
-      </w:pPr>
-      <w:r>
-        <w:rPr>
-          <w:rStyle w:val="Refdecomentario"/>
-        </w:rPr>
-        <w:annotationRef/>
-      </w:r>
-      <w:r>
-        <w:rPr>
-          <w:rFonts w:ascii="Arial" w:hAnsi="Arial" w:cs="Arial"/>
-        </w:rPr>
-        <w:t xml:space="preserve">si </w:t>
-      </w:r>
-      <m:oMath>
-        <m:r>
-          <w:rPr>
-            <w:rFonts w:ascii="Cambria Math" w:hAnsi="Cambria Math" w:cs="Arial"/>
-          </w:rPr>
-          <m:t>x&gt;1</m:t>
-        </m:r>
-      </m:oMath>
-      <w:r>
-        <w:rPr>
-          <w:rFonts w:ascii="Arial" w:hAnsi="Arial" w:cs="Arial"/>
-        </w:rPr>
-        <w:t xml:space="preserve">,  </w:t>
-      </w:r>
-      <w:r>
-        <w:rPr>
-          <w:rStyle w:val="Refdecomentario"/>
-        </w:rPr>
-        <w:annotationRef/>
-      </w:r>
-    </w:p>
-  </w:comment>
-  <w:comment w:id="37" w:author="PETER UJFALUSSY" w:date="2015-04-21T16:07:00Z" w:initials="PU">
-    <w:p>
-      <w:pPr>
-        <w:pStyle w:val="Textocomentario"/>
-      </w:pPr>
-      <w:r>
-        <w:rPr>
-          <w:rStyle w:val="Refdecomentario"/>
-        </w:rPr>
-        <w:annotationRef/>
-      </w:r>
-    </w:p>
-  </w:comment>
-  <w:comment w:id="38" w:author="PETER UJFALUSSY" w:date="2015-04-21T16:06:00Z" w:initials="PU">
-    <w:p>
-      <w:pPr>
-        <w:pStyle w:val="Textocomentario"/>
-      </w:pPr>
-      <w:r>
-        <w:rPr>
-          <w:rStyle w:val="Refdecomentario"/>
-        </w:rPr>
-        <w:annotationRef/>
-      </w:r>
-      <w:r>
-        <w:t>1</w:t>
-      </w:r>
-    </w:p>
-  </w:comment>
-  <w:comment w:id="39" w:author="PETER UJFALUSSY" w:date="2015-04-21T16:07:00Z" w:initials="PU">
-    <w:p>
-      <w:pPr>
-        <w:pStyle w:val="Textocomentario"/>
-      </w:pPr>
-      <w:r>
-        <w:rPr>
-          <w:rStyle w:val="Refdecomentario"/>
-        </w:rPr>
-        <w:annotationRef/>
-      </w:r>
-      <w:r>
-        <w:t>y la del</w:t>
-      </w:r>
-    </w:p>
-  </w:comment>
-  <w:comment w:id="40" w:author="PETER UJFALUSSY" w:date="2015-04-21T16:09:00Z" w:initials="PU">
-    <w:p>
-      <w:pPr>
-        <w:pStyle w:val="Textocomentario"/>
-      </w:pPr>
-      <w:r>
-        <w:rPr>
-          <w:rStyle w:val="Refdecomentario"/>
-        </w:rPr>
-        <w:annotationRef/>
-      </w:r>
-      <w:r>
-        <w:rPr>
-          <w:rFonts w:ascii="Arial" w:hAnsi="Arial" w:cs="Arial"/>
-        </w:rPr>
-        <w:t xml:space="preserve">si </w:t>
-      </w:r>
-      <m:oMath>
-        <m:r>
-          <w:rPr>
-            <w:rFonts w:ascii="Cambria Math" w:hAnsi="Cambria Math" w:cs="Arial"/>
-          </w:rPr>
-          <m:t>x&gt;1</m:t>
-        </m:r>
-      </m:oMath>
-      <w:r>
-        <w:rPr>
-          <w:rFonts w:ascii="Arial" w:hAnsi="Arial" w:cs="Arial"/>
-        </w:rPr>
-        <w:t>, entonces se tiene,</w:t>
-      </w:r>
-      <w:r>
-        <w:rPr>
-          <w:rFonts w:ascii="Arial" w:hAnsi="Arial" w:cs="Arial"/>
-        </w:rPr>
-        <w:t xml:space="preserve"> </w:t>
-      </w:r>
-      <w:r>
-        <w:rPr>
-          <w:rFonts w:ascii="Arial" w:hAnsi="Arial" w:cs="Arial"/>
-        </w:rPr>
-        <w:t>por ejemplo, que:</w:t>
-      </w:r>
-      <w:r>
-        <w:rPr>
-          <w:rStyle w:val="Refdecomentario"/>
-        </w:rPr>
-        <w:annotationRef/>
-      </w:r>
-    </w:p>
-  </w:comment>
-  <w:comment w:id="41" w:author="PETER UJFALUSSY" w:date="2015-04-21T16:11:00Z" w:initials="PU">
-    <w:p>
-      <w:pPr>
-        <w:pStyle w:val="Textocomentario"/>
-      </w:pPr>
-      <w:r>
-        <w:rPr>
-          <w:rStyle w:val="Refdecomentario"/>
-        </w:rPr>
-        <w:annotationRef/>
-      </w:r>
-      <w:r>
-        <w:t>Gráficas</w:t>
-      </w:r>
-    </w:p>
-  </w:comment>
-  <w:comment w:id="42" w:author="PETER UJFALUSSY" w:date="2015-04-21T16:11:00Z" w:initials="PU">
-    <w:p>
-      <w:pPr>
-        <w:pStyle w:val="Textocomentario"/>
-      </w:pPr>
-      <w:r>
-        <w:rPr>
-          <w:rStyle w:val="Refdecomentario"/>
-        </w:rPr>
-        <w:annotationRef/>
-      </w:r>
-      <w:r>
-        <w:t>Gráficas</w:t>
-      </w:r>
-    </w:p>
-  </w:comment>
-  <w:comment w:id="43" w:author="PETER UJFALUSSY" w:date="2015-04-21T16:12:00Z" w:initials="PU">
-    <w:p>
-      <w:pPr>
-        <w:pStyle w:val="Textocomentario"/>
-      </w:pPr>
-      <w:r>
-        <w:rPr>
-          <w:rStyle w:val="Refdecomentario"/>
-        </w:rPr>
-        <w:annotationRef/>
-      </w:r>
-      <w:r>
-        <w:t>á</w:t>
-      </w:r>
-    </w:p>
-  </w:comment>
-  <w:comment w:id="44" w:author="PETER UJFALUSSY" w:date="2015-04-21T16:13:00Z" w:initials="PU">
-    <w:p>
-      <w:pPr>
-        <w:pStyle w:val="Textocomentario"/>
-      </w:pPr>
-      <w:r>
-        <w:rPr>
-          <w:rStyle w:val="Refdecomentario"/>
-        </w:rPr>
-        <w:annotationRef/>
-      </w:r>
-      <w:r>
-        <w:t>á</w:t>
-      </w:r>
-    </w:p>
-  </w:comment>
-  <w:comment w:id="45" w:author="PETER UJFALUSSY" w:date="2015-04-21T16:16:00Z" w:initials="PU">
-    <w:p>
-      <w:pPr>
-        <w:pStyle w:val="Textocomentario"/>
-      </w:pPr>
-      <w:r>
-        <w:rPr>
-          <w:rStyle w:val="Refdecomentario"/>
-        </w:rPr>
-        <w:annotationRef/>
-      </w:r>
-      <m:oMath>
-        <m:r>
-          <w:rPr>
-            <w:rFonts w:ascii="Cambria Math" w:hAnsi="Cambria Math" w:cs="Arial"/>
-          </w:rPr>
-          <m:t>(-1,-1)</m:t>
-        </m:r>
-      </m:oMath>
-      <w:r>
-        <w:t>. En general,</w:t>
-      </w:r>
-    </w:p>
-  </w:comment>
-  <w:comment w:id="46" w:author="PETER UJFALUSSY" w:date="2015-04-21T16:18:00Z" w:initials="PU">
-    <w:p>
-      <w:pPr>
-        <w:pStyle w:val="Textocomentario"/>
-      </w:pPr>
-      <w:r>
-        <w:rPr>
-          <w:rStyle w:val="Refdecomentario"/>
-        </w:rPr>
-        <w:annotationRef/>
-      </w:r>
-      <w:r>
-        <w:t>gráficas de las potencias pares</w:t>
-      </w:r>
-    </w:p>
-  </w:comment>
-  <w:comment w:id="47" w:author="PETER UJFALUSSY" w:date="2015-04-21T16:21:00Z" w:initials="PU">
-    <w:p>
-      <w:pPr>
-        <w:pStyle w:val="Textocomentario"/>
-      </w:pPr>
-      <w:r>
-        <w:rPr>
-          <w:rStyle w:val="Refdecomentario"/>
-        </w:rPr>
-        <w:annotationRef/>
-      </w:r>
-      <w:r>
-        <w:t xml:space="preserve">las gráficas de las </w:t>
-      </w:r>
-    </w:p>
-  </w:comment>
-  <w:comment w:id="48" w:author="PETER UJFALUSSY" w:date="2015-04-21T16:23:00Z" w:initials="PU">
-    <w:p>
-      <w:pPr>
-        <w:pStyle w:val="Textocomentario"/>
-      </w:pPr>
-      <w:r>
-        <w:rPr>
-          <w:rStyle w:val="Refdecomentario"/>
-        </w:rPr>
-        <w:annotationRef/>
-      </w:r>
-      <w:r>
-        <w:rPr>
-          <w:rFonts w:ascii="Arial" w:hAnsi="Arial" w:cs="Arial"/>
-        </w:rPr>
-        <w:t xml:space="preserve">si </w:t>
-      </w:r>
-      <m:oMath>
-        <m:r>
-          <w:rPr>
-            <w:rFonts w:ascii="Cambria Math" w:hAnsi="Cambria Math" w:cs="Arial"/>
-          </w:rPr>
-          <m:t>-1&lt;x&lt;0</m:t>
-        </m:r>
-      </m:oMath>
-      <w:r>
-        <w:rPr>
-          <w:rFonts w:ascii="Arial" w:hAnsi="Arial" w:cs="Arial"/>
-        </w:rPr>
-        <w:t>,</w:t>
-      </w:r>
-    </w:p>
-  </w:comment>
-  <w:comment w:id="49" w:author="PETER UJFALUSSY" w:date="2015-04-21T16:50:00Z" w:initials="PU">
-    <w:p>
-      <w:pPr>
-        <w:pStyle w:val="Textocomentario"/>
-      </w:pPr>
-      <w:r>
-        <w:rPr>
-          <w:rStyle w:val="Refdecomentario"/>
-        </w:rPr>
-        <w:annotationRef/>
-      </w:r>
-    </w:p>
-  </w:comment>
-  <w:comment w:id="51" w:author="PETER UJFALUSSY" w:date="2015-04-21T16:42:00Z" w:initials="PU">
-    <w:p>
-      <w:pPr>
-        <w:pStyle w:val="Textocomentario"/>
-        <w:shd w:val="clear" w:color="auto" w:fill="F79646" w:themeFill="accent6"/>
-      </w:pPr>
-      <w:r>
-        <w:rPr>
-          <w:rStyle w:val="Refdecomentario"/>
-        </w:rPr>
-        <w:annotationRef/>
-      </w:r>
-      <m:oMath>
-        <m:d>
-          <m:dPr>
-            <m:endChr m:val="]"/>
-            <m:ctrlPr>
-              <w:rPr>
-                <w:rFonts w:ascii="Cambria Math" w:hAnsi="Cambria Math" w:cs="Arial"/>
-                <w:i/>
-              </w:rPr>
-            </m:ctrlPr>
-          </m:dPr>
-          <m:e>
-            <m:r>
-              <w:rPr>
-                <w:rFonts w:ascii="Cambria Math" w:hAnsi="Cambria Math" w:cs="Arial"/>
-              </w:rPr>
-              <m:t>-∞,-1</m:t>
-            </m:r>
-          </m:e>
-        </m:d>
-        <m:r>
-          <m:rPr>
-            <m:sty m:val="p"/>
-          </m:rPr>
-          <w:rPr>
-            <w:rStyle w:val="Refdecomentario"/>
-          </w:rPr>
-          <w:annotationRef/>
-        </m:r>
-        <m:r>
-          <w:rPr>
-            <w:rFonts w:ascii="Cambria Math" w:hAnsi="Cambria Math" w:cs="Arial"/>
-          </w:rPr>
-          <m:t>.</m:t>
-        </m:r>
-      </m:oMath>
-      <w:r>
-        <w:t xml:space="preserve">   </w:t>
-      </w:r>
-      <w:r>
-        <w:rPr>
-          <w:shd w:val="clear" w:color="auto" w:fill="F79646" w:themeFill="accent6"/>
-        </w:rPr>
-        <w:t>OJO, ALCOMIENZO SE DIJO QUE ESE SERÁ EL INTERVALO FALTANTE, COMO EN EFECTO SUCEDIÓ.</w:t>
-      </w:r>
-    </w:p>
-  </w:comment>
-</w:comments>
-</file>
-
-<file path=word/commentsExtended.xml><?xml version="1.0" encoding="utf-8"?>
-<w15:commentsEx xmlns:wpc="http://schemas.microsoft.com/office/word/2010/wordprocessingCanvas" xmlns:mc="http://schemas.openxmlformats.org/markup-compatibility/2006" xmlns:o="urn:schemas-microsoft-com:office:office" xmlns:r="http://schemas.openxmlformats.org/officeDocument/2006/relationships" xmlns:m="http://schemas.openxmlformats.org/officeDocument/2006/math" xmlns:v="urn:schemas-microsoft-com:vml" xmlns:wp14="http://schemas.microsoft.com/office/word/2010/wordprocessingDrawing" xmlns:wp="http://schemas.openxmlformats.org/drawingml/2006/wordprocessingDrawing" xmlns:w10="urn:schemas-microsoft-com:office:word" xmlns:w="http://schemas.openxmlformats.org/wordprocessingml/2006/main" xmlns:w14="http://schemas.microsoft.com/office/word/2010/wordml" xmlns:w15="http://schemas.microsoft.com/office/word/2012/wordml" xmlns:wpg="http://schemas.microsoft.com/office/word/2010/wordprocessingGroup" xmlns:wpi="http://schemas.microsoft.com/office/word/2010/wordprocessingInk" xmlns:wne="http://schemas.microsoft.com/office/word/2006/wordml" xmlns:wps="http://schemas.microsoft.com/office/word/2010/wordprocessingShape" mc:Ignorable="w14 w15 wp14">
-  <w15:commentEx w15:paraId="094588E1" w15:done="0"/>
-  <w15:commentEx w15:paraId="6364FD6D" w15:done="0"/>
-  <w15:commentEx w15:paraId="42D308AB" w15:done="0"/>
-  <w15:commentEx w15:paraId="4DE1BCF5" w15:done="0"/>
-  <w15:commentEx w15:paraId="3CC78856" w15:done="0"/>
-  <w15:commentEx w15:paraId="6D34AB2F" w15:done="0"/>
-  <w15:commentEx w15:paraId="41966B4B" w15:done="0"/>
-  <w15:commentEx w15:paraId="68F728C8" w15:done="0"/>
-  <w15:commentEx w15:paraId="25D7294C" w15:done="0"/>
-  <w15:commentEx w15:paraId="6BFAE37D" w15:done="0"/>
-  <w15:commentEx w15:paraId="2FA84740" w15:done="0"/>
-  <w15:commentEx w15:paraId="614658F0" w15:done="0"/>
-  <w15:commentEx w15:paraId="2017F412" w15:done="0"/>
-  <w15:commentEx w15:paraId="5CAF2264" w15:done="0"/>
-  <w15:commentEx w15:paraId="4EDCF500" w15:done="0"/>
-  <w15:commentEx w15:paraId="1C18ED5D" w15:done="0"/>
-  <w15:commentEx w15:paraId="47C18904" w15:done="0"/>
-  <w15:commentEx w15:paraId="12E11055" w15:done="0"/>
-  <w15:commentEx w15:paraId="591F4659" w15:done="0"/>
-  <w15:commentEx w15:paraId="2553725C" w15:done="0"/>
-  <w15:commentEx w15:paraId="5967724F" w15:done="0"/>
-  <w15:commentEx w15:paraId="57554679" w15:done="0"/>
-  <w15:commentEx w15:paraId="51B7AD1B" w15:done="0"/>
-  <w15:commentEx w15:paraId="533CCB35" w15:done="0"/>
-  <w15:commentEx w15:paraId="29FA5CB0" w15:done="0"/>
-  <w15:commentEx w15:paraId="1BD4B716" w15:done="0"/>
-  <w15:commentEx w15:paraId="53484D35" w15:done="0"/>
-  <w15:commentEx w15:paraId="3F2700D9" w15:done="0"/>
-  <w15:commentEx w15:paraId="591A2800" w15:done="0"/>
-  <w15:commentEx w15:paraId="022E4BFE" w15:done="0"/>
-  <w15:commentEx w15:paraId="26F6FF8B" w15:done="0"/>
-  <w15:commentEx w15:paraId="65141FE0" w15:done="0"/>
-  <w15:commentEx w15:paraId="18843E89" w15:done="0"/>
-  <w15:commentEx w15:paraId="516E6924" w15:done="0"/>
-  <w15:commentEx w15:paraId="711A35F4" w15:done="0"/>
-  <w15:commentEx w15:paraId="704522B3" w15:done="0"/>
-  <w15:commentEx w15:paraId="48EF1C20" w15:done="0"/>
-  <w15:commentEx w15:paraId="071BF820" w15:done="0"/>
-  <w15:commentEx w15:paraId="0A48D32B" w15:done="0"/>
-  <w15:commentEx w15:paraId="4F337102" w15:done="0"/>
-  <w15:commentEx w15:paraId="25FF7037" w15:done="0"/>
-  <w15:commentEx w15:paraId="5E117A11" w15:done="0"/>
-  <w15:commentEx w15:paraId="432C2637" w15:done="0"/>
-  <w15:commentEx w15:paraId="2B64CBA4" w15:done="0"/>
-  <w15:commentEx w15:paraId="47ABEE4F" w15:done="0"/>
-  <w15:commentEx w15:paraId="63D74427" w15:done="0"/>
-  <w15:commentEx w15:paraId="76C2DD1B" w15:done="0"/>
-  <w15:commentEx w15:paraId="3830D917" w15:done="0"/>
-  <w15:commentEx w15:paraId="1E570A94" w15:done="0"/>
-  <w15:commentEx w15:paraId="2D74997C" w15:done="0"/>
-  <w15:commentEx w15:paraId="7B0D3219" w15:done="0"/>
-</w15:commentsEx>
 </file>
 
 <file path=word/numbering.xml><?xml version="1.0" encoding="utf-8"?>
@@ -11867,14 +10060,6 @@
     <w:abstractNumId w:val="0"/>
   </w:num>
 </w:numbering>
-</file>
-
-<file path=word/people.xml><?xml version="1.0" encoding="utf-8"?>
-<w15:people xmlns:wpc="http://schemas.microsoft.com/office/word/2010/wordprocessingCanvas" xmlns:mc="http://schemas.openxmlformats.org/markup-compatibility/2006" xmlns:o="urn:schemas-microsoft-com:office:office" xmlns:r="http://schemas.openxmlformats.org/officeDocument/2006/relationships" xmlns:m="http://schemas.openxmlformats.org/officeDocument/2006/math" xmlns:v="urn:schemas-microsoft-com:vml" xmlns:wp14="http://schemas.microsoft.com/office/word/2010/wordprocessingDrawing" xmlns:wp="http://schemas.openxmlformats.org/drawingml/2006/wordprocessingDrawing" xmlns:w10="urn:schemas-microsoft-com:office:word" xmlns:w="http://schemas.openxmlformats.org/wordprocessingml/2006/main" xmlns:w14="http://schemas.microsoft.com/office/word/2010/wordml" xmlns:w15="http://schemas.microsoft.com/office/word/2012/wordml" xmlns:wpg="http://schemas.microsoft.com/office/word/2010/wordprocessingGroup" xmlns:wpi="http://schemas.microsoft.com/office/word/2010/wordprocessingInk" xmlns:wne="http://schemas.microsoft.com/office/word/2006/wordml" xmlns:wps="http://schemas.microsoft.com/office/word/2010/wordprocessingShape" mc:Ignorable="w14 w15 wp14">
-  <w15:person w15:author="PETER UJFALUSSY">
-    <w15:presenceInfo w15:providerId="None" w15:userId="PETER UJFALUSSY"/>
-  </w15:person>
-</w15:people>
 </file>
 
 <file path=word/styles.xml><?xml version="1.0" encoding="utf-8"?>
@@ -12290,6 +10475,7 @@
     <w:basedOn w:val="Tablanormal"/>
     <w:rsid w:val="006907A4"/>
     <w:tblPr>
+      <w:tblInd w:w="0" w:type="dxa"/>
       <w:tblBorders>
         <w:top w:val="single" w:sz="4" w:space="0" w:color="auto"/>
         <w:left w:val="single" w:sz="4" w:space="0" w:color="auto"/>
@@ -12298,6 +10484,12 @@
         <w:insideH w:val="single" w:sz="4" w:space="0" w:color="auto"/>
         <w:insideV w:val="single" w:sz="4" w:space="0" w:color="auto"/>
       </w:tblBorders>
+      <w:tblCellMar>
+        <w:top w:w="0" w:type="dxa"/>
+        <w:left w:w="108" w:type="dxa"/>
+        <w:bottom w:w="0" w:type="dxa"/>
+        <w:right w:w="108" w:type="dxa"/>
+      </w:tblCellMar>
     </w:tblPr>
   </w:style>
   <w:style w:type="paragraph" w:styleId="Prrafodelista">
@@ -12831,7 +11023,7 @@
 </file>
 
 <file path=customXml/itemProps1.xml><?xml version="1.0" encoding="utf-8"?>
-<ds:datastoreItem xmlns:ds="http://schemas.openxmlformats.org/officeDocument/2006/customXml" ds:itemID="{6F4E33D8-DD16-4368-BEB4-0D1770A3C4B4}">
+<ds:datastoreItem xmlns:ds="http://schemas.openxmlformats.org/officeDocument/2006/customXml" ds:itemID="{00139495-6ED3-44F2-83B1-C253D82E6548}">
   <ds:schemaRefs>
     <ds:schemaRef ds:uri="http://schemas.openxmlformats.org/officeDocument/2006/bibliography"/>
   </ds:schemaRefs>
